--- a/templates/0305/don_dang_ky_09dk.docx
+++ b/templates/0305/don_dang_ky_09dk.docx
@@ -1,6 +1,6 @@
 
 <file path=word/document.xml><?xml version="1.0" encoding="utf-8"?>
-<w:document xmlns:wpc="http://schemas.microsoft.com/office/word/2010/wordprocessingCanvas" xmlns:mc="http://schemas.openxmlformats.org/markup-compatibility/2006" xmlns:o="urn:schemas-microsoft-com:office:office" xmlns:r="http://schemas.openxmlformats.org/officeDocument/2006/relationships" xmlns:m="http://schemas.openxmlformats.org/officeDocument/2006/math" xmlns:v="urn:schemas-microsoft-com:vml" xmlns:wp14="http://schemas.microsoft.com/office/word/2010/wordprocessingDrawing" xmlns:wp="http://schemas.openxmlformats.org/drawingml/2006/wordprocessingDrawing" xmlns:w10="urn:schemas-microsoft-com:office:word" xmlns:w="http://schemas.openxmlformats.org/wordprocessingml/2006/main" xmlns:w14="http://schemas.microsoft.com/office/word/2010/wordml" xmlns:w15="http://schemas.microsoft.com/office/word/2012/wordml" xmlns:wpg="http://schemas.microsoft.com/office/word/2010/wordprocessingGroup" xmlns:wpi="http://schemas.microsoft.com/office/word/2010/wordprocessingInk" xmlns:wne="http://schemas.microsoft.com/office/word/2006/wordml" xmlns:wps="http://schemas.microsoft.com/office/word/2010/wordprocessingShape" mc:Ignorable="w14 w15 wp14">
+<w:document xmlns:wpc="http://schemas.microsoft.com/office/word/2010/wordprocessingCanvas" xmlns:mc="http://schemas.openxmlformats.org/markup-compatibility/2006" xmlns:o="urn:schemas-microsoft-com:office:office" xmlns:r="http://schemas.openxmlformats.org/officeDocument/2006/relationships" xmlns:m="http://schemas.openxmlformats.org/officeDocument/2006/math" xmlns:v="urn:schemas-microsoft-com:vml" xmlns:wp14="http://schemas.microsoft.com/office/word/2010/wordprocessingDrawing" xmlns:wp="http://schemas.openxmlformats.org/drawingml/2006/wordprocessingDrawing" xmlns:w10="urn:schemas-microsoft-com:office:word" xmlns:w="http://schemas.openxmlformats.org/wordprocessingml/2006/main" xmlns:w14="http://schemas.microsoft.com/office/word/2010/wordml" xmlns:wpg="http://schemas.microsoft.com/office/word/2010/wordprocessingGroup" xmlns:wpi="http://schemas.microsoft.com/office/word/2010/wordprocessingInk" xmlns:wne="http://schemas.microsoft.com/office/word/2006/wordml" xmlns:wps="http://schemas.microsoft.com/office/word/2010/wordprocessingShape" mc:Ignorable="w14 wp14">
   <w:body>
     <w:tbl>
       <w:tblPr>
@@ -91,6 +91,7 @@
                 <w:noProof/>
                 <w:sz w:val="26"/>
                 <w:szCs w:val="26"/>
+                <w:lang w:eastAsia="ja-JP"/>
               </w:rPr>
               <mc:AlternateContent>
                 <mc:Choice Requires="wps">
@@ -154,7 +155,7 @@
                     </wp:anchor>
                   </w:drawing>
                 </mc:Choice>
-                <mc:Fallback>
+                <mc:Fallback xmlns:w15="http://schemas.microsoft.com/office/word/2012/wordml">
                   <w:pict>
                     <v:line w14:anchorId="52D47F44" id="Line 2" o:spid="_x0000_s1026" style="position:absolute;z-index:251657216;visibility:visible;mso-wrap-style:square;mso-width-percent:0;mso-height-percent:0;mso-wrap-distance-left:9pt;mso-wrap-distance-top:0;mso-wrap-distance-right:9pt;mso-wrap-distance-bottom:0;mso-position-horizontal:center;mso-position-horizontal-relative:text;mso-position-vertical:absolute;mso-position-vertical-relative:text;mso-width-percent:0;mso-height-percent:0;mso-width-relative:page;mso-height-relative:page" from="0,19pt" to="153pt,19pt" o:gfxdata="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"/>
                   </w:pict>
@@ -742,14 +743,16 @@
                 <w:bCs/>
                 <w:sz w:val="26"/>
                 <w:szCs w:val="26"/>
-              </w:rPr>
-            </w:pPr>
-            <w:r>
-              <w:rPr>
-                <w:rFonts w:ascii="Times New Roman" w:hAnsi="Times New Roman" w:cs="Times New Roman"/>
-                <w:bCs/>
-                <w:sz w:val="26"/>
-                <w:szCs w:val="26"/>
+                <w:lang w:val="pt-BR"/>
+              </w:rPr>
+            </w:pPr>
+            <w:r>
+              <w:rPr>
+                <w:rFonts w:ascii="Times New Roman" w:hAnsi="Times New Roman" w:cs="Times New Roman"/>
+                <w:bCs/>
+                <w:sz w:val="26"/>
+                <w:szCs w:val="26"/>
+                <w:lang w:val="pt-BR"/>
               </w:rPr>
               <w:t xml:space="preserve">Kính gửi: </w:t>
             </w:r>
@@ -759,6 +762,7 @@
                 <w:bCs/>
                 <w:sz w:val="26"/>
                 <w:szCs w:val="26"/>
+                <w:lang w:val="pt-BR"/>
               </w:rPr>
               <w:t>UBND huyện Lệ Thủy</w:t>
             </w:r>
@@ -783,6 +787,7 @@
                 <w:bCs/>
                 <w:sz w:val="26"/>
                 <w:szCs w:val="26"/>
+                <w:lang w:val="pt-BR"/>
               </w:rPr>
             </w:pPr>
           </w:p>
@@ -812,6 +817,7 @@
                 <w:bCs/>
                 <w:sz w:val="22"/>
                 <w:szCs w:val="22"/>
+                <w:lang w:val="pt-BR"/>
               </w:rPr>
             </w:pPr>
           </w:p>
@@ -836,6 +842,7 @@
                 <w:bCs/>
                 <w:sz w:val="26"/>
                 <w:szCs w:val="26"/>
+                <w:lang w:val="pt-BR"/>
               </w:rPr>
             </w:pPr>
           </w:p>
@@ -866,22 +873,9 @@
                 <w:bCs/>
                 <w:sz w:val="24"/>
                 <w:szCs w:val="24"/>
-              </w:rPr>
-            </w:pPr>
-            <w:smartTag w:uri="urn:schemas-microsoft-com:office:smarttags" w:element="place">
-              <w:r>
-                <w:rPr>
-                  <w:rFonts w:ascii="Times New Roman" w:hAnsi="Times New Roman" w:cs="Times New Roman"/>
-                  <w:b/>
-                  <w:bCs/>
-                  <w:spacing w:val="-4"/>
-                  <w:w w:val="95"/>
-                  <w:sz w:val="24"/>
-                  <w:szCs w:val="24"/>
-                </w:rPr>
-                <w:t>I.</w:t>
-              </w:r>
-            </w:smartTag>
+                <w:lang w:val="pt-BR"/>
+              </w:rPr>
+            </w:pPr>
             <w:r>
               <w:rPr>
                 <w:rFonts w:ascii="Times New Roman" w:hAnsi="Times New Roman" w:cs="Times New Roman"/>
@@ -891,8 +885,9 @@
                 <w:w w:val="95"/>
                 <w:sz w:val="24"/>
                 <w:szCs w:val="24"/>
-              </w:rPr>
-              <w:t xml:space="preserve"> PHẦN KÊ KHAI CỦA NGƯỜI ĐĂNG KÝ</w:t>
+                <w:lang w:val="pt-BR"/>
+              </w:rPr>
+              <w:t>I. PHẦN KÊ KHAI CỦA NGƯỜI ĐĂNG KÝ</w:t>
             </w:r>
             <w:r>
               <w:rPr>
@@ -901,6 +896,7 @@
                 <w:bCs/>
                 <w:sz w:val="24"/>
                 <w:szCs w:val="24"/>
+                <w:lang w:val="pt-BR"/>
               </w:rPr>
               <w:t xml:space="preserve">         </w:t>
             </w:r>
@@ -913,6 +909,7 @@
                 <w:bCs/>
                 <w:sz w:val="26"/>
                 <w:szCs w:val="26"/>
+                <w:lang w:val="pt-BR"/>
               </w:rPr>
             </w:pPr>
             <w:r>
@@ -923,6 +920,7 @@
                 <w:iCs/>
                 <w:sz w:val="20"/>
                 <w:szCs w:val="20"/>
+                <w:lang w:val="pt-BR"/>
               </w:rPr>
               <w:t>(Xem hướng dẫn viết đơn trước khi kê khai; không tẩy xoá, sửa chữa trên đơn)</w:t>
             </w:r>
@@ -950,203 +948,178 @@
                 <w:bCs/>
                 <w:sz w:val="26"/>
                 <w:szCs w:val="26"/>
-              </w:rPr>
-            </w:pPr>
-            <w:r>
-              <w:rPr>
-                <w:rFonts w:ascii="Times New Roman" w:hAnsi="Times New Roman" w:cs="Times New Roman"/>
-                <w:b/>
-                <w:bCs/>
-                <w:sz w:val="26"/>
-                <w:szCs w:val="26"/>
+                <w:lang w:val="pt-BR"/>
+              </w:rPr>
+            </w:pPr>
+            <w:r>
+              <w:rPr>
+                <w:rFonts w:ascii="Times New Roman" w:hAnsi="Times New Roman" w:cs="Times New Roman"/>
+                <w:b/>
+                <w:bCs/>
+                <w:sz w:val="26"/>
+                <w:szCs w:val="26"/>
+                <w:lang w:val="pt-BR"/>
               </w:rPr>
               <w:t>1. Người sử dụng đất, chủ sở hữu tài sản gắn liền với đất</w:t>
             </w:r>
           </w:p>
           <w:p>
             <w:pPr>
+              <w:pStyle w:val="BodyText"/>
+              <w:tabs>
+                <w:tab w:val="left" w:pos="720"/>
+                <w:tab w:val="left" w:pos="4050"/>
+                <w:tab w:val="left" w:pos="5040"/>
+              </w:tabs>
+              <w:spacing w:line="264" w:lineRule="auto"/>
+              <w:rPr>
+                <w:rFonts w:ascii="Times New Roman" w:hAnsi="Times New Roman"/>
+                <w:b/>
+                <w:szCs w:val="28"/>
+                <w:lang w:val="nl-NL"/>
+              </w:rPr>
+            </w:pPr>
+            <w:r>
+              <w:rPr>
+                <w:rFonts w:ascii="Times New Roman" w:hAnsi="Times New Roman"/>
+                <w:szCs w:val="28"/>
+                <w:lang w:val="nl-NL"/>
+              </w:rPr>
+              <w:t>[start blockbena</w:t>
+            </w:r>
+            <w:r>
+              <w:rPr>
+                <w:rFonts w:ascii="Times New Roman" w:hAnsi="Times New Roman"/>
+                <w:szCs w:val="28"/>
+                <w:lang w:val="nl-NL"/>
+              </w:rPr>
+              <w:t>]</w:t>
+            </w:r>
+          </w:p>
+          <w:p>
+            <w:pPr>
+              <w:pStyle w:val="ListParagraph"/>
+              <w:numPr>
+                <w:ilvl w:val="1"/>
+                <w:numId w:val="1"/>
+              </w:numPr>
+              <w:tabs>
+                <w:tab w:val="left" w:leader="dot" w:pos="9864"/>
+              </w:tabs>
+              <w:rPr>
+                <w:rFonts w:ascii="Times New Roman" w:hAnsi="Times New Roman" w:cs="Times New Roman"/>
+                <w:sz w:val="26"/>
+                <w:szCs w:val="26"/>
+                <w:lang w:val="pt-BR"/>
+              </w:rPr>
+            </w:pPr>
+            <w:r>
+              <w:rPr>
+                <w:rFonts w:ascii="Times New Roman" w:hAnsi="Times New Roman" w:cs="Times New Roman"/>
+                <w:sz w:val="26"/>
+                <w:szCs w:val="26"/>
+                <w:lang w:val="pt-BR"/>
+              </w:rPr>
+              <w:t>#POS# #NAME_A#, Sinh năm: #NS_A</w:t>
+            </w:r>
+            <w:r>
+              <w:rPr>
+                <w:rFonts w:ascii="Times New Roman" w:hAnsi="Times New Roman" w:cs="Times New Roman"/>
+                <w:sz w:val="26"/>
+                <w:szCs w:val="26"/>
+                <w:lang w:val="pt-BR"/>
+              </w:rPr>
+              <w:t>#, CMND số</w:t>
+            </w:r>
+            <w:r>
+              <w:rPr>
+                <w:rFonts w:ascii="Times New Roman" w:hAnsi="Times New Roman" w:cs="Times New Roman"/>
+                <w:sz w:val="26"/>
+                <w:szCs w:val="26"/>
+                <w:lang w:val="pt-BR"/>
+              </w:rPr>
+              <w:t>: #CMT_A</w:t>
+            </w:r>
+            <w:r>
+              <w:rPr>
+                <w:rFonts w:ascii="Times New Roman" w:hAnsi="Times New Roman" w:cs="Times New Roman"/>
+                <w:sz w:val="26"/>
+                <w:szCs w:val="26"/>
+                <w:lang w:val="pt-BR"/>
+              </w:rPr>
+              <w:t>#</w:t>
+            </w:r>
+          </w:p>
+          <w:p>
+            <w:pPr>
+              <w:pStyle w:val="ListParagraph"/>
+              <w:tabs>
+                <w:tab w:val="left" w:leader="dot" w:pos="9864"/>
+              </w:tabs>
+              <w:ind w:left="420"/>
+              <w:rPr>
+                <w:rFonts w:ascii="Times New Roman" w:hAnsi="Times New Roman" w:cs="Times New Roman"/>
+                <w:sz w:val="26"/>
+                <w:szCs w:val="26"/>
+                <w:lang w:val="pt-BR"/>
+              </w:rPr>
+            </w:pPr>
+            <w:r>
+              <w:rPr>
+                <w:rFonts w:ascii="Times New Roman" w:hAnsi="Times New Roman" w:cs="Times New Roman"/>
+                <w:sz w:val="26"/>
+                <w:szCs w:val="26"/>
+                <w:lang w:val="pt-BR"/>
+              </w:rPr>
+              <w:t>Địa chỉ thườ</w:t>
+            </w:r>
+            <w:r>
+              <w:rPr>
+                <w:rFonts w:ascii="Times New Roman" w:hAnsi="Times New Roman" w:cs="Times New Roman"/>
+                <w:sz w:val="26"/>
+                <w:szCs w:val="26"/>
+                <w:lang w:val="pt-BR"/>
+              </w:rPr>
+              <w:t>ng trú(1): #DC_A</w:t>
+            </w:r>
+            <w:r>
+              <w:rPr>
+                <w:rFonts w:ascii="Times New Roman" w:hAnsi="Times New Roman" w:cs="Times New Roman"/>
+                <w:sz w:val="26"/>
+                <w:szCs w:val="26"/>
+                <w:lang w:val="pt-BR"/>
+              </w:rPr>
+              <w:t>#</w:t>
+            </w:r>
+          </w:p>
+          <w:p>
+            <w:pPr>
               <w:jc w:val="both"/>
               <w:rPr>
                 <w:rFonts w:ascii="Times New Roman" w:hAnsi="Times New Roman" w:cs="Times New Roman"/>
                 <w:bCs/>
-                <w:sz w:val="26"/>
-                <w:szCs w:val="26"/>
-              </w:rPr>
-            </w:pPr>
-            <w:r>
-              <w:rPr>
-                <w:rFonts w:ascii="Times New Roman" w:hAnsi="Times New Roman" w:cs="Times New Roman"/>
-                <w:bCs/>
-                <w:sz w:val="26"/>
-                <w:szCs w:val="26"/>
-              </w:rPr>
-              <w:t xml:space="preserve">1.1. </w:t>
-            </w:r>
-            <w:r>
-              <w:rPr>
-                <w:rFonts w:ascii="Times New Roman" w:hAnsi="Times New Roman" w:cs="Times New Roman"/>
-                <w:bCs/>
                 <w:sz w:val="24"/>
                 <w:szCs w:val="26"/>
-              </w:rPr>
-              <w:t>Tên (viết chữ in hoa):</w:t>
-            </w:r>
-            <w:r>
-              <w:rPr>
-                <w:rFonts w:ascii="Times New Roman" w:hAnsi="Times New Roman" w:cs="Times New Roman"/>
-                <w:bCs/>
-                <w:sz w:val="24"/>
-                <w:szCs w:val="26"/>
-              </w:rPr>
-              <w:t xml:space="preserve"> </w:t>
-            </w:r>
-            <w:r>
-              <w:rPr>
-                <w:rFonts w:ascii="Times New Roman" w:hAnsi="Times New Roman" w:cs="Times New Roman"/>
-                <w:bCs/>
-                <w:sz w:val="24"/>
-                <w:szCs w:val="26"/>
-              </w:rPr>
-              <w:tab/>
-            </w:r>
-            <w:r>
-              <w:rPr>
-                <w:rFonts w:ascii="Times New Roman" w:hAnsi="Times New Roman" w:cs="Times New Roman"/>
-                <w:iCs/>
-                <w:sz w:val="24"/>
-                <w:szCs w:val="24"/>
-              </w:rPr>
-              <w:t>#NAME_A</w:t>
-            </w:r>
-            <w:r>
-              <w:rPr>
-                <w:rFonts w:ascii="Times New Roman" w:hAnsi="Times New Roman" w:cs="Times New Roman"/>
-                <w:iCs/>
-                <w:sz w:val="24"/>
-                <w:szCs w:val="24"/>
-              </w:rPr>
-              <w:t>1</w:t>
-            </w:r>
-            <w:r>
-              <w:rPr>
-                <w:rFonts w:ascii="Times New Roman" w:hAnsi="Times New Roman" w:cs="Times New Roman"/>
-                <w:iCs/>
-                <w:sz w:val="24"/>
-                <w:szCs w:val="24"/>
-              </w:rPr>
-              <w:t>#</w:t>
-            </w:r>
-          </w:p>
-          <w:p>
-            <w:pPr>
-              <w:jc w:val="both"/>
-              <w:rPr>
-                <w:rFonts w:ascii="Times New Roman" w:hAnsi="Times New Roman" w:cs="Times New Roman"/>
-                <w:bCs/>
-                <w:sz w:val="26"/>
-                <w:szCs w:val="26"/>
-              </w:rPr>
-            </w:pPr>
-            <w:r>
-              <w:rPr>
-                <w:rFonts w:ascii="Times New Roman" w:hAnsi="Times New Roman" w:cs="Times New Roman"/>
-                <w:bCs/>
-                <w:sz w:val="26"/>
-                <w:szCs w:val="26"/>
-              </w:rPr>
-              <w:tab/>
-            </w:r>
-            <w:r>
-              <w:rPr>
-                <w:rFonts w:ascii="Times New Roman" w:hAnsi="Times New Roman" w:cs="Times New Roman"/>
-                <w:bCs/>
-                <w:sz w:val="26"/>
-                <w:szCs w:val="26"/>
-              </w:rPr>
-              <w:tab/>
-            </w:r>
-            <w:r>
-              <w:rPr>
-                <w:rFonts w:ascii="Times New Roman" w:hAnsi="Times New Roman" w:cs="Times New Roman"/>
-                <w:bCs/>
-                <w:sz w:val="26"/>
-                <w:szCs w:val="26"/>
-              </w:rPr>
-              <w:tab/>
-            </w:r>
-            <w:r>
-              <w:rPr>
-                <w:rFonts w:ascii="Times New Roman" w:hAnsi="Times New Roman" w:cs="Times New Roman"/>
-                <w:bCs/>
-                <w:sz w:val="26"/>
-                <w:szCs w:val="26"/>
-              </w:rPr>
-              <w:tab/>
-            </w:r>
-            <w:r>
-              <w:rPr>
-                <w:rFonts w:ascii="Times New Roman" w:hAnsi="Times New Roman" w:cs="Times New Roman"/>
-                <w:iCs/>
-                <w:sz w:val="24"/>
-                <w:szCs w:val="24"/>
-              </w:rPr>
-              <w:t>#NAME_A</w:t>
-            </w:r>
-            <w:r>
-              <w:rPr>
-                <w:rFonts w:ascii="Times New Roman" w:hAnsi="Times New Roman" w:cs="Times New Roman"/>
-                <w:iCs/>
-                <w:sz w:val="24"/>
-                <w:szCs w:val="24"/>
-              </w:rPr>
-              <w:t>2#</w:t>
-            </w:r>
-          </w:p>
-          <w:p>
-            <w:pPr>
-              <w:jc w:val="both"/>
-              <w:rPr>
-                <w:rFonts w:ascii="Times New Roman" w:hAnsi="Times New Roman" w:cs="Times New Roman"/>
-                <w:bCs/>
-                <w:sz w:val="24"/>
-                <w:szCs w:val="26"/>
-              </w:rPr>
-            </w:pPr>
-            <w:r>
-              <w:rPr>
-                <w:rFonts w:ascii="Times New Roman" w:hAnsi="Times New Roman" w:cs="Times New Roman"/>
-                <w:bCs/>
-                <w:sz w:val="26"/>
-                <w:szCs w:val="26"/>
-              </w:rPr>
-              <w:t xml:space="preserve"> </w:t>
-            </w:r>
-            <w:r>
-              <w:rPr>
-                <w:rFonts w:ascii="Times New Roman" w:hAnsi="Times New Roman" w:cs="Times New Roman"/>
-                <w:bCs/>
-                <w:sz w:val="24"/>
-                <w:szCs w:val="26"/>
-              </w:rPr>
-              <w:t>1.2. Địa chỉ(1):</w:t>
-            </w:r>
-            <w:r>
-              <w:rPr>
-                <w:rFonts w:ascii="Times New Roman" w:hAnsi="Times New Roman" w:cs="Times New Roman"/>
-                <w:bCs/>
-                <w:sz w:val="24"/>
-                <w:szCs w:val="26"/>
-              </w:rPr>
-              <w:t xml:space="preserve"> </w:t>
-            </w:r>
-            <w:r>
-              <w:rPr>
-                <w:rFonts w:ascii="Times New Roman" w:hAnsi="Times New Roman" w:cs="Times New Roman"/>
-                <w:bCs/>
-                <w:sz w:val="26"/>
-                <w:szCs w:val="26"/>
-              </w:rPr>
-              <w:t>#DC_A#</w:t>
+                <w:lang w:val="pt-BR"/>
+              </w:rPr>
+            </w:pPr>
+            <w:r>
+              <w:rPr>
+                <w:rFonts w:ascii="Times New Roman" w:hAnsi="Times New Roman" w:cs="Times New Roman"/>
+                <w:sz w:val="26"/>
+                <w:szCs w:val="26"/>
+                <w:lang w:val="pt-BR"/>
+              </w:rPr>
+              <w:t>[end blockbena</w:t>
+            </w:r>
+            <w:r>
+              <w:rPr>
+                <w:rFonts w:ascii="Times New Roman" w:hAnsi="Times New Roman" w:cs="Times New Roman"/>
+                <w:sz w:val="26"/>
+                <w:szCs w:val="26"/>
+                <w:lang w:val="pt-BR"/>
+              </w:rPr>
+              <w:t>]</w:t>
             </w:r>
           </w:p>
         </w:tc>
@@ -1173,15 +1146,17 @@
                 <w:bCs/>
                 <w:sz w:val="26"/>
                 <w:szCs w:val="26"/>
-              </w:rPr>
-            </w:pPr>
-            <w:r>
-              <w:rPr>
-                <w:rFonts w:ascii="Times New Roman" w:hAnsi="Times New Roman" w:cs="Times New Roman"/>
-                <w:b/>
-                <w:bCs/>
-                <w:sz w:val="26"/>
-                <w:szCs w:val="26"/>
+                <w:lang w:val="pt-BR"/>
+              </w:rPr>
+            </w:pPr>
+            <w:r>
+              <w:rPr>
+                <w:rFonts w:ascii="Times New Roman" w:hAnsi="Times New Roman" w:cs="Times New Roman"/>
+                <w:b/>
+                <w:bCs/>
+                <w:sz w:val="26"/>
+                <w:szCs w:val="26"/>
+                <w:lang w:val="pt-BR"/>
               </w:rPr>
               <w:t>2. Giấy chứng nhận đã cấp</w:t>
             </w:r>
@@ -1206,6 +1181,7 @@
                 <w:bCs/>
                 <w:sz w:val="26"/>
                 <w:szCs w:val="26"/>
+                <w:lang w:val="pt-BR"/>
               </w:rPr>
               <w:t xml:space="preserve">  </w:t>
             </w:r>
@@ -1215,6 +1191,7 @@
                 <w:bCs/>
                 <w:sz w:val="26"/>
                 <w:szCs w:val="26"/>
+                <w:lang w:val="pt-BR"/>
               </w:rPr>
               <w:t>2.1. Số vào sổ cấp GCN:</w:t>
             </w:r>
@@ -1224,6 +1201,7 @@
                 <w:bCs/>
                 <w:sz w:val="26"/>
                 <w:szCs w:val="26"/>
+                <w:lang w:val="pt-BR"/>
               </w:rPr>
               <w:t xml:space="preserve"> #</w:t>
             </w:r>
@@ -1233,6 +1211,7 @@
                 <w:bCs/>
                 <w:sz w:val="26"/>
                 <w:szCs w:val="26"/>
+                <w:lang w:val="pt-BR"/>
               </w:rPr>
               <w:t>SO_VAO_SO</w:t>
             </w:r>
@@ -1242,6 +1221,7 @@
                 <w:bCs/>
                 <w:sz w:val="26"/>
                 <w:szCs w:val="26"/>
+                <w:lang w:val="pt-BR"/>
               </w:rPr>
               <w:t>#</w:t>
             </w:r>
@@ -1251,6 +1231,7 @@
                 <w:bCs/>
                 <w:sz w:val="26"/>
                 <w:szCs w:val="26"/>
+                <w:lang w:val="pt-BR"/>
               </w:rPr>
               <w:tab/>
             </w:r>
@@ -1260,6 +1241,7 @@
                 <w:bCs/>
                 <w:sz w:val="26"/>
                 <w:szCs w:val="26"/>
+                <w:lang w:val="pt-BR"/>
               </w:rPr>
               <w:t xml:space="preserve"> </w:t>
             </w:r>
@@ -1269,8 +1251,18 @@
                 <w:bCs/>
                 <w:sz w:val="26"/>
                 <w:szCs w:val="26"/>
-              </w:rPr>
-              <w:t>;  2.2. Số</w:t>
+                <w:lang w:val="pt-BR"/>
+              </w:rPr>
+              <w:t xml:space="preserve">;  2.2. </w:t>
+            </w:r>
+            <w:r>
+              <w:rPr>
+                <w:rFonts w:ascii="Times New Roman" w:hAnsi="Times New Roman" w:cs="Times New Roman"/>
+                <w:bCs/>
+                <w:sz w:val="26"/>
+                <w:szCs w:val="26"/>
+              </w:rPr>
+              <w:t>Số</w:t>
             </w:r>
             <w:r>
               <w:rPr>
@@ -1386,15 +1378,13 @@
                 <w:rFonts w:ascii="Times New Roman" w:hAnsi="Times New Roman"/>
                 <w:b/>
                 <w:bCs/>
-                <w:lang w:val="en-US" w:eastAsia="en-US"/>
-              </w:rPr>
-            </w:pPr>
-            <w:r>
-              <w:rPr>
-                <w:rFonts w:ascii="Times New Roman" w:hAnsi="Times New Roman"/>
-                <w:b/>
-                <w:bCs/>
-                <w:lang w:val="en-US" w:eastAsia="en-US"/>
+              </w:rPr>
+            </w:pPr>
+            <w:r>
+              <w:rPr>
+                <w:rFonts w:ascii="Times New Roman" w:hAnsi="Times New Roman"/>
+                <w:b/>
+                <w:bCs/>
               </w:rPr>
               <w:t>3. Nội dung biến động về:</w:t>
             </w:r>
@@ -1422,14 +1412,12 @@
               <w:rPr>
                 <w:rFonts w:ascii="Times New Roman" w:hAnsi="Times New Roman"/>
                 <w:bCs/>
-                <w:lang w:val="en-US" w:eastAsia="en-US"/>
-              </w:rPr>
-            </w:pPr>
-            <w:r>
-              <w:rPr>
-                <w:rFonts w:ascii="Times New Roman" w:hAnsi="Times New Roman"/>
-                <w:bCs/>
-                <w:lang w:val="en-US" w:eastAsia="en-US"/>
+              </w:rPr>
+            </w:pPr>
+            <w:r>
+              <w:rPr>
+                <w:rFonts w:ascii="Times New Roman" w:hAnsi="Times New Roman"/>
+                <w:bCs/>
               </w:rPr>
               <w:t xml:space="preserve"> 3.1. Nội dung trên GCN trước khi biến động:</w:t>
             </w:r>
@@ -1579,14 +1567,12 @@
               <w:rPr>
                 <w:rFonts w:ascii="Times New Roman" w:hAnsi="Times New Roman"/>
                 <w:bCs/>
-                <w:lang w:val="en-US" w:eastAsia="en-US"/>
-              </w:rPr>
-            </w:pPr>
-            <w:r>
-              <w:rPr>
-                <w:rFonts w:ascii="Times New Roman" w:hAnsi="Times New Roman"/>
-                <w:bCs/>
-                <w:lang w:val="en-US" w:eastAsia="en-US"/>
+              </w:rPr>
+            </w:pPr>
+            <w:r>
+              <w:rPr>
+                <w:rFonts w:ascii="Times New Roman" w:hAnsi="Times New Roman"/>
+                <w:bCs/>
               </w:rPr>
               <w:t xml:space="preserve"> 3.2. Nội dung sau khi biến động:</w:t>
             </w:r>
@@ -1622,16 +1608,7 @@
                 <w:rFonts w:ascii="Times New Roman" w:hAnsi="Times New Roman"/>
                 <w:bCs/>
               </w:rPr>
-              <w:t>...............................</w:t>
-            </w:r>
-            <w:bookmarkStart w:id="0" w:name="_GoBack"/>
-            <w:bookmarkEnd w:id="0"/>
-            <w:r>
-              <w:rPr>
-                <w:rFonts w:ascii="Times New Roman" w:hAnsi="Times New Roman"/>
-                <w:bCs/>
-              </w:rPr>
-              <w:t>..........................................</w:t>
+              <w:t>.........................................................................</w:t>
             </w:r>
           </w:p>
           <w:p>
@@ -1710,7 +1687,6 @@
               <w:rPr>
                 <w:rFonts w:ascii="Times New Roman" w:hAnsi="Times New Roman"/>
                 <w:bCs/>
-                <w:lang w:val="en-US" w:eastAsia="en-US"/>
               </w:rPr>
             </w:pPr>
             <w:r>
@@ -1833,7 +1809,6 @@
               <w:rPr>
                 <w:rFonts w:ascii="Times New Roman" w:hAnsi="Times New Roman"/>
                 <w:bCs/>
-                <w:lang w:val="en-US" w:eastAsia="en-US"/>
               </w:rPr>
             </w:pPr>
             <w:r>
@@ -1866,15 +1841,15 @@
                 <w:rFonts w:ascii="Times New Roman" w:hAnsi="Times New Roman"/>
                 <w:b/>
                 <w:bCs/>
-                <w:lang w:val="fr-FR" w:eastAsia="en-US"/>
-              </w:rPr>
-            </w:pPr>
-            <w:r>
-              <w:rPr>
-                <w:rFonts w:ascii="Times New Roman" w:hAnsi="Times New Roman"/>
-                <w:b/>
-                <w:bCs/>
-                <w:lang w:val="fr-FR" w:eastAsia="en-US"/>
+                <w:lang w:val="fr-FR"/>
+              </w:rPr>
+            </w:pPr>
+            <w:r>
+              <w:rPr>
+                <w:rFonts w:ascii="Times New Roman" w:hAnsi="Times New Roman"/>
+                <w:b/>
+                <w:bCs/>
+                <w:lang w:val="fr-FR"/>
               </w:rPr>
               <w:t xml:space="preserve">5. Tình hình thực hiện nghĩa vụ tài chính về đất đai đối với thửa đất đăng ký biến động </w:t>
             </w:r>
@@ -1887,7 +1862,6 @@
                 <w:rFonts w:ascii="Times New Roman" w:hAnsi="Times New Roman"/>
                 <w:bCs/>
                 <w:sz w:val="24"/>
-                <w:lang w:val="en-US" w:eastAsia="en-US"/>
               </w:rPr>
             </w:pPr>
             <w:r>
@@ -1895,7 +1869,6 @@
                 <w:rFonts w:ascii="Times New Roman" w:hAnsi="Times New Roman"/>
                 <w:bCs/>
                 <w:sz w:val="24"/>
-                <w:lang w:val="en-US" w:eastAsia="en-US"/>
               </w:rPr>
               <w:t>…………………………………………………………………………………………………………….</w:t>
             </w:r>
@@ -1908,7 +1881,6 @@
                 <w:rFonts w:ascii="Times New Roman" w:hAnsi="Times New Roman"/>
                 <w:bCs/>
                 <w:sz w:val="24"/>
-                <w:lang w:val="en-US" w:eastAsia="en-US"/>
               </w:rPr>
             </w:pPr>
             <w:r>
@@ -1916,7 +1888,6 @@
                 <w:rFonts w:ascii="Times New Roman" w:hAnsi="Times New Roman"/>
                 <w:bCs/>
                 <w:sz w:val="24"/>
-                <w:lang w:val="en-US" w:eastAsia="en-US"/>
               </w:rPr>
               <w:t>…………………………………………………………………………………………………………….</w:t>
             </w:r>
@@ -1982,6 +1953,8 @@
               </w:rPr>
               <w:t xml:space="preserve">     </w:t>
             </w:r>
+            <w:bookmarkStart w:id="0" w:name="_GoBack"/>
+            <w:bookmarkEnd w:id="0"/>
             <w:r>
               <w:rPr>
                 <w:rFonts w:ascii="Times New Roman" w:hAnsi="Times New Roman" w:cs="Times New Roman"/>
@@ -1990,7 +1963,7 @@
                 <w:szCs w:val="26"/>
                 <w:lang w:val="fr-FR"/>
               </w:rPr>
-              <w:t>- Giấy chứng nhận đã cấp;</w:t>
+              <w:t>#TL_KEM_THEO#</w:t>
             </w:r>
           </w:p>
           <w:p>
@@ -2001,7 +1974,7 @@
                 <w:rFonts w:ascii="Times New Roman" w:hAnsi="Times New Roman"/>
                 <w:bCs/>
                 <w:sz w:val="24"/>
-                <w:lang w:val="en-US" w:eastAsia="en-US"/>
+                <w:lang w:val="fr-FR"/>
               </w:rPr>
             </w:pPr>
             <w:r>
@@ -2009,7 +1982,7 @@
                 <w:rFonts w:ascii="Times New Roman" w:hAnsi="Times New Roman"/>
                 <w:bCs/>
                 <w:sz w:val="24"/>
-                <w:lang w:val="en-US" w:eastAsia="en-US"/>
+                <w:lang w:val="fr-FR"/>
               </w:rPr>
               <w:t>…………………………………………………………………………………………………………….</w:t>
             </w:r>
@@ -2022,7 +1995,6 @@
                 <w:rFonts w:ascii="Times New Roman" w:hAnsi="Times New Roman"/>
                 <w:bCs/>
                 <w:sz w:val="24"/>
-                <w:lang w:val="en-US" w:eastAsia="en-US"/>
               </w:rPr>
             </w:pPr>
             <w:r>
@@ -2030,7 +2002,6 @@
                 <w:rFonts w:ascii="Times New Roman" w:hAnsi="Times New Roman"/>
                 <w:bCs/>
                 <w:sz w:val="24"/>
-                <w:lang w:val="en-US" w:eastAsia="en-US"/>
               </w:rPr>
               <w:t>…………………………………………………………………………………………………………….</w:t>
             </w:r>
@@ -2392,7 +2363,6 @@
                 <w:rFonts w:ascii="Times New Roman" w:hAnsi="Times New Roman"/>
                 <w:bCs/>
                 <w:sz w:val="24"/>
-                <w:lang w:val="en-US" w:eastAsia="en-US"/>
               </w:rPr>
             </w:pPr>
             <w:r>
@@ -2400,7 +2370,6 @@
                 <w:rFonts w:ascii="Times New Roman" w:hAnsi="Times New Roman"/>
                 <w:bCs/>
                 <w:sz w:val="24"/>
-                <w:lang w:val="en-US" w:eastAsia="en-US"/>
               </w:rPr>
               <w:t>…………………………………………………………………………………………………………….</w:t>
             </w:r>
@@ -2413,7 +2382,6 @@
                 <w:rFonts w:ascii="Times New Roman" w:hAnsi="Times New Roman"/>
                 <w:bCs/>
                 <w:sz w:val="24"/>
-                <w:lang w:val="en-US" w:eastAsia="en-US"/>
               </w:rPr>
             </w:pPr>
             <w:r>
@@ -2421,8 +2389,8 @@
                 <w:rFonts w:ascii="Times New Roman" w:hAnsi="Times New Roman"/>
                 <w:bCs/>
                 <w:sz w:val="24"/>
-                <w:lang w:val="en-US" w:eastAsia="en-US"/>
-              </w:rPr>
+              </w:rPr>
+              <w:lastRenderedPageBreak/>
               <w:t>…………………………………………………………………………………………………………….</w:t>
             </w:r>
           </w:p>
@@ -2440,7 +2408,6 @@
                 <w:bCs/>
                 <w:sz w:val="24"/>
               </w:rPr>
-              <w:lastRenderedPageBreak/>
               <w:t>…………………………………………………………………………………………………………….</w:t>
             </w:r>
           </w:p>
@@ -2829,7 +2796,6 @@
                 <w:rFonts w:ascii="Times New Roman" w:hAnsi="Times New Roman"/>
                 <w:bCs/>
                 <w:sz w:val="24"/>
-                <w:lang w:val="en-US" w:eastAsia="en-US"/>
               </w:rPr>
             </w:pPr>
             <w:r>
@@ -2837,7 +2803,6 @@
                 <w:rFonts w:ascii="Times New Roman" w:hAnsi="Times New Roman"/>
                 <w:bCs/>
                 <w:sz w:val="24"/>
-                <w:lang w:val="en-US" w:eastAsia="en-US"/>
               </w:rPr>
               <w:t>…………………………………………………………………………………………………………….</w:t>
             </w:r>
@@ -2850,7 +2815,6 @@
                 <w:rFonts w:ascii="Times New Roman" w:hAnsi="Times New Roman"/>
                 <w:bCs/>
                 <w:sz w:val="24"/>
-                <w:lang w:val="en-US" w:eastAsia="en-US"/>
               </w:rPr>
             </w:pPr>
             <w:r>
@@ -2858,7 +2822,6 @@
                 <w:rFonts w:ascii="Times New Roman" w:hAnsi="Times New Roman"/>
                 <w:bCs/>
                 <w:sz w:val="24"/>
-                <w:lang w:val="en-US" w:eastAsia="en-US"/>
               </w:rPr>
               <w:t>…………………………………………………………………………………………………………….</w:t>
             </w:r>
@@ -2871,7 +2834,6 @@
                 <w:rFonts w:ascii="Times New Roman" w:hAnsi="Times New Roman"/>
                 <w:bCs/>
                 <w:sz w:val="24"/>
-                <w:lang w:val="en-US" w:eastAsia="en-US"/>
               </w:rPr>
             </w:pPr>
             <w:r>
@@ -2879,7 +2841,6 @@
                 <w:rFonts w:ascii="Times New Roman" w:hAnsi="Times New Roman"/>
                 <w:bCs/>
                 <w:sz w:val="24"/>
-                <w:lang w:val="en-US" w:eastAsia="en-US"/>
               </w:rPr>
               <w:t>…………………………………………………………………………………………………………….</w:t>
             </w:r>
@@ -3276,7 +3237,6 @@
                 <w:rFonts w:ascii="Times New Roman" w:hAnsi="Times New Roman"/>
                 <w:bCs/>
                 <w:sz w:val="24"/>
-                <w:lang w:val="en-US" w:eastAsia="en-US"/>
               </w:rPr>
             </w:pPr>
             <w:r>
@@ -3284,7 +3244,6 @@
                 <w:rFonts w:ascii="Times New Roman" w:hAnsi="Times New Roman"/>
                 <w:bCs/>
                 <w:sz w:val="24"/>
-                <w:lang w:val="en-US" w:eastAsia="en-US"/>
               </w:rPr>
               <w:t>…………………………………………………………………………………………………………….</w:t>
             </w:r>
@@ -3297,7 +3256,6 @@
                 <w:rFonts w:ascii="Times New Roman" w:hAnsi="Times New Roman"/>
                 <w:bCs/>
                 <w:sz w:val="24"/>
-                <w:lang w:val="en-US" w:eastAsia="en-US"/>
               </w:rPr>
             </w:pPr>
             <w:r>
@@ -3305,7 +3263,6 @@
                 <w:rFonts w:ascii="Times New Roman" w:hAnsi="Times New Roman"/>
                 <w:bCs/>
                 <w:sz w:val="24"/>
-                <w:lang w:val="en-US" w:eastAsia="en-US"/>
               </w:rPr>
               <w:t>…………………………………………………………………………………………………………….</w:t>
             </w:r>
@@ -3683,7 +3640,6 @@
           <w:szCs w:val="22"/>
           <w:lang w:val="fr-FR"/>
         </w:rPr>
-        <w:lastRenderedPageBreak/>
         <w:t xml:space="preserve">    </w:t>
       </w:r>
       <w:r>
@@ -3773,8 +3729,129 @@
 </w:document>
 </file>
 
+<file path=word/numbering.xml><?xml version="1.0" encoding="utf-8"?>
+<w:numbering xmlns:wpc="http://schemas.microsoft.com/office/word/2010/wordprocessingCanvas" xmlns:mc="http://schemas.openxmlformats.org/markup-compatibility/2006" xmlns:o="urn:schemas-microsoft-com:office:office" xmlns:r="http://schemas.openxmlformats.org/officeDocument/2006/relationships" xmlns:m="http://schemas.openxmlformats.org/officeDocument/2006/math" xmlns:v="urn:schemas-microsoft-com:vml" xmlns:wp14="http://schemas.microsoft.com/office/word/2010/wordprocessingDrawing" xmlns:wp="http://schemas.openxmlformats.org/drawingml/2006/wordprocessingDrawing" xmlns:w10="urn:schemas-microsoft-com:office:word" xmlns:w="http://schemas.openxmlformats.org/wordprocessingml/2006/main" xmlns:w14="http://schemas.microsoft.com/office/word/2010/wordml" xmlns:wpg="http://schemas.microsoft.com/office/word/2010/wordprocessingGroup" xmlns:wpi="http://schemas.microsoft.com/office/word/2010/wordprocessingInk" xmlns:wne="http://schemas.microsoft.com/office/word/2006/wordml" xmlns:wps="http://schemas.microsoft.com/office/word/2010/wordprocessingShape" mc:Ignorable="w14 wp14">
+  <w:abstractNum w:abstractNumId="0">
+    <w:nsid w:val="73402612"/>
+    <w:multiLevelType w:val="multilevel"/>
+    <w:tmpl w:val="588C60FA"/>
+    <w:lvl w:ilvl="0">
+      <w:start w:val="1"/>
+      <w:numFmt w:val="decimal"/>
+      <w:lvlText w:val="%1"/>
+      <w:lvlJc w:val="left"/>
+      <w:pPr>
+        <w:ind w:left="360" w:hanging="360"/>
+      </w:pPr>
+      <w:rPr>
+        <w:rFonts w:hint="default"/>
+      </w:rPr>
+    </w:lvl>
+    <w:lvl w:ilvl="1">
+      <w:start w:val="1"/>
+      <w:numFmt w:val="decimal"/>
+      <w:lvlText w:val="%1.%2"/>
+      <w:lvlJc w:val="left"/>
+      <w:pPr>
+        <w:ind w:left="420" w:hanging="360"/>
+      </w:pPr>
+      <w:rPr>
+        <w:rFonts w:hint="default"/>
+      </w:rPr>
+    </w:lvl>
+    <w:lvl w:ilvl="2">
+      <w:start w:val="1"/>
+      <w:numFmt w:val="decimal"/>
+      <w:lvlText w:val="%1.%2.%3"/>
+      <w:lvlJc w:val="left"/>
+      <w:pPr>
+        <w:ind w:left="840" w:hanging="720"/>
+      </w:pPr>
+      <w:rPr>
+        <w:rFonts w:hint="default"/>
+      </w:rPr>
+    </w:lvl>
+    <w:lvl w:ilvl="3">
+      <w:start w:val="1"/>
+      <w:numFmt w:val="decimal"/>
+      <w:lvlText w:val="%1.%2.%3.%4"/>
+      <w:lvlJc w:val="left"/>
+      <w:pPr>
+        <w:ind w:left="900" w:hanging="720"/>
+      </w:pPr>
+      <w:rPr>
+        <w:rFonts w:hint="default"/>
+      </w:rPr>
+    </w:lvl>
+    <w:lvl w:ilvl="4">
+      <w:start w:val="1"/>
+      <w:numFmt w:val="decimal"/>
+      <w:lvlText w:val="%1.%2.%3.%4.%5"/>
+      <w:lvlJc w:val="left"/>
+      <w:pPr>
+        <w:ind w:left="1320" w:hanging="1080"/>
+      </w:pPr>
+      <w:rPr>
+        <w:rFonts w:hint="default"/>
+      </w:rPr>
+    </w:lvl>
+    <w:lvl w:ilvl="5">
+      <w:start w:val="1"/>
+      <w:numFmt w:val="decimal"/>
+      <w:lvlText w:val="%1.%2.%3.%4.%5.%6"/>
+      <w:lvlJc w:val="left"/>
+      <w:pPr>
+        <w:ind w:left="1380" w:hanging="1080"/>
+      </w:pPr>
+      <w:rPr>
+        <w:rFonts w:hint="default"/>
+      </w:rPr>
+    </w:lvl>
+    <w:lvl w:ilvl="6">
+      <w:start w:val="1"/>
+      <w:numFmt w:val="decimal"/>
+      <w:lvlText w:val="%1.%2.%3.%4.%5.%6.%7"/>
+      <w:lvlJc w:val="left"/>
+      <w:pPr>
+        <w:ind w:left="1800" w:hanging="1440"/>
+      </w:pPr>
+      <w:rPr>
+        <w:rFonts w:hint="default"/>
+      </w:rPr>
+    </w:lvl>
+    <w:lvl w:ilvl="7">
+      <w:start w:val="1"/>
+      <w:numFmt w:val="decimal"/>
+      <w:lvlText w:val="%1.%2.%3.%4.%5.%6.%7.%8"/>
+      <w:lvlJc w:val="left"/>
+      <w:pPr>
+        <w:ind w:left="1860" w:hanging="1440"/>
+      </w:pPr>
+      <w:rPr>
+        <w:rFonts w:hint="default"/>
+      </w:rPr>
+    </w:lvl>
+    <w:lvl w:ilvl="8">
+      <w:start w:val="1"/>
+      <w:numFmt w:val="decimal"/>
+      <w:lvlText w:val="%1.%2.%3.%4.%5.%6.%7.%8.%9"/>
+      <w:lvlJc w:val="left"/>
+      <w:pPr>
+        <w:ind w:left="2280" w:hanging="1800"/>
+      </w:pPr>
+      <w:rPr>
+        <w:rFonts w:hint="default"/>
+      </w:rPr>
+    </w:lvl>
+  </w:abstractNum>
+  <w:num w:numId="1">
+    <w:abstractNumId w:val="0"/>
+  </w:num>
+</w:numbering>
+</file>
+
 <file path=word/styles.xml><?xml version="1.0" encoding="utf-8"?>
-<w:styles xmlns:mc="http://schemas.openxmlformats.org/markup-compatibility/2006" xmlns:r="http://schemas.openxmlformats.org/officeDocument/2006/relationships" xmlns:w="http://schemas.openxmlformats.org/wordprocessingml/2006/main" xmlns:w14="http://schemas.microsoft.com/office/word/2010/wordml" xmlns:w15="http://schemas.microsoft.com/office/word/2012/wordml" mc:Ignorable="w14 w15">
+<w:styles xmlns:mc="http://schemas.openxmlformats.org/markup-compatibility/2006" xmlns:r="http://schemas.openxmlformats.org/officeDocument/2006/relationships" xmlns:w="http://schemas.openxmlformats.org/wordprocessingml/2006/main" xmlns:w14="http://schemas.microsoft.com/office/word/2010/wordml" mc:Ignorable="w14">
   <w:docDefaults>
     <w:rPrDefault>
       <w:rPr>
@@ -3784,7 +3861,7 @@
     </w:rPrDefault>
     <w:pPrDefault/>
   </w:docDefaults>
-  <w:latentStyles w:defLockedState="0" w:defUIPriority="0" w:defSemiHidden="0" w:defUnhideWhenUsed="0" w:defQFormat="0" w:count="371">
+  <w:latentStyles w:defLockedState="0" w:defUIPriority="0" w:defSemiHidden="0" w:defUnhideWhenUsed="0" w:defQFormat="0" w:count="267">
     <w:lsdException w:name="Normal" w:qFormat="1"/>
     <w:lsdException w:name="heading 1" w:qFormat="1"/>
     <w:lsdException w:name="heading 2" w:semiHidden="1" w:unhideWhenUsed="1" w:qFormat="1"/>
@@ -3955,110 +4032,6 @@
     <w:lsdException w:name="Book Title" w:uiPriority="33" w:qFormat="1"/>
     <w:lsdException w:name="Bibliography" w:semiHidden="1" w:uiPriority="37" w:unhideWhenUsed="1"/>
     <w:lsdException w:name="TOC Heading" w:semiHidden="1" w:uiPriority="39" w:unhideWhenUsed="1" w:qFormat="1"/>
-    <w:lsdException w:name="Plain Table 1" w:uiPriority="41"/>
-    <w:lsdException w:name="Plain Table 2" w:uiPriority="42"/>
-    <w:lsdException w:name="Plain Table 3" w:uiPriority="43"/>
-    <w:lsdException w:name="Plain Table 4" w:uiPriority="44"/>
-    <w:lsdException w:name="Plain Table 5" w:uiPriority="45"/>
-    <w:lsdException w:name="Grid Table Light" w:uiPriority="40"/>
-    <w:lsdException w:name="Grid Table 1 Light" w:uiPriority="46"/>
-    <w:lsdException w:name="Grid Table 2" w:uiPriority="47"/>
-    <w:lsdException w:name="Grid Table 3" w:uiPriority="48"/>
-    <w:lsdException w:name="Grid Table 4" w:uiPriority="49"/>
-    <w:lsdException w:name="Grid Table 5 Dark" w:uiPriority="50"/>
-    <w:lsdException w:name="Grid Table 6 Colorful" w:uiPriority="51"/>
-    <w:lsdException w:name="Grid Table 7 Colorful" w:uiPriority="52"/>
-    <w:lsdException w:name="Grid Table 1 Light Accent 1" w:uiPriority="46"/>
-    <w:lsdException w:name="Grid Table 2 Accent 1" w:uiPriority="47"/>
-    <w:lsdException w:name="Grid Table 3 Accent 1" w:uiPriority="48"/>
-    <w:lsdException w:name="Grid Table 4 Accent 1" w:uiPriority="49"/>
-    <w:lsdException w:name="Grid Table 5 Dark Accent 1" w:uiPriority="50"/>
-    <w:lsdException w:name="Grid Table 6 Colorful Accent 1" w:uiPriority="51"/>
-    <w:lsdException w:name="Grid Table 7 Colorful Accent 1" w:uiPriority="52"/>
-    <w:lsdException w:name="Grid Table 1 Light Accent 2" w:uiPriority="46"/>
-    <w:lsdException w:name="Grid Table 2 Accent 2" w:uiPriority="47"/>
-    <w:lsdException w:name="Grid Table 3 Accent 2" w:uiPriority="48"/>
-    <w:lsdException w:name="Grid Table 4 Accent 2" w:uiPriority="49"/>
-    <w:lsdException w:name="Grid Table 5 Dark Accent 2" w:uiPriority="50"/>
-    <w:lsdException w:name="Grid Table 6 Colorful Accent 2" w:uiPriority="51"/>
-    <w:lsdException w:name="Grid Table 7 Colorful Accent 2" w:uiPriority="52"/>
-    <w:lsdException w:name="Grid Table 1 Light Accent 3" w:uiPriority="46"/>
-    <w:lsdException w:name="Grid Table 2 Accent 3" w:uiPriority="47"/>
-    <w:lsdException w:name="Grid Table 3 Accent 3" w:uiPriority="48"/>
-    <w:lsdException w:name="Grid Table 4 Accent 3" w:uiPriority="49"/>
-    <w:lsdException w:name="Grid Table 5 Dark Accent 3" w:uiPriority="50"/>
-    <w:lsdException w:name="Grid Table 6 Colorful Accent 3" w:uiPriority="51"/>
-    <w:lsdException w:name="Grid Table 7 Colorful Accent 3" w:uiPriority="52"/>
-    <w:lsdException w:name="Grid Table 1 Light Accent 4" w:uiPriority="46"/>
-    <w:lsdException w:name="Grid Table 2 Accent 4" w:uiPriority="47"/>
-    <w:lsdException w:name="Grid Table 3 Accent 4" w:uiPriority="48"/>
-    <w:lsdException w:name="Grid Table 4 Accent 4" w:uiPriority="49"/>
-    <w:lsdException w:name="Grid Table 5 Dark Accent 4" w:uiPriority="50"/>
-    <w:lsdException w:name="Grid Table 6 Colorful Accent 4" w:uiPriority="51"/>
-    <w:lsdException w:name="Grid Table 7 Colorful Accent 4" w:uiPriority="52"/>
-    <w:lsdException w:name="Grid Table 1 Light Accent 5" w:uiPriority="46"/>
-    <w:lsdException w:name="Grid Table 2 Accent 5" w:uiPriority="47"/>
-    <w:lsdException w:name="Grid Table 3 Accent 5" w:uiPriority="48"/>
-    <w:lsdException w:name="Grid Table 4 Accent 5" w:uiPriority="49"/>
-    <w:lsdException w:name="Grid Table 5 Dark Accent 5" w:uiPriority="50"/>
-    <w:lsdException w:name="Grid Table 6 Colorful Accent 5" w:uiPriority="51"/>
-    <w:lsdException w:name="Grid Table 7 Colorful Accent 5" w:uiPriority="52"/>
-    <w:lsdException w:name="Grid Table 1 Light Accent 6" w:uiPriority="46"/>
-    <w:lsdException w:name="Grid Table 2 Accent 6" w:uiPriority="47"/>
-    <w:lsdException w:name="Grid Table 3 Accent 6" w:uiPriority="48"/>
-    <w:lsdException w:name="Grid Table 4 Accent 6" w:uiPriority="49"/>
-    <w:lsdException w:name="Grid Table 5 Dark Accent 6" w:uiPriority="50"/>
-    <w:lsdException w:name="Grid Table 6 Colorful Accent 6" w:uiPriority="51"/>
-    <w:lsdException w:name="Grid Table 7 Colorful Accent 6" w:uiPriority="52"/>
-    <w:lsdException w:name="List Table 1 Light" w:uiPriority="46"/>
-    <w:lsdException w:name="List Table 2" w:uiPriority="47"/>
-    <w:lsdException w:name="List Table 3" w:uiPriority="48"/>
-    <w:lsdException w:name="List Table 4" w:uiPriority="49"/>
-    <w:lsdException w:name="List Table 5 Dark" w:uiPriority="50"/>
-    <w:lsdException w:name="List Table 6 Colorful" w:uiPriority="51"/>
-    <w:lsdException w:name="List Table 7 Colorful" w:uiPriority="52"/>
-    <w:lsdException w:name="List Table 1 Light Accent 1" w:uiPriority="46"/>
-    <w:lsdException w:name="List Table 2 Accent 1" w:uiPriority="47"/>
-    <w:lsdException w:name="List Table 3 Accent 1" w:uiPriority="48"/>
-    <w:lsdException w:name="List Table 4 Accent 1" w:uiPriority="49"/>
-    <w:lsdException w:name="List Table 5 Dark Accent 1" w:uiPriority="50"/>
-    <w:lsdException w:name="List Table 6 Colorful Accent 1" w:uiPriority="51"/>
-    <w:lsdException w:name="List Table 7 Colorful Accent 1" w:uiPriority="52"/>
-    <w:lsdException w:name="List Table 1 Light Accent 2" w:uiPriority="46"/>
-    <w:lsdException w:name="List Table 2 Accent 2" w:uiPriority="47"/>
-    <w:lsdException w:name="List Table 3 Accent 2" w:uiPriority="48"/>
-    <w:lsdException w:name="List Table 4 Accent 2" w:uiPriority="49"/>
-    <w:lsdException w:name="List Table 5 Dark Accent 2" w:uiPriority="50"/>
-    <w:lsdException w:name="List Table 6 Colorful Accent 2" w:uiPriority="51"/>
-    <w:lsdException w:name="List Table 7 Colorful Accent 2" w:uiPriority="52"/>
-    <w:lsdException w:name="List Table 1 Light Accent 3" w:uiPriority="46"/>
-    <w:lsdException w:name="List Table 2 Accent 3" w:uiPriority="47"/>
-    <w:lsdException w:name="List Table 3 Accent 3" w:uiPriority="48"/>
-    <w:lsdException w:name="List Table 4 Accent 3" w:uiPriority="49"/>
-    <w:lsdException w:name="List Table 5 Dark Accent 3" w:uiPriority="50"/>
-    <w:lsdException w:name="List Table 6 Colorful Accent 3" w:uiPriority="51"/>
-    <w:lsdException w:name="List Table 7 Colorful Accent 3" w:uiPriority="52"/>
-    <w:lsdException w:name="List Table 1 Light Accent 4" w:uiPriority="46"/>
-    <w:lsdException w:name="List Table 2 Accent 4" w:uiPriority="47"/>
-    <w:lsdException w:name="List Table 3 Accent 4" w:uiPriority="48"/>
-    <w:lsdException w:name="List Table 4 Accent 4" w:uiPriority="49"/>
-    <w:lsdException w:name="List Table 5 Dark Accent 4" w:uiPriority="50"/>
-    <w:lsdException w:name="List Table 6 Colorful Accent 4" w:uiPriority="51"/>
-    <w:lsdException w:name="List Table 7 Colorful Accent 4" w:uiPriority="52"/>
-    <w:lsdException w:name="List Table 1 Light Accent 5" w:uiPriority="46"/>
-    <w:lsdException w:name="List Table 2 Accent 5" w:uiPriority="47"/>
-    <w:lsdException w:name="List Table 3 Accent 5" w:uiPriority="48"/>
-    <w:lsdException w:name="List Table 4 Accent 5" w:uiPriority="49"/>
-    <w:lsdException w:name="List Table 5 Dark Accent 5" w:uiPriority="50"/>
-    <w:lsdException w:name="List Table 6 Colorful Accent 5" w:uiPriority="51"/>
-    <w:lsdException w:name="List Table 7 Colorful Accent 5" w:uiPriority="52"/>
-    <w:lsdException w:name="List Table 1 Light Accent 6" w:uiPriority="46"/>
-    <w:lsdException w:name="List Table 2 Accent 6" w:uiPriority="47"/>
-    <w:lsdException w:name="List Table 3 Accent 6" w:uiPriority="48"/>
-    <w:lsdException w:name="List Table 4 Accent 6" w:uiPriority="49"/>
-    <w:lsdException w:name="List Table 5 Dark Accent 6" w:uiPriority="50"/>
-    <w:lsdException w:name="List Table 6 Colorful Accent 6" w:uiPriority="51"/>
-    <w:lsdException w:name="List Table 7 Colorful Accent 6" w:uiPriority="52"/>
   </w:latentStyles>
   <w:style w:type="paragraph" w:default="1" w:styleId="Normal">
     <w:name w:val="Normal"/>
@@ -4110,7 +4083,6 @@
       <w:rFonts w:cs="Times New Roman"/>
       <w:sz w:val="26"/>
       <w:szCs w:val="26"/>
-      <w:lang w:val="x-none" w:eastAsia="x-none"/>
     </w:rPr>
   </w:style>
   <w:style w:type="character" w:customStyle="1" w:styleId="BodyTextChar">
@@ -4121,8 +4093,279 @@
       <w:rFonts w:ascii=".VnTime" w:eastAsia="SimSun" w:hAnsi=".VnTime"/>
       <w:sz w:val="26"/>
       <w:szCs w:val="26"/>
-      <w:lang w:val="x-none" w:eastAsia="x-none" w:bidi="ar-SA"/>
+      <w:lang w:bidi="ar-SA"/>
     </w:rPr>
+  </w:style>
+  <w:style w:type="paragraph" w:styleId="ListParagraph">
+    <w:name w:val="List Paragraph"/>
+    <w:basedOn w:val="Normal"/>
+    <w:uiPriority w:val="34"/>
+    <w:qFormat/>
+    <w:rsid w:val="002F7D1D"/>
+    <w:pPr>
+      <w:ind w:left="720"/>
+      <w:contextualSpacing/>
+    </w:pPr>
+  </w:style>
+</w:styles>
+</file>
+
+<file path=word/stylesWithEffects.xml><?xml version="1.0" encoding="utf-8"?>
+<w:styles xmlns:wpc="http://schemas.microsoft.com/office/word/2010/wordprocessingCanvas" xmlns:mc="http://schemas.openxmlformats.org/markup-compatibility/2006" xmlns:o="urn:schemas-microsoft-com:office:office" xmlns:r="http://schemas.openxmlformats.org/officeDocument/2006/relationships" xmlns:m="http://schemas.openxmlformats.org/officeDocument/2006/math" xmlns:v="urn:schemas-microsoft-com:vml" xmlns:wp14="http://schemas.microsoft.com/office/word/2010/wordprocessingDrawing" xmlns:wp="http://schemas.openxmlformats.org/drawingml/2006/wordprocessingDrawing" xmlns:w10="urn:schemas-microsoft-com:office:word" xmlns:w="http://schemas.openxmlformats.org/wordprocessingml/2006/main" xmlns:w14="http://schemas.microsoft.com/office/word/2010/wordml" xmlns:wpg="http://schemas.microsoft.com/office/word/2010/wordprocessingGroup" xmlns:wpi="http://schemas.microsoft.com/office/word/2010/wordprocessingInk" xmlns:wne="http://schemas.microsoft.com/office/word/2006/wordml" xmlns:wps="http://schemas.microsoft.com/office/word/2010/wordprocessingShape" mc:Ignorable="w14 wp14">
+  <w:docDefaults>
+    <w:rPrDefault>
+      <w:rPr>
+        <w:rFonts w:ascii="Times New Roman" w:eastAsia="Times New Roman" w:hAnsi="Times New Roman" w:cs="Times New Roman"/>
+        <w:lang w:val="en-US" w:eastAsia="en-US" w:bidi="ar-SA"/>
+      </w:rPr>
+    </w:rPrDefault>
+    <w:pPrDefault/>
+  </w:docDefaults>
+  <w:latentStyles w:defLockedState="0" w:defUIPriority="0" w:defSemiHidden="0" w:defUnhideWhenUsed="0" w:defQFormat="0" w:count="267">
+    <w:lsdException w:name="Normal" w:qFormat="1"/>
+    <w:lsdException w:name="heading 1" w:qFormat="1"/>
+    <w:lsdException w:name="heading 2" w:semiHidden="1" w:unhideWhenUsed="1" w:qFormat="1"/>
+    <w:lsdException w:name="heading 3" w:semiHidden="1" w:unhideWhenUsed="1" w:qFormat="1"/>
+    <w:lsdException w:name="heading 4" w:semiHidden="1" w:unhideWhenUsed="1" w:qFormat="1"/>
+    <w:lsdException w:name="heading 5" w:semiHidden="1" w:unhideWhenUsed="1" w:qFormat="1"/>
+    <w:lsdException w:name="heading 6" w:semiHidden="1" w:unhideWhenUsed="1" w:qFormat="1"/>
+    <w:lsdException w:name="heading 7" w:semiHidden="1" w:unhideWhenUsed="1" w:qFormat="1"/>
+    <w:lsdException w:name="heading 8" w:semiHidden="1" w:unhideWhenUsed="1" w:qFormat="1"/>
+    <w:lsdException w:name="heading 9" w:semiHidden="1" w:unhideWhenUsed="1" w:qFormat="1"/>
+    <w:lsdException w:name="caption" w:semiHidden="1" w:unhideWhenUsed="1" w:qFormat="1"/>
+    <w:lsdException w:name="Title" w:qFormat="1"/>
+    <w:lsdException w:name="Subtitle" w:qFormat="1"/>
+    <w:lsdException w:name="Strong" w:qFormat="1"/>
+    <w:lsdException w:name="Emphasis" w:qFormat="1"/>
+    <w:lsdException w:name="Normal Table" w:semiHidden="1" w:unhideWhenUsed="1"/>
+    <w:lsdException w:name="Table Simple 1" w:semiHidden="1" w:unhideWhenUsed="1"/>
+    <w:lsdException w:name="Table Simple 2" w:semiHidden="1" w:unhideWhenUsed="1"/>
+    <w:lsdException w:name="Table Simple 3" w:semiHidden="1" w:unhideWhenUsed="1"/>
+    <w:lsdException w:name="Table Classic 1" w:semiHidden="1" w:unhideWhenUsed="1"/>
+    <w:lsdException w:name="Table Classic 2" w:semiHidden="1" w:unhideWhenUsed="1"/>
+    <w:lsdException w:name="Table Classic 3" w:semiHidden="1" w:unhideWhenUsed="1"/>
+    <w:lsdException w:name="Table Classic 4" w:semiHidden="1" w:unhideWhenUsed="1"/>
+    <w:lsdException w:name="Table Colorful 1" w:semiHidden="1" w:unhideWhenUsed="1"/>
+    <w:lsdException w:name="Table Colorful 2" w:semiHidden="1" w:unhideWhenUsed="1"/>
+    <w:lsdException w:name="Table Colorful 3" w:semiHidden="1" w:unhideWhenUsed="1"/>
+    <w:lsdException w:name="Table Columns 1" w:semiHidden="1" w:unhideWhenUsed="1"/>
+    <w:lsdException w:name="Table Columns 2" w:semiHidden="1" w:unhideWhenUsed="1"/>
+    <w:lsdException w:name="Table Columns 3" w:semiHidden="1" w:unhideWhenUsed="1"/>
+    <w:lsdException w:name="Table Columns 4" w:semiHidden="1" w:unhideWhenUsed="1"/>
+    <w:lsdException w:name="Table Columns 5" w:semiHidden="1" w:unhideWhenUsed="1"/>
+    <w:lsdException w:name="Table Grid 1" w:semiHidden="1" w:unhideWhenUsed="1"/>
+    <w:lsdException w:name="Table Grid 2" w:semiHidden="1" w:unhideWhenUsed="1"/>
+    <w:lsdException w:name="Table Grid 3" w:semiHidden="1" w:unhideWhenUsed="1"/>
+    <w:lsdException w:name="Table Grid 4" w:semiHidden="1" w:unhideWhenUsed="1"/>
+    <w:lsdException w:name="Table Grid 5" w:semiHidden="1" w:unhideWhenUsed="1"/>
+    <w:lsdException w:name="Table Grid 6" w:semiHidden="1" w:unhideWhenUsed="1"/>
+    <w:lsdException w:name="Table Grid 7" w:semiHidden="1" w:unhideWhenUsed="1"/>
+    <w:lsdException w:name="Table Grid 8" w:semiHidden="1" w:unhideWhenUsed="1"/>
+    <w:lsdException w:name="Table List 1" w:semiHidden="1" w:unhideWhenUsed="1"/>
+    <w:lsdException w:name="Table List 2" w:semiHidden="1" w:unhideWhenUsed="1"/>
+    <w:lsdException w:name="Table List 3" w:semiHidden="1" w:unhideWhenUsed="1"/>
+    <w:lsdException w:name="Table List 4" w:semiHidden="1" w:unhideWhenUsed="1"/>
+    <w:lsdException w:name="Table List 5" w:semiHidden="1" w:unhideWhenUsed="1"/>
+    <w:lsdException w:name="Table List 6" w:semiHidden="1" w:unhideWhenUsed="1"/>
+    <w:lsdException w:name="Table List 7" w:semiHidden="1" w:unhideWhenUsed="1"/>
+    <w:lsdException w:name="Table List 8" w:semiHidden="1" w:unhideWhenUsed="1"/>
+    <w:lsdException w:name="Table 3D effects 1" w:semiHidden="1" w:unhideWhenUsed="1"/>
+    <w:lsdException w:name="Table 3D effects 2" w:semiHidden="1" w:unhideWhenUsed="1"/>
+    <w:lsdException w:name="Table 3D effects 3" w:semiHidden="1" w:unhideWhenUsed="1"/>
+    <w:lsdException w:name="Table Contemporary" w:semiHidden="1" w:unhideWhenUsed="1"/>
+    <w:lsdException w:name="Table Elegant" w:semiHidden="1" w:unhideWhenUsed="1"/>
+    <w:lsdException w:name="Table Professional" w:semiHidden="1" w:unhideWhenUsed="1"/>
+    <w:lsdException w:name="Table Subtle 1" w:semiHidden="1" w:unhideWhenUsed="1"/>
+    <w:lsdException w:name="Table Subtle 2" w:semiHidden="1" w:unhideWhenUsed="1"/>
+    <w:lsdException w:name="Table Web 1" w:semiHidden="1" w:unhideWhenUsed="1"/>
+    <w:lsdException w:name="Table Web 2" w:semiHidden="1" w:unhideWhenUsed="1"/>
+    <w:lsdException w:name="Table Web 3" w:semiHidden="1" w:unhideWhenUsed="1"/>
+    <w:lsdException w:name="Table Theme" w:semiHidden="1" w:unhideWhenUsed="1"/>
+    <w:lsdException w:name="Placeholder Text" w:semiHidden="1" w:uiPriority="99"/>
+    <w:lsdException w:name="No Spacing" w:uiPriority="1" w:qFormat="1"/>
+    <w:lsdException w:name="Light Shading" w:uiPriority="60"/>
+    <w:lsdException w:name="Light List" w:uiPriority="61"/>
+    <w:lsdException w:name="Light Grid" w:uiPriority="62"/>
+    <w:lsdException w:name="Medium Shading 1" w:uiPriority="63"/>
+    <w:lsdException w:name="Medium Shading 2" w:uiPriority="64"/>
+    <w:lsdException w:name="Medium List 1" w:uiPriority="65"/>
+    <w:lsdException w:name="Medium List 2" w:uiPriority="66"/>
+    <w:lsdException w:name="Medium Grid 1" w:uiPriority="67"/>
+    <w:lsdException w:name="Medium Grid 2" w:uiPriority="68"/>
+    <w:lsdException w:name="Medium Grid 3" w:uiPriority="69"/>
+    <w:lsdException w:name="Dark List" w:uiPriority="70"/>
+    <w:lsdException w:name="Colorful Shading" w:uiPriority="71"/>
+    <w:lsdException w:name="Colorful List" w:uiPriority="72"/>
+    <w:lsdException w:name="Colorful Grid" w:uiPriority="73"/>
+    <w:lsdException w:name="Light Shading Accent 1" w:uiPriority="60"/>
+    <w:lsdException w:name="Light List Accent 1" w:uiPriority="61"/>
+    <w:lsdException w:name="Light Grid Accent 1" w:uiPriority="62"/>
+    <w:lsdException w:name="Medium Shading 1 Accent 1" w:uiPriority="63"/>
+    <w:lsdException w:name="Medium Shading 2 Accent 1" w:uiPriority="64"/>
+    <w:lsdException w:name="Medium List 1 Accent 1" w:uiPriority="65"/>
+    <w:lsdException w:name="Revision" w:semiHidden="1" w:uiPriority="99"/>
+    <w:lsdException w:name="List Paragraph" w:uiPriority="34" w:qFormat="1"/>
+    <w:lsdException w:name="Quote" w:uiPriority="29" w:qFormat="1"/>
+    <w:lsdException w:name="Intense Quote" w:uiPriority="30" w:qFormat="1"/>
+    <w:lsdException w:name="Medium List 2 Accent 1" w:uiPriority="66"/>
+    <w:lsdException w:name="Medium Grid 1 Accent 1" w:uiPriority="67"/>
+    <w:lsdException w:name="Medium Grid 2 Accent 1" w:uiPriority="68"/>
+    <w:lsdException w:name="Medium Grid 3 Accent 1" w:uiPriority="69"/>
+    <w:lsdException w:name="Dark List Accent 1" w:uiPriority="70"/>
+    <w:lsdException w:name="Colorful Shading Accent 1" w:uiPriority="71"/>
+    <w:lsdException w:name="Colorful List Accent 1" w:uiPriority="72"/>
+    <w:lsdException w:name="Colorful Grid Accent 1" w:uiPriority="73"/>
+    <w:lsdException w:name="Light Shading Accent 2" w:uiPriority="60"/>
+    <w:lsdException w:name="Light List Accent 2" w:uiPriority="61"/>
+    <w:lsdException w:name="Light Grid Accent 2" w:uiPriority="62"/>
+    <w:lsdException w:name="Medium Shading 1 Accent 2" w:uiPriority="63"/>
+    <w:lsdException w:name="Medium Shading 2 Accent 2" w:uiPriority="64"/>
+    <w:lsdException w:name="Medium List 1 Accent 2" w:uiPriority="65"/>
+    <w:lsdException w:name="Medium List 2 Accent 2" w:uiPriority="66"/>
+    <w:lsdException w:name="Medium Grid 1 Accent 2" w:uiPriority="67"/>
+    <w:lsdException w:name="Medium Grid 2 Accent 2" w:uiPriority="68"/>
+    <w:lsdException w:name="Medium Grid 3 Accent 2" w:uiPriority="69"/>
+    <w:lsdException w:name="Dark List Accent 2" w:uiPriority="70"/>
+    <w:lsdException w:name="Colorful Shading Accent 2" w:uiPriority="71"/>
+    <w:lsdException w:name="Colorful List Accent 2" w:uiPriority="72"/>
+    <w:lsdException w:name="Colorful Grid Accent 2" w:uiPriority="73"/>
+    <w:lsdException w:name="Light Shading Accent 3" w:uiPriority="60"/>
+    <w:lsdException w:name="Light List Accent 3" w:uiPriority="61"/>
+    <w:lsdException w:name="Light Grid Accent 3" w:uiPriority="62"/>
+    <w:lsdException w:name="Medium Shading 1 Accent 3" w:uiPriority="63"/>
+    <w:lsdException w:name="Medium Shading 2 Accent 3" w:uiPriority="64"/>
+    <w:lsdException w:name="Medium List 1 Accent 3" w:uiPriority="65"/>
+    <w:lsdException w:name="Medium List 2 Accent 3" w:uiPriority="66"/>
+    <w:lsdException w:name="Medium Grid 1 Accent 3" w:uiPriority="67"/>
+    <w:lsdException w:name="Medium Grid 2 Accent 3" w:uiPriority="68"/>
+    <w:lsdException w:name="Medium Grid 3 Accent 3" w:uiPriority="69"/>
+    <w:lsdException w:name="Dark List Accent 3" w:uiPriority="70"/>
+    <w:lsdException w:name="Colorful Shading Accent 3" w:uiPriority="71"/>
+    <w:lsdException w:name="Colorful List Accent 3" w:uiPriority="72"/>
+    <w:lsdException w:name="Colorful Grid Accent 3" w:uiPriority="73"/>
+    <w:lsdException w:name="Light Shading Accent 4" w:uiPriority="60"/>
+    <w:lsdException w:name="Light List Accent 4" w:uiPriority="61"/>
+    <w:lsdException w:name="Light Grid Accent 4" w:uiPriority="62"/>
+    <w:lsdException w:name="Medium Shading 1 Accent 4" w:uiPriority="63"/>
+    <w:lsdException w:name="Medium Shading 2 Accent 4" w:uiPriority="64"/>
+    <w:lsdException w:name="Medium List 1 Accent 4" w:uiPriority="65"/>
+    <w:lsdException w:name="Medium List 2 Accent 4" w:uiPriority="66"/>
+    <w:lsdException w:name="Medium Grid 1 Accent 4" w:uiPriority="67"/>
+    <w:lsdException w:name="Medium Grid 2 Accent 4" w:uiPriority="68"/>
+    <w:lsdException w:name="Medium Grid 3 Accent 4" w:uiPriority="69"/>
+    <w:lsdException w:name="Dark List Accent 4" w:uiPriority="70"/>
+    <w:lsdException w:name="Colorful Shading Accent 4" w:uiPriority="71"/>
+    <w:lsdException w:name="Colorful List Accent 4" w:uiPriority="72"/>
+    <w:lsdException w:name="Colorful Grid Accent 4" w:uiPriority="73"/>
+    <w:lsdException w:name="Light Shading Accent 5" w:uiPriority="60"/>
+    <w:lsdException w:name="Light List Accent 5" w:uiPriority="61"/>
+    <w:lsdException w:name="Light Grid Accent 5" w:uiPriority="62"/>
+    <w:lsdException w:name="Medium Shading 1 Accent 5" w:uiPriority="63"/>
+    <w:lsdException w:name="Medium Shading 2 Accent 5" w:uiPriority="64"/>
+    <w:lsdException w:name="Medium List 1 Accent 5" w:uiPriority="65"/>
+    <w:lsdException w:name="Medium List 2 Accent 5" w:uiPriority="66"/>
+    <w:lsdException w:name="Medium Grid 1 Accent 5" w:uiPriority="67"/>
+    <w:lsdException w:name="Medium Grid 2 Accent 5" w:uiPriority="68"/>
+    <w:lsdException w:name="Medium Grid 3 Accent 5" w:uiPriority="69"/>
+    <w:lsdException w:name="Dark List Accent 5" w:uiPriority="70"/>
+    <w:lsdException w:name="Colorful Shading Accent 5" w:uiPriority="71"/>
+    <w:lsdException w:name="Colorful List Accent 5" w:uiPriority="72"/>
+    <w:lsdException w:name="Colorful Grid Accent 5" w:uiPriority="73"/>
+    <w:lsdException w:name="Light Shading Accent 6" w:uiPriority="60"/>
+    <w:lsdException w:name="Light List Accent 6" w:uiPriority="61"/>
+    <w:lsdException w:name="Light Grid Accent 6" w:uiPriority="62"/>
+    <w:lsdException w:name="Medium Shading 1 Accent 6" w:uiPriority="63"/>
+    <w:lsdException w:name="Medium Shading 2 Accent 6" w:uiPriority="64"/>
+    <w:lsdException w:name="Medium List 1 Accent 6" w:uiPriority="65"/>
+    <w:lsdException w:name="Medium List 2 Accent 6" w:uiPriority="66"/>
+    <w:lsdException w:name="Medium Grid 1 Accent 6" w:uiPriority="67"/>
+    <w:lsdException w:name="Medium Grid 2 Accent 6" w:uiPriority="68"/>
+    <w:lsdException w:name="Medium Grid 3 Accent 6" w:uiPriority="69"/>
+    <w:lsdException w:name="Dark List Accent 6" w:uiPriority="70"/>
+    <w:lsdException w:name="Colorful Shading Accent 6" w:uiPriority="71"/>
+    <w:lsdException w:name="Colorful List Accent 6" w:uiPriority="72"/>
+    <w:lsdException w:name="Colorful Grid Accent 6" w:uiPriority="73"/>
+    <w:lsdException w:name="Subtle Emphasis" w:uiPriority="19" w:qFormat="1"/>
+    <w:lsdException w:name="Intense Emphasis" w:uiPriority="21" w:qFormat="1"/>
+    <w:lsdException w:name="Subtle Reference" w:uiPriority="31" w:qFormat="1"/>
+    <w:lsdException w:name="Intense Reference" w:uiPriority="32" w:qFormat="1"/>
+    <w:lsdException w:name="Book Title" w:uiPriority="33" w:qFormat="1"/>
+    <w:lsdException w:name="Bibliography" w:semiHidden="1" w:uiPriority="37" w:unhideWhenUsed="1"/>
+    <w:lsdException w:name="TOC Heading" w:semiHidden="1" w:uiPriority="39" w:unhideWhenUsed="1" w:qFormat="1"/>
+  </w:latentStyles>
+  <w:style w:type="paragraph" w:default="1" w:styleId="Normal">
+    <w:name w:val="Normal"/>
+    <w:qFormat/>
+    <w:rsid w:val="00575780"/>
+    <w:rPr>
+      <w:rFonts w:ascii=".VnTime" w:eastAsia="SimSun" w:hAnsi=".VnTime" w:cs=".VnTime"/>
+      <w:sz w:val="28"/>
+      <w:szCs w:val="28"/>
+    </w:rPr>
+  </w:style>
+  <w:style w:type="character" w:default="1" w:styleId="DefaultParagraphFont">
+    <w:name w:val="Default Paragraph Font"/>
+    <w:uiPriority w:val="1"/>
+    <w:semiHidden/>
+    <w:unhideWhenUsed/>
+  </w:style>
+  <w:style w:type="table" w:default="1" w:styleId="TableNormal">
+    <w:name w:val="Normal Table"/>
+    <w:uiPriority w:val="99"/>
+    <w:semiHidden/>
+    <w:unhideWhenUsed/>
+    <w:tblPr>
+      <w:tblInd w:w="0" w:type="dxa"/>
+      <w:tblCellMar>
+        <w:top w:w="0" w:type="dxa"/>
+        <w:left w:w="108" w:type="dxa"/>
+        <w:bottom w:w="0" w:type="dxa"/>
+        <w:right w:w="108" w:type="dxa"/>
+      </w:tblCellMar>
+    </w:tblPr>
+  </w:style>
+  <w:style w:type="numbering" w:default="1" w:styleId="NoList">
+    <w:name w:val="No List"/>
+    <w:uiPriority w:val="99"/>
+    <w:semiHidden/>
+    <w:unhideWhenUsed/>
+  </w:style>
+  <w:style w:type="paragraph" w:styleId="BodyText">
+    <w:name w:val="Body Text"/>
+    <w:basedOn w:val="Normal"/>
+    <w:link w:val="BodyTextChar"/>
+    <w:rsid w:val="00575780"/>
+    <w:pPr>
+      <w:spacing w:before="120"/>
+      <w:jc w:val="both"/>
+    </w:pPr>
+    <w:rPr>
+      <w:rFonts w:cs="Times New Roman"/>
+      <w:sz w:val="26"/>
+      <w:szCs w:val="26"/>
+    </w:rPr>
+  </w:style>
+  <w:style w:type="character" w:customStyle="1" w:styleId="BodyTextChar">
+    <w:name w:val="Body Text Char"/>
+    <w:link w:val="BodyText"/>
+    <w:rsid w:val="00575780"/>
+    <w:rPr>
+      <w:rFonts w:ascii=".VnTime" w:eastAsia="SimSun" w:hAnsi=".VnTime"/>
+      <w:sz w:val="26"/>
+      <w:szCs w:val="26"/>
+      <w:lang w:bidi="ar-SA"/>
+    </w:rPr>
+  </w:style>
+  <w:style w:type="paragraph" w:styleId="ListParagraph">
+    <w:name w:val="List Paragraph"/>
+    <w:basedOn w:val="Normal"/>
+    <w:uiPriority w:val="34"/>
+    <w:qFormat/>
+    <w:rsid w:val="002F7D1D"/>
+    <w:pPr>
+      <w:ind w:left="720"/>
+      <w:contextualSpacing/>
+    </w:pPr>
   </w:style>
 </w:styles>
 </file>
@@ -4170,7 +4413,7 @@
     </a:clrScheme>
     <a:fontScheme name="Office">
       <a:majorFont>
-        <a:latin typeface="Calibri Light" panose="020F0302020204030204"/>
+        <a:latin typeface="Calibri Light"/>
         <a:ea typeface=""/>
         <a:cs typeface=""/>
         <a:font script="Jpan" typeface="ＭＳ ゴシック"/>
@@ -4205,7 +4448,7 @@
         <a:font script="Geor" typeface="Sylfaen"/>
       </a:majorFont>
       <a:minorFont>
-        <a:latin typeface="Calibri" panose="020F0502020204030204"/>
+        <a:latin typeface="Calibri"/>
         <a:ea typeface=""/>
         <a:cs typeface=""/>
         <a:font script="Jpan" typeface="ＭＳ 明朝"/>
@@ -4382,7 +4625,7 @@
   <a:extraClrSchemeLst/>
   <a:extLst>
     <a:ext uri="{05A4C25C-085E-4340-85A3-A5531E510DB2}">
-      <thm15:themeFamily xmlns:thm15="http://schemas.microsoft.com/office/thememl/2012/main" name="Office Theme" id="{62F939B6-93AF-4DB8-9C6B-D6C7DFDC589F}" vid="{4A3C46E8-61CC-4603-A589-7422A47A8E4A}"/>
+      <thm15:themeFamily xmlns:thm15="http://schemas.microsoft.com/office/thememl/2012/main" xmlns="" name="Office Theme" id="{62F939B6-93AF-4DB8-9C6B-D6C7DFDC589F}" vid="{4A3C46E8-61CC-4603-A589-7422A47A8E4A}"/>
     </a:ext>
   </a:extLst>
 </a:theme>

--- a/templates/0305/don_dang_ky_09dk.docx
+++ b/templates/0305/don_dang_ky_09dk.docx
@@ -91,7 +91,6 @@
                 <w:noProof/>
                 <w:sz w:val="26"/>
                 <w:szCs w:val="26"/>
-                <w:lang w:eastAsia="ja-JP"/>
               </w:rPr>
               <mc:AlternateContent>
                 <mc:Choice Requires="wps">
@@ -162,16 +161,106 @@
                 </mc:Fallback>
               </mc:AlternateContent>
             </w:r>
-            <w:r>
-              <w:rPr>
-                <w:rFonts w:ascii="Times New Roman" w:hAnsi="Times New Roman" w:cs="Times New Roman"/>
-                <w:b/>
-                <w:bCs/>
-                <w:sz w:val="26"/>
-                <w:szCs w:val="26"/>
-              </w:rPr>
-              <w:t>Độc lập - Tự do - Hạnh phúc</w:t>
-            </w:r>
+            <w:proofErr w:type="spellStart"/>
+            <w:r>
+              <w:rPr>
+                <w:rFonts w:ascii="Times New Roman" w:hAnsi="Times New Roman" w:cs="Times New Roman"/>
+                <w:b/>
+                <w:bCs/>
+                <w:sz w:val="26"/>
+                <w:szCs w:val="26"/>
+              </w:rPr>
+              <w:t>Độc</w:t>
+            </w:r>
+            <w:proofErr w:type="spellEnd"/>
+            <w:r>
+              <w:rPr>
+                <w:rFonts w:ascii="Times New Roman" w:hAnsi="Times New Roman" w:cs="Times New Roman"/>
+                <w:b/>
+                <w:bCs/>
+                <w:sz w:val="26"/>
+                <w:szCs w:val="26"/>
+              </w:rPr>
+              <w:t xml:space="preserve"> </w:t>
+            </w:r>
+            <w:proofErr w:type="spellStart"/>
+            <w:r>
+              <w:rPr>
+                <w:rFonts w:ascii="Times New Roman" w:hAnsi="Times New Roman" w:cs="Times New Roman"/>
+                <w:b/>
+                <w:bCs/>
+                <w:sz w:val="26"/>
+                <w:szCs w:val="26"/>
+              </w:rPr>
+              <w:t>lập</w:t>
+            </w:r>
+            <w:proofErr w:type="spellEnd"/>
+            <w:r>
+              <w:rPr>
+                <w:rFonts w:ascii="Times New Roman" w:hAnsi="Times New Roman" w:cs="Times New Roman"/>
+                <w:b/>
+                <w:bCs/>
+                <w:sz w:val="26"/>
+                <w:szCs w:val="26"/>
+              </w:rPr>
+              <w:t xml:space="preserve"> - </w:t>
+            </w:r>
+            <w:proofErr w:type="spellStart"/>
+            <w:r>
+              <w:rPr>
+                <w:rFonts w:ascii="Times New Roman" w:hAnsi="Times New Roman" w:cs="Times New Roman"/>
+                <w:b/>
+                <w:bCs/>
+                <w:sz w:val="26"/>
+                <w:szCs w:val="26"/>
+              </w:rPr>
+              <w:t>Tự</w:t>
+            </w:r>
+            <w:proofErr w:type="spellEnd"/>
+            <w:r>
+              <w:rPr>
+                <w:rFonts w:ascii="Times New Roman" w:hAnsi="Times New Roman" w:cs="Times New Roman"/>
+                <w:b/>
+                <w:bCs/>
+                <w:sz w:val="26"/>
+                <w:szCs w:val="26"/>
+              </w:rPr>
+              <w:t xml:space="preserve"> do - </w:t>
+            </w:r>
+            <w:proofErr w:type="spellStart"/>
+            <w:r>
+              <w:rPr>
+                <w:rFonts w:ascii="Times New Roman" w:hAnsi="Times New Roman" w:cs="Times New Roman"/>
+                <w:b/>
+                <w:bCs/>
+                <w:sz w:val="26"/>
+                <w:szCs w:val="26"/>
+              </w:rPr>
+              <w:t>Hạnh</w:t>
+            </w:r>
+            <w:proofErr w:type="spellEnd"/>
+            <w:r>
+              <w:rPr>
+                <w:rFonts w:ascii="Times New Roman" w:hAnsi="Times New Roman" w:cs="Times New Roman"/>
+                <w:b/>
+                <w:bCs/>
+                <w:sz w:val="26"/>
+                <w:szCs w:val="26"/>
+              </w:rPr>
+              <w:t xml:space="preserve"> </w:t>
+            </w:r>
+            <w:proofErr w:type="spellStart"/>
+            <w:r>
+              <w:rPr>
+                <w:rFonts w:ascii="Times New Roman" w:hAnsi="Times New Roman" w:cs="Times New Roman"/>
+                <w:b/>
+                <w:bCs/>
+                <w:sz w:val="26"/>
+                <w:szCs w:val="26"/>
+              </w:rPr>
+              <w:t>phúc</w:t>
+            </w:r>
+            <w:proofErr w:type="spellEnd"/>
           </w:p>
         </w:tc>
         <w:tc>
@@ -1255,6 +1344,7 @@
               </w:rPr>
               <w:t xml:space="preserve">;  2.2. </w:t>
             </w:r>
+            <w:proofErr w:type="spellStart"/>
             <w:r>
               <w:rPr>
                 <w:rFonts w:ascii="Times New Roman" w:hAnsi="Times New Roman" w:cs="Times New Roman"/>
@@ -1264,14 +1354,55 @@
               </w:rPr>
               <w:t>Số</w:t>
             </w:r>
-            <w:r>
-              <w:rPr>
-                <w:rFonts w:ascii="Times New Roman" w:hAnsi="Times New Roman" w:cs="Times New Roman"/>
-                <w:bCs/>
-                <w:sz w:val="26"/>
-                <w:szCs w:val="26"/>
-              </w:rPr>
-              <w:t xml:space="preserve"> phát hành GCN:</w:t>
+            <w:proofErr w:type="spellEnd"/>
+            <w:r>
+              <w:rPr>
+                <w:rFonts w:ascii="Times New Roman" w:hAnsi="Times New Roman" w:cs="Times New Roman"/>
+                <w:bCs/>
+                <w:sz w:val="26"/>
+                <w:szCs w:val="26"/>
+              </w:rPr>
+              <w:t xml:space="preserve"> </w:t>
+            </w:r>
+            <w:proofErr w:type="spellStart"/>
+            <w:r>
+              <w:rPr>
+                <w:rFonts w:ascii="Times New Roman" w:hAnsi="Times New Roman" w:cs="Times New Roman"/>
+                <w:bCs/>
+                <w:sz w:val="26"/>
+                <w:szCs w:val="26"/>
+              </w:rPr>
+              <w:t>phát</w:t>
+            </w:r>
+            <w:proofErr w:type="spellEnd"/>
+            <w:r>
+              <w:rPr>
+                <w:rFonts w:ascii="Times New Roman" w:hAnsi="Times New Roman" w:cs="Times New Roman"/>
+                <w:bCs/>
+                <w:sz w:val="26"/>
+                <w:szCs w:val="26"/>
+              </w:rPr>
+              <w:t xml:space="preserve"> </w:t>
+            </w:r>
+            <w:proofErr w:type="spellStart"/>
+            <w:r>
+              <w:rPr>
+                <w:rFonts w:ascii="Times New Roman" w:hAnsi="Times New Roman" w:cs="Times New Roman"/>
+                <w:bCs/>
+                <w:sz w:val="26"/>
+                <w:szCs w:val="26"/>
+              </w:rPr>
+              <w:t>hành</w:t>
+            </w:r>
+            <w:proofErr w:type="spellEnd"/>
+            <w:r>
+              <w:rPr>
+                <w:rFonts w:ascii="Times New Roman" w:hAnsi="Times New Roman" w:cs="Times New Roman"/>
+                <w:bCs/>
+                <w:sz w:val="26"/>
+                <w:szCs w:val="26"/>
+              </w:rPr>
+              <w:t xml:space="preserve"> GCN:</w:t>
             </w:r>
             <w:r>
               <w:rPr>
@@ -1335,7 +1466,47 @@
                 <w:sz w:val="26"/>
                 <w:szCs w:val="26"/>
               </w:rPr>
-              <w:t>2.3. Ngày cấp GCN</w:t>
+              <w:t xml:space="preserve">2.3. </w:t>
+            </w:r>
+            <w:proofErr w:type="spellStart"/>
+            <w:r>
+              <w:rPr>
+                <w:rFonts w:ascii="Times New Roman" w:hAnsi="Times New Roman" w:cs="Times New Roman"/>
+                <w:bCs/>
+                <w:sz w:val="26"/>
+                <w:szCs w:val="26"/>
+              </w:rPr>
+              <w:t>Ngày</w:t>
+            </w:r>
+            <w:proofErr w:type="spellEnd"/>
+            <w:r>
+              <w:rPr>
+                <w:rFonts w:ascii="Times New Roman" w:hAnsi="Times New Roman" w:cs="Times New Roman"/>
+                <w:bCs/>
+                <w:sz w:val="26"/>
+                <w:szCs w:val="26"/>
+              </w:rPr>
+              <w:t xml:space="preserve"> </w:t>
+            </w:r>
+            <w:proofErr w:type="spellStart"/>
+            <w:r>
+              <w:rPr>
+                <w:rFonts w:ascii="Times New Roman" w:hAnsi="Times New Roman" w:cs="Times New Roman"/>
+                <w:bCs/>
+                <w:sz w:val="26"/>
+                <w:szCs w:val="26"/>
+              </w:rPr>
+              <w:t>cấp</w:t>
+            </w:r>
+            <w:proofErr w:type="spellEnd"/>
+            <w:r>
+              <w:rPr>
+                <w:rFonts w:ascii="Times New Roman" w:hAnsi="Times New Roman" w:cs="Times New Roman"/>
+                <w:bCs/>
+                <w:sz w:val="26"/>
+                <w:szCs w:val="26"/>
+              </w:rPr>
+              <w:t xml:space="preserve"> GCN</w:t>
             </w:r>
             <w:r>
               <w:rPr>
@@ -1386,7 +1557,79 @@
                 <w:b/>
                 <w:bCs/>
               </w:rPr>
-              <w:t>3. Nội dung biến động về:</w:t>
+              <w:t xml:space="preserve">3. </w:t>
+            </w:r>
+            <w:proofErr w:type="spellStart"/>
+            <w:r>
+              <w:rPr>
+                <w:rFonts w:ascii="Times New Roman" w:hAnsi="Times New Roman"/>
+                <w:b/>
+                <w:bCs/>
+              </w:rPr>
+              <w:t>Nội</w:t>
+            </w:r>
+            <w:proofErr w:type="spellEnd"/>
+            <w:r>
+              <w:rPr>
+                <w:rFonts w:ascii="Times New Roman" w:hAnsi="Times New Roman"/>
+                <w:b/>
+                <w:bCs/>
+              </w:rPr>
+              <w:t xml:space="preserve"> dung </w:t>
+            </w:r>
+            <w:proofErr w:type="spellStart"/>
+            <w:r>
+              <w:rPr>
+                <w:rFonts w:ascii="Times New Roman" w:hAnsi="Times New Roman"/>
+                <w:b/>
+                <w:bCs/>
+              </w:rPr>
+              <w:t>biến</w:t>
+            </w:r>
+            <w:proofErr w:type="spellEnd"/>
+            <w:r>
+              <w:rPr>
+                <w:rFonts w:ascii="Times New Roman" w:hAnsi="Times New Roman"/>
+                <w:b/>
+                <w:bCs/>
+              </w:rPr>
+              <w:t xml:space="preserve"> </w:t>
+            </w:r>
+            <w:proofErr w:type="spellStart"/>
+            <w:r>
+              <w:rPr>
+                <w:rFonts w:ascii="Times New Roman" w:hAnsi="Times New Roman"/>
+                <w:b/>
+                <w:bCs/>
+              </w:rPr>
+              <w:t>động</w:t>
+            </w:r>
+            <w:proofErr w:type="spellEnd"/>
+            <w:r>
+              <w:rPr>
+                <w:rFonts w:ascii="Times New Roman" w:hAnsi="Times New Roman"/>
+                <w:b/>
+                <w:bCs/>
+              </w:rPr>
+              <w:t xml:space="preserve"> </w:t>
+            </w:r>
+            <w:proofErr w:type="spellStart"/>
+            <w:r>
+              <w:rPr>
+                <w:rFonts w:ascii="Times New Roman" w:hAnsi="Times New Roman"/>
+                <w:b/>
+                <w:bCs/>
+              </w:rPr>
+              <w:t>về</w:t>
+            </w:r>
+            <w:proofErr w:type="spellEnd"/>
+            <w:r>
+              <w:rPr>
+                <w:rFonts w:ascii="Times New Roman" w:hAnsi="Times New Roman"/>
+                <w:b/>
+                <w:bCs/>
+              </w:rPr>
+              <w:t>:</w:t>
             </w:r>
           </w:p>
         </w:tc>
@@ -1419,7 +1662,103 @@
                 <w:rFonts w:ascii="Times New Roman" w:hAnsi="Times New Roman"/>
                 <w:bCs/>
               </w:rPr>
-              <w:t xml:space="preserve"> 3.1. Nội dung trên GCN trước khi biến động:</w:t>
+              <w:t xml:space="preserve"> 3.1. </w:t>
+            </w:r>
+            <w:proofErr w:type="spellStart"/>
+            <w:r>
+              <w:rPr>
+                <w:rFonts w:ascii="Times New Roman" w:hAnsi="Times New Roman"/>
+                <w:bCs/>
+              </w:rPr>
+              <w:t>Nội</w:t>
+            </w:r>
+            <w:proofErr w:type="spellEnd"/>
+            <w:r>
+              <w:rPr>
+                <w:rFonts w:ascii="Times New Roman" w:hAnsi="Times New Roman"/>
+                <w:bCs/>
+              </w:rPr>
+              <w:t xml:space="preserve"> dung </w:t>
+            </w:r>
+            <w:proofErr w:type="spellStart"/>
+            <w:r>
+              <w:rPr>
+                <w:rFonts w:ascii="Times New Roman" w:hAnsi="Times New Roman"/>
+                <w:bCs/>
+              </w:rPr>
+              <w:t>trên</w:t>
+            </w:r>
+            <w:proofErr w:type="spellEnd"/>
+            <w:r>
+              <w:rPr>
+                <w:rFonts w:ascii="Times New Roman" w:hAnsi="Times New Roman"/>
+                <w:bCs/>
+              </w:rPr>
+              <w:t xml:space="preserve"> GCN </w:t>
+            </w:r>
+            <w:proofErr w:type="spellStart"/>
+            <w:r>
+              <w:rPr>
+                <w:rFonts w:ascii="Times New Roman" w:hAnsi="Times New Roman"/>
+                <w:bCs/>
+              </w:rPr>
+              <w:t>trước</w:t>
+            </w:r>
+            <w:proofErr w:type="spellEnd"/>
+            <w:r>
+              <w:rPr>
+                <w:rFonts w:ascii="Times New Roman" w:hAnsi="Times New Roman"/>
+                <w:bCs/>
+              </w:rPr>
+              <w:t xml:space="preserve"> </w:t>
+            </w:r>
+            <w:proofErr w:type="spellStart"/>
+            <w:r>
+              <w:rPr>
+                <w:rFonts w:ascii="Times New Roman" w:hAnsi="Times New Roman"/>
+                <w:bCs/>
+              </w:rPr>
+              <w:t>khi</w:t>
+            </w:r>
+            <w:proofErr w:type="spellEnd"/>
+            <w:r>
+              <w:rPr>
+                <w:rFonts w:ascii="Times New Roman" w:hAnsi="Times New Roman"/>
+                <w:bCs/>
+              </w:rPr>
+              <w:t xml:space="preserve"> </w:t>
+            </w:r>
+            <w:proofErr w:type="spellStart"/>
+            <w:r>
+              <w:rPr>
+                <w:rFonts w:ascii="Times New Roman" w:hAnsi="Times New Roman"/>
+                <w:bCs/>
+              </w:rPr>
+              <w:t>biến</w:t>
+            </w:r>
+            <w:proofErr w:type="spellEnd"/>
+            <w:r>
+              <w:rPr>
+                <w:rFonts w:ascii="Times New Roman" w:hAnsi="Times New Roman"/>
+                <w:bCs/>
+              </w:rPr>
+              <w:t xml:space="preserve"> </w:t>
+            </w:r>
+            <w:proofErr w:type="spellStart"/>
+            <w:r>
+              <w:rPr>
+                <w:rFonts w:ascii="Times New Roman" w:hAnsi="Times New Roman"/>
+                <w:bCs/>
+              </w:rPr>
+              <w:t>động</w:t>
+            </w:r>
+            <w:proofErr w:type="spellEnd"/>
+            <w:r>
+              <w:rPr>
+                <w:rFonts w:ascii="Times New Roman" w:hAnsi="Times New Roman"/>
+                <w:bCs/>
+              </w:rPr>
+              <w:t>:</w:t>
             </w:r>
           </w:p>
           <w:p>
@@ -1436,116 +1775,7 @@
                 <w:rFonts w:ascii="Times New Roman" w:hAnsi="Times New Roman"/>
                 <w:bCs/>
               </w:rPr>
-              <w:t>............................................................................</w:t>
-            </w:r>
-          </w:p>
-          <w:p>
-            <w:pPr>
-              <w:pStyle w:val="BodyText"/>
-              <w:spacing w:before="0" w:line="288" w:lineRule="auto"/>
-              <w:rPr>
-                <w:rFonts w:ascii="Times New Roman" w:hAnsi="Times New Roman"/>
-                <w:bCs/>
-              </w:rPr>
-            </w:pPr>
-            <w:r>
-              <w:rPr>
-                <w:rFonts w:ascii="Times New Roman" w:hAnsi="Times New Roman"/>
-                <w:bCs/>
-              </w:rPr>
-              <w:t>............................................................................</w:t>
-            </w:r>
-          </w:p>
-          <w:p>
-            <w:pPr>
-              <w:pStyle w:val="BodyText"/>
-              <w:spacing w:before="0" w:line="288" w:lineRule="auto"/>
-              <w:rPr>
-                <w:rFonts w:ascii="Times New Roman" w:hAnsi="Times New Roman"/>
-                <w:bCs/>
-              </w:rPr>
-            </w:pPr>
-            <w:r>
-              <w:rPr>
-                <w:rFonts w:ascii="Times New Roman" w:hAnsi="Times New Roman"/>
-                <w:bCs/>
-              </w:rPr>
-              <w:t>............................................................................</w:t>
-            </w:r>
-          </w:p>
-          <w:p>
-            <w:pPr>
-              <w:pStyle w:val="BodyText"/>
-              <w:spacing w:before="0" w:line="288" w:lineRule="auto"/>
-              <w:rPr>
-                <w:rFonts w:ascii="Times New Roman" w:hAnsi="Times New Roman"/>
-                <w:bCs/>
-              </w:rPr>
-            </w:pPr>
-            <w:r>
-              <w:rPr>
-                <w:rFonts w:ascii="Times New Roman" w:hAnsi="Times New Roman"/>
-                <w:bCs/>
-              </w:rPr>
-              <w:t>............................................................................</w:t>
-            </w:r>
-          </w:p>
-          <w:p>
-            <w:pPr>
-              <w:pStyle w:val="BodyText"/>
-              <w:spacing w:before="0" w:line="288" w:lineRule="auto"/>
-              <w:rPr>
-                <w:rFonts w:ascii="Times New Roman" w:hAnsi="Times New Roman"/>
-                <w:bCs/>
-              </w:rPr>
-            </w:pPr>
-            <w:r>
-              <w:rPr>
-                <w:rFonts w:ascii="Times New Roman" w:hAnsi="Times New Roman"/>
-                <w:bCs/>
-              </w:rPr>
-              <w:t>............................................................................</w:t>
-            </w:r>
-          </w:p>
-          <w:p>
-            <w:pPr>
-              <w:pStyle w:val="BodyText"/>
-              <w:spacing w:before="0" w:line="288" w:lineRule="auto"/>
-              <w:rPr>
-                <w:rFonts w:ascii="Times New Roman" w:hAnsi="Times New Roman"/>
-                <w:bCs/>
-              </w:rPr>
-            </w:pPr>
-            <w:r>
-              <w:rPr>
-                <w:rFonts w:ascii="Times New Roman" w:hAnsi="Times New Roman"/>
-                <w:bCs/>
-              </w:rPr>
-              <w:t>............................................................................</w:t>
-            </w:r>
-          </w:p>
-          <w:p>
-            <w:pPr>
-              <w:pStyle w:val="BodyText"/>
-              <w:spacing w:before="0" w:line="288" w:lineRule="auto"/>
-              <w:rPr>
-                <w:rFonts w:ascii="Times New Roman" w:hAnsi="Times New Roman"/>
-                <w:bCs/>
-              </w:rPr>
-            </w:pPr>
-            <w:r>
-              <w:rPr>
-                <w:rFonts w:ascii="Times New Roman" w:hAnsi="Times New Roman"/>
-                <w:bCs/>
-              </w:rPr>
-              <w:t>............................................................................</w:t>
-            </w:r>
-            <w:r>
-              <w:rPr>
-                <w:rFonts w:ascii="Times New Roman" w:hAnsi="Times New Roman"/>
-                <w:bCs/>
-              </w:rPr>
-              <w:t xml:space="preserve"> ............................................................................</w:t>
+              <w:t>#NOI_DUNG_TRUOC_BD#</w:t>
             </w:r>
           </w:p>
         </w:tc>
@@ -1574,7 +1804,87 @@
                 <w:rFonts w:ascii="Times New Roman" w:hAnsi="Times New Roman"/>
                 <w:bCs/>
               </w:rPr>
-              <w:t xml:space="preserve"> 3.2. Nội dung sau khi biến động:</w:t>
+              <w:t xml:space="preserve"> 3.2. </w:t>
+            </w:r>
+            <w:proofErr w:type="spellStart"/>
+            <w:r>
+              <w:rPr>
+                <w:rFonts w:ascii="Times New Roman" w:hAnsi="Times New Roman"/>
+                <w:bCs/>
+              </w:rPr>
+              <w:t>Nội</w:t>
+            </w:r>
+            <w:proofErr w:type="spellEnd"/>
+            <w:r>
+              <w:rPr>
+                <w:rFonts w:ascii="Times New Roman" w:hAnsi="Times New Roman"/>
+                <w:bCs/>
+              </w:rPr>
+              <w:t xml:space="preserve"> dung </w:t>
+            </w:r>
+            <w:proofErr w:type="spellStart"/>
+            <w:r>
+              <w:rPr>
+                <w:rFonts w:ascii="Times New Roman" w:hAnsi="Times New Roman"/>
+                <w:bCs/>
+              </w:rPr>
+              <w:t>sau</w:t>
+            </w:r>
+            <w:proofErr w:type="spellEnd"/>
+            <w:r>
+              <w:rPr>
+                <w:rFonts w:ascii="Times New Roman" w:hAnsi="Times New Roman"/>
+                <w:bCs/>
+              </w:rPr>
+              <w:t xml:space="preserve"> </w:t>
+            </w:r>
+            <w:proofErr w:type="spellStart"/>
+            <w:r>
+              <w:rPr>
+                <w:rFonts w:ascii="Times New Roman" w:hAnsi="Times New Roman"/>
+                <w:bCs/>
+              </w:rPr>
+              <w:t>khi</w:t>
+            </w:r>
+            <w:proofErr w:type="spellEnd"/>
+            <w:r>
+              <w:rPr>
+                <w:rFonts w:ascii="Times New Roman" w:hAnsi="Times New Roman"/>
+                <w:bCs/>
+              </w:rPr>
+              <w:t xml:space="preserve"> </w:t>
+            </w:r>
+            <w:proofErr w:type="spellStart"/>
+            <w:r>
+              <w:rPr>
+                <w:rFonts w:ascii="Times New Roman" w:hAnsi="Times New Roman"/>
+                <w:bCs/>
+              </w:rPr>
+              <w:t>biến</w:t>
+            </w:r>
+            <w:proofErr w:type="spellEnd"/>
+            <w:r>
+              <w:rPr>
+                <w:rFonts w:ascii="Times New Roman" w:hAnsi="Times New Roman"/>
+                <w:bCs/>
+              </w:rPr>
+              <w:t xml:space="preserve"> </w:t>
+            </w:r>
+            <w:proofErr w:type="spellStart"/>
+            <w:r>
+              <w:rPr>
+                <w:rFonts w:ascii="Times New Roman" w:hAnsi="Times New Roman"/>
+                <w:bCs/>
+              </w:rPr>
+              <w:t>động</w:t>
+            </w:r>
+            <w:proofErr w:type="spellEnd"/>
+            <w:r>
+              <w:rPr>
+                <w:rFonts w:ascii="Times New Roman" w:hAnsi="Times New Roman"/>
+                <w:bCs/>
+              </w:rPr>
+              <w:t>:</w:t>
             </w:r>
           </w:p>
           <w:p>
@@ -1591,110 +1901,7 @@
                 <w:rFonts w:ascii="Times New Roman" w:hAnsi="Times New Roman"/>
                 <w:bCs/>
               </w:rPr>
-              <w:t>.........................................................................</w:t>
-            </w:r>
-          </w:p>
-          <w:p>
-            <w:pPr>
-              <w:pStyle w:val="BodyText"/>
-              <w:spacing w:before="0" w:line="288" w:lineRule="auto"/>
-              <w:rPr>
-                <w:rFonts w:ascii="Times New Roman" w:hAnsi="Times New Roman"/>
-                <w:bCs/>
-              </w:rPr>
-            </w:pPr>
-            <w:r>
-              <w:rPr>
-                <w:rFonts w:ascii="Times New Roman" w:hAnsi="Times New Roman"/>
-                <w:bCs/>
-              </w:rPr>
-              <w:t>.........................................................................</w:t>
-            </w:r>
-          </w:p>
-          <w:p>
-            <w:pPr>
-              <w:pStyle w:val="BodyText"/>
-              <w:spacing w:before="0" w:line="288" w:lineRule="auto"/>
-              <w:rPr>
-                <w:rFonts w:ascii="Times New Roman" w:hAnsi="Times New Roman"/>
-                <w:bCs/>
-              </w:rPr>
-            </w:pPr>
-            <w:r>
-              <w:rPr>
-                <w:rFonts w:ascii="Times New Roman" w:hAnsi="Times New Roman"/>
-                <w:bCs/>
-              </w:rPr>
-              <w:t>.........................................................................</w:t>
-            </w:r>
-          </w:p>
-          <w:p>
-            <w:pPr>
-              <w:pStyle w:val="BodyText"/>
-              <w:spacing w:before="0" w:line="288" w:lineRule="auto"/>
-              <w:rPr>
-                <w:rFonts w:ascii="Times New Roman" w:hAnsi="Times New Roman"/>
-                <w:bCs/>
-              </w:rPr>
-            </w:pPr>
-            <w:r>
-              <w:rPr>
-                <w:rFonts w:ascii="Times New Roman" w:hAnsi="Times New Roman"/>
-                <w:bCs/>
-              </w:rPr>
-              <w:t>.........................................................................</w:t>
-            </w:r>
-          </w:p>
-          <w:p>
-            <w:pPr>
-              <w:pStyle w:val="BodyText"/>
-              <w:spacing w:before="0" w:line="288" w:lineRule="auto"/>
-              <w:rPr>
-                <w:rFonts w:ascii="Times New Roman" w:hAnsi="Times New Roman"/>
-                <w:bCs/>
-              </w:rPr>
-            </w:pPr>
-            <w:r>
-              <w:rPr>
-                <w:rFonts w:ascii="Times New Roman" w:hAnsi="Times New Roman"/>
-                <w:bCs/>
-              </w:rPr>
-              <w:t>.........................................................................</w:t>
-            </w:r>
-          </w:p>
-          <w:p>
-            <w:pPr>
-              <w:pStyle w:val="BodyText"/>
-              <w:spacing w:before="0" w:line="288" w:lineRule="auto"/>
-              <w:rPr>
-                <w:rFonts w:ascii="Times New Roman" w:hAnsi="Times New Roman"/>
-                <w:bCs/>
-              </w:rPr>
-            </w:pPr>
-            <w:r>
-              <w:rPr>
-                <w:rFonts w:ascii="Times New Roman" w:hAnsi="Times New Roman"/>
-                <w:bCs/>
-              </w:rPr>
-              <w:t>.........................................................................</w:t>
-            </w:r>
-          </w:p>
-          <w:p>
-            <w:pPr>
-              <w:pStyle w:val="BodyText"/>
-              <w:spacing w:before="0" w:line="288" w:lineRule="auto"/>
-              <w:jc w:val="left"/>
-              <w:rPr>
-                <w:rFonts w:ascii="Times New Roman" w:hAnsi="Times New Roman"/>
-                <w:bCs/>
-              </w:rPr>
-            </w:pPr>
-            <w:r>
-              <w:rPr>
-                <w:rFonts w:ascii="Times New Roman" w:hAnsi="Times New Roman"/>
-                <w:bCs/>
-              </w:rPr>
-              <w:t>..................................................................................................................................................</w:t>
+              <w:t>#NOI_DUNG_SAU_BD#</w:t>
             </w:r>
           </w:p>
         </w:tc>
@@ -1715,10 +1922,8 @@
             <w:pPr>
               <w:jc w:val="both"/>
               <w:rPr>
-                <w:rFonts w:ascii="Times New Roman" w:hAnsi="Times New Roman" w:cs="Times New Roman"/>
-                <w:bCs/>
-                <w:sz w:val="26"/>
-                <w:szCs w:val="26"/>
+                <w:rFonts w:ascii="Times New Roman" w:hAnsi="Times New Roman"/>
+                <w:bCs/>
               </w:rPr>
             </w:pPr>
             <w:r>
@@ -1732,6 +1937,7 @@
               </w:rPr>
               <w:t xml:space="preserve">4. </w:t>
             </w:r>
+            <w:proofErr w:type="spellStart"/>
             <w:r>
               <w:rPr>
                 <w:rFonts w:ascii="Times New Roman" w:hAnsi="Times New Roman"/>
@@ -1741,8 +1947,9 @@
                 <w:szCs w:val="26"/>
                 <w:lang w:val="fr-FR"/>
               </w:rPr>
-              <w:t>Lý do biến động</w:t>
-            </w:r>
+              <w:t>Lý</w:t>
+            </w:r>
+            <w:proofErr w:type="spellEnd"/>
             <w:r>
               <w:rPr>
                 <w:rFonts w:ascii="Times New Roman" w:hAnsi="Times New Roman"/>
@@ -1752,6 +1959,54 @@
                 <w:szCs w:val="26"/>
                 <w:lang w:val="fr-FR"/>
               </w:rPr>
+              <w:t xml:space="preserve"> do </w:t>
+            </w:r>
+            <w:proofErr w:type="spellStart"/>
+            <w:r>
+              <w:rPr>
+                <w:rFonts w:ascii="Times New Roman" w:hAnsi="Times New Roman"/>
+                <w:b/>
+                <w:bCs/>
+                <w:sz w:val="26"/>
+                <w:szCs w:val="26"/>
+                <w:lang w:val="fr-FR"/>
+              </w:rPr>
+              <w:t>biến</w:t>
+            </w:r>
+            <w:proofErr w:type="spellEnd"/>
+            <w:r>
+              <w:rPr>
+                <w:rFonts w:ascii="Times New Roman" w:hAnsi="Times New Roman"/>
+                <w:b/>
+                <w:bCs/>
+                <w:sz w:val="26"/>
+                <w:szCs w:val="26"/>
+                <w:lang w:val="fr-FR"/>
+              </w:rPr>
+              <w:t xml:space="preserve"> </w:t>
+            </w:r>
+            <w:proofErr w:type="spellStart"/>
+            <w:r>
+              <w:rPr>
+                <w:rFonts w:ascii="Times New Roman" w:hAnsi="Times New Roman"/>
+                <w:b/>
+                <w:bCs/>
+                <w:sz w:val="26"/>
+                <w:szCs w:val="26"/>
+                <w:lang w:val="fr-FR"/>
+              </w:rPr>
+              <w:t>động</w:t>
+            </w:r>
+            <w:proofErr w:type="spellEnd"/>
+            <w:r>
+              <w:rPr>
+                <w:rFonts w:ascii="Times New Roman" w:hAnsi="Times New Roman"/>
+                <w:b/>
+                <w:bCs/>
+                <w:sz w:val="26"/>
+                <w:szCs w:val="26"/>
+                <w:lang w:val="fr-FR"/>
+              </w:rPr>
               <w:t>:</w:t>
             </w:r>
             <w:r>
@@ -1770,53 +2025,7 @@
                 <w:sz w:val="26"/>
                 <w:szCs w:val="26"/>
               </w:rPr>
-              <w:t>………………………………………………………………………</w:t>
-            </w:r>
-            <w:r>
-              <w:rPr>
-                <w:rFonts w:ascii="Times New Roman" w:hAnsi="Times New Roman" w:cs="Times New Roman"/>
-                <w:bCs/>
-                <w:sz w:val="26"/>
-                <w:szCs w:val="26"/>
-              </w:rPr>
-              <w:t>........</w:t>
-            </w:r>
-          </w:p>
-          <w:p>
-            <w:pPr>
-              <w:jc w:val="both"/>
-              <w:rPr>
-                <w:rFonts w:ascii="Times New Roman" w:hAnsi="Times New Roman" w:cs="Times New Roman"/>
-                <w:bCs/>
-                <w:sz w:val="26"/>
-                <w:szCs w:val="26"/>
-              </w:rPr>
-            </w:pPr>
-            <w:r>
-              <w:rPr>
-                <w:rFonts w:ascii="Times New Roman" w:hAnsi="Times New Roman" w:cs="Times New Roman"/>
-                <w:bCs/>
-                <w:sz w:val="26"/>
-                <w:szCs w:val="26"/>
-              </w:rPr>
-              <w:t>.........................................................................................................................................................</w:t>
-            </w:r>
-          </w:p>
-          <w:p>
-            <w:pPr>
-              <w:pStyle w:val="BodyText"/>
-              <w:spacing w:before="0" w:after="120"/>
-              <w:rPr>
-                <w:rFonts w:ascii="Times New Roman" w:hAnsi="Times New Roman"/>
-                <w:bCs/>
-              </w:rPr>
-            </w:pPr>
-            <w:r>
-              <w:rPr>
-                <w:rFonts w:ascii="Times New Roman" w:hAnsi="Times New Roman"/>
-                <w:bCs/>
-              </w:rPr>
-              <w:t>.........................................................................................................................................................</w:t>
+              <w:t>#LY_DO_BD#</w:t>
             </w:r>
           </w:p>
         </w:tc>
@@ -1851,7 +2060,387 @@
                 <w:bCs/>
                 <w:lang w:val="fr-FR"/>
               </w:rPr>
-              <w:t xml:space="preserve">5. Tình hình thực hiện nghĩa vụ tài chính về đất đai đối với thửa đất đăng ký biến động </w:t>
+              <w:t xml:space="preserve">5. </w:t>
+            </w:r>
+            <w:proofErr w:type="spellStart"/>
+            <w:r>
+              <w:rPr>
+                <w:rFonts w:ascii="Times New Roman" w:hAnsi="Times New Roman"/>
+                <w:b/>
+                <w:bCs/>
+                <w:lang w:val="fr-FR"/>
+              </w:rPr>
+              <w:t>Tình</w:t>
+            </w:r>
+            <w:proofErr w:type="spellEnd"/>
+            <w:r>
+              <w:rPr>
+                <w:rFonts w:ascii="Times New Roman" w:hAnsi="Times New Roman"/>
+                <w:b/>
+                <w:bCs/>
+                <w:lang w:val="fr-FR"/>
+              </w:rPr>
+              <w:t xml:space="preserve"> </w:t>
+            </w:r>
+            <w:proofErr w:type="spellStart"/>
+            <w:r>
+              <w:rPr>
+                <w:rFonts w:ascii="Times New Roman" w:hAnsi="Times New Roman"/>
+                <w:b/>
+                <w:bCs/>
+                <w:lang w:val="fr-FR"/>
+              </w:rPr>
+              <w:t>hình</w:t>
+            </w:r>
+            <w:proofErr w:type="spellEnd"/>
+            <w:r>
+              <w:rPr>
+                <w:rFonts w:ascii="Times New Roman" w:hAnsi="Times New Roman"/>
+                <w:b/>
+                <w:bCs/>
+                <w:lang w:val="fr-FR"/>
+              </w:rPr>
+              <w:t xml:space="preserve"> </w:t>
+            </w:r>
+            <w:proofErr w:type="spellStart"/>
+            <w:r>
+              <w:rPr>
+                <w:rFonts w:ascii="Times New Roman" w:hAnsi="Times New Roman"/>
+                <w:b/>
+                <w:bCs/>
+                <w:lang w:val="fr-FR"/>
+              </w:rPr>
+              <w:t>thực</w:t>
+            </w:r>
+            <w:proofErr w:type="spellEnd"/>
+            <w:r>
+              <w:rPr>
+                <w:rFonts w:ascii="Times New Roman" w:hAnsi="Times New Roman"/>
+                <w:b/>
+                <w:bCs/>
+                <w:lang w:val="fr-FR"/>
+              </w:rPr>
+              <w:t xml:space="preserve"> </w:t>
+            </w:r>
+            <w:proofErr w:type="spellStart"/>
+            <w:r>
+              <w:rPr>
+                <w:rFonts w:ascii="Times New Roman" w:hAnsi="Times New Roman"/>
+                <w:b/>
+                <w:bCs/>
+                <w:lang w:val="fr-FR"/>
+              </w:rPr>
+              <w:t>hiện</w:t>
+            </w:r>
+            <w:proofErr w:type="spellEnd"/>
+            <w:r>
+              <w:rPr>
+                <w:rFonts w:ascii="Times New Roman" w:hAnsi="Times New Roman"/>
+                <w:b/>
+                <w:bCs/>
+                <w:lang w:val="fr-FR"/>
+              </w:rPr>
+              <w:t xml:space="preserve"> </w:t>
+            </w:r>
+            <w:proofErr w:type="spellStart"/>
+            <w:r>
+              <w:rPr>
+                <w:rFonts w:ascii="Times New Roman" w:hAnsi="Times New Roman"/>
+                <w:b/>
+                <w:bCs/>
+                <w:lang w:val="fr-FR"/>
+              </w:rPr>
+              <w:t>nghĩa</w:t>
+            </w:r>
+            <w:proofErr w:type="spellEnd"/>
+            <w:r>
+              <w:rPr>
+                <w:rFonts w:ascii="Times New Roman" w:hAnsi="Times New Roman"/>
+                <w:b/>
+                <w:bCs/>
+                <w:lang w:val="fr-FR"/>
+              </w:rPr>
+              <w:t xml:space="preserve"> </w:t>
+            </w:r>
+            <w:proofErr w:type="spellStart"/>
+            <w:r>
+              <w:rPr>
+                <w:rFonts w:ascii="Times New Roman" w:hAnsi="Times New Roman"/>
+                <w:b/>
+                <w:bCs/>
+                <w:lang w:val="fr-FR"/>
+              </w:rPr>
+              <w:t>vụ</w:t>
+            </w:r>
+            <w:proofErr w:type="spellEnd"/>
+            <w:r>
+              <w:rPr>
+                <w:rFonts w:ascii="Times New Roman" w:hAnsi="Times New Roman"/>
+                <w:b/>
+                <w:bCs/>
+                <w:lang w:val="fr-FR"/>
+              </w:rPr>
+              <w:t xml:space="preserve"> </w:t>
+            </w:r>
+            <w:proofErr w:type="spellStart"/>
+            <w:r>
+              <w:rPr>
+                <w:rFonts w:ascii="Times New Roman" w:hAnsi="Times New Roman"/>
+                <w:b/>
+                <w:bCs/>
+                <w:lang w:val="fr-FR"/>
+              </w:rPr>
+              <w:t>tài</w:t>
+            </w:r>
+            <w:proofErr w:type="spellEnd"/>
+            <w:r>
+              <w:rPr>
+                <w:rFonts w:ascii="Times New Roman" w:hAnsi="Times New Roman"/>
+                <w:b/>
+                <w:bCs/>
+                <w:lang w:val="fr-FR"/>
+              </w:rPr>
+              <w:t xml:space="preserve"> </w:t>
+            </w:r>
+            <w:proofErr w:type="spellStart"/>
+            <w:r>
+              <w:rPr>
+                <w:rFonts w:ascii="Times New Roman" w:hAnsi="Times New Roman"/>
+                <w:b/>
+                <w:bCs/>
+                <w:lang w:val="fr-FR"/>
+              </w:rPr>
+              <w:t>chính</w:t>
+            </w:r>
+            <w:proofErr w:type="spellEnd"/>
+            <w:r>
+              <w:rPr>
+                <w:rFonts w:ascii="Times New Roman" w:hAnsi="Times New Roman"/>
+                <w:b/>
+                <w:bCs/>
+                <w:lang w:val="fr-FR"/>
+              </w:rPr>
+              <w:t xml:space="preserve"> </w:t>
+            </w:r>
+            <w:proofErr w:type="spellStart"/>
+            <w:r>
+              <w:rPr>
+                <w:rFonts w:ascii="Times New Roman" w:hAnsi="Times New Roman"/>
+                <w:b/>
+                <w:bCs/>
+                <w:lang w:val="fr-FR"/>
+              </w:rPr>
+              <w:t>về</w:t>
+            </w:r>
+            <w:proofErr w:type="spellEnd"/>
+            <w:r>
+              <w:rPr>
+                <w:rFonts w:ascii="Times New Roman" w:hAnsi="Times New Roman"/>
+                <w:b/>
+                <w:bCs/>
+                <w:lang w:val="fr-FR"/>
+              </w:rPr>
+              <w:t xml:space="preserve"> </w:t>
+            </w:r>
+            <w:proofErr w:type="spellStart"/>
+            <w:r>
+              <w:rPr>
+                <w:rFonts w:ascii="Times New Roman" w:hAnsi="Times New Roman"/>
+                <w:b/>
+                <w:bCs/>
+                <w:lang w:val="fr-FR"/>
+              </w:rPr>
+              <w:t>đất</w:t>
+            </w:r>
+            <w:proofErr w:type="spellEnd"/>
+            <w:r>
+              <w:rPr>
+                <w:rFonts w:ascii="Times New Roman" w:hAnsi="Times New Roman"/>
+                <w:b/>
+                <w:bCs/>
+                <w:lang w:val="fr-FR"/>
+              </w:rPr>
+              <w:t xml:space="preserve"> </w:t>
+            </w:r>
+            <w:proofErr w:type="spellStart"/>
+            <w:r>
+              <w:rPr>
+                <w:rFonts w:ascii="Times New Roman" w:hAnsi="Times New Roman"/>
+                <w:b/>
+                <w:bCs/>
+                <w:lang w:val="fr-FR"/>
+              </w:rPr>
+              <w:t>đai</w:t>
+            </w:r>
+            <w:proofErr w:type="spellEnd"/>
+            <w:r>
+              <w:rPr>
+                <w:rFonts w:ascii="Times New Roman" w:hAnsi="Times New Roman"/>
+                <w:b/>
+                <w:bCs/>
+                <w:lang w:val="fr-FR"/>
+              </w:rPr>
+              <w:t xml:space="preserve"> </w:t>
+            </w:r>
+            <w:proofErr w:type="spellStart"/>
+            <w:r>
+              <w:rPr>
+                <w:rFonts w:ascii="Times New Roman" w:hAnsi="Times New Roman"/>
+                <w:b/>
+                <w:bCs/>
+                <w:lang w:val="fr-FR"/>
+              </w:rPr>
+              <w:t>đối</w:t>
+            </w:r>
+            <w:proofErr w:type="spellEnd"/>
+            <w:r>
+              <w:rPr>
+                <w:rFonts w:ascii="Times New Roman" w:hAnsi="Times New Roman"/>
+                <w:b/>
+                <w:bCs/>
+                <w:lang w:val="fr-FR"/>
+              </w:rPr>
+              <w:t xml:space="preserve"> </w:t>
+            </w:r>
+            <w:proofErr w:type="spellStart"/>
+            <w:r>
+              <w:rPr>
+                <w:rFonts w:ascii="Times New Roman" w:hAnsi="Times New Roman"/>
+                <w:b/>
+                <w:bCs/>
+                <w:lang w:val="fr-FR"/>
+              </w:rPr>
+              <w:t>với</w:t>
+            </w:r>
+            <w:proofErr w:type="spellEnd"/>
+            <w:r>
+              <w:rPr>
+                <w:rFonts w:ascii="Times New Roman" w:hAnsi="Times New Roman"/>
+                <w:b/>
+                <w:bCs/>
+                <w:lang w:val="fr-FR"/>
+              </w:rPr>
+              <w:t xml:space="preserve"> </w:t>
+            </w:r>
+            <w:proofErr w:type="spellStart"/>
+            <w:r>
+              <w:rPr>
+                <w:rFonts w:ascii="Times New Roman" w:hAnsi="Times New Roman"/>
+                <w:b/>
+                <w:bCs/>
+                <w:lang w:val="fr-FR"/>
+              </w:rPr>
+              <w:t>thửa</w:t>
+            </w:r>
+            <w:proofErr w:type="spellEnd"/>
+            <w:r>
+              <w:rPr>
+                <w:rFonts w:ascii="Times New Roman" w:hAnsi="Times New Roman"/>
+                <w:b/>
+                <w:bCs/>
+                <w:lang w:val="fr-FR"/>
+              </w:rPr>
+              <w:t xml:space="preserve"> </w:t>
+            </w:r>
+            <w:proofErr w:type="spellStart"/>
+            <w:r>
+              <w:rPr>
+                <w:rFonts w:ascii="Times New Roman" w:hAnsi="Times New Roman"/>
+                <w:b/>
+                <w:bCs/>
+                <w:lang w:val="fr-FR"/>
+              </w:rPr>
+              <w:t>đất</w:t>
+            </w:r>
+            <w:proofErr w:type="spellEnd"/>
+            <w:r>
+              <w:rPr>
+                <w:rFonts w:ascii="Times New Roman" w:hAnsi="Times New Roman"/>
+                <w:b/>
+                <w:bCs/>
+                <w:lang w:val="fr-FR"/>
+              </w:rPr>
+              <w:t xml:space="preserve"> </w:t>
+            </w:r>
+            <w:proofErr w:type="spellStart"/>
+            <w:r>
+              <w:rPr>
+                <w:rFonts w:ascii="Times New Roman" w:hAnsi="Times New Roman"/>
+                <w:b/>
+                <w:bCs/>
+                <w:lang w:val="fr-FR"/>
+              </w:rPr>
+              <w:t>đăng</w:t>
+            </w:r>
+            <w:proofErr w:type="spellEnd"/>
+            <w:r>
+              <w:rPr>
+                <w:rFonts w:ascii="Times New Roman" w:hAnsi="Times New Roman"/>
+                <w:b/>
+                <w:bCs/>
+                <w:lang w:val="fr-FR"/>
+              </w:rPr>
+              <w:t xml:space="preserve"> </w:t>
+            </w:r>
+            <w:proofErr w:type="spellStart"/>
+            <w:r>
+              <w:rPr>
+                <w:rFonts w:ascii="Times New Roman" w:hAnsi="Times New Roman"/>
+                <w:b/>
+                <w:bCs/>
+                <w:lang w:val="fr-FR"/>
+              </w:rPr>
+              <w:t>ký</w:t>
+            </w:r>
+            <w:proofErr w:type="spellEnd"/>
+            <w:r>
+              <w:rPr>
+                <w:rFonts w:ascii="Times New Roman" w:hAnsi="Times New Roman"/>
+                <w:b/>
+                <w:bCs/>
+                <w:lang w:val="fr-FR"/>
+              </w:rPr>
+              <w:t xml:space="preserve"> </w:t>
+            </w:r>
+            <w:proofErr w:type="spellStart"/>
+            <w:r>
+              <w:rPr>
+                <w:rFonts w:ascii="Times New Roman" w:hAnsi="Times New Roman"/>
+                <w:b/>
+                <w:bCs/>
+                <w:lang w:val="fr-FR"/>
+              </w:rPr>
+              <w:t>biến</w:t>
+            </w:r>
+            <w:proofErr w:type="spellEnd"/>
+            <w:r>
+              <w:rPr>
+                <w:rFonts w:ascii="Times New Roman" w:hAnsi="Times New Roman"/>
+                <w:b/>
+                <w:bCs/>
+                <w:lang w:val="fr-FR"/>
+              </w:rPr>
+              <w:t xml:space="preserve"> </w:t>
+            </w:r>
+            <w:proofErr w:type="spellStart"/>
+            <w:r>
+              <w:rPr>
+                <w:rFonts w:ascii="Times New Roman" w:hAnsi="Times New Roman"/>
+                <w:b/>
+                <w:bCs/>
+                <w:lang w:val="fr-FR"/>
+              </w:rPr>
+              <w:t>động</w:t>
+            </w:r>
+            <w:proofErr w:type="spellEnd"/>
+            <w:r>
+              <w:rPr>
+                <w:rFonts w:ascii="Times New Roman" w:hAnsi="Times New Roman"/>
+                <w:b/>
+                <w:bCs/>
+                <w:lang w:val="fr-FR"/>
+              </w:rPr>
+              <w:t xml:space="preserve"> </w:t>
             </w:r>
           </w:p>
           <w:p>
@@ -1928,7 +2517,391 @@
                 <w:szCs w:val="26"/>
                 <w:lang w:val="fr-FR"/>
               </w:rPr>
-              <w:t>6. Giấy tờ liên quan đến nội dung thay đổi nộp kèm theo đơn này gồm có:</w:t>
+              <w:t xml:space="preserve">6. </w:t>
+            </w:r>
+            <w:proofErr w:type="spellStart"/>
+            <w:r>
+              <w:rPr>
+                <w:rFonts w:ascii="Times New Roman" w:hAnsi="Times New Roman" w:cs="Times New Roman"/>
+                <w:b/>
+                <w:bCs/>
+                <w:sz w:val="26"/>
+                <w:szCs w:val="26"/>
+                <w:lang w:val="fr-FR"/>
+              </w:rPr>
+              <w:t>Giấy</w:t>
+            </w:r>
+            <w:proofErr w:type="spellEnd"/>
+            <w:r>
+              <w:rPr>
+                <w:rFonts w:ascii="Times New Roman" w:hAnsi="Times New Roman" w:cs="Times New Roman"/>
+                <w:b/>
+                <w:bCs/>
+                <w:sz w:val="26"/>
+                <w:szCs w:val="26"/>
+                <w:lang w:val="fr-FR"/>
+              </w:rPr>
+              <w:t xml:space="preserve"> </w:t>
+            </w:r>
+            <w:proofErr w:type="spellStart"/>
+            <w:r>
+              <w:rPr>
+                <w:rFonts w:ascii="Times New Roman" w:hAnsi="Times New Roman" w:cs="Times New Roman"/>
+                <w:b/>
+                <w:bCs/>
+                <w:sz w:val="26"/>
+                <w:szCs w:val="26"/>
+                <w:lang w:val="fr-FR"/>
+              </w:rPr>
+              <w:t>tờ</w:t>
+            </w:r>
+            <w:proofErr w:type="spellEnd"/>
+            <w:r>
+              <w:rPr>
+                <w:rFonts w:ascii="Times New Roman" w:hAnsi="Times New Roman" w:cs="Times New Roman"/>
+                <w:b/>
+                <w:bCs/>
+                <w:sz w:val="26"/>
+                <w:szCs w:val="26"/>
+                <w:lang w:val="fr-FR"/>
+              </w:rPr>
+              <w:t xml:space="preserve"> </w:t>
+            </w:r>
+            <w:proofErr w:type="spellStart"/>
+            <w:r>
+              <w:rPr>
+                <w:rFonts w:ascii="Times New Roman" w:hAnsi="Times New Roman" w:cs="Times New Roman"/>
+                <w:b/>
+                <w:bCs/>
+                <w:sz w:val="26"/>
+                <w:szCs w:val="26"/>
+                <w:lang w:val="fr-FR"/>
+              </w:rPr>
+              <w:t>liên</w:t>
+            </w:r>
+            <w:proofErr w:type="spellEnd"/>
+            <w:r>
+              <w:rPr>
+                <w:rFonts w:ascii="Times New Roman" w:hAnsi="Times New Roman" w:cs="Times New Roman"/>
+                <w:b/>
+                <w:bCs/>
+                <w:sz w:val="26"/>
+                <w:szCs w:val="26"/>
+                <w:lang w:val="fr-FR"/>
+              </w:rPr>
+              <w:t xml:space="preserve"> </w:t>
+            </w:r>
+            <w:proofErr w:type="spellStart"/>
+            <w:r>
+              <w:rPr>
+                <w:rFonts w:ascii="Times New Roman" w:hAnsi="Times New Roman" w:cs="Times New Roman"/>
+                <w:b/>
+                <w:bCs/>
+                <w:sz w:val="26"/>
+                <w:szCs w:val="26"/>
+                <w:lang w:val="fr-FR"/>
+              </w:rPr>
+              <w:t>quan</w:t>
+            </w:r>
+            <w:proofErr w:type="spellEnd"/>
+            <w:r>
+              <w:rPr>
+                <w:rFonts w:ascii="Times New Roman" w:hAnsi="Times New Roman" w:cs="Times New Roman"/>
+                <w:b/>
+                <w:bCs/>
+                <w:sz w:val="26"/>
+                <w:szCs w:val="26"/>
+                <w:lang w:val="fr-FR"/>
+              </w:rPr>
+              <w:t xml:space="preserve"> </w:t>
+            </w:r>
+            <w:proofErr w:type="spellStart"/>
+            <w:r>
+              <w:rPr>
+                <w:rFonts w:ascii="Times New Roman" w:hAnsi="Times New Roman" w:cs="Times New Roman"/>
+                <w:b/>
+                <w:bCs/>
+                <w:sz w:val="26"/>
+                <w:szCs w:val="26"/>
+                <w:lang w:val="fr-FR"/>
+              </w:rPr>
+              <w:t>đến</w:t>
+            </w:r>
+            <w:proofErr w:type="spellEnd"/>
+            <w:r>
+              <w:rPr>
+                <w:rFonts w:ascii="Times New Roman" w:hAnsi="Times New Roman" w:cs="Times New Roman"/>
+                <w:b/>
+                <w:bCs/>
+                <w:sz w:val="26"/>
+                <w:szCs w:val="26"/>
+                <w:lang w:val="fr-FR"/>
+              </w:rPr>
+              <w:t xml:space="preserve"> </w:t>
+            </w:r>
+            <w:proofErr w:type="spellStart"/>
+            <w:r>
+              <w:rPr>
+                <w:rFonts w:ascii="Times New Roman" w:hAnsi="Times New Roman" w:cs="Times New Roman"/>
+                <w:b/>
+                <w:bCs/>
+                <w:sz w:val="26"/>
+                <w:szCs w:val="26"/>
+                <w:lang w:val="fr-FR"/>
+              </w:rPr>
+              <w:t>nội</w:t>
+            </w:r>
+            <w:proofErr w:type="spellEnd"/>
+            <w:r>
+              <w:rPr>
+                <w:rFonts w:ascii="Times New Roman" w:hAnsi="Times New Roman" w:cs="Times New Roman"/>
+                <w:b/>
+                <w:bCs/>
+                <w:sz w:val="26"/>
+                <w:szCs w:val="26"/>
+                <w:lang w:val="fr-FR"/>
+              </w:rPr>
+              <w:t xml:space="preserve"> </w:t>
+            </w:r>
+            <w:proofErr w:type="spellStart"/>
+            <w:r>
+              <w:rPr>
+                <w:rFonts w:ascii="Times New Roman" w:hAnsi="Times New Roman" w:cs="Times New Roman"/>
+                <w:b/>
+                <w:bCs/>
+                <w:sz w:val="26"/>
+                <w:szCs w:val="26"/>
+                <w:lang w:val="fr-FR"/>
+              </w:rPr>
+              <w:t>dung</w:t>
+            </w:r>
+            <w:proofErr w:type="spellEnd"/>
+            <w:r>
+              <w:rPr>
+                <w:rFonts w:ascii="Times New Roman" w:hAnsi="Times New Roman" w:cs="Times New Roman"/>
+                <w:b/>
+                <w:bCs/>
+                <w:sz w:val="26"/>
+                <w:szCs w:val="26"/>
+                <w:lang w:val="fr-FR"/>
+              </w:rPr>
+              <w:t xml:space="preserve"> </w:t>
+            </w:r>
+            <w:proofErr w:type="spellStart"/>
+            <w:r>
+              <w:rPr>
+                <w:rFonts w:ascii="Times New Roman" w:hAnsi="Times New Roman" w:cs="Times New Roman"/>
+                <w:b/>
+                <w:bCs/>
+                <w:sz w:val="26"/>
+                <w:szCs w:val="26"/>
+                <w:lang w:val="fr-FR"/>
+              </w:rPr>
+              <w:t>thay</w:t>
+            </w:r>
+            <w:proofErr w:type="spellEnd"/>
+            <w:r>
+              <w:rPr>
+                <w:rFonts w:ascii="Times New Roman" w:hAnsi="Times New Roman" w:cs="Times New Roman"/>
+                <w:b/>
+                <w:bCs/>
+                <w:sz w:val="26"/>
+                <w:szCs w:val="26"/>
+                <w:lang w:val="fr-FR"/>
+              </w:rPr>
+              <w:t xml:space="preserve"> </w:t>
+            </w:r>
+            <w:proofErr w:type="spellStart"/>
+            <w:r>
+              <w:rPr>
+                <w:rFonts w:ascii="Times New Roman" w:hAnsi="Times New Roman" w:cs="Times New Roman"/>
+                <w:b/>
+                <w:bCs/>
+                <w:sz w:val="26"/>
+                <w:szCs w:val="26"/>
+                <w:lang w:val="fr-FR"/>
+              </w:rPr>
+              <w:t>đổi</w:t>
+            </w:r>
+            <w:proofErr w:type="spellEnd"/>
+            <w:r>
+              <w:rPr>
+                <w:rFonts w:ascii="Times New Roman" w:hAnsi="Times New Roman" w:cs="Times New Roman"/>
+                <w:b/>
+                <w:bCs/>
+                <w:sz w:val="26"/>
+                <w:szCs w:val="26"/>
+                <w:lang w:val="fr-FR"/>
+              </w:rPr>
+              <w:t xml:space="preserve"> </w:t>
+            </w:r>
+            <w:proofErr w:type="spellStart"/>
+            <w:r>
+              <w:rPr>
+                <w:rFonts w:ascii="Times New Roman" w:hAnsi="Times New Roman" w:cs="Times New Roman"/>
+                <w:b/>
+                <w:bCs/>
+                <w:sz w:val="26"/>
+                <w:szCs w:val="26"/>
+                <w:lang w:val="fr-FR"/>
+              </w:rPr>
+              <w:t>nộp</w:t>
+            </w:r>
+            <w:proofErr w:type="spellEnd"/>
+            <w:r>
+              <w:rPr>
+                <w:rFonts w:ascii="Times New Roman" w:hAnsi="Times New Roman" w:cs="Times New Roman"/>
+                <w:b/>
+                <w:bCs/>
+                <w:sz w:val="26"/>
+                <w:szCs w:val="26"/>
+                <w:lang w:val="fr-FR"/>
+              </w:rPr>
+              <w:t xml:space="preserve"> </w:t>
+            </w:r>
+            <w:proofErr w:type="spellStart"/>
+            <w:r>
+              <w:rPr>
+                <w:rFonts w:ascii="Times New Roman" w:hAnsi="Times New Roman" w:cs="Times New Roman"/>
+                <w:b/>
+                <w:bCs/>
+                <w:sz w:val="26"/>
+                <w:szCs w:val="26"/>
+                <w:lang w:val="fr-FR"/>
+              </w:rPr>
+              <w:t>kèm</w:t>
+            </w:r>
+            <w:proofErr w:type="spellEnd"/>
+            <w:r>
+              <w:rPr>
+                <w:rFonts w:ascii="Times New Roman" w:hAnsi="Times New Roman" w:cs="Times New Roman"/>
+                <w:b/>
+                <w:bCs/>
+                <w:sz w:val="26"/>
+                <w:szCs w:val="26"/>
+                <w:lang w:val="fr-FR"/>
+              </w:rPr>
+              <w:t xml:space="preserve"> </w:t>
+            </w:r>
+            <w:proofErr w:type="spellStart"/>
+            <w:r>
+              <w:rPr>
+                <w:rFonts w:ascii="Times New Roman" w:hAnsi="Times New Roman" w:cs="Times New Roman"/>
+                <w:b/>
+                <w:bCs/>
+                <w:sz w:val="26"/>
+                <w:szCs w:val="26"/>
+                <w:lang w:val="fr-FR"/>
+              </w:rPr>
+              <w:t>theo</w:t>
+            </w:r>
+            <w:proofErr w:type="spellEnd"/>
+            <w:r>
+              <w:rPr>
+                <w:rFonts w:ascii="Times New Roman" w:hAnsi="Times New Roman" w:cs="Times New Roman"/>
+                <w:b/>
+                <w:bCs/>
+                <w:sz w:val="26"/>
+                <w:szCs w:val="26"/>
+                <w:lang w:val="fr-FR"/>
+              </w:rPr>
+              <w:t xml:space="preserve"> </w:t>
+            </w:r>
+            <w:proofErr w:type="spellStart"/>
+            <w:r>
+              <w:rPr>
+                <w:rFonts w:ascii="Times New Roman" w:hAnsi="Times New Roman" w:cs="Times New Roman"/>
+                <w:b/>
+                <w:bCs/>
+                <w:sz w:val="26"/>
+                <w:szCs w:val="26"/>
+                <w:lang w:val="fr-FR"/>
+              </w:rPr>
+              <w:t>đơn</w:t>
+            </w:r>
+            <w:proofErr w:type="spellEnd"/>
+            <w:r>
+              <w:rPr>
+                <w:rFonts w:ascii="Times New Roman" w:hAnsi="Times New Roman" w:cs="Times New Roman"/>
+                <w:b/>
+                <w:bCs/>
+                <w:sz w:val="26"/>
+                <w:szCs w:val="26"/>
+                <w:lang w:val="fr-FR"/>
+              </w:rPr>
+              <w:t xml:space="preserve"> </w:t>
+            </w:r>
+            <w:proofErr w:type="spellStart"/>
+            <w:r>
+              <w:rPr>
+                <w:rFonts w:ascii="Times New Roman" w:hAnsi="Times New Roman" w:cs="Times New Roman"/>
+                <w:b/>
+                <w:bCs/>
+                <w:sz w:val="26"/>
+                <w:szCs w:val="26"/>
+                <w:lang w:val="fr-FR"/>
+              </w:rPr>
+              <w:t>này</w:t>
+            </w:r>
+            <w:proofErr w:type="spellEnd"/>
+            <w:r>
+              <w:rPr>
+                <w:rFonts w:ascii="Times New Roman" w:hAnsi="Times New Roman" w:cs="Times New Roman"/>
+                <w:b/>
+                <w:bCs/>
+                <w:sz w:val="26"/>
+                <w:szCs w:val="26"/>
+                <w:lang w:val="fr-FR"/>
+              </w:rPr>
+              <w:t xml:space="preserve"> </w:t>
+            </w:r>
+            <w:proofErr w:type="spellStart"/>
+            <w:r>
+              <w:rPr>
+                <w:rFonts w:ascii="Times New Roman" w:hAnsi="Times New Roman" w:cs="Times New Roman"/>
+                <w:b/>
+                <w:bCs/>
+                <w:sz w:val="26"/>
+                <w:szCs w:val="26"/>
+                <w:lang w:val="fr-FR"/>
+              </w:rPr>
+              <w:t>gồm</w:t>
+            </w:r>
+            <w:proofErr w:type="spellEnd"/>
+            <w:r>
+              <w:rPr>
+                <w:rFonts w:ascii="Times New Roman" w:hAnsi="Times New Roman" w:cs="Times New Roman"/>
+                <w:b/>
+                <w:bCs/>
+                <w:sz w:val="26"/>
+                <w:szCs w:val="26"/>
+                <w:lang w:val="fr-FR"/>
+              </w:rPr>
+              <w:t xml:space="preserve"> </w:t>
+            </w:r>
+            <w:proofErr w:type="spellStart"/>
+            <w:r>
+              <w:rPr>
+                <w:rFonts w:ascii="Times New Roman" w:hAnsi="Times New Roman" w:cs="Times New Roman"/>
+                <w:b/>
+                <w:bCs/>
+                <w:sz w:val="26"/>
+                <w:szCs w:val="26"/>
+                <w:lang w:val="fr-FR"/>
+              </w:rPr>
+              <w:t>có</w:t>
+            </w:r>
+            <w:proofErr w:type="spellEnd"/>
+            <w:r>
+              <w:rPr>
+                <w:rFonts w:ascii="Times New Roman" w:hAnsi="Times New Roman" w:cs="Times New Roman"/>
+                <w:b/>
+                <w:bCs/>
+                <w:sz w:val="26"/>
+                <w:szCs w:val="26"/>
+                <w:lang w:val="fr-FR"/>
+              </w:rPr>
+              <w:t>:</w:t>
             </w:r>
           </w:p>
           <w:p>
@@ -1951,7 +2924,7 @@
                 <w:szCs w:val="26"/>
                 <w:lang w:val="fr-FR"/>
               </w:rPr>
-              <w:t xml:space="preserve">     </w:t>
+              <w:t xml:space="preserve"> </w:t>
             </w:r>
             <w:bookmarkStart w:id="0" w:name="_GoBack"/>
             <w:bookmarkEnd w:id="0"/>
@@ -2022,6 +2995,7 @@
           <w:lang w:val="fr-FR"/>
         </w:rPr>
       </w:pPr>
+      <w:proofErr w:type="spellStart"/>
       <w:r>
         <w:rPr>
           <w:rFonts w:ascii="Times New Roman" w:hAnsi="Times New Roman" w:cs="Times New Roman"/>
@@ -2029,8 +3003,9 @@
           <w:szCs w:val="26"/>
           <w:lang w:val="fr-FR"/>
         </w:rPr>
-        <w:t xml:space="preserve">Tôi cam đoan nội dung kê khai trên đơn là đúng sự thật, nếu sai tôi hoàn toàn chịu trách nhiệm trước pháp luật. </w:t>
-      </w:r>
+        <w:t>Tôi</w:t>
+      </w:r>
+      <w:proofErr w:type="spellEnd"/>
       <w:r>
         <w:rPr>
           <w:rFonts w:ascii="Times New Roman" w:hAnsi="Times New Roman" w:cs="Times New Roman"/>
@@ -2038,8 +3013,9 @@
           <w:szCs w:val="26"/>
           <w:lang w:val="fr-FR"/>
         </w:rPr>
-        <w:tab/>
-      </w:r>
+        <w:t xml:space="preserve"> </w:t>
+      </w:r>
+      <w:proofErr w:type="spellStart"/>
       <w:r>
         <w:rPr>
           <w:rFonts w:ascii="Times New Roman" w:hAnsi="Times New Roman" w:cs="Times New Roman"/>
@@ -2047,8 +3023,9 @@
           <w:szCs w:val="26"/>
           <w:lang w:val="fr-FR"/>
         </w:rPr>
-        <w:tab/>
-      </w:r>
+        <w:t>cam</w:t>
+      </w:r>
+      <w:proofErr w:type="spellEnd"/>
       <w:r>
         <w:rPr>
           <w:rFonts w:ascii="Times New Roman" w:hAnsi="Times New Roman" w:cs="Times New Roman"/>
@@ -2056,8 +3033,9 @@
           <w:szCs w:val="26"/>
           <w:lang w:val="fr-FR"/>
         </w:rPr>
-        <w:tab/>
-      </w:r>
+        <w:t xml:space="preserve"> </w:t>
+      </w:r>
+      <w:proofErr w:type="spellStart"/>
       <w:r>
         <w:rPr>
           <w:rFonts w:ascii="Times New Roman" w:hAnsi="Times New Roman" w:cs="Times New Roman"/>
@@ -2065,6 +3043,452 @@
           <w:szCs w:val="26"/>
           <w:lang w:val="fr-FR"/>
         </w:rPr>
+        <w:t>đoan</w:t>
+      </w:r>
+      <w:proofErr w:type="spellEnd"/>
+      <w:r>
+        <w:rPr>
+          <w:rFonts w:ascii="Times New Roman" w:hAnsi="Times New Roman" w:cs="Times New Roman"/>
+          <w:sz w:val="22"/>
+          <w:szCs w:val="26"/>
+          <w:lang w:val="fr-FR"/>
+        </w:rPr>
+        <w:t xml:space="preserve"> </w:t>
+      </w:r>
+      <w:proofErr w:type="spellStart"/>
+      <w:r>
+        <w:rPr>
+          <w:rFonts w:ascii="Times New Roman" w:hAnsi="Times New Roman" w:cs="Times New Roman"/>
+          <w:sz w:val="22"/>
+          <w:szCs w:val="26"/>
+          <w:lang w:val="fr-FR"/>
+        </w:rPr>
+        <w:t>nội</w:t>
+      </w:r>
+      <w:proofErr w:type="spellEnd"/>
+      <w:r>
+        <w:rPr>
+          <w:rFonts w:ascii="Times New Roman" w:hAnsi="Times New Roman" w:cs="Times New Roman"/>
+          <w:sz w:val="22"/>
+          <w:szCs w:val="26"/>
+          <w:lang w:val="fr-FR"/>
+        </w:rPr>
+        <w:t xml:space="preserve"> </w:t>
+      </w:r>
+      <w:proofErr w:type="spellStart"/>
+      <w:r>
+        <w:rPr>
+          <w:rFonts w:ascii="Times New Roman" w:hAnsi="Times New Roman" w:cs="Times New Roman"/>
+          <w:sz w:val="22"/>
+          <w:szCs w:val="26"/>
+          <w:lang w:val="fr-FR"/>
+        </w:rPr>
+        <w:t>dung</w:t>
+      </w:r>
+      <w:proofErr w:type="spellEnd"/>
+      <w:r>
+        <w:rPr>
+          <w:rFonts w:ascii="Times New Roman" w:hAnsi="Times New Roman" w:cs="Times New Roman"/>
+          <w:sz w:val="22"/>
+          <w:szCs w:val="26"/>
+          <w:lang w:val="fr-FR"/>
+        </w:rPr>
+        <w:t xml:space="preserve"> </w:t>
+      </w:r>
+      <w:proofErr w:type="spellStart"/>
+      <w:r>
+        <w:rPr>
+          <w:rFonts w:ascii="Times New Roman" w:hAnsi="Times New Roman" w:cs="Times New Roman"/>
+          <w:sz w:val="22"/>
+          <w:szCs w:val="26"/>
+          <w:lang w:val="fr-FR"/>
+        </w:rPr>
+        <w:t>kê</w:t>
+      </w:r>
+      <w:proofErr w:type="spellEnd"/>
+      <w:r>
+        <w:rPr>
+          <w:rFonts w:ascii="Times New Roman" w:hAnsi="Times New Roman" w:cs="Times New Roman"/>
+          <w:sz w:val="22"/>
+          <w:szCs w:val="26"/>
+          <w:lang w:val="fr-FR"/>
+        </w:rPr>
+        <w:t xml:space="preserve"> </w:t>
+      </w:r>
+      <w:proofErr w:type="spellStart"/>
+      <w:r>
+        <w:rPr>
+          <w:rFonts w:ascii="Times New Roman" w:hAnsi="Times New Roman" w:cs="Times New Roman"/>
+          <w:sz w:val="22"/>
+          <w:szCs w:val="26"/>
+          <w:lang w:val="fr-FR"/>
+        </w:rPr>
+        <w:t>khai</w:t>
+      </w:r>
+      <w:proofErr w:type="spellEnd"/>
+      <w:r>
+        <w:rPr>
+          <w:rFonts w:ascii="Times New Roman" w:hAnsi="Times New Roman" w:cs="Times New Roman"/>
+          <w:sz w:val="22"/>
+          <w:szCs w:val="26"/>
+          <w:lang w:val="fr-FR"/>
+        </w:rPr>
+        <w:t xml:space="preserve"> </w:t>
+      </w:r>
+      <w:proofErr w:type="spellStart"/>
+      <w:r>
+        <w:rPr>
+          <w:rFonts w:ascii="Times New Roman" w:hAnsi="Times New Roman" w:cs="Times New Roman"/>
+          <w:sz w:val="22"/>
+          <w:szCs w:val="26"/>
+          <w:lang w:val="fr-FR"/>
+        </w:rPr>
+        <w:t>trên</w:t>
+      </w:r>
+      <w:proofErr w:type="spellEnd"/>
+      <w:r>
+        <w:rPr>
+          <w:rFonts w:ascii="Times New Roman" w:hAnsi="Times New Roman" w:cs="Times New Roman"/>
+          <w:sz w:val="22"/>
+          <w:szCs w:val="26"/>
+          <w:lang w:val="fr-FR"/>
+        </w:rPr>
+        <w:t xml:space="preserve"> </w:t>
+      </w:r>
+      <w:proofErr w:type="spellStart"/>
+      <w:r>
+        <w:rPr>
+          <w:rFonts w:ascii="Times New Roman" w:hAnsi="Times New Roman" w:cs="Times New Roman"/>
+          <w:sz w:val="22"/>
+          <w:szCs w:val="26"/>
+          <w:lang w:val="fr-FR"/>
+        </w:rPr>
+        <w:t>đơn</w:t>
+      </w:r>
+      <w:proofErr w:type="spellEnd"/>
+      <w:r>
+        <w:rPr>
+          <w:rFonts w:ascii="Times New Roman" w:hAnsi="Times New Roman" w:cs="Times New Roman"/>
+          <w:sz w:val="22"/>
+          <w:szCs w:val="26"/>
+          <w:lang w:val="fr-FR"/>
+        </w:rPr>
+        <w:t xml:space="preserve"> là </w:t>
+      </w:r>
+      <w:proofErr w:type="spellStart"/>
+      <w:r>
+        <w:rPr>
+          <w:rFonts w:ascii="Times New Roman" w:hAnsi="Times New Roman" w:cs="Times New Roman"/>
+          <w:sz w:val="22"/>
+          <w:szCs w:val="26"/>
+          <w:lang w:val="fr-FR"/>
+        </w:rPr>
+        <w:t>đúng</w:t>
+      </w:r>
+      <w:proofErr w:type="spellEnd"/>
+      <w:r>
+        <w:rPr>
+          <w:rFonts w:ascii="Times New Roman" w:hAnsi="Times New Roman" w:cs="Times New Roman"/>
+          <w:sz w:val="22"/>
+          <w:szCs w:val="26"/>
+          <w:lang w:val="fr-FR"/>
+        </w:rPr>
+        <w:t xml:space="preserve"> </w:t>
+      </w:r>
+      <w:proofErr w:type="spellStart"/>
+      <w:r>
+        <w:rPr>
+          <w:rFonts w:ascii="Times New Roman" w:hAnsi="Times New Roman" w:cs="Times New Roman"/>
+          <w:sz w:val="22"/>
+          <w:szCs w:val="26"/>
+          <w:lang w:val="fr-FR"/>
+        </w:rPr>
+        <w:t>sự</w:t>
+      </w:r>
+      <w:proofErr w:type="spellEnd"/>
+      <w:r>
+        <w:rPr>
+          <w:rFonts w:ascii="Times New Roman" w:hAnsi="Times New Roman" w:cs="Times New Roman"/>
+          <w:sz w:val="22"/>
+          <w:szCs w:val="26"/>
+          <w:lang w:val="fr-FR"/>
+        </w:rPr>
+        <w:t xml:space="preserve"> </w:t>
+      </w:r>
+      <w:proofErr w:type="spellStart"/>
+      <w:r>
+        <w:rPr>
+          <w:rFonts w:ascii="Times New Roman" w:hAnsi="Times New Roman" w:cs="Times New Roman"/>
+          <w:sz w:val="22"/>
+          <w:szCs w:val="26"/>
+          <w:lang w:val="fr-FR"/>
+        </w:rPr>
+        <w:t>thật</w:t>
+      </w:r>
+      <w:proofErr w:type="spellEnd"/>
+      <w:r>
+        <w:rPr>
+          <w:rFonts w:ascii="Times New Roman" w:hAnsi="Times New Roman" w:cs="Times New Roman"/>
+          <w:sz w:val="22"/>
+          <w:szCs w:val="26"/>
+          <w:lang w:val="fr-FR"/>
+        </w:rPr>
+        <w:t xml:space="preserve">, </w:t>
+      </w:r>
+      <w:proofErr w:type="spellStart"/>
+      <w:r>
+        <w:rPr>
+          <w:rFonts w:ascii="Times New Roman" w:hAnsi="Times New Roman" w:cs="Times New Roman"/>
+          <w:sz w:val="22"/>
+          <w:szCs w:val="26"/>
+          <w:lang w:val="fr-FR"/>
+        </w:rPr>
+        <w:t>nếu</w:t>
+      </w:r>
+      <w:proofErr w:type="spellEnd"/>
+      <w:r>
+        <w:rPr>
+          <w:rFonts w:ascii="Times New Roman" w:hAnsi="Times New Roman" w:cs="Times New Roman"/>
+          <w:sz w:val="22"/>
+          <w:szCs w:val="26"/>
+          <w:lang w:val="fr-FR"/>
+        </w:rPr>
+        <w:t xml:space="preserve"> </w:t>
+      </w:r>
+      <w:proofErr w:type="spellStart"/>
+      <w:r>
+        <w:rPr>
+          <w:rFonts w:ascii="Times New Roman" w:hAnsi="Times New Roman" w:cs="Times New Roman"/>
+          <w:sz w:val="22"/>
+          <w:szCs w:val="26"/>
+          <w:lang w:val="fr-FR"/>
+        </w:rPr>
+        <w:t>sai</w:t>
+      </w:r>
+      <w:proofErr w:type="spellEnd"/>
+      <w:r>
+        <w:rPr>
+          <w:rFonts w:ascii="Times New Roman" w:hAnsi="Times New Roman" w:cs="Times New Roman"/>
+          <w:sz w:val="22"/>
+          <w:szCs w:val="26"/>
+          <w:lang w:val="fr-FR"/>
+        </w:rPr>
+        <w:t xml:space="preserve"> </w:t>
+      </w:r>
+      <w:proofErr w:type="spellStart"/>
+      <w:r>
+        <w:rPr>
+          <w:rFonts w:ascii="Times New Roman" w:hAnsi="Times New Roman" w:cs="Times New Roman"/>
+          <w:sz w:val="22"/>
+          <w:szCs w:val="26"/>
+          <w:lang w:val="fr-FR"/>
+        </w:rPr>
+        <w:t>tôi</w:t>
+      </w:r>
+      <w:proofErr w:type="spellEnd"/>
+      <w:r>
+        <w:rPr>
+          <w:rFonts w:ascii="Times New Roman" w:hAnsi="Times New Roman" w:cs="Times New Roman"/>
+          <w:sz w:val="22"/>
+          <w:szCs w:val="26"/>
+          <w:lang w:val="fr-FR"/>
+        </w:rPr>
+        <w:t xml:space="preserve"> </w:t>
+      </w:r>
+      <w:proofErr w:type="spellStart"/>
+      <w:r>
+        <w:rPr>
+          <w:rFonts w:ascii="Times New Roman" w:hAnsi="Times New Roman" w:cs="Times New Roman"/>
+          <w:sz w:val="22"/>
+          <w:szCs w:val="26"/>
+          <w:lang w:val="fr-FR"/>
+        </w:rPr>
+        <w:t>hoàn</w:t>
+      </w:r>
+      <w:proofErr w:type="spellEnd"/>
+      <w:r>
+        <w:rPr>
+          <w:rFonts w:ascii="Times New Roman" w:hAnsi="Times New Roman" w:cs="Times New Roman"/>
+          <w:sz w:val="22"/>
+          <w:szCs w:val="26"/>
+          <w:lang w:val="fr-FR"/>
+        </w:rPr>
+        <w:t xml:space="preserve"> </w:t>
+      </w:r>
+      <w:proofErr w:type="spellStart"/>
+      <w:r>
+        <w:rPr>
+          <w:rFonts w:ascii="Times New Roman" w:hAnsi="Times New Roman" w:cs="Times New Roman"/>
+          <w:sz w:val="22"/>
+          <w:szCs w:val="26"/>
+          <w:lang w:val="fr-FR"/>
+        </w:rPr>
+        <w:t>toàn</w:t>
+      </w:r>
+      <w:proofErr w:type="spellEnd"/>
+      <w:r>
+        <w:rPr>
+          <w:rFonts w:ascii="Times New Roman" w:hAnsi="Times New Roman" w:cs="Times New Roman"/>
+          <w:sz w:val="22"/>
+          <w:szCs w:val="26"/>
+          <w:lang w:val="fr-FR"/>
+        </w:rPr>
+        <w:t xml:space="preserve"> </w:t>
+      </w:r>
+      <w:proofErr w:type="spellStart"/>
+      <w:r>
+        <w:rPr>
+          <w:rFonts w:ascii="Times New Roman" w:hAnsi="Times New Roman" w:cs="Times New Roman"/>
+          <w:sz w:val="22"/>
+          <w:szCs w:val="26"/>
+          <w:lang w:val="fr-FR"/>
+        </w:rPr>
+        <w:t>chịu</w:t>
+      </w:r>
+      <w:proofErr w:type="spellEnd"/>
+      <w:r>
+        <w:rPr>
+          <w:rFonts w:ascii="Times New Roman" w:hAnsi="Times New Roman" w:cs="Times New Roman"/>
+          <w:sz w:val="22"/>
+          <w:szCs w:val="26"/>
+          <w:lang w:val="fr-FR"/>
+        </w:rPr>
+        <w:t xml:space="preserve"> </w:t>
+      </w:r>
+      <w:proofErr w:type="spellStart"/>
+      <w:r>
+        <w:rPr>
+          <w:rFonts w:ascii="Times New Roman" w:hAnsi="Times New Roman" w:cs="Times New Roman"/>
+          <w:sz w:val="22"/>
+          <w:szCs w:val="26"/>
+          <w:lang w:val="fr-FR"/>
+        </w:rPr>
+        <w:t>trách</w:t>
+      </w:r>
+      <w:proofErr w:type="spellEnd"/>
+      <w:r>
+        <w:rPr>
+          <w:rFonts w:ascii="Times New Roman" w:hAnsi="Times New Roman" w:cs="Times New Roman"/>
+          <w:sz w:val="22"/>
+          <w:szCs w:val="26"/>
+          <w:lang w:val="fr-FR"/>
+        </w:rPr>
+        <w:t xml:space="preserve"> </w:t>
+      </w:r>
+      <w:proofErr w:type="spellStart"/>
+      <w:r>
+        <w:rPr>
+          <w:rFonts w:ascii="Times New Roman" w:hAnsi="Times New Roman" w:cs="Times New Roman"/>
+          <w:sz w:val="22"/>
+          <w:szCs w:val="26"/>
+          <w:lang w:val="fr-FR"/>
+        </w:rPr>
+        <w:t>nhiệm</w:t>
+      </w:r>
+      <w:proofErr w:type="spellEnd"/>
+      <w:r>
+        <w:rPr>
+          <w:rFonts w:ascii="Times New Roman" w:hAnsi="Times New Roman" w:cs="Times New Roman"/>
+          <w:sz w:val="22"/>
+          <w:szCs w:val="26"/>
+          <w:lang w:val="fr-FR"/>
+        </w:rPr>
+        <w:t xml:space="preserve"> </w:t>
+      </w:r>
+      <w:proofErr w:type="spellStart"/>
+      <w:r>
+        <w:rPr>
+          <w:rFonts w:ascii="Times New Roman" w:hAnsi="Times New Roman" w:cs="Times New Roman"/>
+          <w:sz w:val="22"/>
+          <w:szCs w:val="26"/>
+          <w:lang w:val="fr-FR"/>
+        </w:rPr>
+        <w:t>trước</w:t>
+      </w:r>
+      <w:proofErr w:type="spellEnd"/>
+      <w:r>
+        <w:rPr>
+          <w:rFonts w:ascii="Times New Roman" w:hAnsi="Times New Roman" w:cs="Times New Roman"/>
+          <w:sz w:val="22"/>
+          <w:szCs w:val="26"/>
+          <w:lang w:val="fr-FR"/>
+        </w:rPr>
+        <w:t xml:space="preserve"> </w:t>
+      </w:r>
+      <w:proofErr w:type="spellStart"/>
+      <w:r>
+        <w:rPr>
+          <w:rFonts w:ascii="Times New Roman" w:hAnsi="Times New Roman" w:cs="Times New Roman"/>
+          <w:sz w:val="22"/>
+          <w:szCs w:val="26"/>
+          <w:lang w:val="fr-FR"/>
+        </w:rPr>
+        <w:t>pháp</w:t>
+      </w:r>
+      <w:proofErr w:type="spellEnd"/>
+      <w:r>
+        <w:rPr>
+          <w:rFonts w:ascii="Times New Roman" w:hAnsi="Times New Roman" w:cs="Times New Roman"/>
+          <w:sz w:val="22"/>
+          <w:szCs w:val="26"/>
+          <w:lang w:val="fr-FR"/>
+        </w:rPr>
+        <w:t xml:space="preserve"> </w:t>
+      </w:r>
+      <w:proofErr w:type="spellStart"/>
+      <w:r>
+        <w:rPr>
+          <w:rFonts w:ascii="Times New Roman" w:hAnsi="Times New Roman" w:cs="Times New Roman"/>
+          <w:sz w:val="22"/>
+          <w:szCs w:val="26"/>
+          <w:lang w:val="fr-FR"/>
+        </w:rPr>
+        <w:t>luật</w:t>
+      </w:r>
+      <w:proofErr w:type="spellEnd"/>
+      <w:r>
+        <w:rPr>
+          <w:rFonts w:ascii="Times New Roman" w:hAnsi="Times New Roman" w:cs="Times New Roman"/>
+          <w:sz w:val="22"/>
+          <w:szCs w:val="26"/>
+          <w:lang w:val="fr-FR"/>
+        </w:rPr>
+        <w:t xml:space="preserve">. </w:t>
+      </w:r>
+      <w:r>
+        <w:rPr>
+          <w:rFonts w:ascii="Times New Roman" w:hAnsi="Times New Roman" w:cs="Times New Roman"/>
+          <w:sz w:val="22"/>
+          <w:szCs w:val="26"/>
+          <w:lang w:val="fr-FR"/>
+        </w:rPr>
+        <w:tab/>
+      </w:r>
+      <w:r>
+        <w:rPr>
+          <w:rFonts w:ascii="Times New Roman" w:hAnsi="Times New Roman" w:cs="Times New Roman"/>
+          <w:sz w:val="22"/>
+          <w:szCs w:val="26"/>
+          <w:lang w:val="fr-FR"/>
+        </w:rPr>
+        <w:tab/>
+      </w:r>
+      <w:r>
+        <w:rPr>
+          <w:rFonts w:ascii="Times New Roman" w:hAnsi="Times New Roman" w:cs="Times New Roman"/>
+          <w:sz w:val="22"/>
+          <w:szCs w:val="26"/>
+          <w:lang w:val="fr-FR"/>
+        </w:rPr>
+        <w:tab/>
+      </w:r>
+      <w:r>
+        <w:rPr>
+          <w:rFonts w:ascii="Times New Roman" w:hAnsi="Times New Roman" w:cs="Times New Roman"/>
+          <w:sz w:val="22"/>
+          <w:szCs w:val="26"/>
+          <w:lang w:val="fr-FR"/>
+        </w:rPr>
         <w:tab/>
         <w:t xml:space="preserve">    </w:t>
       </w:r>
@@ -2077,18 +3501,21 @@
           <w:szCs w:val="24"/>
           <w:lang w:val="fr-FR"/>
         </w:rPr>
-        <w:t xml:space="preserve">……………, ngày </w:t>
-      </w:r>
-      <w:r>
-        <w:rPr>
-          <w:rFonts w:ascii="Times New Roman" w:hAnsi="Times New Roman" w:cs="Times New Roman"/>
+        <w:t xml:space="preserve">……………, </w:t>
+      </w:r>
+      <w:proofErr w:type="spellStart"/>
+      <w:r>
+        <w:rPr>
+          <w:rFonts w:ascii="Times New Roman" w:hAnsi="Times New Roman" w:cs="Times New Roman"/>
+          <w:i/>
           <w:iCs/>
           <w:sz w:val="26"/>
           <w:szCs w:val="24"/>
           <w:lang w:val="fr-FR"/>
         </w:rPr>
-        <w:t>......</w:t>
-      </w:r>
+        <w:t>ngày</w:t>
+      </w:r>
+      <w:proofErr w:type="spellEnd"/>
       <w:r>
         <w:rPr>
           <w:rFonts w:ascii="Times New Roman" w:hAnsi="Times New Roman" w:cs="Times New Roman"/>
@@ -2098,7 +3525,7 @@
           <w:szCs w:val="24"/>
           <w:lang w:val="fr-FR"/>
         </w:rPr>
-        <w:t xml:space="preserve"> tháng </w:t>
+        <w:t xml:space="preserve"> </w:t>
       </w:r>
       <w:r>
         <w:rPr>
@@ -2108,7 +3535,74 @@
           <w:szCs w:val="24"/>
           <w:lang w:val="fr-FR"/>
         </w:rPr>
-        <w:t>…... năm.......</w:t>
+        <w:t>......</w:t>
+      </w:r>
+      <w:r>
+        <w:rPr>
+          <w:rFonts w:ascii="Times New Roman" w:hAnsi="Times New Roman" w:cs="Times New Roman"/>
+          <w:i/>
+          <w:iCs/>
+          <w:sz w:val="26"/>
+          <w:szCs w:val="24"/>
+          <w:lang w:val="fr-FR"/>
+        </w:rPr>
+        <w:t xml:space="preserve"> </w:t>
+      </w:r>
+      <w:proofErr w:type="spellStart"/>
+      <w:r>
+        <w:rPr>
+          <w:rFonts w:ascii="Times New Roman" w:hAnsi="Times New Roman" w:cs="Times New Roman"/>
+          <w:i/>
+          <w:iCs/>
+          <w:sz w:val="26"/>
+          <w:szCs w:val="24"/>
+          <w:lang w:val="fr-FR"/>
+        </w:rPr>
+        <w:t>tháng</w:t>
+      </w:r>
+      <w:proofErr w:type="spellEnd"/>
+      <w:r>
+        <w:rPr>
+          <w:rFonts w:ascii="Times New Roman" w:hAnsi="Times New Roman" w:cs="Times New Roman"/>
+          <w:i/>
+          <w:iCs/>
+          <w:sz w:val="26"/>
+          <w:szCs w:val="24"/>
+          <w:lang w:val="fr-FR"/>
+        </w:rPr>
+        <w:t xml:space="preserve"> </w:t>
+      </w:r>
+      <w:r>
+        <w:rPr>
+          <w:rFonts w:ascii="Times New Roman" w:hAnsi="Times New Roman" w:cs="Times New Roman"/>
+          <w:iCs/>
+          <w:sz w:val="26"/>
+          <w:szCs w:val="24"/>
+          <w:lang w:val="fr-FR"/>
+        </w:rPr>
+        <w:t xml:space="preserve">…... </w:t>
+      </w:r>
+      <w:proofErr w:type="spellStart"/>
+      <w:r>
+        <w:rPr>
+          <w:rFonts w:ascii="Times New Roman" w:hAnsi="Times New Roman" w:cs="Times New Roman"/>
+          <w:iCs/>
+          <w:sz w:val="26"/>
+          <w:szCs w:val="24"/>
+          <w:lang w:val="fr-FR"/>
+        </w:rPr>
+        <w:t>năm</w:t>
+      </w:r>
+      <w:proofErr w:type="spellEnd"/>
+      <w:r>
+        <w:rPr>
+          <w:rFonts w:ascii="Times New Roman" w:hAnsi="Times New Roman" w:cs="Times New Roman"/>
+          <w:iCs/>
+          <w:sz w:val="26"/>
+          <w:szCs w:val="24"/>
+          <w:lang w:val="fr-FR"/>
+        </w:rPr>
+        <w:t>.......</w:t>
       </w:r>
     </w:p>
     <w:p>
@@ -2124,6 +3618,7 @@
           <w:lang w:val="fr-FR"/>
         </w:rPr>
       </w:pPr>
+      <w:proofErr w:type="spellStart"/>
       <w:r>
         <w:rPr>
           <w:rFonts w:ascii="Times New Roman" w:hAnsi="Times New Roman" w:cs="Times New Roman"/>
@@ -2133,8 +3628,57 @@
           <w:szCs w:val="26"/>
           <w:lang w:val="fr-FR"/>
         </w:rPr>
-        <w:t>Người viết đơn</w:t>
-      </w:r>
+        <w:t>Người</w:t>
+      </w:r>
+      <w:proofErr w:type="spellEnd"/>
+      <w:r>
+        <w:rPr>
+          <w:rFonts w:ascii="Times New Roman" w:hAnsi="Times New Roman" w:cs="Times New Roman"/>
+          <w:b/>
+          <w:bCs/>
+          <w:sz w:val="24"/>
+          <w:szCs w:val="26"/>
+          <w:lang w:val="fr-FR"/>
+        </w:rPr>
+        <w:t xml:space="preserve"> </w:t>
+      </w:r>
+      <w:proofErr w:type="spellStart"/>
+      <w:r>
+        <w:rPr>
+          <w:rFonts w:ascii="Times New Roman" w:hAnsi="Times New Roman" w:cs="Times New Roman"/>
+          <w:b/>
+          <w:bCs/>
+          <w:sz w:val="24"/>
+          <w:szCs w:val="26"/>
+          <w:lang w:val="fr-FR"/>
+        </w:rPr>
+        <w:t>viết</w:t>
+      </w:r>
+      <w:proofErr w:type="spellEnd"/>
+      <w:r>
+        <w:rPr>
+          <w:rFonts w:ascii="Times New Roman" w:hAnsi="Times New Roman" w:cs="Times New Roman"/>
+          <w:b/>
+          <w:bCs/>
+          <w:sz w:val="24"/>
+          <w:szCs w:val="26"/>
+          <w:lang w:val="fr-FR"/>
+        </w:rPr>
+        <w:t xml:space="preserve"> </w:t>
+      </w:r>
+      <w:proofErr w:type="spellStart"/>
+      <w:r>
+        <w:rPr>
+          <w:rFonts w:ascii="Times New Roman" w:hAnsi="Times New Roman" w:cs="Times New Roman"/>
+          <w:b/>
+          <w:bCs/>
+          <w:sz w:val="24"/>
+          <w:szCs w:val="26"/>
+          <w:lang w:val="fr-FR"/>
+        </w:rPr>
+        <w:t>đơn</w:t>
+      </w:r>
+      <w:proofErr w:type="spellEnd"/>
     </w:p>
     <w:p>
       <w:pPr>
@@ -2202,7 +3746,247 @@
           <w:szCs w:val="22"/>
           <w:lang w:val="fr-FR"/>
         </w:rPr>
-        <w:t>(Ký và ghi rõ họ tên, đóng dấu nếu có)</w:t>
+        <w:t>(</w:t>
+      </w:r>
+      <w:proofErr w:type="spellStart"/>
+      <w:r>
+        <w:rPr>
+          <w:rFonts w:ascii="Times New Roman" w:hAnsi="Times New Roman" w:cs="Times New Roman"/>
+          <w:i/>
+          <w:iCs/>
+          <w:sz w:val="18"/>
+          <w:szCs w:val="22"/>
+          <w:lang w:val="fr-FR"/>
+        </w:rPr>
+        <w:t>Ký</w:t>
+      </w:r>
+      <w:proofErr w:type="spellEnd"/>
+      <w:r>
+        <w:rPr>
+          <w:rFonts w:ascii="Times New Roman" w:hAnsi="Times New Roman" w:cs="Times New Roman"/>
+          <w:i/>
+          <w:iCs/>
+          <w:sz w:val="18"/>
+          <w:szCs w:val="22"/>
+          <w:lang w:val="fr-FR"/>
+        </w:rPr>
+        <w:t xml:space="preserve"> </w:t>
+      </w:r>
+      <w:proofErr w:type="spellStart"/>
+      <w:r>
+        <w:rPr>
+          <w:rFonts w:ascii="Times New Roman" w:hAnsi="Times New Roman" w:cs="Times New Roman"/>
+          <w:i/>
+          <w:iCs/>
+          <w:sz w:val="18"/>
+          <w:szCs w:val="22"/>
+          <w:lang w:val="fr-FR"/>
+        </w:rPr>
+        <w:t>và</w:t>
+      </w:r>
+      <w:proofErr w:type="spellEnd"/>
+      <w:r>
+        <w:rPr>
+          <w:rFonts w:ascii="Times New Roman" w:hAnsi="Times New Roman" w:cs="Times New Roman"/>
+          <w:i/>
+          <w:iCs/>
+          <w:sz w:val="18"/>
+          <w:szCs w:val="22"/>
+          <w:lang w:val="fr-FR"/>
+        </w:rPr>
+        <w:t xml:space="preserve"> </w:t>
+      </w:r>
+      <w:proofErr w:type="spellStart"/>
+      <w:r>
+        <w:rPr>
+          <w:rFonts w:ascii="Times New Roman" w:hAnsi="Times New Roman" w:cs="Times New Roman"/>
+          <w:i/>
+          <w:iCs/>
+          <w:sz w:val="18"/>
+          <w:szCs w:val="22"/>
+          <w:lang w:val="fr-FR"/>
+        </w:rPr>
+        <w:t>ghi</w:t>
+      </w:r>
+      <w:proofErr w:type="spellEnd"/>
+      <w:r>
+        <w:rPr>
+          <w:rFonts w:ascii="Times New Roman" w:hAnsi="Times New Roman" w:cs="Times New Roman"/>
+          <w:i/>
+          <w:iCs/>
+          <w:sz w:val="18"/>
+          <w:szCs w:val="22"/>
+          <w:lang w:val="fr-FR"/>
+        </w:rPr>
+        <w:t xml:space="preserve"> </w:t>
+      </w:r>
+      <w:proofErr w:type="spellStart"/>
+      <w:r>
+        <w:rPr>
+          <w:rFonts w:ascii="Times New Roman" w:hAnsi="Times New Roman" w:cs="Times New Roman"/>
+          <w:i/>
+          <w:iCs/>
+          <w:sz w:val="18"/>
+          <w:szCs w:val="22"/>
+          <w:lang w:val="fr-FR"/>
+        </w:rPr>
+        <w:t>rõ</w:t>
+      </w:r>
+      <w:proofErr w:type="spellEnd"/>
+      <w:r>
+        <w:rPr>
+          <w:rFonts w:ascii="Times New Roman" w:hAnsi="Times New Roman" w:cs="Times New Roman"/>
+          <w:i/>
+          <w:iCs/>
+          <w:sz w:val="18"/>
+          <w:szCs w:val="22"/>
+          <w:lang w:val="fr-FR"/>
+        </w:rPr>
+        <w:t xml:space="preserve"> </w:t>
+      </w:r>
+      <w:proofErr w:type="spellStart"/>
+      <w:r>
+        <w:rPr>
+          <w:rFonts w:ascii="Times New Roman" w:hAnsi="Times New Roman" w:cs="Times New Roman"/>
+          <w:i/>
+          <w:iCs/>
+          <w:sz w:val="18"/>
+          <w:szCs w:val="22"/>
+          <w:lang w:val="fr-FR"/>
+        </w:rPr>
+        <w:t>họ</w:t>
+      </w:r>
+      <w:proofErr w:type="spellEnd"/>
+      <w:r>
+        <w:rPr>
+          <w:rFonts w:ascii="Times New Roman" w:hAnsi="Times New Roman" w:cs="Times New Roman"/>
+          <w:i/>
+          <w:iCs/>
+          <w:sz w:val="18"/>
+          <w:szCs w:val="22"/>
+          <w:lang w:val="fr-FR"/>
+        </w:rPr>
+        <w:t xml:space="preserve"> </w:t>
+      </w:r>
+      <w:proofErr w:type="spellStart"/>
+      <w:r>
+        <w:rPr>
+          <w:rFonts w:ascii="Times New Roman" w:hAnsi="Times New Roman" w:cs="Times New Roman"/>
+          <w:i/>
+          <w:iCs/>
+          <w:sz w:val="18"/>
+          <w:szCs w:val="22"/>
+          <w:lang w:val="fr-FR"/>
+        </w:rPr>
+        <w:t>tên</w:t>
+      </w:r>
+      <w:proofErr w:type="spellEnd"/>
+      <w:r>
+        <w:rPr>
+          <w:rFonts w:ascii="Times New Roman" w:hAnsi="Times New Roman" w:cs="Times New Roman"/>
+          <w:i/>
+          <w:iCs/>
+          <w:sz w:val="18"/>
+          <w:szCs w:val="22"/>
+          <w:lang w:val="fr-FR"/>
+        </w:rPr>
+        <w:t xml:space="preserve">, </w:t>
+      </w:r>
+      <w:proofErr w:type="spellStart"/>
+      <w:r>
+        <w:rPr>
+          <w:rFonts w:ascii="Times New Roman" w:hAnsi="Times New Roman" w:cs="Times New Roman"/>
+          <w:i/>
+          <w:iCs/>
+          <w:sz w:val="18"/>
+          <w:szCs w:val="22"/>
+          <w:lang w:val="fr-FR"/>
+        </w:rPr>
+        <w:t>đóng</w:t>
+      </w:r>
+      <w:proofErr w:type="spellEnd"/>
+      <w:r>
+        <w:rPr>
+          <w:rFonts w:ascii="Times New Roman" w:hAnsi="Times New Roman" w:cs="Times New Roman"/>
+          <w:i/>
+          <w:iCs/>
+          <w:sz w:val="18"/>
+          <w:szCs w:val="22"/>
+          <w:lang w:val="fr-FR"/>
+        </w:rPr>
+        <w:t xml:space="preserve"> </w:t>
+      </w:r>
+      <w:proofErr w:type="spellStart"/>
+      <w:r>
+        <w:rPr>
+          <w:rFonts w:ascii="Times New Roman" w:hAnsi="Times New Roman" w:cs="Times New Roman"/>
+          <w:i/>
+          <w:iCs/>
+          <w:sz w:val="18"/>
+          <w:szCs w:val="22"/>
+          <w:lang w:val="fr-FR"/>
+        </w:rPr>
+        <w:t>dấu</w:t>
+      </w:r>
+      <w:proofErr w:type="spellEnd"/>
+      <w:r>
+        <w:rPr>
+          <w:rFonts w:ascii="Times New Roman" w:hAnsi="Times New Roman" w:cs="Times New Roman"/>
+          <w:i/>
+          <w:iCs/>
+          <w:sz w:val="18"/>
+          <w:szCs w:val="22"/>
+          <w:lang w:val="fr-FR"/>
+        </w:rPr>
+        <w:t xml:space="preserve"> </w:t>
+      </w:r>
+      <w:proofErr w:type="spellStart"/>
+      <w:r>
+        <w:rPr>
+          <w:rFonts w:ascii="Times New Roman" w:hAnsi="Times New Roman" w:cs="Times New Roman"/>
+          <w:i/>
+          <w:iCs/>
+          <w:sz w:val="18"/>
+          <w:szCs w:val="22"/>
+          <w:lang w:val="fr-FR"/>
+        </w:rPr>
+        <w:t>nếu</w:t>
+      </w:r>
+      <w:proofErr w:type="spellEnd"/>
+      <w:r>
+        <w:rPr>
+          <w:rFonts w:ascii="Times New Roman" w:hAnsi="Times New Roman" w:cs="Times New Roman"/>
+          <w:i/>
+          <w:iCs/>
+          <w:sz w:val="18"/>
+          <w:szCs w:val="22"/>
+          <w:lang w:val="fr-FR"/>
+        </w:rPr>
+        <w:t xml:space="preserve"> </w:t>
+      </w:r>
+      <w:proofErr w:type="spellStart"/>
+      <w:r>
+        <w:rPr>
+          <w:rFonts w:ascii="Times New Roman" w:hAnsi="Times New Roman" w:cs="Times New Roman"/>
+          <w:i/>
+          <w:iCs/>
+          <w:sz w:val="18"/>
+          <w:szCs w:val="22"/>
+          <w:lang w:val="fr-FR"/>
+        </w:rPr>
+        <w:t>có</w:t>
+      </w:r>
+      <w:proofErr w:type="spellEnd"/>
+      <w:r>
+        <w:rPr>
+          <w:rFonts w:ascii="Times New Roman" w:hAnsi="Times New Roman" w:cs="Times New Roman"/>
+          <w:i/>
+          <w:iCs/>
+          <w:sz w:val="18"/>
+          <w:szCs w:val="22"/>
+          <w:lang w:val="fr-FR"/>
+        </w:rPr>
+        <w:t>)</w:t>
       </w:r>
     </w:p>
     <w:p>
@@ -2322,8 +4106,9 @@
                 <w:szCs w:val="24"/>
                 <w:lang w:val="fr-FR"/>
               </w:rPr>
-              <w:t>(Đối với hộ gia đình, cá nhân đề nghị được tiếp tục sử dụng đất nôngnghiệ</w:t>
-            </w:r>
+              <w:t>(</w:t>
+            </w:r>
+            <w:proofErr w:type="spellStart"/>
             <w:r>
               <w:rPr>
                 <w:rFonts w:ascii="Times New Roman" w:hAnsi="Times New Roman" w:cs="Times New Roman"/>
@@ -2333,8 +4118,9 @@
                 <w:szCs w:val="24"/>
                 <w:lang w:val="fr-FR"/>
               </w:rPr>
-              <w:t>p khi hết</w:t>
-            </w:r>
+              <w:t>Đối</w:t>
+            </w:r>
+            <w:proofErr w:type="spellEnd"/>
             <w:r>
               <w:rPr>
                 <w:rFonts w:ascii="Times New Roman" w:hAnsi="Times New Roman" w:cs="Times New Roman"/>
@@ -2344,7 +4130,474 @@
                 <w:szCs w:val="24"/>
                 <w:lang w:val="fr-FR"/>
               </w:rPr>
-              <w:t xml:space="preserve"> hạn sử dụng)</w:t>
+              <w:t xml:space="preserve"> </w:t>
+            </w:r>
+            <w:proofErr w:type="spellStart"/>
+            <w:r>
+              <w:rPr>
+                <w:rFonts w:ascii="Times New Roman" w:hAnsi="Times New Roman" w:cs="Times New Roman"/>
+                <w:bCs/>
+                <w:i/>
+                <w:sz w:val="24"/>
+                <w:szCs w:val="24"/>
+                <w:lang w:val="fr-FR"/>
+              </w:rPr>
+              <w:t>với</w:t>
+            </w:r>
+            <w:proofErr w:type="spellEnd"/>
+            <w:r>
+              <w:rPr>
+                <w:rFonts w:ascii="Times New Roman" w:hAnsi="Times New Roman" w:cs="Times New Roman"/>
+                <w:bCs/>
+                <w:i/>
+                <w:sz w:val="24"/>
+                <w:szCs w:val="24"/>
+                <w:lang w:val="fr-FR"/>
+              </w:rPr>
+              <w:t xml:space="preserve"> </w:t>
+            </w:r>
+            <w:proofErr w:type="spellStart"/>
+            <w:r>
+              <w:rPr>
+                <w:rFonts w:ascii="Times New Roman" w:hAnsi="Times New Roman" w:cs="Times New Roman"/>
+                <w:bCs/>
+                <w:i/>
+                <w:sz w:val="24"/>
+                <w:szCs w:val="24"/>
+                <w:lang w:val="fr-FR"/>
+              </w:rPr>
+              <w:t>hộ</w:t>
+            </w:r>
+            <w:proofErr w:type="spellEnd"/>
+            <w:r>
+              <w:rPr>
+                <w:rFonts w:ascii="Times New Roman" w:hAnsi="Times New Roman" w:cs="Times New Roman"/>
+                <w:bCs/>
+                <w:i/>
+                <w:sz w:val="24"/>
+                <w:szCs w:val="24"/>
+                <w:lang w:val="fr-FR"/>
+              </w:rPr>
+              <w:t xml:space="preserve"> </w:t>
+            </w:r>
+            <w:proofErr w:type="spellStart"/>
+            <w:r>
+              <w:rPr>
+                <w:rFonts w:ascii="Times New Roman" w:hAnsi="Times New Roman" w:cs="Times New Roman"/>
+                <w:bCs/>
+                <w:i/>
+                <w:sz w:val="24"/>
+                <w:szCs w:val="24"/>
+                <w:lang w:val="fr-FR"/>
+              </w:rPr>
+              <w:t>gia</w:t>
+            </w:r>
+            <w:proofErr w:type="spellEnd"/>
+            <w:r>
+              <w:rPr>
+                <w:rFonts w:ascii="Times New Roman" w:hAnsi="Times New Roman" w:cs="Times New Roman"/>
+                <w:bCs/>
+                <w:i/>
+                <w:sz w:val="24"/>
+                <w:szCs w:val="24"/>
+                <w:lang w:val="fr-FR"/>
+              </w:rPr>
+              <w:t xml:space="preserve"> </w:t>
+            </w:r>
+            <w:proofErr w:type="spellStart"/>
+            <w:r>
+              <w:rPr>
+                <w:rFonts w:ascii="Times New Roman" w:hAnsi="Times New Roman" w:cs="Times New Roman"/>
+                <w:bCs/>
+                <w:i/>
+                <w:sz w:val="24"/>
+                <w:szCs w:val="24"/>
+                <w:lang w:val="fr-FR"/>
+              </w:rPr>
+              <w:t>đình</w:t>
+            </w:r>
+            <w:proofErr w:type="spellEnd"/>
+            <w:r>
+              <w:rPr>
+                <w:rFonts w:ascii="Times New Roman" w:hAnsi="Times New Roman" w:cs="Times New Roman"/>
+                <w:bCs/>
+                <w:i/>
+                <w:sz w:val="24"/>
+                <w:szCs w:val="24"/>
+                <w:lang w:val="fr-FR"/>
+              </w:rPr>
+              <w:t xml:space="preserve">, </w:t>
+            </w:r>
+            <w:proofErr w:type="spellStart"/>
+            <w:r>
+              <w:rPr>
+                <w:rFonts w:ascii="Times New Roman" w:hAnsi="Times New Roman" w:cs="Times New Roman"/>
+                <w:bCs/>
+                <w:i/>
+                <w:sz w:val="24"/>
+                <w:szCs w:val="24"/>
+                <w:lang w:val="fr-FR"/>
+              </w:rPr>
+              <w:t>cá</w:t>
+            </w:r>
+            <w:proofErr w:type="spellEnd"/>
+            <w:r>
+              <w:rPr>
+                <w:rFonts w:ascii="Times New Roman" w:hAnsi="Times New Roman" w:cs="Times New Roman"/>
+                <w:bCs/>
+                <w:i/>
+                <w:sz w:val="24"/>
+                <w:szCs w:val="24"/>
+                <w:lang w:val="fr-FR"/>
+              </w:rPr>
+              <w:t xml:space="preserve"> </w:t>
+            </w:r>
+            <w:proofErr w:type="spellStart"/>
+            <w:r>
+              <w:rPr>
+                <w:rFonts w:ascii="Times New Roman" w:hAnsi="Times New Roman" w:cs="Times New Roman"/>
+                <w:bCs/>
+                <w:i/>
+                <w:sz w:val="24"/>
+                <w:szCs w:val="24"/>
+                <w:lang w:val="fr-FR"/>
+              </w:rPr>
+              <w:t>nhân</w:t>
+            </w:r>
+            <w:proofErr w:type="spellEnd"/>
+            <w:r>
+              <w:rPr>
+                <w:rFonts w:ascii="Times New Roman" w:hAnsi="Times New Roman" w:cs="Times New Roman"/>
+                <w:bCs/>
+                <w:i/>
+                <w:sz w:val="24"/>
+                <w:szCs w:val="24"/>
+                <w:lang w:val="fr-FR"/>
+              </w:rPr>
+              <w:t xml:space="preserve"> </w:t>
+            </w:r>
+            <w:proofErr w:type="spellStart"/>
+            <w:r>
+              <w:rPr>
+                <w:rFonts w:ascii="Times New Roman" w:hAnsi="Times New Roman" w:cs="Times New Roman"/>
+                <w:bCs/>
+                <w:i/>
+                <w:sz w:val="24"/>
+                <w:szCs w:val="24"/>
+                <w:lang w:val="fr-FR"/>
+              </w:rPr>
+              <w:t>đề</w:t>
+            </w:r>
+            <w:proofErr w:type="spellEnd"/>
+            <w:r>
+              <w:rPr>
+                <w:rFonts w:ascii="Times New Roman" w:hAnsi="Times New Roman" w:cs="Times New Roman"/>
+                <w:bCs/>
+                <w:i/>
+                <w:sz w:val="24"/>
+                <w:szCs w:val="24"/>
+                <w:lang w:val="fr-FR"/>
+              </w:rPr>
+              <w:t xml:space="preserve"> </w:t>
+            </w:r>
+            <w:proofErr w:type="spellStart"/>
+            <w:r>
+              <w:rPr>
+                <w:rFonts w:ascii="Times New Roman" w:hAnsi="Times New Roman" w:cs="Times New Roman"/>
+                <w:bCs/>
+                <w:i/>
+                <w:sz w:val="24"/>
+                <w:szCs w:val="24"/>
+                <w:lang w:val="fr-FR"/>
+              </w:rPr>
+              <w:t>nghị</w:t>
+            </w:r>
+            <w:proofErr w:type="spellEnd"/>
+            <w:r>
+              <w:rPr>
+                <w:rFonts w:ascii="Times New Roman" w:hAnsi="Times New Roman" w:cs="Times New Roman"/>
+                <w:bCs/>
+                <w:i/>
+                <w:sz w:val="24"/>
+                <w:szCs w:val="24"/>
+                <w:lang w:val="fr-FR"/>
+              </w:rPr>
+              <w:t xml:space="preserve"> </w:t>
+            </w:r>
+            <w:proofErr w:type="spellStart"/>
+            <w:r>
+              <w:rPr>
+                <w:rFonts w:ascii="Times New Roman" w:hAnsi="Times New Roman" w:cs="Times New Roman"/>
+                <w:bCs/>
+                <w:i/>
+                <w:sz w:val="24"/>
+                <w:szCs w:val="24"/>
+                <w:lang w:val="fr-FR"/>
+              </w:rPr>
+              <w:t>được</w:t>
+            </w:r>
+            <w:proofErr w:type="spellEnd"/>
+            <w:r>
+              <w:rPr>
+                <w:rFonts w:ascii="Times New Roman" w:hAnsi="Times New Roman" w:cs="Times New Roman"/>
+                <w:bCs/>
+                <w:i/>
+                <w:sz w:val="24"/>
+                <w:szCs w:val="24"/>
+                <w:lang w:val="fr-FR"/>
+              </w:rPr>
+              <w:t xml:space="preserve"> </w:t>
+            </w:r>
+            <w:proofErr w:type="spellStart"/>
+            <w:r>
+              <w:rPr>
+                <w:rFonts w:ascii="Times New Roman" w:hAnsi="Times New Roman" w:cs="Times New Roman"/>
+                <w:bCs/>
+                <w:i/>
+                <w:sz w:val="24"/>
+                <w:szCs w:val="24"/>
+                <w:lang w:val="fr-FR"/>
+              </w:rPr>
+              <w:t>tiếp</w:t>
+            </w:r>
+            <w:proofErr w:type="spellEnd"/>
+            <w:r>
+              <w:rPr>
+                <w:rFonts w:ascii="Times New Roman" w:hAnsi="Times New Roman" w:cs="Times New Roman"/>
+                <w:bCs/>
+                <w:i/>
+                <w:sz w:val="24"/>
+                <w:szCs w:val="24"/>
+                <w:lang w:val="fr-FR"/>
+              </w:rPr>
+              <w:t xml:space="preserve"> </w:t>
+            </w:r>
+            <w:proofErr w:type="spellStart"/>
+            <w:r>
+              <w:rPr>
+                <w:rFonts w:ascii="Times New Roman" w:hAnsi="Times New Roman" w:cs="Times New Roman"/>
+                <w:bCs/>
+                <w:i/>
+                <w:sz w:val="24"/>
+                <w:szCs w:val="24"/>
+                <w:lang w:val="fr-FR"/>
+              </w:rPr>
+              <w:t>tục</w:t>
+            </w:r>
+            <w:proofErr w:type="spellEnd"/>
+            <w:r>
+              <w:rPr>
+                <w:rFonts w:ascii="Times New Roman" w:hAnsi="Times New Roman" w:cs="Times New Roman"/>
+                <w:bCs/>
+                <w:i/>
+                <w:sz w:val="24"/>
+                <w:szCs w:val="24"/>
+                <w:lang w:val="fr-FR"/>
+              </w:rPr>
+              <w:t xml:space="preserve"> </w:t>
+            </w:r>
+            <w:proofErr w:type="spellStart"/>
+            <w:r>
+              <w:rPr>
+                <w:rFonts w:ascii="Times New Roman" w:hAnsi="Times New Roman" w:cs="Times New Roman"/>
+                <w:bCs/>
+                <w:i/>
+                <w:sz w:val="24"/>
+                <w:szCs w:val="24"/>
+                <w:lang w:val="fr-FR"/>
+              </w:rPr>
+              <w:t>sử</w:t>
+            </w:r>
+            <w:proofErr w:type="spellEnd"/>
+            <w:r>
+              <w:rPr>
+                <w:rFonts w:ascii="Times New Roman" w:hAnsi="Times New Roman" w:cs="Times New Roman"/>
+                <w:bCs/>
+                <w:i/>
+                <w:sz w:val="24"/>
+                <w:szCs w:val="24"/>
+                <w:lang w:val="fr-FR"/>
+              </w:rPr>
+              <w:t xml:space="preserve"> </w:t>
+            </w:r>
+            <w:proofErr w:type="spellStart"/>
+            <w:r>
+              <w:rPr>
+                <w:rFonts w:ascii="Times New Roman" w:hAnsi="Times New Roman" w:cs="Times New Roman"/>
+                <w:bCs/>
+                <w:i/>
+                <w:sz w:val="24"/>
+                <w:szCs w:val="24"/>
+                <w:lang w:val="fr-FR"/>
+              </w:rPr>
+              <w:t>dụng</w:t>
+            </w:r>
+            <w:proofErr w:type="spellEnd"/>
+            <w:r>
+              <w:rPr>
+                <w:rFonts w:ascii="Times New Roman" w:hAnsi="Times New Roman" w:cs="Times New Roman"/>
+                <w:bCs/>
+                <w:i/>
+                <w:sz w:val="24"/>
+                <w:szCs w:val="24"/>
+                <w:lang w:val="fr-FR"/>
+              </w:rPr>
+              <w:t xml:space="preserve"> </w:t>
+            </w:r>
+            <w:proofErr w:type="spellStart"/>
+            <w:r>
+              <w:rPr>
+                <w:rFonts w:ascii="Times New Roman" w:hAnsi="Times New Roman" w:cs="Times New Roman"/>
+                <w:bCs/>
+                <w:i/>
+                <w:sz w:val="24"/>
+                <w:szCs w:val="24"/>
+                <w:lang w:val="fr-FR"/>
+              </w:rPr>
+              <w:t>đất</w:t>
+            </w:r>
+            <w:proofErr w:type="spellEnd"/>
+            <w:r>
+              <w:rPr>
+                <w:rFonts w:ascii="Times New Roman" w:hAnsi="Times New Roman" w:cs="Times New Roman"/>
+                <w:bCs/>
+                <w:i/>
+                <w:sz w:val="24"/>
+                <w:szCs w:val="24"/>
+                <w:lang w:val="fr-FR"/>
+              </w:rPr>
+              <w:t xml:space="preserve"> </w:t>
+            </w:r>
+            <w:proofErr w:type="spellStart"/>
+            <w:r>
+              <w:rPr>
+                <w:rFonts w:ascii="Times New Roman" w:hAnsi="Times New Roman" w:cs="Times New Roman"/>
+                <w:bCs/>
+                <w:i/>
+                <w:sz w:val="24"/>
+                <w:szCs w:val="24"/>
+                <w:lang w:val="fr-FR"/>
+              </w:rPr>
+              <w:t>nôngnghiệ</w:t>
+            </w:r>
+            <w:r>
+              <w:rPr>
+                <w:rFonts w:ascii="Times New Roman" w:hAnsi="Times New Roman" w:cs="Times New Roman"/>
+                <w:bCs/>
+                <w:i/>
+                <w:sz w:val="24"/>
+                <w:szCs w:val="24"/>
+                <w:lang w:val="fr-FR"/>
+              </w:rPr>
+              <w:t>p</w:t>
+            </w:r>
+            <w:proofErr w:type="spellEnd"/>
+            <w:r>
+              <w:rPr>
+                <w:rFonts w:ascii="Times New Roman" w:hAnsi="Times New Roman" w:cs="Times New Roman"/>
+                <w:bCs/>
+                <w:i/>
+                <w:sz w:val="24"/>
+                <w:szCs w:val="24"/>
+                <w:lang w:val="fr-FR"/>
+              </w:rPr>
+              <w:t xml:space="preserve"> khi </w:t>
+            </w:r>
+            <w:proofErr w:type="spellStart"/>
+            <w:r>
+              <w:rPr>
+                <w:rFonts w:ascii="Times New Roman" w:hAnsi="Times New Roman" w:cs="Times New Roman"/>
+                <w:bCs/>
+                <w:i/>
+                <w:sz w:val="24"/>
+                <w:szCs w:val="24"/>
+                <w:lang w:val="fr-FR"/>
+              </w:rPr>
+              <w:t>hết</w:t>
+            </w:r>
+            <w:proofErr w:type="spellEnd"/>
+            <w:r>
+              <w:rPr>
+                <w:rFonts w:ascii="Times New Roman" w:hAnsi="Times New Roman" w:cs="Times New Roman"/>
+                <w:bCs/>
+                <w:i/>
+                <w:sz w:val="24"/>
+                <w:szCs w:val="24"/>
+                <w:lang w:val="fr-FR"/>
+              </w:rPr>
+              <w:t xml:space="preserve"> </w:t>
+            </w:r>
+            <w:proofErr w:type="spellStart"/>
+            <w:r>
+              <w:rPr>
+                <w:rFonts w:ascii="Times New Roman" w:hAnsi="Times New Roman" w:cs="Times New Roman"/>
+                <w:bCs/>
+                <w:i/>
+                <w:sz w:val="24"/>
+                <w:szCs w:val="24"/>
+                <w:lang w:val="fr-FR"/>
+              </w:rPr>
+              <w:t>hạn</w:t>
+            </w:r>
+            <w:proofErr w:type="spellEnd"/>
+            <w:r>
+              <w:rPr>
+                <w:rFonts w:ascii="Times New Roman" w:hAnsi="Times New Roman" w:cs="Times New Roman"/>
+                <w:bCs/>
+                <w:i/>
+                <w:sz w:val="24"/>
+                <w:szCs w:val="24"/>
+                <w:lang w:val="fr-FR"/>
+              </w:rPr>
+              <w:t xml:space="preserve"> </w:t>
+            </w:r>
+            <w:proofErr w:type="spellStart"/>
+            <w:r>
+              <w:rPr>
+                <w:rFonts w:ascii="Times New Roman" w:hAnsi="Times New Roman" w:cs="Times New Roman"/>
+                <w:bCs/>
+                <w:i/>
+                <w:sz w:val="24"/>
+                <w:szCs w:val="24"/>
+                <w:lang w:val="fr-FR"/>
+              </w:rPr>
+              <w:t>sử</w:t>
+            </w:r>
+            <w:proofErr w:type="spellEnd"/>
+            <w:r>
+              <w:rPr>
+                <w:rFonts w:ascii="Times New Roman" w:hAnsi="Times New Roman" w:cs="Times New Roman"/>
+                <w:bCs/>
+                <w:i/>
+                <w:sz w:val="24"/>
+                <w:szCs w:val="24"/>
+                <w:lang w:val="fr-FR"/>
+              </w:rPr>
+              <w:t xml:space="preserve"> </w:t>
+            </w:r>
+            <w:proofErr w:type="spellStart"/>
+            <w:r>
+              <w:rPr>
+                <w:rFonts w:ascii="Times New Roman" w:hAnsi="Times New Roman" w:cs="Times New Roman"/>
+                <w:bCs/>
+                <w:i/>
+                <w:sz w:val="24"/>
+                <w:szCs w:val="24"/>
+                <w:lang w:val="fr-FR"/>
+              </w:rPr>
+              <w:t>dụng</w:t>
+            </w:r>
+            <w:proofErr w:type="spellEnd"/>
+            <w:r>
+              <w:rPr>
+                <w:rFonts w:ascii="Times New Roman" w:hAnsi="Times New Roman" w:cs="Times New Roman"/>
+                <w:bCs/>
+                <w:i/>
+                <w:sz w:val="24"/>
+                <w:szCs w:val="24"/>
+                <w:lang w:val="fr-FR"/>
+              </w:rPr>
+              <w:t>)</w:t>
             </w:r>
           </w:p>
         </w:tc>
@@ -2390,7 +4643,6 @@
                 <w:bCs/>
                 <w:sz w:val="24"/>
               </w:rPr>
-              <w:lastRenderedPageBreak/>
               <w:t>…………………………………………………………………………………………………………….</w:t>
             </w:r>
           </w:p>
@@ -2431,6 +4683,7 @@
                 <w:szCs w:val="26"/>
               </w:rPr>
             </w:pPr>
+            <w:proofErr w:type="spellStart"/>
             <w:r>
               <w:rPr>
                 <w:rFonts w:ascii="Times New Roman" w:hAnsi="Times New Roman" w:cs="Times New Roman"/>
@@ -2440,7 +4693,18 @@
                 <w:szCs w:val="26"/>
               </w:rPr>
               <w:lastRenderedPageBreak/>
-              <w:t>Ngày……</w:t>
+              <w:t>Ngày</w:t>
+            </w:r>
+            <w:proofErr w:type="spellEnd"/>
+            <w:r>
+              <w:rPr>
+                <w:rFonts w:ascii="Times New Roman" w:hAnsi="Times New Roman" w:cs="Times New Roman"/>
+                <w:i/>
+                <w:iCs/>
+                <w:sz w:val="26"/>
+                <w:szCs w:val="26"/>
+              </w:rPr>
+              <w:t>……</w:t>
             </w:r>
             <w:r>
               <w:rPr>
@@ -2459,7 +4723,51 @@
                 <w:sz w:val="26"/>
                 <w:szCs w:val="26"/>
               </w:rPr>
-              <w:t xml:space="preserve"> tháng…… năm </w:t>
+              <w:t xml:space="preserve"> </w:t>
+            </w:r>
+            <w:proofErr w:type="spellStart"/>
+            <w:r>
+              <w:rPr>
+                <w:rFonts w:ascii="Times New Roman" w:hAnsi="Times New Roman" w:cs="Times New Roman"/>
+                <w:i/>
+                <w:iCs/>
+                <w:sz w:val="26"/>
+                <w:szCs w:val="26"/>
+              </w:rPr>
+              <w:t>tháng</w:t>
+            </w:r>
+            <w:proofErr w:type="spellEnd"/>
+            <w:r>
+              <w:rPr>
+                <w:rFonts w:ascii="Times New Roman" w:hAnsi="Times New Roman" w:cs="Times New Roman"/>
+                <w:i/>
+                <w:iCs/>
+                <w:sz w:val="26"/>
+                <w:szCs w:val="26"/>
+              </w:rPr>
+              <w:t xml:space="preserve">…… </w:t>
+            </w:r>
+            <w:proofErr w:type="spellStart"/>
+            <w:r>
+              <w:rPr>
+                <w:rFonts w:ascii="Times New Roman" w:hAnsi="Times New Roman" w:cs="Times New Roman"/>
+                <w:i/>
+                <w:iCs/>
+                <w:sz w:val="26"/>
+                <w:szCs w:val="26"/>
+              </w:rPr>
+              <w:t>năm</w:t>
+            </w:r>
+            <w:proofErr w:type="spellEnd"/>
+            <w:r>
+              <w:rPr>
+                <w:rFonts w:ascii="Times New Roman" w:hAnsi="Times New Roman" w:cs="Times New Roman"/>
+                <w:i/>
+                <w:iCs/>
+                <w:sz w:val="26"/>
+                <w:szCs w:val="26"/>
+              </w:rPr>
+              <w:t xml:space="preserve"> </w:t>
             </w:r>
             <w:r>
               <w:rPr>
@@ -2482,15 +4790,93 @@
                 <w:szCs w:val="26"/>
               </w:rPr>
             </w:pPr>
-            <w:r>
-              <w:rPr>
-                <w:rFonts w:ascii="Times New Roman" w:hAnsi="Times New Roman" w:cs="Times New Roman"/>
-                <w:b/>
-                <w:bCs/>
-                <w:sz w:val="26"/>
-                <w:szCs w:val="26"/>
-              </w:rPr>
-              <w:t xml:space="preserve">Công chức địa chính </w:t>
+            <w:proofErr w:type="spellStart"/>
+            <w:r>
+              <w:rPr>
+                <w:rFonts w:ascii="Times New Roman" w:hAnsi="Times New Roman" w:cs="Times New Roman"/>
+                <w:b/>
+                <w:bCs/>
+                <w:sz w:val="26"/>
+                <w:szCs w:val="26"/>
+              </w:rPr>
+              <w:t>Công</w:t>
+            </w:r>
+            <w:proofErr w:type="spellEnd"/>
+            <w:r>
+              <w:rPr>
+                <w:rFonts w:ascii="Times New Roman" w:hAnsi="Times New Roman" w:cs="Times New Roman"/>
+                <w:b/>
+                <w:bCs/>
+                <w:sz w:val="26"/>
+                <w:szCs w:val="26"/>
+              </w:rPr>
+              <w:t xml:space="preserve"> </w:t>
+            </w:r>
+            <w:proofErr w:type="spellStart"/>
+            <w:r>
+              <w:rPr>
+                <w:rFonts w:ascii="Times New Roman" w:hAnsi="Times New Roman" w:cs="Times New Roman"/>
+                <w:b/>
+                <w:bCs/>
+                <w:sz w:val="26"/>
+                <w:szCs w:val="26"/>
+              </w:rPr>
+              <w:t>chức</w:t>
+            </w:r>
+            <w:proofErr w:type="spellEnd"/>
+            <w:r>
+              <w:rPr>
+                <w:rFonts w:ascii="Times New Roman" w:hAnsi="Times New Roman" w:cs="Times New Roman"/>
+                <w:b/>
+                <w:bCs/>
+                <w:sz w:val="26"/>
+                <w:szCs w:val="26"/>
+              </w:rPr>
+              <w:t xml:space="preserve"> </w:t>
+            </w:r>
+            <w:proofErr w:type="spellStart"/>
+            <w:r>
+              <w:rPr>
+                <w:rFonts w:ascii="Times New Roman" w:hAnsi="Times New Roman" w:cs="Times New Roman"/>
+                <w:b/>
+                <w:bCs/>
+                <w:sz w:val="26"/>
+                <w:szCs w:val="26"/>
+              </w:rPr>
+              <w:t>địa</w:t>
+            </w:r>
+            <w:proofErr w:type="spellEnd"/>
+            <w:r>
+              <w:rPr>
+                <w:rFonts w:ascii="Times New Roman" w:hAnsi="Times New Roman" w:cs="Times New Roman"/>
+                <w:b/>
+                <w:bCs/>
+                <w:sz w:val="26"/>
+                <w:szCs w:val="26"/>
+              </w:rPr>
+              <w:t xml:space="preserve"> </w:t>
+            </w:r>
+            <w:proofErr w:type="spellStart"/>
+            <w:r>
+              <w:rPr>
+                <w:rFonts w:ascii="Times New Roman" w:hAnsi="Times New Roman" w:cs="Times New Roman"/>
+                <w:b/>
+                <w:bCs/>
+                <w:sz w:val="26"/>
+                <w:szCs w:val="26"/>
+              </w:rPr>
+              <w:t>chính</w:t>
+            </w:r>
+            <w:proofErr w:type="spellEnd"/>
+            <w:r>
+              <w:rPr>
+                <w:rFonts w:ascii="Times New Roman" w:hAnsi="Times New Roman" w:cs="Times New Roman"/>
+                <w:b/>
+                <w:bCs/>
+                <w:sz w:val="26"/>
+                <w:szCs w:val="26"/>
+              </w:rPr>
+              <w:t xml:space="preserve"> </w:t>
             </w:r>
           </w:p>
           <w:p>
@@ -2512,7 +4898,117 @@
                 <w:sz w:val="22"/>
                 <w:szCs w:val="26"/>
               </w:rPr>
-              <w:t>(Ký, ghi rõ họ tên)</w:t>
+              <w:t>(</w:t>
+            </w:r>
+            <w:proofErr w:type="spellStart"/>
+            <w:r>
+              <w:rPr>
+                <w:rFonts w:ascii="Times New Roman" w:hAnsi="Times New Roman" w:cs="Times New Roman"/>
+                <w:i/>
+                <w:iCs/>
+                <w:sz w:val="22"/>
+                <w:szCs w:val="26"/>
+              </w:rPr>
+              <w:t>Ký</w:t>
+            </w:r>
+            <w:proofErr w:type="spellEnd"/>
+            <w:r>
+              <w:rPr>
+                <w:rFonts w:ascii="Times New Roman" w:hAnsi="Times New Roman" w:cs="Times New Roman"/>
+                <w:i/>
+                <w:iCs/>
+                <w:sz w:val="22"/>
+                <w:szCs w:val="26"/>
+              </w:rPr>
+              <w:t xml:space="preserve">, </w:t>
+            </w:r>
+            <w:proofErr w:type="spellStart"/>
+            <w:r>
+              <w:rPr>
+                <w:rFonts w:ascii="Times New Roman" w:hAnsi="Times New Roman" w:cs="Times New Roman"/>
+                <w:i/>
+                <w:iCs/>
+                <w:sz w:val="22"/>
+                <w:szCs w:val="26"/>
+              </w:rPr>
+              <w:t>ghi</w:t>
+            </w:r>
+            <w:proofErr w:type="spellEnd"/>
+            <w:r>
+              <w:rPr>
+                <w:rFonts w:ascii="Times New Roman" w:hAnsi="Times New Roman" w:cs="Times New Roman"/>
+                <w:i/>
+                <w:iCs/>
+                <w:sz w:val="22"/>
+                <w:szCs w:val="26"/>
+              </w:rPr>
+              <w:t xml:space="preserve"> </w:t>
+            </w:r>
+            <w:proofErr w:type="spellStart"/>
+            <w:r>
+              <w:rPr>
+                <w:rFonts w:ascii="Times New Roman" w:hAnsi="Times New Roman" w:cs="Times New Roman"/>
+                <w:i/>
+                <w:iCs/>
+                <w:sz w:val="22"/>
+                <w:szCs w:val="26"/>
+              </w:rPr>
+              <w:t>rõ</w:t>
+            </w:r>
+            <w:proofErr w:type="spellEnd"/>
+            <w:r>
+              <w:rPr>
+                <w:rFonts w:ascii="Times New Roman" w:hAnsi="Times New Roman" w:cs="Times New Roman"/>
+                <w:i/>
+                <w:iCs/>
+                <w:sz w:val="22"/>
+                <w:szCs w:val="26"/>
+              </w:rPr>
+              <w:t xml:space="preserve"> </w:t>
+            </w:r>
+            <w:proofErr w:type="spellStart"/>
+            <w:r>
+              <w:rPr>
+                <w:rFonts w:ascii="Times New Roman" w:hAnsi="Times New Roman" w:cs="Times New Roman"/>
+                <w:i/>
+                <w:iCs/>
+                <w:sz w:val="22"/>
+                <w:szCs w:val="26"/>
+              </w:rPr>
+              <w:t>họ</w:t>
+            </w:r>
+            <w:proofErr w:type="spellEnd"/>
+            <w:r>
+              <w:rPr>
+                <w:rFonts w:ascii="Times New Roman" w:hAnsi="Times New Roman" w:cs="Times New Roman"/>
+                <w:i/>
+                <w:iCs/>
+                <w:sz w:val="22"/>
+                <w:szCs w:val="26"/>
+              </w:rPr>
+              <w:t xml:space="preserve"> </w:t>
+            </w:r>
+            <w:proofErr w:type="spellStart"/>
+            <w:r>
+              <w:rPr>
+                <w:rFonts w:ascii="Times New Roman" w:hAnsi="Times New Roman" w:cs="Times New Roman"/>
+                <w:i/>
+                <w:iCs/>
+                <w:sz w:val="22"/>
+                <w:szCs w:val="26"/>
+              </w:rPr>
+              <w:t>tên</w:t>
+            </w:r>
+            <w:proofErr w:type="spellEnd"/>
+            <w:r>
+              <w:rPr>
+                <w:rFonts w:ascii="Times New Roman" w:hAnsi="Times New Roman" w:cs="Times New Roman"/>
+                <w:i/>
+                <w:iCs/>
+                <w:sz w:val="22"/>
+                <w:szCs w:val="26"/>
+              </w:rPr>
+              <w:t>)</w:t>
             </w:r>
           </w:p>
           <w:p>
@@ -2566,15 +5062,27 @@
                 <w:szCs w:val="26"/>
               </w:rPr>
             </w:pPr>
-            <w:r>
-              <w:rPr>
-                <w:rFonts w:ascii="Times New Roman" w:hAnsi="Times New Roman" w:cs="Times New Roman"/>
-                <w:i/>
-                <w:iCs/>
-                <w:sz w:val="26"/>
-                <w:szCs w:val="26"/>
-              </w:rPr>
-              <w:t>Ngày……</w:t>
+            <w:proofErr w:type="spellStart"/>
+            <w:r>
+              <w:rPr>
+                <w:rFonts w:ascii="Times New Roman" w:hAnsi="Times New Roman" w:cs="Times New Roman"/>
+                <w:i/>
+                <w:iCs/>
+                <w:sz w:val="26"/>
+                <w:szCs w:val="26"/>
+              </w:rPr>
+              <w:t>Ngày</w:t>
+            </w:r>
+            <w:proofErr w:type="spellEnd"/>
+            <w:r>
+              <w:rPr>
+                <w:rFonts w:ascii="Times New Roman" w:hAnsi="Times New Roman" w:cs="Times New Roman"/>
+                <w:i/>
+                <w:iCs/>
+                <w:sz w:val="26"/>
+                <w:szCs w:val="26"/>
+              </w:rPr>
+              <w:t>……</w:t>
             </w:r>
             <w:r>
               <w:rPr>
@@ -2593,7 +5101,51 @@
                 <w:sz w:val="26"/>
                 <w:szCs w:val="26"/>
               </w:rPr>
-              <w:t xml:space="preserve"> tháng…… năm </w:t>
+              <w:t xml:space="preserve"> </w:t>
+            </w:r>
+            <w:proofErr w:type="spellStart"/>
+            <w:r>
+              <w:rPr>
+                <w:rFonts w:ascii="Times New Roman" w:hAnsi="Times New Roman" w:cs="Times New Roman"/>
+                <w:i/>
+                <w:iCs/>
+                <w:sz w:val="26"/>
+                <w:szCs w:val="26"/>
+              </w:rPr>
+              <w:t>tháng</w:t>
+            </w:r>
+            <w:proofErr w:type="spellEnd"/>
+            <w:r>
+              <w:rPr>
+                <w:rFonts w:ascii="Times New Roman" w:hAnsi="Times New Roman" w:cs="Times New Roman"/>
+                <w:i/>
+                <w:iCs/>
+                <w:sz w:val="26"/>
+                <w:szCs w:val="26"/>
+              </w:rPr>
+              <w:t xml:space="preserve">…… </w:t>
+            </w:r>
+            <w:proofErr w:type="spellStart"/>
+            <w:r>
+              <w:rPr>
+                <w:rFonts w:ascii="Times New Roman" w:hAnsi="Times New Roman" w:cs="Times New Roman"/>
+                <w:i/>
+                <w:iCs/>
+                <w:sz w:val="26"/>
+                <w:szCs w:val="26"/>
+              </w:rPr>
+              <w:t>năm</w:t>
+            </w:r>
+            <w:proofErr w:type="spellEnd"/>
+            <w:r>
+              <w:rPr>
+                <w:rFonts w:ascii="Times New Roman" w:hAnsi="Times New Roman" w:cs="Times New Roman"/>
+                <w:i/>
+                <w:iCs/>
+                <w:sz w:val="26"/>
+                <w:szCs w:val="26"/>
+              </w:rPr>
+              <w:t xml:space="preserve"> </w:t>
             </w:r>
             <w:r>
               <w:rPr>
@@ -2624,8 +5176,64 @@
                 <w:sz w:val="26"/>
                 <w:szCs w:val="26"/>
               </w:rPr>
-              <w:t>TM. Ủy ban nhân dân</w:t>
-            </w:r>
+              <w:t xml:space="preserve">TM. </w:t>
+            </w:r>
+            <w:proofErr w:type="spellStart"/>
+            <w:r>
+              <w:rPr>
+                <w:rFonts w:ascii="Times New Roman" w:hAnsi="Times New Roman" w:cs="Times New Roman"/>
+                <w:b/>
+                <w:bCs/>
+                <w:sz w:val="26"/>
+                <w:szCs w:val="26"/>
+              </w:rPr>
+              <w:t>Ủy</w:t>
+            </w:r>
+            <w:proofErr w:type="spellEnd"/>
+            <w:r>
+              <w:rPr>
+                <w:rFonts w:ascii="Times New Roman" w:hAnsi="Times New Roman" w:cs="Times New Roman"/>
+                <w:b/>
+                <w:bCs/>
+                <w:sz w:val="26"/>
+                <w:szCs w:val="26"/>
+              </w:rPr>
+              <w:t xml:space="preserve"> ban </w:t>
+            </w:r>
+            <w:proofErr w:type="spellStart"/>
+            <w:r>
+              <w:rPr>
+                <w:rFonts w:ascii="Times New Roman" w:hAnsi="Times New Roman" w:cs="Times New Roman"/>
+                <w:b/>
+                <w:bCs/>
+                <w:sz w:val="26"/>
+                <w:szCs w:val="26"/>
+              </w:rPr>
+              <w:t>nhân</w:t>
+            </w:r>
+            <w:proofErr w:type="spellEnd"/>
+            <w:r>
+              <w:rPr>
+                <w:rFonts w:ascii="Times New Roman" w:hAnsi="Times New Roman" w:cs="Times New Roman"/>
+                <w:b/>
+                <w:bCs/>
+                <w:sz w:val="26"/>
+                <w:szCs w:val="26"/>
+              </w:rPr>
+              <w:t xml:space="preserve"> </w:t>
+            </w:r>
+            <w:proofErr w:type="spellStart"/>
+            <w:r>
+              <w:rPr>
+                <w:rFonts w:ascii="Times New Roman" w:hAnsi="Times New Roman" w:cs="Times New Roman"/>
+                <w:b/>
+                <w:bCs/>
+                <w:sz w:val="26"/>
+                <w:szCs w:val="26"/>
+              </w:rPr>
+              <w:t>dân</w:t>
+            </w:r>
+            <w:proofErr w:type="spellEnd"/>
           </w:p>
           <w:p>
             <w:pPr>
@@ -2638,16 +5246,40 @@
                 <w:szCs w:val="26"/>
               </w:rPr>
             </w:pPr>
-            <w:r>
-              <w:rPr>
-                <w:rFonts w:ascii="Times New Roman" w:hAnsi="Times New Roman" w:cs="Times New Roman"/>
-                <w:b/>
-                <w:bCs/>
-                <w:sz w:val="26"/>
-                <w:szCs w:val="26"/>
-              </w:rPr>
-              <w:t>Chủ tịch</w:t>
-            </w:r>
+            <w:proofErr w:type="spellStart"/>
+            <w:r>
+              <w:rPr>
+                <w:rFonts w:ascii="Times New Roman" w:hAnsi="Times New Roman" w:cs="Times New Roman"/>
+                <w:b/>
+                <w:bCs/>
+                <w:sz w:val="26"/>
+                <w:szCs w:val="26"/>
+              </w:rPr>
+              <w:t>Chủ</w:t>
+            </w:r>
+            <w:proofErr w:type="spellEnd"/>
+            <w:r>
+              <w:rPr>
+                <w:rFonts w:ascii="Times New Roman" w:hAnsi="Times New Roman" w:cs="Times New Roman"/>
+                <w:b/>
+                <w:bCs/>
+                <w:sz w:val="26"/>
+                <w:szCs w:val="26"/>
+              </w:rPr>
+              <w:t xml:space="preserve"> </w:t>
+            </w:r>
+            <w:proofErr w:type="spellStart"/>
+            <w:r>
+              <w:rPr>
+                <w:rFonts w:ascii="Times New Roman" w:hAnsi="Times New Roman" w:cs="Times New Roman"/>
+                <w:b/>
+                <w:bCs/>
+                <w:sz w:val="26"/>
+                <w:szCs w:val="26"/>
+              </w:rPr>
+              <w:t>tịch</w:t>
+            </w:r>
+            <w:proofErr w:type="spellEnd"/>
           </w:p>
           <w:p>
             <w:pPr>
@@ -2668,7 +5300,95 @@
                 <w:sz w:val="22"/>
                 <w:szCs w:val="26"/>
               </w:rPr>
-              <w:t>(Ký tên, đóng dấu)</w:t>
+              <w:t>(</w:t>
+            </w:r>
+            <w:proofErr w:type="spellStart"/>
+            <w:r>
+              <w:rPr>
+                <w:rFonts w:ascii="Times New Roman" w:hAnsi="Times New Roman" w:cs="Times New Roman"/>
+                <w:i/>
+                <w:iCs/>
+                <w:sz w:val="22"/>
+                <w:szCs w:val="26"/>
+              </w:rPr>
+              <w:t>Ký</w:t>
+            </w:r>
+            <w:proofErr w:type="spellEnd"/>
+            <w:r>
+              <w:rPr>
+                <w:rFonts w:ascii="Times New Roman" w:hAnsi="Times New Roman" w:cs="Times New Roman"/>
+                <w:i/>
+                <w:iCs/>
+                <w:sz w:val="22"/>
+                <w:szCs w:val="26"/>
+              </w:rPr>
+              <w:t xml:space="preserve"> </w:t>
+            </w:r>
+            <w:proofErr w:type="spellStart"/>
+            <w:r>
+              <w:rPr>
+                <w:rFonts w:ascii="Times New Roman" w:hAnsi="Times New Roman" w:cs="Times New Roman"/>
+                <w:i/>
+                <w:iCs/>
+                <w:sz w:val="22"/>
+                <w:szCs w:val="26"/>
+              </w:rPr>
+              <w:t>tên</w:t>
+            </w:r>
+            <w:proofErr w:type="spellEnd"/>
+            <w:r>
+              <w:rPr>
+                <w:rFonts w:ascii="Times New Roman" w:hAnsi="Times New Roman" w:cs="Times New Roman"/>
+                <w:i/>
+                <w:iCs/>
+                <w:sz w:val="22"/>
+                <w:szCs w:val="26"/>
+              </w:rPr>
+              <w:t xml:space="preserve">, </w:t>
+            </w:r>
+            <w:proofErr w:type="spellStart"/>
+            <w:r>
+              <w:rPr>
+                <w:rFonts w:ascii="Times New Roman" w:hAnsi="Times New Roman" w:cs="Times New Roman"/>
+                <w:i/>
+                <w:iCs/>
+                <w:sz w:val="22"/>
+                <w:szCs w:val="26"/>
+              </w:rPr>
+              <w:t>đóng</w:t>
+            </w:r>
+            <w:proofErr w:type="spellEnd"/>
+            <w:r>
+              <w:rPr>
+                <w:rFonts w:ascii="Times New Roman" w:hAnsi="Times New Roman" w:cs="Times New Roman"/>
+                <w:i/>
+                <w:iCs/>
+                <w:sz w:val="22"/>
+                <w:szCs w:val="26"/>
+              </w:rPr>
+              <w:t xml:space="preserve"> </w:t>
+            </w:r>
+            <w:proofErr w:type="spellStart"/>
+            <w:r>
+              <w:rPr>
+                <w:rFonts w:ascii="Times New Roman" w:hAnsi="Times New Roman" w:cs="Times New Roman"/>
+                <w:i/>
+                <w:iCs/>
+                <w:sz w:val="22"/>
+                <w:szCs w:val="26"/>
+              </w:rPr>
+              <w:t>dấu</w:t>
+            </w:r>
+            <w:proofErr w:type="spellEnd"/>
+            <w:r>
+              <w:rPr>
+                <w:rFonts w:ascii="Times New Roman" w:hAnsi="Times New Roman" w:cs="Times New Roman"/>
+                <w:i/>
+                <w:iCs/>
+                <w:sz w:val="22"/>
+                <w:szCs w:val="26"/>
+              </w:rPr>
+              <w:t>)</w:t>
             </w:r>
           </w:p>
           <w:p>
@@ -2865,15 +5585,27 @@
                 <w:szCs w:val="26"/>
               </w:rPr>
             </w:pPr>
-            <w:r>
-              <w:rPr>
-                <w:rFonts w:ascii="Times New Roman" w:hAnsi="Times New Roman" w:cs="Times New Roman"/>
-                <w:i/>
-                <w:iCs/>
-                <w:sz w:val="26"/>
-                <w:szCs w:val="26"/>
-              </w:rPr>
-              <w:t>Ngày……</w:t>
+            <w:proofErr w:type="spellStart"/>
+            <w:r>
+              <w:rPr>
+                <w:rFonts w:ascii="Times New Roman" w:hAnsi="Times New Roman" w:cs="Times New Roman"/>
+                <w:i/>
+                <w:iCs/>
+                <w:sz w:val="26"/>
+                <w:szCs w:val="26"/>
+              </w:rPr>
+              <w:t>Ngày</w:t>
+            </w:r>
+            <w:proofErr w:type="spellEnd"/>
+            <w:r>
+              <w:rPr>
+                <w:rFonts w:ascii="Times New Roman" w:hAnsi="Times New Roman" w:cs="Times New Roman"/>
+                <w:i/>
+                <w:iCs/>
+                <w:sz w:val="26"/>
+                <w:szCs w:val="26"/>
+              </w:rPr>
+              <w:t>……</w:t>
             </w:r>
             <w:r>
               <w:rPr>
@@ -2892,7 +5624,51 @@
                 <w:sz w:val="26"/>
                 <w:szCs w:val="26"/>
               </w:rPr>
-              <w:t xml:space="preserve"> tháng…… năm </w:t>
+              <w:t xml:space="preserve"> </w:t>
+            </w:r>
+            <w:proofErr w:type="spellStart"/>
+            <w:r>
+              <w:rPr>
+                <w:rFonts w:ascii="Times New Roman" w:hAnsi="Times New Roman" w:cs="Times New Roman"/>
+                <w:i/>
+                <w:iCs/>
+                <w:sz w:val="26"/>
+                <w:szCs w:val="26"/>
+              </w:rPr>
+              <w:t>tháng</w:t>
+            </w:r>
+            <w:proofErr w:type="spellEnd"/>
+            <w:r>
+              <w:rPr>
+                <w:rFonts w:ascii="Times New Roman" w:hAnsi="Times New Roman" w:cs="Times New Roman"/>
+                <w:i/>
+                <w:iCs/>
+                <w:sz w:val="26"/>
+                <w:szCs w:val="26"/>
+              </w:rPr>
+              <w:t xml:space="preserve">…… </w:t>
+            </w:r>
+            <w:proofErr w:type="spellStart"/>
+            <w:r>
+              <w:rPr>
+                <w:rFonts w:ascii="Times New Roman" w:hAnsi="Times New Roman" w:cs="Times New Roman"/>
+                <w:i/>
+                <w:iCs/>
+                <w:sz w:val="26"/>
+                <w:szCs w:val="26"/>
+              </w:rPr>
+              <w:t>năm</w:t>
+            </w:r>
+            <w:proofErr w:type="spellEnd"/>
+            <w:r>
+              <w:rPr>
+                <w:rFonts w:ascii="Times New Roman" w:hAnsi="Times New Roman" w:cs="Times New Roman"/>
+                <w:i/>
+                <w:iCs/>
+                <w:sz w:val="26"/>
+                <w:szCs w:val="26"/>
+              </w:rPr>
+              <w:t xml:space="preserve"> </w:t>
             </w:r>
             <w:r>
               <w:rPr>
@@ -2915,16 +5691,62 @@
                 <w:szCs w:val="26"/>
               </w:rPr>
             </w:pPr>
-            <w:r>
-              <w:rPr>
-                <w:rFonts w:ascii="Times New Roman" w:hAnsi="Times New Roman" w:cs="Times New Roman"/>
-                <w:b/>
-                <w:bCs/>
-                <w:sz w:val="26"/>
-                <w:szCs w:val="26"/>
-              </w:rPr>
-              <w:t>Người kiểm tra</w:t>
-            </w:r>
+            <w:proofErr w:type="spellStart"/>
+            <w:r>
+              <w:rPr>
+                <w:rFonts w:ascii="Times New Roman" w:hAnsi="Times New Roman" w:cs="Times New Roman"/>
+                <w:b/>
+                <w:bCs/>
+                <w:sz w:val="26"/>
+                <w:szCs w:val="26"/>
+              </w:rPr>
+              <w:t>Người</w:t>
+            </w:r>
+            <w:proofErr w:type="spellEnd"/>
+            <w:r>
+              <w:rPr>
+                <w:rFonts w:ascii="Times New Roman" w:hAnsi="Times New Roman" w:cs="Times New Roman"/>
+                <w:b/>
+                <w:bCs/>
+                <w:sz w:val="26"/>
+                <w:szCs w:val="26"/>
+              </w:rPr>
+              <w:t xml:space="preserve"> </w:t>
+            </w:r>
+            <w:proofErr w:type="spellStart"/>
+            <w:r>
+              <w:rPr>
+                <w:rFonts w:ascii="Times New Roman" w:hAnsi="Times New Roman" w:cs="Times New Roman"/>
+                <w:b/>
+                <w:bCs/>
+                <w:sz w:val="26"/>
+                <w:szCs w:val="26"/>
+              </w:rPr>
+              <w:t>kiểm</w:t>
+            </w:r>
+            <w:proofErr w:type="spellEnd"/>
+            <w:r>
+              <w:rPr>
+                <w:rFonts w:ascii="Times New Roman" w:hAnsi="Times New Roman" w:cs="Times New Roman"/>
+                <w:b/>
+                <w:bCs/>
+                <w:sz w:val="26"/>
+                <w:szCs w:val="26"/>
+              </w:rPr>
+              <w:t xml:space="preserve"> </w:t>
+            </w:r>
+            <w:proofErr w:type="spellStart"/>
+            <w:r>
+              <w:rPr>
+                <w:rFonts w:ascii="Times New Roman" w:hAnsi="Times New Roman" w:cs="Times New Roman"/>
+                <w:b/>
+                <w:bCs/>
+                <w:sz w:val="26"/>
+                <w:szCs w:val="26"/>
+              </w:rPr>
+              <w:t>tra</w:t>
+            </w:r>
+            <w:proofErr w:type="spellEnd"/>
           </w:p>
           <w:p>
             <w:pPr>
@@ -2945,7 +5767,161 @@
                 <w:sz w:val="24"/>
                 <w:szCs w:val="26"/>
               </w:rPr>
-              <w:t>(Ký, ghi rõ họ tên, chức vụ)</w:t>
+              <w:t>(</w:t>
+            </w:r>
+            <w:proofErr w:type="spellStart"/>
+            <w:r>
+              <w:rPr>
+                <w:rFonts w:ascii="Times New Roman" w:hAnsi="Times New Roman" w:cs="Times New Roman"/>
+                <w:i/>
+                <w:iCs/>
+                <w:sz w:val="24"/>
+                <w:szCs w:val="26"/>
+              </w:rPr>
+              <w:t>Ký</w:t>
+            </w:r>
+            <w:proofErr w:type="spellEnd"/>
+            <w:r>
+              <w:rPr>
+                <w:rFonts w:ascii="Times New Roman" w:hAnsi="Times New Roman" w:cs="Times New Roman"/>
+                <w:i/>
+                <w:iCs/>
+                <w:sz w:val="24"/>
+                <w:szCs w:val="26"/>
+              </w:rPr>
+              <w:t xml:space="preserve">, </w:t>
+            </w:r>
+            <w:proofErr w:type="spellStart"/>
+            <w:r>
+              <w:rPr>
+                <w:rFonts w:ascii="Times New Roman" w:hAnsi="Times New Roman" w:cs="Times New Roman"/>
+                <w:i/>
+                <w:iCs/>
+                <w:sz w:val="24"/>
+                <w:szCs w:val="26"/>
+              </w:rPr>
+              <w:t>ghi</w:t>
+            </w:r>
+            <w:proofErr w:type="spellEnd"/>
+            <w:r>
+              <w:rPr>
+                <w:rFonts w:ascii="Times New Roman" w:hAnsi="Times New Roman" w:cs="Times New Roman"/>
+                <w:i/>
+                <w:iCs/>
+                <w:sz w:val="24"/>
+                <w:szCs w:val="26"/>
+              </w:rPr>
+              <w:t xml:space="preserve"> </w:t>
+            </w:r>
+            <w:proofErr w:type="spellStart"/>
+            <w:r>
+              <w:rPr>
+                <w:rFonts w:ascii="Times New Roman" w:hAnsi="Times New Roman" w:cs="Times New Roman"/>
+                <w:i/>
+                <w:iCs/>
+                <w:sz w:val="24"/>
+                <w:szCs w:val="26"/>
+              </w:rPr>
+              <w:t>rõ</w:t>
+            </w:r>
+            <w:proofErr w:type="spellEnd"/>
+            <w:r>
+              <w:rPr>
+                <w:rFonts w:ascii="Times New Roman" w:hAnsi="Times New Roman" w:cs="Times New Roman"/>
+                <w:i/>
+                <w:iCs/>
+                <w:sz w:val="24"/>
+                <w:szCs w:val="26"/>
+              </w:rPr>
+              <w:t xml:space="preserve"> </w:t>
+            </w:r>
+            <w:proofErr w:type="spellStart"/>
+            <w:r>
+              <w:rPr>
+                <w:rFonts w:ascii="Times New Roman" w:hAnsi="Times New Roman" w:cs="Times New Roman"/>
+                <w:i/>
+                <w:iCs/>
+                <w:sz w:val="24"/>
+                <w:szCs w:val="26"/>
+              </w:rPr>
+              <w:t>họ</w:t>
+            </w:r>
+            <w:proofErr w:type="spellEnd"/>
+            <w:r>
+              <w:rPr>
+                <w:rFonts w:ascii="Times New Roman" w:hAnsi="Times New Roman" w:cs="Times New Roman"/>
+                <w:i/>
+                <w:iCs/>
+                <w:sz w:val="24"/>
+                <w:szCs w:val="26"/>
+              </w:rPr>
+              <w:t xml:space="preserve"> </w:t>
+            </w:r>
+            <w:proofErr w:type="spellStart"/>
+            <w:r>
+              <w:rPr>
+                <w:rFonts w:ascii="Times New Roman" w:hAnsi="Times New Roman" w:cs="Times New Roman"/>
+                <w:i/>
+                <w:iCs/>
+                <w:sz w:val="24"/>
+                <w:szCs w:val="26"/>
+              </w:rPr>
+              <w:t>tên</w:t>
+            </w:r>
+            <w:proofErr w:type="spellEnd"/>
+            <w:r>
+              <w:rPr>
+                <w:rFonts w:ascii="Times New Roman" w:hAnsi="Times New Roman" w:cs="Times New Roman"/>
+                <w:i/>
+                <w:iCs/>
+                <w:sz w:val="24"/>
+                <w:szCs w:val="26"/>
+              </w:rPr>
+              <w:t xml:space="preserve">, </w:t>
+            </w:r>
+            <w:proofErr w:type="spellStart"/>
+            <w:r>
+              <w:rPr>
+                <w:rFonts w:ascii="Times New Roman" w:hAnsi="Times New Roman" w:cs="Times New Roman"/>
+                <w:i/>
+                <w:iCs/>
+                <w:sz w:val="24"/>
+                <w:szCs w:val="26"/>
+              </w:rPr>
+              <w:t>chức</w:t>
+            </w:r>
+            <w:proofErr w:type="spellEnd"/>
+            <w:r>
+              <w:rPr>
+                <w:rFonts w:ascii="Times New Roman" w:hAnsi="Times New Roman" w:cs="Times New Roman"/>
+                <w:i/>
+                <w:iCs/>
+                <w:sz w:val="24"/>
+                <w:szCs w:val="26"/>
+              </w:rPr>
+              <w:t xml:space="preserve"> </w:t>
+            </w:r>
+            <w:proofErr w:type="spellStart"/>
+            <w:r>
+              <w:rPr>
+                <w:rFonts w:ascii="Times New Roman" w:hAnsi="Times New Roman" w:cs="Times New Roman"/>
+                <w:i/>
+                <w:iCs/>
+                <w:sz w:val="24"/>
+                <w:szCs w:val="26"/>
+              </w:rPr>
+              <w:t>vụ</w:t>
+            </w:r>
+            <w:proofErr w:type="spellEnd"/>
+            <w:r>
+              <w:rPr>
+                <w:rFonts w:ascii="Times New Roman" w:hAnsi="Times New Roman" w:cs="Times New Roman"/>
+                <w:i/>
+                <w:iCs/>
+                <w:sz w:val="24"/>
+                <w:szCs w:val="26"/>
+              </w:rPr>
+              <w:t>)</w:t>
             </w:r>
           </w:p>
           <w:p>
@@ -3023,15 +5999,27 @@
                 <w:szCs w:val="26"/>
               </w:rPr>
             </w:pPr>
-            <w:r>
-              <w:rPr>
-                <w:rFonts w:ascii="Times New Roman" w:hAnsi="Times New Roman" w:cs="Times New Roman"/>
-                <w:i/>
-                <w:iCs/>
-                <w:sz w:val="26"/>
-                <w:szCs w:val="26"/>
-              </w:rPr>
-              <w:t>Ngày……</w:t>
+            <w:proofErr w:type="spellStart"/>
+            <w:r>
+              <w:rPr>
+                <w:rFonts w:ascii="Times New Roman" w:hAnsi="Times New Roman" w:cs="Times New Roman"/>
+                <w:i/>
+                <w:iCs/>
+                <w:sz w:val="26"/>
+                <w:szCs w:val="26"/>
+              </w:rPr>
+              <w:t>Ngày</w:t>
+            </w:r>
+            <w:proofErr w:type="spellEnd"/>
+            <w:r>
+              <w:rPr>
+                <w:rFonts w:ascii="Times New Roman" w:hAnsi="Times New Roman" w:cs="Times New Roman"/>
+                <w:i/>
+                <w:iCs/>
+                <w:sz w:val="26"/>
+                <w:szCs w:val="26"/>
+              </w:rPr>
+              <w:t>……</w:t>
             </w:r>
             <w:r>
               <w:rPr>
@@ -3050,7 +6038,51 @@
                 <w:sz w:val="26"/>
                 <w:szCs w:val="26"/>
               </w:rPr>
-              <w:t xml:space="preserve"> tháng…… năm </w:t>
+              <w:t xml:space="preserve"> </w:t>
+            </w:r>
+            <w:proofErr w:type="spellStart"/>
+            <w:r>
+              <w:rPr>
+                <w:rFonts w:ascii="Times New Roman" w:hAnsi="Times New Roman" w:cs="Times New Roman"/>
+                <w:i/>
+                <w:iCs/>
+                <w:sz w:val="26"/>
+                <w:szCs w:val="26"/>
+              </w:rPr>
+              <w:t>tháng</w:t>
+            </w:r>
+            <w:proofErr w:type="spellEnd"/>
+            <w:r>
+              <w:rPr>
+                <w:rFonts w:ascii="Times New Roman" w:hAnsi="Times New Roman" w:cs="Times New Roman"/>
+                <w:i/>
+                <w:iCs/>
+                <w:sz w:val="26"/>
+                <w:szCs w:val="26"/>
+              </w:rPr>
+              <w:t xml:space="preserve">…… </w:t>
+            </w:r>
+            <w:proofErr w:type="spellStart"/>
+            <w:r>
+              <w:rPr>
+                <w:rFonts w:ascii="Times New Roman" w:hAnsi="Times New Roman" w:cs="Times New Roman"/>
+                <w:i/>
+                <w:iCs/>
+                <w:sz w:val="26"/>
+                <w:szCs w:val="26"/>
+              </w:rPr>
+              <w:t>năm</w:t>
+            </w:r>
+            <w:proofErr w:type="spellEnd"/>
+            <w:r>
+              <w:rPr>
+                <w:rFonts w:ascii="Times New Roman" w:hAnsi="Times New Roman" w:cs="Times New Roman"/>
+                <w:i/>
+                <w:iCs/>
+                <w:sz w:val="26"/>
+                <w:szCs w:val="26"/>
+              </w:rPr>
+              <w:t xml:space="preserve"> </w:t>
             </w:r>
             <w:r>
               <w:rPr>
@@ -3073,16 +6105,40 @@
                 <w:szCs w:val="26"/>
               </w:rPr>
             </w:pPr>
-            <w:r>
-              <w:rPr>
-                <w:rFonts w:ascii="Times New Roman" w:hAnsi="Times New Roman" w:cs="Times New Roman"/>
-                <w:b/>
-                <w:bCs/>
-                <w:sz w:val="26"/>
-                <w:szCs w:val="26"/>
-              </w:rPr>
-              <w:t>Giám đốc</w:t>
-            </w:r>
+            <w:proofErr w:type="spellStart"/>
+            <w:r>
+              <w:rPr>
+                <w:rFonts w:ascii="Times New Roman" w:hAnsi="Times New Roman" w:cs="Times New Roman"/>
+                <w:b/>
+                <w:bCs/>
+                <w:sz w:val="26"/>
+                <w:szCs w:val="26"/>
+              </w:rPr>
+              <w:t>Giám</w:t>
+            </w:r>
+            <w:proofErr w:type="spellEnd"/>
+            <w:r>
+              <w:rPr>
+                <w:rFonts w:ascii="Times New Roman" w:hAnsi="Times New Roman" w:cs="Times New Roman"/>
+                <w:b/>
+                <w:bCs/>
+                <w:sz w:val="26"/>
+                <w:szCs w:val="26"/>
+              </w:rPr>
+              <w:t xml:space="preserve"> </w:t>
+            </w:r>
+            <w:proofErr w:type="spellStart"/>
+            <w:r>
+              <w:rPr>
+                <w:rFonts w:ascii="Times New Roman" w:hAnsi="Times New Roman" w:cs="Times New Roman"/>
+                <w:b/>
+                <w:bCs/>
+                <w:sz w:val="26"/>
+                <w:szCs w:val="26"/>
+              </w:rPr>
+              <w:t>đốc</w:t>
+            </w:r>
+            <w:proofErr w:type="spellEnd"/>
           </w:p>
           <w:p>
             <w:pPr>
@@ -3103,7 +6159,95 @@
                 <w:sz w:val="24"/>
                 <w:szCs w:val="26"/>
               </w:rPr>
-              <w:t>(Ký tên, đóng dấu)</w:t>
+              <w:t>(</w:t>
+            </w:r>
+            <w:proofErr w:type="spellStart"/>
+            <w:r>
+              <w:rPr>
+                <w:rFonts w:ascii="Times New Roman" w:hAnsi="Times New Roman" w:cs="Times New Roman"/>
+                <w:i/>
+                <w:iCs/>
+                <w:sz w:val="24"/>
+                <w:szCs w:val="26"/>
+              </w:rPr>
+              <w:t>Ký</w:t>
+            </w:r>
+            <w:proofErr w:type="spellEnd"/>
+            <w:r>
+              <w:rPr>
+                <w:rFonts w:ascii="Times New Roman" w:hAnsi="Times New Roman" w:cs="Times New Roman"/>
+                <w:i/>
+                <w:iCs/>
+                <w:sz w:val="24"/>
+                <w:szCs w:val="26"/>
+              </w:rPr>
+              <w:t xml:space="preserve"> </w:t>
+            </w:r>
+            <w:proofErr w:type="spellStart"/>
+            <w:r>
+              <w:rPr>
+                <w:rFonts w:ascii="Times New Roman" w:hAnsi="Times New Roman" w:cs="Times New Roman"/>
+                <w:i/>
+                <w:iCs/>
+                <w:sz w:val="24"/>
+                <w:szCs w:val="26"/>
+              </w:rPr>
+              <w:t>tên</w:t>
+            </w:r>
+            <w:proofErr w:type="spellEnd"/>
+            <w:r>
+              <w:rPr>
+                <w:rFonts w:ascii="Times New Roman" w:hAnsi="Times New Roman" w:cs="Times New Roman"/>
+                <w:i/>
+                <w:iCs/>
+                <w:sz w:val="24"/>
+                <w:szCs w:val="26"/>
+              </w:rPr>
+              <w:t xml:space="preserve">, </w:t>
+            </w:r>
+            <w:proofErr w:type="spellStart"/>
+            <w:r>
+              <w:rPr>
+                <w:rFonts w:ascii="Times New Roman" w:hAnsi="Times New Roman" w:cs="Times New Roman"/>
+                <w:i/>
+                <w:iCs/>
+                <w:sz w:val="24"/>
+                <w:szCs w:val="26"/>
+              </w:rPr>
+              <w:t>đóng</w:t>
+            </w:r>
+            <w:proofErr w:type="spellEnd"/>
+            <w:r>
+              <w:rPr>
+                <w:rFonts w:ascii="Times New Roman" w:hAnsi="Times New Roman" w:cs="Times New Roman"/>
+                <w:i/>
+                <w:iCs/>
+                <w:sz w:val="24"/>
+                <w:szCs w:val="26"/>
+              </w:rPr>
+              <w:t xml:space="preserve"> </w:t>
+            </w:r>
+            <w:proofErr w:type="spellStart"/>
+            <w:r>
+              <w:rPr>
+                <w:rFonts w:ascii="Times New Roman" w:hAnsi="Times New Roman" w:cs="Times New Roman"/>
+                <w:i/>
+                <w:iCs/>
+                <w:sz w:val="24"/>
+                <w:szCs w:val="26"/>
+              </w:rPr>
+              <w:t>dấu</w:t>
+            </w:r>
+            <w:proofErr w:type="spellEnd"/>
+            <w:r>
+              <w:rPr>
+                <w:rFonts w:ascii="Times New Roman" w:hAnsi="Times New Roman" w:cs="Times New Roman"/>
+                <w:i/>
+                <w:iCs/>
+                <w:sz w:val="24"/>
+                <w:szCs w:val="26"/>
+              </w:rPr>
+              <w:t>)</w:t>
             </w:r>
           </w:p>
           <w:p>
@@ -3218,7 +6362,247 @@
                 <w:sz w:val="24"/>
                 <w:szCs w:val="24"/>
               </w:rPr>
-              <w:t>(Chỉ ghi ý kiến đối với trường hợp gia hạn sử dụng đất)</w:t>
+              <w:t>(</w:t>
+            </w:r>
+            <w:proofErr w:type="spellStart"/>
+            <w:r>
+              <w:rPr>
+                <w:rFonts w:ascii="Times New Roman" w:hAnsi="Times New Roman" w:cs="Times New Roman"/>
+                <w:i/>
+                <w:sz w:val="24"/>
+                <w:szCs w:val="24"/>
+              </w:rPr>
+              <w:t>Chỉ</w:t>
+            </w:r>
+            <w:proofErr w:type="spellEnd"/>
+            <w:r>
+              <w:rPr>
+                <w:rFonts w:ascii="Times New Roman" w:hAnsi="Times New Roman" w:cs="Times New Roman"/>
+                <w:i/>
+                <w:sz w:val="24"/>
+                <w:szCs w:val="24"/>
+              </w:rPr>
+              <w:t xml:space="preserve"> </w:t>
+            </w:r>
+            <w:proofErr w:type="spellStart"/>
+            <w:r>
+              <w:rPr>
+                <w:rFonts w:ascii="Times New Roman" w:hAnsi="Times New Roman" w:cs="Times New Roman"/>
+                <w:i/>
+                <w:sz w:val="24"/>
+                <w:szCs w:val="24"/>
+              </w:rPr>
+              <w:t>ghi</w:t>
+            </w:r>
+            <w:proofErr w:type="spellEnd"/>
+            <w:r>
+              <w:rPr>
+                <w:rFonts w:ascii="Times New Roman" w:hAnsi="Times New Roman" w:cs="Times New Roman"/>
+                <w:i/>
+                <w:sz w:val="24"/>
+                <w:szCs w:val="24"/>
+              </w:rPr>
+              <w:t xml:space="preserve"> ý </w:t>
+            </w:r>
+            <w:proofErr w:type="spellStart"/>
+            <w:r>
+              <w:rPr>
+                <w:rFonts w:ascii="Times New Roman" w:hAnsi="Times New Roman" w:cs="Times New Roman"/>
+                <w:i/>
+                <w:sz w:val="24"/>
+                <w:szCs w:val="24"/>
+              </w:rPr>
+              <w:t>kiến</w:t>
+            </w:r>
+            <w:proofErr w:type="spellEnd"/>
+            <w:r>
+              <w:rPr>
+                <w:rFonts w:ascii="Times New Roman" w:hAnsi="Times New Roman" w:cs="Times New Roman"/>
+                <w:i/>
+                <w:sz w:val="24"/>
+                <w:szCs w:val="24"/>
+              </w:rPr>
+              <w:t xml:space="preserve"> </w:t>
+            </w:r>
+            <w:proofErr w:type="spellStart"/>
+            <w:r>
+              <w:rPr>
+                <w:rFonts w:ascii="Times New Roman" w:hAnsi="Times New Roman" w:cs="Times New Roman"/>
+                <w:i/>
+                <w:sz w:val="24"/>
+                <w:szCs w:val="24"/>
+              </w:rPr>
+              <w:t>đối</w:t>
+            </w:r>
+            <w:proofErr w:type="spellEnd"/>
+            <w:r>
+              <w:rPr>
+                <w:rFonts w:ascii="Times New Roman" w:hAnsi="Times New Roman" w:cs="Times New Roman"/>
+                <w:i/>
+                <w:sz w:val="24"/>
+                <w:szCs w:val="24"/>
+              </w:rPr>
+              <w:t xml:space="preserve"> </w:t>
+            </w:r>
+            <w:proofErr w:type="spellStart"/>
+            <w:r>
+              <w:rPr>
+                <w:rFonts w:ascii="Times New Roman" w:hAnsi="Times New Roman" w:cs="Times New Roman"/>
+                <w:i/>
+                <w:sz w:val="24"/>
+                <w:szCs w:val="24"/>
+              </w:rPr>
+              <w:t>với</w:t>
+            </w:r>
+            <w:proofErr w:type="spellEnd"/>
+            <w:r>
+              <w:rPr>
+                <w:rFonts w:ascii="Times New Roman" w:hAnsi="Times New Roman" w:cs="Times New Roman"/>
+                <w:i/>
+                <w:sz w:val="24"/>
+                <w:szCs w:val="24"/>
+              </w:rPr>
+              <w:t xml:space="preserve"> </w:t>
+            </w:r>
+            <w:proofErr w:type="spellStart"/>
+            <w:r>
+              <w:rPr>
+                <w:rFonts w:ascii="Times New Roman" w:hAnsi="Times New Roman" w:cs="Times New Roman"/>
+                <w:i/>
+                <w:sz w:val="24"/>
+                <w:szCs w:val="24"/>
+              </w:rPr>
+              <w:t>trường</w:t>
+            </w:r>
+            <w:proofErr w:type="spellEnd"/>
+            <w:r>
+              <w:rPr>
+                <w:rFonts w:ascii="Times New Roman" w:hAnsi="Times New Roman" w:cs="Times New Roman"/>
+                <w:i/>
+                <w:sz w:val="24"/>
+                <w:szCs w:val="24"/>
+              </w:rPr>
+              <w:t xml:space="preserve"> </w:t>
+            </w:r>
+            <w:proofErr w:type="spellStart"/>
+            <w:r>
+              <w:rPr>
+                <w:rFonts w:ascii="Times New Roman" w:hAnsi="Times New Roman" w:cs="Times New Roman"/>
+                <w:i/>
+                <w:sz w:val="24"/>
+                <w:szCs w:val="24"/>
+              </w:rPr>
+              <w:t>hợp</w:t>
+            </w:r>
+            <w:proofErr w:type="spellEnd"/>
+            <w:r>
+              <w:rPr>
+                <w:rFonts w:ascii="Times New Roman" w:hAnsi="Times New Roman" w:cs="Times New Roman"/>
+                <w:i/>
+                <w:sz w:val="24"/>
+                <w:szCs w:val="24"/>
+              </w:rPr>
+              <w:t xml:space="preserve"> </w:t>
+            </w:r>
+            <w:proofErr w:type="spellStart"/>
+            <w:r>
+              <w:rPr>
+                <w:rFonts w:ascii="Times New Roman" w:hAnsi="Times New Roman" w:cs="Times New Roman"/>
+                <w:i/>
+                <w:sz w:val="24"/>
+                <w:szCs w:val="24"/>
+              </w:rPr>
+              <w:t>gia</w:t>
+            </w:r>
+            <w:proofErr w:type="spellEnd"/>
+            <w:r>
+              <w:rPr>
+                <w:rFonts w:ascii="Times New Roman" w:hAnsi="Times New Roman" w:cs="Times New Roman"/>
+                <w:i/>
+                <w:sz w:val="24"/>
+                <w:szCs w:val="24"/>
+              </w:rPr>
+              <w:t xml:space="preserve"> </w:t>
+            </w:r>
+            <w:proofErr w:type="spellStart"/>
+            <w:r>
+              <w:rPr>
+                <w:rFonts w:ascii="Times New Roman" w:hAnsi="Times New Roman" w:cs="Times New Roman"/>
+                <w:i/>
+                <w:sz w:val="24"/>
+                <w:szCs w:val="24"/>
+              </w:rPr>
+              <w:t>hạn</w:t>
+            </w:r>
+            <w:proofErr w:type="spellEnd"/>
+            <w:r>
+              <w:rPr>
+                <w:rFonts w:ascii="Times New Roman" w:hAnsi="Times New Roman" w:cs="Times New Roman"/>
+                <w:i/>
+                <w:sz w:val="24"/>
+                <w:szCs w:val="24"/>
+              </w:rPr>
+              <w:t xml:space="preserve"> </w:t>
+            </w:r>
+            <w:proofErr w:type="spellStart"/>
+            <w:r>
+              <w:rPr>
+                <w:rFonts w:ascii="Times New Roman" w:hAnsi="Times New Roman" w:cs="Times New Roman"/>
+                <w:i/>
+                <w:sz w:val="24"/>
+                <w:szCs w:val="24"/>
+              </w:rPr>
+              <w:t>sử</w:t>
+            </w:r>
+            <w:proofErr w:type="spellEnd"/>
+            <w:r>
+              <w:rPr>
+                <w:rFonts w:ascii="Times New Roman" w:hAnsi="Times New Roman" w:cs="Times New Roman"/>
+                <w:i/>
+                <w:sz w:val="24"/>
+                <w:szCs w:val="24"/>
+              </w:rPr>
+              <w:t xml:space="preserve"> </w:t>
+            </w:r>
+            <w:proofErr w:type="spellStart"/>
+            <w:r>
+              <w:rPr>
+                <w:rFonts w:ascii="Times New Roman" w:hAnsi="Times New Roman" w:cs="Times New Roman"/>
+                <w:i/>
+                <w:sz w:val="24"/>
+                <w:szCs w:val="24"/>
+              </w:rPr>
+              <w:t>dụng</w:t>
+            </w:r>
+            <w:proofErr w:type="spellEnd"/>
+            <w:r>
+              <w:rPr>
+                <w:rFonts w:ascii="Times New Roman" w:hAnsi="Times New Roman" w:cs="Times New Roman"/>
+                <w:i/>
+                <w:sz w:val="24"/>
+                <w:szCs w:val="24"/>
+              </w:rPr>
+              <w:t xml:space="preserve"> </w:t>
+            </w:r>
+            <w:proofErr w:type="spellStart"/>
+            <w:r>
+              <w:rPr>
+                <w:rFonts w:ascii="Times New Roman" w:hAnsi="Times New Roman" w:cs="Times New Roman"/>
+                <w:i/>
+                <w:sz w:val="24"/>
+                <w:szCs w:val="24"/>
+              </w:rPr>
+              <w:t>đất</w:t>
+            </w:r>
+            <w:proofErr w:type="spellEnd"/>
+            <w:r>
+              <w:rPr>
+                <w:rFonts w:ascii="Times New Roman" w:hAnsi="Times New Roman" w:cs="Times New Roman"/>
+                <w:i/>
+                <w:sz w:val="24"/>
+                <w:szCs w:val="24"/>
+              </w:rPr>
+              <w:t>)</w:t>
             </w:r>
           </w:p>
         </w:tc>
@@ -3307,15 +6691,27 @@
                 <w:szCs w:val="26"/>
               </w:rPr>
             </w:pPr>
-            <w:r>
-              <w:rPr>
-                <w:rFonts w:ascii="Times New Roman" w:hAnsi="Times New Roman" w:cs="Times New Roman"/>
-                <w:i/>
-                <w:iCs/>
-                <w:sz w:val="26"/>
-                <w:szCs w:val="26"/>
-              </w:rPr>
-              <w:t>Ngày……</w:t>
+            <w:proofErr w:type="spellStart"/>
+            <w:r>
+              <w:rPr>
+                <w:rFonts w:ascii="Times New Roman" w:hAnsi="Times New Roman" w:cs="Times New Roman"/>
+                <w:i/>
+                <w:iCs/>
+                <w:sz w:val="26"/>
+                <w:szCs w:val="26"/>
+              </w:rPr>
+              <w:t>Ngày</w:t>
+            </w:r>
+            <w:proofErr w:type="spellEnd"/>
+            <w:r>
+              <w:rPr>
+                <w:rFonts w:ascii="Times New Roman" w:hAnsi="Times New Roman" w:cs="Times New Roman"/>
+                <w:i/>
+                <w:iCs/>
+                <w:sz w:val="26"/>
+                <w:szCs w:val="26"/>
+              </w:rPr>
+              <w:t>……</w:t>
             </w:r>
             <w:r>
               <w:rPr>
@@ -3334,7 +6730,51 @@
                 <w:sz w:val="26"/>
                 <w:szCs w:val="26"/>
               </w:rPr>
-              <w:t xml:space="preserve"> tháng…… năm </w:t>
+              <w:t xml:space="preserve"> </w:t>
+            </w:r>
+            <w:proofErr w:type="spellStart"/>
+            <w:r>
+              <w:rPr>
+                <w:rFonts w:ascii="Times New Roman" w:hAnsi="Times New Roman" w:cs="Times New Roman"/>
+                <w:i/>
+                <w:iCs/>
+                <w:sz w:val="26"/>
+                <w:szCs w:val="26"/>
+              </w:rPr>
+              <w:t>tháng</w:t>
+            </w:r>
+            <w:proofErr w:type="spellEnd"/>
+            <w:r>
+              <w:rPr>
+                <w:rFonts w:ascii="Times New Roman" w:hAnsi="Times New Roman" w:cs="Times New Roman"/>
+                <w:i/>
+                <w:iCs/>
+                <w:sz w:val="26"/>
+                <w:szCs w:val="26"/>
+              </w:rPr>
+              <w:t xml:space="preserve">…… </w:t>
+            </w:r>
+            <w:proofErr w:type="spellStart"/>
+            <w:r>
+              <w:rPr>
+                <w:rFonts w:ascii="Times New Roman" w:hAnsi="Times New Roman" w:cs="Times New Roman"/>
+                <w:i/>
+                <w:iCs/>
+                <w:sz w:val="26"/>
+                <w:szCs w:val="26"/>
+              </w:rPr>
+              <w:t>năm</w:t>
+            </w:r>
+            <w:proofErr w:type="spellEnd"/>
+            <w:r>
+              <w:rPr>
+                <w:rFonts w:ascii="Times New Roman" w:hAnsi="Times New Roman" w:cs="Times New Roman"/>
+                <w:i/>
+                <w:iCs/>
+                <w:sz w:val="26"/>
+                <w:szCs w:val="26"/>
+              </w:rPr>
+              <w:t xml:space="preserve"> </w:t>
             </w:r>
             <w:r>
               <w:rPr>
@@ -3357,16 +6797,62 @@
                 <w:szCs w:val="26"/>
               </w:rPr>
             </w:pPr>
-            <w:r>
-              <w:rPr>
-                <w:rFonts w:ascii="Times New Roman" w:hAnsi="Times New Roman" w:cs="Times New Roman"/>
-                <w:b/>
-                <w:bCs/>
-                <w:sz w:val="26"/>
-                <w:szCs w:val="26"/>
-              </w:rPr>
-              <w:t>Người kiểm tra</w:t>
-            </w:r>
+            <w:proofErr w:type="spellStart"/>
+            <w:r>
+              <w:rPr>
+                <w:rFonts w:ascii="Times New Roman" w:hAnsi="Times New Roman" w:cs="Times New Roman"/>
+                <w:b/>
+                <w:bCs/>
+                <w:sz w:val="26"/>
+                <w:szCs w:val="26"/>
+              </w:rPr>
+              <w:t>Người</w:t>
+            </w:r>
+            <w:proofErr w:type="spellEnd"/>
+            <w:r>
+              <w:rPr>
+                <w:rFonts w:ascii="Times New Roman" w:hAnsi="Times New Roman" w:cs="Times New Roman"/>
+                <w:b/>
+                <w:bCs/>
+                <w:sz w:val="26"/>
+                <w:szCs w:val="26"/>
+              </w:rPr>
+              <w:t xml:space="preserve"> </w:t>
+            </w:r>
+            <w:proofErr w:type="spellStart"/>
+            <w:r>
+              <w:rPr>
+                <w:rFonts w:ascii="Times New Roman" w:hAnsi="Times New Roman" w:cs="Times New Roman"/>
+                <w:b/>
+                <w:bCs/>
+                <w:sz w:val="26"/>
+                <w:szCs w:val="26"/>
+              </w:rPr>
+              <w:t>kiểm</w:t>
+            </w:r>
+            <w:proofErr w:type="spellEnd"/>
+            <w:r>
+              <w:rPr>
+                <w:rFonts w:ascii="Times New Roman" w:hAnsi="Times New Roman" w:cs="Times New Roman"/>
+                <w:b/>
+                <w:bCs/>
+                <w:sz w:val="26"/>
+                <w:szCs w:val="26"/>
+              </w:rPr>
+              <w:t xml:space="preserve"> </w:t>
+            </w:r>
+            <w:proofErr w:type="spellStart"/>
+            <w:r>
+              <w:rPr>
+                <w:rFonts w:ascii="Times New Roman" w:hAnsi="Times New Roman" w:cs="Times New Roman"/>
+                <w:b/>
+                <w:bCs/>
+                <w:sz w:val="26"/>
+                <w:szCs w:val="26"/>
+              </w:rPr>
+              <w:t>tra</w:t>
+            </w:r>
+            <w:proofErr w:type="spellEnd"/>
           </w:p>
           <w:p>
             <w:pPr>
@@ -3387,7 +6873,161 @@
                 <w:sz w:val="20"/>
                 <w:szCs w:val="26"/>
               </w:rPr>
-              <w:t>(Ký, ghi rõ họ tên, chức vụ)</w:t>
+              <w:t>(</w:t>
+            </w:r>
+            <w:proofErr w:type="spellStart"/>
+            <w:r>
+              <w:rPr>
+                <w:rFonts w:ascii="Times New Roman" w:hAnsi="Times New Roman" w:cs="Times New Roman"/>
+                <w:i/>
+                <w:iCs/>
+                <w:sz w:val="20"/>
+                <w:szCs w:val="26"/>
+              </w:rPr>
+              <w:t>Ký</w:t>
+            </w:r>
+            <w:proofErr w:type="spellEnd"/>
+            <w:r>
+              <w:rPr>
+                <w:rFonts w:ascii="Times New Roman" w:hAnsi="Times New Roman" w:cs="Times New Roman"/>
+                <w:i/>
+                <w:iCs/>
+                <w:sz w:val="20"/>
+                <w:szCs w:val="26"/>
+              </w:rPr>
+              <w:t xml:space="preserve">, </w:t>
+            </w:r>
+            <w:proofErr w:type="spellStart"/>
+            <w:r>
+              <w:rPr>
+                <w:rFonts w:ascii="Times New Roman" w:hAnsi="Times New Roman" w:cs="Times New Roman"/>
+                <w:i/>
+                <w:iCs/>
+                <w:sz w:val="20"/>
+                <w:szCs w:val="26"/>
+              </w:rPr>
+              <w:t>ghi</w:t>
+            </w:r>
+            <w:proofErr w:type="spellEnd"/>
+            <w:r>
+              <w:rPr>
+                <w:rFonts w:ascii="Times New Roman" w:hAnsi="Times New Roman" w:cs="Times New Roman"/>
+                <w:i/>
+                <w:iCs/>
+                <w:sz w:val="20"/>
+                <w:szCs w:val="26"/>
+              </w:rPr>
+              <w:t xml:space="preserve"> </w:t>
+            </w:r>
+            <w:proofErr w:type="spellStart"/>
+            <w:r>
+              <w:rPr>
+                <w:rFonts w:ascii="Times New Roman" w:hAnsi="Times New Roman" w:cs="Times New Roman"/>
+                <w:i/>
+                <w:iCs/>
+                <w:sz w:val="20"/>
+                <w:szCs w:val="26"/>
+              </w:rPr>
+              <w:t>rõ</w:t>
+            </w:r>
+            <w:proofErr w:type="spellEnd"/>
+            <w:r>
+              <w:rPr>
+                <w:rFonts w:ascii="Times New Roman" w:hAnsi="Times New Roman" w:cs="Times New Roman"/>
+                <w:i/>
+                <w:iCs/>
+                <w:sz w:val="20"/>
+                <w:szCs w:val="26"/>
+              </w:rPr>
+              <w:t xml:space="preserve"> </w:t>
+            </w:r>
+            <w:proofErr w:type="spellStart"/>
+            <w:r>
+              <w:rPr>
+                <w:rFonts w:ascii="Times New Roman" w:hAnsi="Times New Roman" w:cs="Times New Roman"/>
+                <w:i/>
+                <w:iCs/>
+                <w:sz w:val="20"/>
+                <w:szCs w:val="26"/>
+              </w:rPr>
+              <w:t>họ</w:t>
+            </w:r>
+            <w:proofErr w:type="spellEnd"/>
+            <w:r>
+              <w:rPr>
+                <w:rFonts w:ascii="Times New Roman" w:hAnsi="Times New Roman" w:cs="Times New Roman"/>
+                <w:i/>
+                <w:iCs/>
+                <w:sz w:val="20"/>
+                <w:szCs w:val="26"/>
+              </w:rPr>
+              <w:t xml:space="preserve"> </w:t>
+            </w:r>
+            <w:proofErr w:type="spellStart"/>
+            <w:r>
+              <w:rPr>
+                <w:rFonts w:ascii="Times New Roman" w:hAnsi="Times New Roman" w:cs="Times New Roman"/>
+                <w:i/>
+                <w:iCs/>
+                <w:sz w:val="20"/>
+                <w:szCs w:val="26"/>
+              </w:rPr>
+              <w:t>tên</w:t>
+            </w:r>
+            <w:proofErr w:type="spellEnd"/>
+            <w:r>
+              <w:rPr>
+                <w:rFonts w:ascii="Times New Roman" w:hAnsi="Times New Roman" w:cs="Times New Roman"/>
+                <w:i/>
+                <w:iCs/>
+                <w:sz w:val="20"/>
+                <w:szCs w:val="26"/>
+              </w:rPr>
+              <w:t xml:space="preserve">, </w:t>
+            </w:r>
+            <w:proofErr w:type="spellStart"/>
+            <w:r>
+              <w:rPr>
+                <w:rFonts w:ascii="Times New Roman" w:hAnsi="Times New Roman" w:cs="Times New Roman"/>
+                <w:i/>
+                <w:iCs/>
+                <w:sz w:val="20"/>
+                <w:szCs w:val="26"/>
+              </w:rPr>
+              <w:t>chức</w:t>
+            </w:r>
+            <w:proofErr w:type="spellEnd"/>
+            <w:r>
+              <w:rPr>
+                <w:rFonts w:ascii="Times New Roman" w:hAnsi="Times New Roman" w:cs="Times New Roman"/>
+                <w:i/>
+                <w:iCs/>
+                <w:sz w:val="20"/>
+                <w:szCs w:val="26"/>
+              </w:rPr>
+              <w:t xml:space="preserve"> </w:t>
+            </w:r>
+            <w:proofErr w:type="spellStart"/>
+            <w:r>
+              <w:rPr>
+                <w:rFonts w:ascii="Times New Roman" w:hAnsi="Times New Roman" w:cs="Times New Roman"/>
+                <w:i/>
+                <w:iCs/>
+                <w:sz w:val="20"/>
+                <w:szCs w:val="26"/>
+              </w:rPr>
+              <w:t>vụ</w:t>
+            </w:r>
+            <w:proofErr w:type="spellEnd"/>
+            <w:r>
+              <w:rPr>
+                <w:rFonts w:ascii="Times New Roman" w:hAnsi="Times New Roman" w:cs="Times New Roman"/>
+                <w:i/>
+                <w:iCs/>
+                <w:sz w:val="20"/>
+                <w:szCs w:val="26"/>
+              </w:rPr>
+              <w:t>)</w:t>
             </w:r>
           </w:p>
           <w:p>
@@ -3465,15 +7105,27 @@
                 <w:szCs w:val="26"/>
               </w:rPr>
             </w:pPr>
-            <w:r>
-              <w:rPr>
-                <w:rFonts w:ascii="Times New Roman" w:hAnsi="Times New Roman" w:cs="Times New Roman"/>
-                <w:i/>
-                <w:iCs/>
-                <w:sz w:val="26"/>
-                <w:szCs w:val="26"/>
-              </w:rPr>
-              <w:t>Ngày……</w:t>
+            <w:proofErr w:type="spellStart"/>
+            <w:r>
+              <w:rPr>
+                <w:rFonts w:ascii="Times New Roman" w:hAnsi="Times New Roman" w:cs="Times New Roman"/>
+                <w:i/>
+                <w:iCs/>
+                <w:sz w:val="26"/>
+                <w:szCs w:val="26"/>
+              </w:rPr>
+              <w:t>Ngày</w:t>
+            </w:r>
+            <w:proofErr w:type="spellEnd"/>
+            <w:r>
+              <w:rPr>
+                <w:rFonts w:ascii="Times New Roman" w:hAnsi="Times New Roman" w:cs="Times New Roman"/>
+                <w:i/>
+                <w:iCs/>
+                <w:sz w:val="26"/>
+                <w:szCs w:val="26"/>
+              </w:rPr>
+              <w:t>……</w:t>
             </w:r>
             <w:r>
               <w:rPr>
@@ -3492,7 +7144,51 @@
                 <w:sz w:val="26"/>
                 <w:szCs w:val="26"/>
               </w:rPr>
-              <w:t xml:space="preserve"> tháng…… năm </w:t>
+              <w:t xml:space="preserve"> </w:t>
+            </w:r>
+            <w:proofErr w:type="spellStart"/>
+            <w:r>
+              <w:rPr>
+                <w:rFonts w:ascii="Times New Roman" w:hAnsi="Times New Roman" w:cs="Times New Roman"/>
+                <w:i/>
+                <w:iCs/>
+                <w:sz w:val="26"/>
+                <w:szCs w:val="26"/>
+              </w:rPr>
+              <w:t>tháng</w:t>
+            </w:r>
+            <w:proofErr w:type="spellEnd"/>
+            <w:r>
+              <w:rPr>
+                <w:rFonts w:ascii="Times New Roman" w:hAnsi="Times New Roman" w:cs="Times New Roman"/>
+                <w:i/>
+                <w:iCs/>
+                <w:sz w:val="26"/>
+                <w:szCs w:val="26"/>
+              </w:rPr>
+              <w:t xml:space="preserve">…… </w:t>
+            </w:r>
+            <w:proofErr w:type="spellStart"/>
+            <w:r>
+              <w:rPr>
+                <w:rFonts w:ascii="Times New Roman" w:hAnsi="Times New Roman" w:cs="Times New Roman"/>
+                <w:i/>
+                <w:iCs/>
+                <w:sz w:val="26"/>
+                <w:szCs w:val="26"/>
+              </w:rPr>
+              <w:t>năm</w:t>
+            </w:r>
+            <w:proofErr w:type="spellEnd"/>
+            <w:r>
+              <w:rPr>
+                <w:rFonts w:ascii="Times New Roman" w:hAnsi="Times New Roman" w:cs="Times New Roman"/>
+                <w:i/>
+                <w:iCs/>
+                <w:sz w:val="26"/>
+                <w:szCs w:val="26"/>
+              </w:rPr>
+              <w:t xml:space="preserve"> </w:t>
             </w:r>
             <w:r>
               <w:rPr>
@@ -3515,16 +7211,84 @@
                 <w:szCs w:val="26"/>
               </w:rPr>
             </w:pPr>
-            <w:r>
-              <w:rPr>
-                <w:rFonts w:ascii="Times New Roman" w:hAnsi="Times New Roman" w:cs="Times New Roman"/>
-                <w:b/>
-                <w:bCs/>
-                <w:sz w:val="26"/>
-                <w:szCs w:val="26"/>
-              </w:rPr>
-              <w:t>Thủ trưởng cơ quan</w:t>
-            </w:r>
+            <w:proofErr w:type="spellStart"/>
+            <w:r>
+              <w:rPr>
+                <w:rFonts w:ascii="Times New Roman" w:hAnsi="Times New Roman" w:cs="Times New Roman"/>
+                <w:b/>
+                <w:bCs/>
+                <w:sz w:val="26"/>
+                <w:szCs w:val="26"/>
+              </w:rPr>
+              <w:t>Thủ</w:t>
+            </w:r>
+            <w:proofErr w:type="spellEnd"/>
+            <w:r>
+              <w:rPr>
+                <w:rFonts w:ascii="Times New Roman" w:hAnsi="Times New Roman" w:cs="Times New Roman"/>
+                <w:b/>
+                <w:bCs/>
+                <w:sz w:val="26"/>
+                <w:szCs w:val="26"/>
+              </w:rPr>
+              <w:t xml:space="preserve"> </w:t>
+            </w:r>
+            <w:proofErr w:type="spellStart"/>
+            <w:r>
+              <w:rPr>
+                <w:rFonts w:ascii="Times New Roman" w:hAnsi="Times New Roman" w:cs="Times New Roman"/>
+                <w:b/>
+                <w:bCs/>
+                <w:sz w:val="26"/>
+                <w:szCs w:val="26"/>
+              </w:rPr>
+              <w:t>trưởng</w:t>
+            </w:r>
+            <w:proofErr w:type="spellEnd"/>
+            <w:r>
+              <w:rPr>
+                <w:rFonts w:ascii="Times New Roman" w:hAnsi="Times New Roman" w:cs="Times New Roman"/>
+                <w:b/>
+                <w:bCs/>
+                <w:sz w:val="26"/>
+                <w:szCs w:val="26"/>
+              </w:rPr>
+              <w:t xml:space="preserve"> </w:t>
+            </w:r>
+            <w:proofErr w:type="spellStart"/>
+            <w:r>
+              <w:rPr>
+                <w:rFonts w:ascii="Times New Roman" w:hAnsi="Times New Roman" w:cs="Times New Roman"/>
+                <w:b/>
+                <w:bCs/>
+                <w:sz w:val="26"/>
+                <w:szCs w:val="26"/>
+              </w:rPr>
+              <w:t>cơ</w:t>
+            </w:r>
+            <w:proofErr w:type="spellEnd"/>
+            <w:r>
+              <w:rPr>
+                <w:rFonts w:ascii="Times New Roman" w:hAnsi="Times New Roman" w:cs="Times New Roman"/>
+                <w:b/>
+                <w:bCs/>
+                <w:sz w:val="26"/>
+                <w:szCs w:val="26"/>
+              </w:rPr>
+              <w:t xml:space="preserve"> </w:t>
+            </w:r>
+            <w:proofErr w:type="spellStart"/>
+            <w:r>
+              <w:rPr>
+                <w:rFonts w:ascii="Times New Roman" w:hAnsi="Times New Roman" w:cs="Times New Roman"/>
+                <w:b/>
+                <w:bCs/>
+                <w:sz w:val="26"/>
+                <w:szCs w:val="26"/>
+              </w:rPr>
+              <w:t>quan</w:t>
+            </w:r>
+            <w:proofErr w:type="spellEnd"/>
           </w:p>
           <w:p>
             <w:pPr>
@@ -3545,7 +7309,95 @@
                 <w:sz w:val="20"/>
                 <w:szCs w:val="26"/>
               </w:rPr>
-              <w:t>(Ký tên, đóng dấu)</w:t>
+              <w:t>(</w:t>
+            </w:r>
+            <w:proofErr w:type="spellStart"/>
+            <w:r>
+              <w:rPr>
+                <w:rFonts w:ascii="Times New Roman" w:hAnsi="Times New Roman" w:cs="Times New Roman"/>
+                <w:i/>
+                <w:iCs/>
+                <w:sz w:val="20"/>
+                <w:szCs w:val="26"/>
+              </w:rPr>
+              <w:t>Ký</w:t>
+            </w:r>
+            <w:proofErr w:type="spellEnd"/>
+            <w:r>
+              <w:rPr>
+                <w:rFonts w:ascii="Times New Roman" w:hAnsi="Times New Roman" w:cs="Times New Roman"/>
+                <w:i/>
+                <w:iCs/>
+                <w:sz w:val="20"/>
+                <w:szCs w:val="26"/>
+              </w:rPr>
+              <w:t xml:space="preserve"> </w:t>
+            </w:r>
+            <w:proofErr w:type="spellStart"/>
+            <w:r>
+              <w:rPr>
+                <w:rFonts w:ascii="Times New Roman" w:hAnsi="Times New Roman" w:cs="Times New Roman"/>
+                <w:i/>
+                <w:iCs/>
+                <w:sz w:val="20"/>
+                <w:szCs w:val="26"/>
+              </w:rPr>
+              <w:t>tên</w:t>
+            </w:r>
+            <w:proofErr w:type="spellEnd"/>
+            <w:r>
+              <w:rPr>
+                <w:rFonts w:ascii="Times New Roman" w:hAnsi="Times New Roman" w:cs="Times New Roman"/>
+                <w:i/>
+                <w:iCs/>
+                <w:sz w:val="20"/>
+                <w:szCs w:val="26"/>
+              </w:rPr>
+              <w:t xml:space="preserve">, </w:t>
+            </w:r>
+            <w:proofErr w:type="spellStart"/>
+            <w:r>
+              <w:rPr>
+                <w:rFonts w:ascii="Times New Roman" w:hAnsi="Times New Roman" w:cs="Times New Roman"/>
+                <w:i/>
+                <w:iCs/>
+                <w:sz w:val="20"/>
+                <w:szCs w:val="26"/>
+              </w:rPr>
+              <w:t>đóng</w:t>
+            </w:r>
+            <w:proofErr w:type="spellEnd"/>
+            <w:r>
+              <w:rPr>
+                <w:rFonts w:ascii="Times New Roman" w:hAnsi="Times New Roman" w:cs="Times New Roman"/>
+                <w:i/>
+                <w:iCs/>
+                <w:sz w:val="20"/>
+                <w:szCs w:val="26"/>
+              </w:rPr>
+              <w:t xml:space="preserve"> </w:t>
+            </w:r>
+            <w:proofErr w:type="spellStart"/>
+            <w:r>
+              <w:rPr>
+                <w:rFonts w:ascii="Times New Roman" w:hAnsi="Times New Roman" w:cs="Times New Roman"/>
+                <w:i/>
+                <w:iCs/>
+                <w:sz w:val="20"/>
+                <w:szCs w:val="26"/>
+              </w:rPr>
+              <w:t>dấu</w:t>
+            </w:r>
+            <w:proofErr w:type="spellEnd"/>
+            <w:r>
+              <w:rPr>
+                <w:rFonts w:ascii="Times New Roman" w:hAnsi="Times New Roman" w:cs="Times New Roman"/>
+                <w:i/>
+                <w:iCs/>
+                <w:sz w:val="20"/>
+                <w:szCs w:val="26"/>
+              </w:rPr>
+              <w:t>)</w:t>
             </w:r>
           </w:p>
           <w:p>
@@ -3673,7 +7525,727 @@
           <w:sz w:val="20"/>
           <w:szCs w:val="22"/>
         </w:rPr>
-        <w:t>(1) Kê khai theo đúng tên và địa chỉ như trên GCN đã cấp, trường hợp có thay đổi tên thì ghi cả thông tin trước và sau khi thay đổi và nộp giấy tờ chứng minh sự thay đổi.</w:t>
+        <w:t xml:space="preserve">(1) </w:t>
+      </w:r>
+      <w:proofErr w:type="spellStart"/>
+      <w:r>
+        <w:rPr>
+          <w:rFonts w:ascii="Times New Roman" w:hAnsi="Times New Roman" w:cs="Times New Roman"/>
+          <w:bCs/>
+          <w:sz w:val="20"/>
+          <w:szCs w:val="22"/>
+        </w:rPr>
+        <w:t>Kê</w:t>
+      </w:r>
+      <w:proofErr w:type="spellEnd"/>
+      <w:r>
+        <w:rPr>
+          <w:rFonts w:ascii="Times New Roman" w:hAnsi="Times New Roman" w:cs="Times New Roman"/>
+          <w:bCs/>
+          <w:sz w:val="20"/>
+          <w:szCs w:val="22"/>
+        </w:rPr>
+        <w:t xml:space="preserve"> </w:t>
+      </w:r>
+      <w:proofErr w:type="spellStart"/>
+      <w:r>
+        <w:rPr>
+          <w:rFonts w:ascii="Times New Roman" w:hAnsi="Times New Roman" w:cs="Times New Roman"/>
+          <w:bCs/>
+          <w:sz w:val="20"/>
+          <w:szCs w:val="22"/>
+        </w:rPr>
+        <w:t>khai</w:t>
+      </w:r>
+      <w:proofErr w:type="spellEnd"/>
+      <w:r>
+        <w:rPr>
+          <w:rFonts w:ascii="Times New Roman" w:hAnsi="Times New Roman" w:cs="Times New Roman"/>
+          <w:bCs/>
+          <w:sz w:val="20"/>
+          <w:szCs w:val="22"/>
+        </w:rPr>
+        <w:t xml:space="preserve"> </w:t>
+      </w:r>
+      <w:proofErr w:type="spellStart"/>
+      <w:r>
+        <w:rPr>
+          <w:rFonts w:ascii="Times New Roman" w:hAnsi="Times New Roman" w:cs="Times New Roman"/>
+          <w:bCs/>
+          <w:sz w:val="20"/>
+          <w:szCs w:val="22"/>
+        </w:rPr>
+        <w:t>theo</w:t>
+      </w:r>
+      <w:proofErr w:type="spellEnd"/>
+      <w:r>
+        <w:rPr>
+          <w:rFonts w:ascii="Times New Roman" w:hAnsi="Times New Roman" w:cs="Times New Roman"/>
+          <w:bCs/>
+          <w:sz w:val="20"/>
+          <w:szCs w:val="22"/>
+        </w:rPr>
+        <w:t xml:space="preserve"> </w:t>
+      </w:r>
+      <w:proofErr w:type="spellStart"/>
+      <w:r>
+        <w:rPr>
+          <w:rFonts w:ascii="Times New Roman" w:hAnsi="Times New Roman" w:cs="Times New Roman"/>
+          <w:bCs/>
+          <w:sz w:val="20"/>
+          <w:szCs w:val="22"/>
+        </w:rPr>
+        <w:t>đúng</w:t>
+      </w:r>
+      <w:proofErr w:type="spellEnd"/>
+      <w:r>
+        <w:rPr>
+          <w:rFonts w:ascii="Times New Roman" w:hAnsi="Times New Roman" w:cs="Times New Roman"/>
+          <w:bCs/>
+          <w:sz w:val="20"/>
+          <w:szCs w:val="22"/>
+        </w:rPr>
+        <w:t xml:space="preserve"> </w:t>
+      </w:r>
+      <w:proofErr w:type="spellStart"/>
+      <w:r>
+        <w:rPr>
+          <w:rFonts w:ascii="Times New Roman" w:hAnsi="Times New Roman" w:cs="Times New Roman"/>
+          <w:bCs/>
+          <w:sz w:val="20"/>
+          <w:szCs w:val="22"/>
+        </w:rPr>
+        <w:t>tên</w:t>
+      </w:r>
+      <w:proofErr w:type="spellEnd"/>
+      <w:r>
+        <w:rPr>
+          <w:rFonts w:ascii="Times New Roman" w:hAnsi="Times New Roman" w:cs="Times New Roman"/>
+          <w:bCs/>
+          <w:sz w:val="20"/>
+          <w:szCs w:val="22"/>
+        </w:rPr>
+        <w:t xml:space="preserve"> </w:t>
+      </w:r>
+      <w:proofErr w:type="spellStart"/>
+      <w:r>
+        <w:rPr>
+          <w:rFonts w:ascii="Times New Roman" w:hAnsi="Times New Roman" w:cs="Times New Roman"/>
+          <w:bCs/>
+          <w:sz w:val="20"/>
+          <w:szCs w:val="22"/>
+        </w:rPr>
+        <w:t>và</w:t>
+      </w:r>
+      <w:proofErr w:type="spellEnd"/>
+      <w:r>
+        <w:rPr>
+          <w:rFonts w:ascii="Times New Roman" w:hAnsi="Times New Roman" w:cs="Times New Roman"/>
+          <w:bCs/>
+          <w:sz w:val="20"/>
+          <w:szCs w:val="22"/>
+        </w:rPr>
+        <w:t xml:space="preserve"> </w:t>
+      </w:r>
+      <w:proofErr w:type="spellStart"/>
+      <w:r>
+        <w:rPr>
+          <w:rFonts w:ascii="Times New Roman" w:hAnsi="Times New Roman" w:cs="Times New Roman"/>
+          <w:bCs/>
+          <w:sz w:val="20"/>
+          <w:szCs w:val="22"/>
+        </w:rPr>
+        <w:t>địa</w:t>
+      </w:r>
+      <w:proofErr w:type="spellEnd"/>
+      <w:r>
+        <w:rPr>
+          <w:rFonts w:ascii="Times New Roman" w:hAnsi="Times New Roman" w:cs="Times New Roman"/>
+          <w:bCs/>
+          <w:sz w:val="20"/>
+          <w:szCs w:val="22"/>
+        </w:rPr>
+        <w:t xml:space="preserve"> </w:t>
+      </w:r>
+      <w:proofErr w:type="spellStart"/>
+      <w:r>
+        <w:rPr>
+          <w:rFonts w:ascii="Times New Roman" w:hAnsi="Times New Roman" w:cs="Times New Roman"/>
+          <w:bCs/>
+          <w:sz w:val="20"/>
+          <w:szCs w:val="22"/>
+        </w:rPr>
+        <w:t>chỉ</w:t>
+      </w:r>
+      <w:proofErr w:type="spellEnd"/>
+      <w:r>
+        <w:rPr>
+          <w:rFonts w:ascii="Times New Roman" w:hAnsi="Times New Roman" w:cs="Times New Roman"/>
+          <w:bCs/>
+          <w:sz w:val="20"/>
+          <w:szCs w:val="22"/>
+        </w:rPr>
+        <w:t xml:space="preserve"> </w:t>
+      </w:r>
+      <w:proofErr w:type="spellStart"/>
+      <w:r>
+        <w:rPr>
+          <w:rFonts w:ascii="Times New Roman" w:hAnsi="Times New Roman" w:cs="Times New Roman"/>
+          <w:bCs/>
+          <w:sz w:val="20"/>
+          <w:szCs w:val="22"/>
+        </w:rPr>
+        <w:t>như</w:t>
+      </w:r>
+      <w:proofErr w:type="spellEnd"/>
+      <w:r>
+        <w:rPr>
+          <w:rFonts w:ascii="Times New Roman" w:hAnsi="Times New Roman" w:cs="Times New Roman"/>
+          <w:bCs/>
+          <w:sz w:val="20"/>
+          <w:szCs w:val="22"/>
+        </w:rPr>
+        <w:t xml:space="preserve"> </w:t>
+      </w:r>
+      <w:proofErr w:type="spellStart"/>
+      <w:r>
+        <w:rPr>
+          <w:rFonts w:ascii="Times New Roman" w:hAnsi="Times New Roman" w:cs="Times New Roman"/>
+          <w:bCs/>
+          <w:sz w:val="20"/>
+          <w:szCs w:val="22"/>
+        </w:rPr>
+        <w:t>trên</w:t>
+      </w:r>
+      <w:proofErr w:type="spellEnd"/>
+      <w:r>
+        <w:rPr>
+          <w:rFonts w:ascii="Times New Roman" w:hAnsi="Times New Roman" w:cs="Times New Roman"/>
+          <w:bCs/>
+          <w:sz w:val="20"/>
+          <w:szCs w:val="22"/>
+        </w:rPr>
+        <w:t xml:space="preserve"> GCN </w:t>
+      </w:r>
+      <w:proofErr w:type="spellStart"/>
+      <w:r>
+        <w:rPr>
+          <w:rFonts w:ascii="Times New Roman" w:hAnsi="Times New Roman" w:cs="Times New Roman"/>
+          <w:bCs/>
+          <w:sz w:val="20"/>
+          <w:szCs w:val="22"/>
+        </w:rPr>
+        <w:t>đã</w:t>
+      </w:r>
+      <w:proofErr w:type="spellEnd"/>
+      <w:r>
+        <w:rPr>
+          <w:rFonts w:ascii="Times New Roman" w:hAnsi="Times New Roman" w:cs="Times New Roman"/>
+          <w:bCs/>
+          <w:sz w:val="20"/>
+          <w:szCs w:val="22"/>
+        </w:rPr>
+        <w:t xml:space="preserve"> </w:t>
+      </w:r>
+      <w:proofErr w:type="spellStart"/>
+      <w:r>
+        <w:rPr>
+          <w:rFonts w:ascii="Times New Roman" w:hAnsi="Times New Roman" w:cs="Times New Roman"/>
+          <w:bCs/>
+          <w:sz w:val="20"/>
+          <w:szCs w:val="22"/>
+        </w:rPr>
+        <w:t>cấp</w:t>
+      </w:r>
+      <w:proofErr w:type="spellEnd"/>
+      <w:r>
+        <w:rPr>
+          <w:rFonts w:ascii="Times New Roman" w:hAnsi="Times New Roman" w:cs="Times New Roman"/>
+          <w:bCs/>
+          <w:sz w:val="20"/>
+          <w:szCs w:val="22"/>
+        </w:rPr>
+        <w:t xml:space="preserve">, </w:t>
+      </w:r>
+      <w:proofErr w:type="spellStart"/>
+      <w:r>
+        <w:rPr>
+          <w:rFonts w:ascii="Times New Roman" w:hAnsi="Times New Roman" w:cs="Times New Roman"/>
+          <w:bCs/>
+          <w:sz w:val="20"/>
+          <w:szCs w:val="22"/>
+        </w:rPr>
+        <w:t>trường</w:t>
+      </w:r>
+      <w:proofErr w:type="spellEnd"/>
+      <w:r>
+        <w:rPr>
+          <w:rFonts w:ascii="Times New Roman" w:hAnsi="Times New Roman" w:cs="Times New Roman"/>
+          <w:bCs/>
+          <w:sz w:val="20"/>
+          <w:szCs w:val="22"/>
+        </w:rPr>
+        <w:t xml:space="preserve"> </w:t>
+      </w:r>
+      <w:proofErr w:type="spellStart"/>
+      <w:r>
+        <w:rPr>
+          <w:rFonts w:ascii="Times New Roman" w:hAnsi="Times New Roman" w:cs="Times New Roman"/>
+          <w:bCs/>
+          <w:sz w:val="20"/>
+          <w:szCs w:val="22"/>
+        </w:rPr>
+        <w:t>hợp</w:t>
+      </w:r>
+      <w:proofErr w:type="spellEnd"/>
+      <w:r>
+        <w:rPr>
+          <w:rFonts w:ascii="Times New Roman" w:hAnsi="Times New Roman" w:cs="Times New Roman"/>
+          <w:bCs/>
+          <w:sz w:val="20"/>
+          <w:szCs w:val="22"/>
+        </w:rPr>
+        <w:t xml:space="preserve"> </w:t>
+      </w:r>
+      <w:proofErr w:type="spellStart"/>
+      <w:r>
+        <w:rPr>
+          <w:rFonts w:ascii="Times New Roman" w:hAnsi="Times New Roman" w:cs="Times New Roman"/>
+          <w:bCs/>
+          <w:sz w:val="20"/>
+          <w:szCs w:val="22"/>
+        </w:rPr>
+        <w:t>có</w:t>
+      </w:r>
+      <w:proofErr w:type="spellEnd"/>
+      <w:r>
+        <w:rPr>
+          <w:rFonts w:ascii="Times New Roman" w:hAnsi="Times New Roman" w:cs="Times New Roman"/>
+          <w:bCs/>
+          <w:sz w:val="20"/>
+          <w:szCs w:val="22"/>
+        </w:rPr>
+        <w:t xml:space="preserve"> </w:t>
+      </w:r>
+      <w:proofErr w:type="spellStart"/>
+      <w:r>
+        <w:rPr>
+          <w:rFonts w:ascii="Times New Roman" w:hAnsi="Times New Roman" w:cs="Times New Roman"/>
+          <w:bCs/>
+          <w:sz w:val="20"/>
+          <w:szCs w:val="22"/>
+        </w:rPr>
+        <w:t>thay</w:t>
+      </w:r>
+      <w:proofErr w:type="spellEnd"/>
+      <w:r>
+        <w:rPr>
+          <w:rFonts w:ascii="Times New Roman" w:hAnsi="Times New Roman" w:cs="Times New Roman"/>
+          <w:bCs/>
+          <w:sz w:val="20"/>
+          <w:szCs w:val="22"/>
+        </w:rPr>
+        <w:t xml:space="preserve"> </w:t>
+      </w:r>
+      <w:proofErr w:type="spellStart"/>
+      <w:r>
+        <w:rPr>
+          <w:rFonts w:ascii="Times New Roman" w:hAnsi="Times New Roman" w:cs="Times New Roman"/>
+          <w:bCs/>
+          <w:sz w:val="20"/>
+          <w:szCs w:val="22"/>
+        </w:rPr>
+        <w:t>đổi</w:t>
+      </w:r>
+      <w:proofErr w:type="spellEnd"/>
+      <w:r>
+        <w:rPr>
+          <w:rFonts w:ascii="Times New Roman" w:hAnsi="Times New Roman" w:cs="Times New Roman"/>
+          <w:bCs/>
+          <w:sz w:val="20"/>
+          <w:szCs w:val="22"/>
+        </w:rPr>
+        <w:t xml:space="preserve"> </w:t>
+      </w:r>
+      <w:proofErr w:type="spellStart"/>
+      <w:r>
+        <w:rPr>
+          <w:rFonts w:ascii="Times New Roman" w:hAnsi="Times New Roman" w:cs="Times New Roman"/>
+          <w:bCs/>
+          <w:sz w:val="20"/>
+          <w:szCs w:val="22"/>
+        </w:rPr>
+        <w:t>tên</w:t>
+      </w:r>
+      <w:proofErr w:type="spellEnd"/>
+      <w:r>
+        <w:rPr>
+          <w:rFonts w:ascii="Times New Roman" w:hAnsi="Times New Roman" w:cs="Times New Roman"/>
+          <w:bCs/>
+          <w:sz w:val="20"/>
+          <w:szCs w:val="22"/>
+        </w:rPr>
+        <w:t xml:space="preserve"> </w:t>
+      </w:r>
+      <w:proofErr w:type="spellStart"/>
+      <w:r>
+        <w:rPr>
+          <w:rFonts w:ascii="Times New Roman" w:hAnsi="Times New Roman" w:cs="Times New Roman"/>
+          <w:bCs/>
+          <w:sz w:val="20"/>
+          <w:szCs w:val="22"/>
+        </w:rPr>
+        <w:t>thì</w:t>
+      </w:r>
+      <w:proofErr w:type="spellEnd"/>
+      <w:r>
+        <w:rPr>
+          <w:rFonts w:ascii="Times New Roman" w:hAnsi="Times New Roman" w:cs="Times New Roman"/>
+          <w:bCs/>
+          <w:sz w:val="20"/>
+          <w:szCs w:val="22"/>
+        </w:rPr>
+        <w:t xml:space="preserve"> </w:t>
+      </w:r>
+      <w:proofErr w:type="spellStart"/>
+      <w:r>
+        <w:rPr>
+          <w:rFonts w:ascii="Times New Roman" w:hAnsi="Times New Roman" w:cs="Times New Roman"/>
+          <w:bCs/>
+          <w:sz w:val="20"/>
+          <w:szCs w:val="22"/>
+        </w:rPr>
+        <w:t>ghi</w:t>
+      </w:r>
+      <w:proofErr w:type="spellEnd"/>
+      <w:r>
+        <w:rPr>
+          <w:rFonts w:ascii="Times New Roman" w:hAnsi="Times New Roman" w:cs="Times New Roman"/>
+          <w:bCs/>
+          <w:sz w:val="20"/>
+          <w:szCs w:val="22"/>
+        </w:rPr>
+        <w:t xml:space="preserve"> </w:t>
+      </w:r>
+      <w:proofErr w:type="spellStart"/>
+      <w:r>
+        <w:rPr>
+          <w:rFonts w:ascii="Times New Roman" w:hAnsi="Times New Roman" w:cs="Times New Roman"/>
+          <w:bCs/>
+          <w:sz w:val="20"/>
+          <w:szCs w:val="22"/>
+        </w:rPr>
+        <w:t>cả</w:t>
+      </w:r>
+      <w:proofErr w:type="spellEnd"/>
+      <w:r>
+        <w:rPr>
+          <w:rFonts w:ascii="Times New Roman" w:hAnsi="Times New Roman" w:cs="Times New Roman"/>
+          <w:bCs/>
+          <w:sz w:val="20"/>
+          <w:szCs w:val="22"/>
+        </w:rPr>
+        <w:t xml:space="preserve"> </w:t>
+      </w:r>
+      <w:proofErr w:type="spellStart"/>
+      <w:r>
+        <w:rPr>
+          <w:rFonts w:ascii="Times New Roman" w:hAnsi="Times New Roman" w:cs="Times New Roman"/>
+          <w:bCs/>
+          <w:sz w:val="20"/>
+          <w:szCs w:val="22"/>
+        </w:rPr>
+        <w:t>thông</w:t>
+      </w:r>
+      <w:proofErr w:type="spellEnd"/>
+      <w:r>
+        <w:rPr>
+          <w:rFonts w:ascii="Times New Roman" w:hAnsi="Times New Roman" w:cs="Times New Roman"/>
+          <w:bCs/>
+          <w:sz w:val="20"/>
+          <w:szCs w:val="22"/>
+        </w:rPr>
+        <w:t xml:space="preserve"> tin </w:t>
+      </w:r>
+      <w:proofErr w:type="spellStart"/>
+      <w:r>
+        <w:rPr>
+          <w:rFonts w:ascii="Times New Roman" w:hAnsi="Times New Roman" w:cs="Times New Roman"/>
+          <w:bCs/>
+          <w:sz w:val="20"/>
+          <w:szCs w:val="22"/>
+        </w:rPr>
+        <w:t>trước</w:t>
+      </w:r>
+      <w:proofErr w:type="spellEnd"/>
+      <w:r>
+        <w:rPr>
+          <w:rFonts w:ascii="Times New Roman" w:hAnsi="Times New Roman" w:cs="Times New Roman"/>
+          <w:bCs/>
+          <w:sz w:val="20"/>
+          <w:szCs w:val="22"/>
+        </w:rPr>
+        <w:t xml:space="preserve"> </w:t>
+      </w:r>
+      <w:proofErr w:type="spellStart"/>
+      <w:r>
+        <w:rPr>
+          <w:rFonts w:ascii="Times New Roman" w:hAnsi="Times New Roman" w:cs="Times New Roman"/>
+          <w:bCs/>
+          <w:sz w:val="20"/>
+          <w:szCs w:val="22"/>
+        </w:rPr>
+        <w:t>và</w:t>
+      </w:r>
+      <w:proofErr w:type="spellEnd"/>
+      <w:r>
+        <w:rPr>
+          <w:rFonts w:ascii="Times New Roman" w:hAnsi="Times New Roman" w:cs="Times New Roman"/>
+          <w:bCs/>
+          <w:sz w:val="20"/>
+          <w:szCs w:val="22"/>
+        </w:rPr>
+        <w:t xml:space="preserve"> </w:t>
+      </w:r>
+      <w:proofErr w:type="spellStart"/>
+      <w:r>
+        <w:rPr>
+          <w:rFonts w:ascii="Times New Roman" w:hAnsi="Times New Roman" w:cs="Times New Roman"/>
+          <w:bCs/>
+          <w:sz w:val="20"/>
+          <w:szCs w:val="22"/>
+        </w:rPr>
+        <w:t>sau</w:t>
+      </w:r>
+      <w:proofErr w:type="spellEnd"/>
+      <w:r>
+        <w:rPr>
+          <w:rFonts w:ascii="Times New Roman" w:hAnsi="Times New Roman" w:cs="Times New Roman"/>
+          <w:bCs/>
+          <w:sz w:val="20"/>
+          <w:szCs w:val="22"/>
+        </w:rPr>
+        <w:t xml:space="preserve"> </w:t>
+      </w:r>
+      <w:proofErr w:type="spellStart"/>
+      <w:r>
+        <w:rPr>
+          <w:rFonts w:ascii="Times New Roman" w:hAnsi="Times New Roman" w:cs="Times New Roman"/>
+          <w:bCs/>
+          <w:sz w:val="20"/>
+          <w:szCs w:val="22"/>
+        </w:rPr>
+        <w:t>khi</w:t>
+      </w:r>
+      <w:proofErr w:type="spellEnd"/>
+      <w:r>
+        <w:rPr>
+          <w:rFonts w:ascii="Times New Roman" w:hAnsi="Times New Roman" w:cs="Times New Roman"/>
+          <w:bCs/>
+          <w:sz w:val="20"/>
+          <w:szCs w:val="22"/>
+        </w:rPr>
+        <w:t xml:space="preserve"> </w:t>
+      </w:r>
+      <w:proofErr w:type="spellStart"/>
+      <w:r>
+        <w:rPr>
+          <w:rFonts w:ascii="Times New Roman" w:hAnsi="Times New Roman" w:cs="Times New Roman"/>
+          <w:bCs/>
+          <w:sz w:val="20"/>
+          <w:szCs w:val="22"/>
+        </w:rPr>
+        <w:t>thay</w:t>
+      </w:r>
+      <w:proofErr w:type="spellEnd"/>
+      <w:r>
+        <w:rPr>
+          <w:rFonts w:ascii="Times New Roman" w:hAnsi="Times New Roman" w:cs="Times New Roman"/>
+          <w:bCs/>
+          <w:sz w:val="20"/>
+          <w:szCs w:val="22"/>
+        </w:rPr>
+        <w:t xml:space="preserve"> </w:t>
+      </w:r>
+      <w:proofErr w:type="spellStart"/>
+      <w:r>
+        <w:rPr>
+          <w:rFonts w:ascii="Times New Roman" w:hAnsi="Times New Roman" w:cs="Times New Roman"/>
+          <w:bCs/>
+          <w:sz w:val="20"/>
+          <w:szCs w:val="22"/>
+        </w:rPr>
+        <w:t>đổi</w:t>
+      </w:r>
+      <w:proofErr w:type="spellEnd"/>
+      <w:r>
+        <w:rPr>
+          <w:rFonts w:ascii="Times New Roman" w:hAnsi="Times New Roman" w:cs="Times New Roman"/>
+          <w:bCs/>
+          <w:sz w:val="20"/>
+          <w:szCs w:val="22"/>
+        </w:rPr>
+        <w:t xml:space="preserve"> </w:t>
+      </w:r>
+      <w:proofErr w:type="spellStart"/>
+      <w:r>
+        <w:rPr>
+          <w:rFonts w:ascii="Times New Roman" w:hAnsi="Times New Roman" w:cs="Times New Roman"/>
+          <w:bCs/>
+          <w:sz w:val="20"/>
+          <w:szCs w:val="22"/>
+        </w:rPr>
+        <w:t>và</w:t>
+      </w:r>
+      <w:proofErr w:type="spellEnd"/>
+      <w:r>
+        <w:rPr>
+          <w:rFonts w:ascii="Times New Roman" w:hAnsi="Times New Roman" w:cs="Times New Roman"/>
+          <w:bCs/>
+          <w:sz w:val="20"/>
+          <w:szCs w:val="22"/>
+        </w:rPr>
+        <w:t xml:space="preserve"> </w:t>
+      </w:r>
+      <w:proofErr w:type="spellStart"/>
+      <w:r>
+        <w:rPr>
+          <w:rFonts w:ascii="Times New Roman" w:hAnsi="Times New Roman" w:cs="Times New Roman"/>
+          <w:bCs/>
+          <w:sz w:val="20"/>
+          <w:szCs w:val="22"/>
+        </w:rPr>
+        <w:t>nộp</w:t>
+      </w:r>
+      <w:proofErr w:type="spellEnd"/>
+      <w:r>
+        <w:rPr>
+          <w:rFonts w:ascii="Times New Roman" w:hAnsi="Times New Roman" w:cs="Times New Roman"/>
+          <w:bCs/>
+          <w:sz w:val="20"/>
+          <w:szCs w:val="22"/>
+        </w:rPr>
+        <w:t xml:space="preserve"> </w:t>
+      </w:r>
+      <w:proofErr w:type="spellStart"/>
+      <w:r>
+        <w:rPr>
+          <w:rFonts w:ascii="Times New Roman" w:hAnsi="Times New Roman" w:cs="Times New Roman"/>
+          <w:bCs/>
+          <w:sz w:val="20"/>
+          <w:szCs w:val="22"/>
+        </w:rPr>
+        <w:t>giấy</w:t>
+      </w:r>
+      <w:proofErr w:type="spellEnd"/>
+      <w:r>
+        <w:rPr>
+          <w:rFonts w:ascii="Times New Roman" w:hAnsi="Times New Roman" w:cs="Times New Roman"/>
+          <w:bCs/>
+          <w:sz w:val="20"/>
+          <w:szCs w:val="22"/>
+        </w:rPr>
+        <w:t xml:space="preserve"> </w:t>
+      </w:r>
+      <w:proofErr w:type="spellStart"/>
+      <w:r>
+        <w:rPr>
+          <w:rFonts w:ascii="Times New Roman" w:hAnsi="Times New Roman" w:cs="Times New Roman"/>
+          <w:bCs/>
+          <w:sz w:val="20"/>
+          <w:szCs w:val="22"/>
+        </w:rPr>
+        <w:t>tờ</w:t>
+      </w:r>
+      <w:proofErr w:type="spellEnd"/>
+      <w:r>
+        <w:rPr>
+          <w:rFonts w:ascii="Times New Roman" w:hAnsi="Times New Roman" w:cs="Times New Roman"/>
+          <w:bCs/>
+          <w:sz w:val="20"/>
+          <w:szCs w:val="22"/>
+        </w:rPr>
+        <w:t xml:space="preserve"> </w:t>
+      </w:r>
+      <w:proofErr w:type="spellStart"/>
+      <w:r>
+        <w:rPr>
+          <w:rFonts w:ascii="Times New Roman" w:hAnsi="Times New Roman" w:cs="Times New Roman"/>
+          <w:bCs/>
+          <w:sz w:val="20"/>
+          <w:szCs w:val="22"/>
+        </w:rPr>
+        <w:t>chứng</w:t>
+      </w:r>
+      <w:proofErr w:type="spellEnd"/>
+      <w:r>
+        <w:rPr>
+          <w:rFonts w:ascii="Times New Roman" w:hAnsi="Times New Roman" w:cs="Times New Roman"/>
+          <w:bCs/>
+          <w:sz w:val="20"/>
+          <w:szCs w:val="22"/>
+        </w:rPr>
+        <w:t xml:space="preserve"> minh </w:t>
+      </w:r>
+      <w:proofErr w:type="spellStart"/>
+      <w:r>
+        <w:rPr>
+          <w:rFonts w:ascii="Times New Roman" w:hAnsi="Times New Roman" w:cs="Times New Roman"/>
+          <w:bCs/>
+          <w:sz w:val="20"/>
+          <w:szCs w:val="22"/>
+        </w:rPr>
+        <w:t>sự</w:t>
+      </w:r>
+      <w:proofErr w:type="spellEnd"/>
+      <w:r>
+        <w:rPr>
+          <w:rFonts w:ascii="Times New Roman" w:hAnsi="Times New Roman" w:cs="Times New Roman"/>
+          <w:bCs/>
+          <w:sz w:val="20"/>
+          <w:szCs w:val="22"/>
+        </w:rPr>
+        <w:t xml:space="preserve"> </w:t>
+      </w:r>
+      <w:proofErr w:type="spellStart"/>
+      <w:r>
+        <w:rPr>
+          <w:rFonts w:ascii="Times New Roman" w:hAnsi="Times New Roman" w:cs="Times New Roman"/>
+          <w:bCs/>
+          <w:sz w:val="20"/>
+          <w:szCs w:val="22"/>
+        </w:rPr>
+        <w:t>thay</w:t>
+      </w:r>
+      <w:proofErr w:type="spellEnd"/>
+      <w:r>
+        <w:rPr>
+          <w:rFonts w:ascii="Times New Roman" w:hAnsi="Times New Roman" w:cs="Times New Roman"/>
+          <w:bCs/>
+          <w:sz w:val="20"/>
+          <w:szCs w:val="22"/>
+        </w:rPr>
+        <w:t xml:space="preserve"> </w:t>
+      </w:r>
+      <w:proofErr w:type="spellStart"/>
+      <w:r>
+        <w:rPr>
+          <w:rFonts w:ascii="Times New Roman" w:hAnsi="Times New Roman" w:cs="Times New Roman"/>
+          <w:bCs/>
+          <w:sz w:val="20"/>
+          <w:szCs w:val="22"/>
+        </w:rPr>
+        <w:t>đổi</w:t>
+      </w:r>
+      <w:proofErr w:type="spellEnd"/>
+      <w:r>
+        <w:rPr>
+          <w:rFonts w:ascii="Times New Roman" w:hAnsi="Times New Roman" w:cs="Times New Roman"/>
+          <w:bCs/>
+          <w:sz w:val="20"/>
+          <w:szCs w:val="22"/>
+        </w:rPr>
+        <w:t>.</w:t>
       </w:r>
     </w:p>
     <w:p>
@@ -3688,35 +8260,3479 @@
           <w:szCs w:val="22"/>
         </w:rPr>
       </w:pPr>
-      <w:r>
-        <w:rPr>
-          <w:rFonts w:ascii="Times New Roman" w:hAnsi="Times New Roman" w:cs="Times New Roman"/>
-          <w:i/>
-          <w:iCs/>
-          <w:sz w:val="20"/>
-          <w:szCs w:val="22"/>
-        </w:rPr>
-        <w:t>Chú ý: Mẫu đơn này sử dụng trong các trường hợp: chuyển từ hình thức thuê đất trả tiền hàng năm sang thuê đất trả tiền một lần hoặc từ giao đất không thu tiền sử dụng đất sang hình thức thuê đất hoặc từ thuê đất sang giao đất có thu tiền sử dụng đấ</w:t>
-      </w:r>
-      <w:r>
-        <w:rPr>
-          <w:rFonts w:ascii="Times New Roman" w:hAnsi="Times New Roman" w:cs="Times New Roman"/>
-          <w:i/>
-          <w:iCs/>
-          <w:sz w:val="20"/>
-          <w:szCs w:val="22"/>
-        </w:rPr>
-        <w:t>t;</w:t>
-      </w:r>
-      <w:r>
-        <w:rPr>
-          <w:rFonts w:ascii="Times New Roman" w:hAnsi="Times New Roman" w:cs="Times New Roman"/>
-          <w:i/>
-          <w:iCs/>
-          <w:sz w:val="20"/>
-          <w:szCs w:val="22"/>
-        </w:rPr>
-        <w:t xml:space="preserve"> từ hình thức thuê đất trả tiền một lần sang hình thức thuê đất trả tiền hàng năm; chuyển mục đích sử dụng đất; gia hạn sử dụng đất; đổi tên người sử dụng đất, chủ sở hữu tài sản gắn liền với đất hoặc thông tin về giấy tờ pháp nhân, giấy tờ nhân thân; thay đổi địa chỉ; giảm diện tích thửa đất do sạt lở tự nhiên; thay đổi hạn chế quyền; thay đổi về nghĩa vụ tài chính về đất đai; thay đổi về tài sản gắn liền với đất so với nội dung đã đăng ký, cấp giấy chứng nhận, đính chính giấy chứng nhận.</w:t>
+      <w:proofErr w:type="spellStart"/>
+      <w:r>
+        <w:rPr>
+          <w:rFonts w:ascii="Times New Roman" w:hAnsi="Times New Roman" w:cs="Times New Roman"/>
+          <w:i/>
+          <w:iCs/>
+          <w:sz w:val="20"/>
+          <w:szCs w:val="22"/>
+        </w:rPr>
+        <w:t>Chú</w:t>
+      </w:r>
+      <w:proofErr w:type="spellEnd"/>
+      <w:r>
+        <w:rPr>
+          <w:rFonts w:ascii="Times New Roman" w:hAnsi="Times New Roman" w:cs="Times New Roman"/>
+          <w:i/>
+          <w:iCs/>
+          <w:sz w:val="20"/>
+          <w:szCs w:val="22"/>
+        </w:rPr>
+        <w:t xml:space="preserve"> ý: </w:t>
+      </w:r>
+      <w:proofErr w:type="spellStart"/>
+      <w:r>
+        <w:rPr>
+          <w:rFonts w:ascii="Times New Roman" w:hAnsi="Times New Roman" w:cs="Times New Roman"/>
+          <w:i/>
+          <w:iCs/>
+          <w:sz w:val="20"/>
+          <w:szCs w:val="22"/>
+        </w:rPr>
+        <w:t>Mẫu</w:t>
+      </w:r>
+      <w:proofErr w:type="spellEnd"/>
+      <w:r>
+        <w:rPr>
+          <w:rFonts w:ascii="Times New Roman" w:hAnsi="Times New Roman" w:cs="Times New Roman"/>
+          <w:i/>
+          <w:iCs/>
+          <w:sz w:val="20"/>
+          <w:szCs w:val="22"/>
+        </w:rPr>
+        <w:t xml:space="preserve"> </w:t>
+      </w:r>
+      <w:proofErr w:type="spellStart"/>
+      <w:r>
+        <w:rPr>
+          <w:rFonts w:ascii="Times New Roman" w:hAnsi="Times New Roman" w:cs="Times New Roman"/>
+          <w:i/>
+          <w:iCs/>
+          <w:sz w:val="20"/>
+          <w:szCs w:val="22"/>
+        </w:rPr>
+        <w:t>đơn</w:t>
+      </w:r>
+      <w:proofErr w:type="spellEnd"/>
+      <w:r>
+        <w:rPr>
+          <w:rFonts w:ascii="Times New Roman" w:hAnsi="Times New Roman" w:cs="Times New Roman"/>
+          <w:i/>
+          <w:iCs/>
+          <w:sz w:val="20"/>
+          <w:szCs w:val="22"/>
+        </w:rPr>
+        <w:t xml:space="preserve"> </w:t>
+      </w:r>
+      <w:proofErr w:type="spellStart"/>
+      <w:r>
+        <w:rPr>
+          <w:rFonts w:ascii="Times New Roman" w:hAnsi="Times New Roman" w:cs="Times New Roman"/>
+          <w:i/>
+          <w:iCs/>
+          <w:sz w:val="20"/>
+          <w:szCs w:val="22"/>
+        </w:rPr>
+        <w:t>này</w:t>
+      </w:r>
+      <w:proofErr w:type="spellEnd"/>
+      <w:r>
+        <w:rPr>
+          <w:rFonts w:ascii="Times New Roman" w:hAnsi="Times New Roman" w:cs="Times New Roman"/>
+          <w:i/>
+          <w:iCs/>
+          <w:sz w:val="20"/>
+          <w:szCs w:val="22"/>
+        </w:rPr>
+        <w:t xml:space="preserve"> </w:t>
+      </w:r>
+      <w:proofErr w:type="spellStart"/>
+      <w:r>
+        <w:rPr>
+          <w:rFonts w:ascii="Times New Roman" w:hAnsi="Times New Roman" w:cs="Times New Roman"/>
+          <w:i/>
+          <w:iCs/>
+          <w:sz w:val="20"/>
+          <w:szCs w:val="22"/>
+        </w:rPr>
+        <w:t>sử</w:t>
+      </w:r>
+      <w:proofErr w:type="spellEnd"/>
+      <w:r>
+        <w:rPr>
+          <w:rFonts w:ascii="Times New Roman" w:hAnsi="Times New Roman" w:cs="Times New Roman"/>
+          <w:i/>
+          <w:iCs/>
+          <w:sz w:val="20"/>
+          <w:szCs w:val="22"/>
+        </w:rPr>
+        <w:t xml:space="preserve"> </w:t>
+      </w:r>
+      <w:proofErr w:type="spellStart"/>
+      <w:r>
+        <w:rPr>
+          <w:rFonts w:ascii="Times New Roman" w:hAnsi="Times New Roman" w:cs="Times New Roman"/>
+          <w:i/>
+          <w:iCs/>
+          <w:sz w:val="20"/>
+          <w:szCs w:val="22"/>
+        </w:rPr>
+        <w:t>dụng</w:t>
+      </w:r>
+      <w:proofErr w:type="spellEnd"/>
+      <w:r>
+        <w:rPr>
+          <w:rFonts w:ascii="Times New Roman" w:hAnsi="Times New Roman" w:cs="Times New Roman"/>
+          <w:i/>
+          <w:iCs/>
+          <w:sz w:val="20"/>
+          <w:szCs w:val="22"/>
+        </w:rPr>
+        <w:t xml:space="preserve"> </w:t>
+      </w:r>
+      <w:proofErr w:type="spellStart"/>
+      <w:r>
+        <w:rPr>
+          <w:rFonts w:ascii="Times New Roman" w:hAnsi="Times New Roman" w:cs="Times New Roman"/>
+          <w:i/>
+          <w:iCs/>
+          <w:sz w:val="20"/>
+          <w:szCs w:val="22"/>
+        </w:rPr>
+        <w:t>trong</w:t>
+      </w:r>
+      <w:proofErr w:type="spellEnd"/>
+      <w:r>
+        <w:rPr>
+          <w:rFonts w:ascii="Times New Roman" w:hAnsi="Times New Roman" w:cs="Times New Roman"/>
+          <w:i/>
+          <w:iCs/>
+          <w:sz w:val="20"/>
+          <w:szCs w:val="22"/>
+        </w:rPr>
+        <w:t xml:space="preserve"> </w:t>
+      </w:r>
+      <w:proofErr w:type="spellStart"/>
+      <w:r>
+        <w:rPr>
+          <w:rFonts w:ascii="Times New Roman" w:hAnsi="Times New Roman" w:cs="Times New Roman"/>
+          <w:i/>
+          <w:iCs/>
+          <w:sz w:val="20"/>
+          <w:szCs w:val="22"/>
+        </w:rPr>
+        <w:t>các</w:t>
+      </w:r>
+      <w:proofErr w:type="spellEnd"/>
+      <w:r>
+        <w:rPr>
+          <w:rFonts w:ascii="Times New Roman" w:hAnsi="Times New Roman" w:cs="Times New Roman"/>
+          <w:i/>
+          <w:iCs/>
+          <w:sz w:val="20"/>
+          <w:szCs w:val="22"/>
+        </w:rPr>
+        <w:t xml:space="preserve"> </w:t>
+      </w:r>
+      <w:proofErr w:type="spellStart"/>
+      <w:r>
+        <w:rPr>
+          <w:rFonts w:ascii="Times New Roman" w:hAnsi="Times New Roman" w:cs="Times New Roman"/>
+          <w:i/>
+          <w:iCs/>
+          <w:sz w:val="20"/>
+          <w:szCs w:val="22"/>
+        </w:rPr>
+        <w:t>trường</w:t>
+      </w:r>
+      <w:proofErr w:type="spellEnd"/>
+      <w:r>
+        <w:rPr>
+          <w:rFonts w:ascii="Times New Roman" w:hAnsi="Times New Roman" w:cs="Times New Roman"/>
+          <w:i/>
+          <w:iCs/>
+          <w:sz w:val="20"/>
+          <w:szCs w:val="22"/>
+        </w:rPr>
+        <w:t xml:space="preserve"> </w:t>
+      </w:r>
+      <w:proofErr w:type="spellStart"/>
+      <w:r>
+        <w:rPr>
+          <w:rFonts w:ascii="Times New Roman" w:hAnsi="Times New Roman" w:cs="Times New Roman"/>
+          <w:i/>
+          <w:iCs/>
+          <w:sz w:val="20"/>
+          <w:szCs w:val="22"/>
+        </w:rPr>
+        <w:t>hợp</w:t>
+      </w:r>
+      <w:proofErr w:type="spellEnd"/>
+      <w:r>
+        <w:rPr>
+          <w:rFonts w:ascii="Times New Roman" w:hAnsi="Times New Roman" w:cs="Times New Roman"/>
+          <w:i/>
+          <w:iCs/>
+          <w:sz w:val="20"/>
+          <w:szCs w:val="22"/>
+        </w:rPr>
+        <w:t xml:space="preserve">: </w:t>
+      </w:r>
+      <w:proofErr w:type="spellStart"/>
+      <w:r>
+        <w:rPr>
+          <w:rFonts w:ascii="Times New Roman" w:hAnsi="Times New Roman" w:cs="Times New Roman"/>
+          <w:i/>
+          <w:iCs/>
+          <w:sz w:val="20"/>
+          <w:szCs w:val="22"/>
+        </w:rPr>
+        <w:t>chuyển</w:t>
+      </w:r>
+      <w:proofErr w:type="spellEnd"/>
+      <w:r>
+        <w:rPr>
+          <w:rFonts w:ascii="Times New Roman" w:hAnsi="Times New Roman" w:cs="Times New Roman"/>
+          <w:i/>
+          <w:iCs/>
+          <w:sz w:val="20"/>
+          <w:szCs w:val="22"/>
+        </w:rPr>
+        <w:t xml:space="preserve"> </w:t>
+      </w:r>
+      <w:proofErr w:type="spellStart"/>
+      <w:r>
+        <w:rPr>
+          <w:rFonts w:ascii="Times New Roman" w:hAnsi="Times New Roman" w:cs="Times New Roman"/>
+          <w:i/>
+          <w:iCs/>
+          <w:sz w:val="20"/>
+          <w:szCs w:val="22"/>
+        </w:rPr>
+        <w:t>từ</w:t>
+      </w:r>
+      <w:proofErr w:type="spellEnd"/>
+      <w:r>
+        <w:rPr>
+          <w:rFonts w:ascii="Times New Roman" w:hAnsi="Times New Roman" w:cs="Times New Roman"/>
+          <w:i/>
+          <w:iCs/>
+          <w:sz w:val="20"/>
+          <w:szCs w:val="22"/>
+        </w:rPr>
+        <w:t xml:space="preserve"> </w:t>
+      </w:r>
+      <w:proofErr w:type="spellStart"/>
+      <w:r>
+        <w:rPr>
+          <w:rFonts w:ascii="Times New Roman" w:hAnsi="Times New Roman" w:cs="Times New Roman"/>
+          <w:i/>
+          <w:iCs/>
+          <w:sz w:val="20"/>
+          <w:szCs w:val="22"/>
+        </w:rPr>
+        <w:t>hình</w:t>
+      </w:r>
+      <w:proofErr w:type="spellEnd"/>
+      <w:r>
+        <w:rPr>
+          <w:rFonts w:ascii="Times New Roman" w:hAnsi="Times New Roman" w:cs="Times New Roman"/>
+          <w:i/>
+          <w:iCs/>
+          <w:sz w:val="20"/>
+          <w:szCs w:val="22"/>
+        </w:rPr>
+        <w:t xml:space="preserve"> </w:t>
+      </w:r>
+      <w:proofErr w:type="spellStart"/>
+      <w:r>
+        <w:rPr>
+          <w:rFonts w:ascii="Times New Roman" w:hAnsi="Times New Roman" w:cs="Times New Roman"/>
+          <w:i/>
+          <w:iCs/>
+          <w:sz w:val="20"/>
+          <w:szCs w:val="22"/>
+        </w:rPr>
+        <w:t>thức</w:t>
+      </w:r>
+      <w:proofErr w:type="spellEnd"/>
+      <w:r>
+        <w:rPr>
+          <w:rFonts w:ascii="Times New Roman" w:hAnsi="Times New Roman" w:cs="Times New Roman"/>
+          <w:i/>
+          <w:iCs/>
+          <w:sz w:val="20"/>
+          <w:szCs w:val="22"/>
+        </w:rPr>
+        <w:t xml:space="preserve"> </w:t>
+      </w:r>
+      <w:proofErr w:type="spellStart"/>
+      <w:r>
+        <w:rPr>
+          <w:rFonts w:ascii="Times New Roman" w:hAnsi="Times New Roman" w:cs="Times New Roman"/>
+          <w:i/>
+          <w:iCs/>
+          <w:sz w:val="20"/>
+          <w:szCs w:val="22"/>
+        </w:rPr>
+        <w:t>thuê</w:t>
+      </w:r>
+      <w:proofErr w:type="spellEnd"/>
+      <w:r>
+        <w:rPr>
+          <w:rFonts w:ascii="Times New Roman" w:hAnsi="Times New Roman" w:cs="Times New Roman"/>
+          <w:i/>
+          <w:iCs/>
+          <w:sz w:val="20"/>
+          <w:szCs w:val="22"/>
+        </w:rPr>
+        <w:t xml:space="preserve"> </w:t>
+      </w:r>
+      <w:proofErr w:type="spellStart"/>
+      <w:r>
+        <w:rPr>
+          <w:rFonts w:ascii="Times New Roman" w:hAnsi="Times New Roman" w:cs="Times New Roman"/>
+          <w:i/>
+          <w:iCs/>
+          <w:sz w:val="20"/>
+          <w:szCs w:val="22"/>
+        </w:rPr>
+        <w:t>đất</w:t>
+      </w:r>
+      <w:proofErr w:type="spellEnd"/>
+      <w:r>
+        <w:rPr>
+          <w:rFonts w:ascii="Times New Roman" w:hAnsi="Times New Roman" w:cs="Times New Roman"/>
+          <w:i/>
+          <w:iCs/>
+          <w:sz w:val="20"/>
+          <w:szCs w:val="22"/>
+        </w:rPr>
+        <w:t xml:space="preserve"> </w:t>
+      </w:r>
+      <w:proofErr w:type="spellStart"/>
+      <w:r>
+        <w:rPr>
+          <w:rFonts w:ascii="Times New Roman" w:hAnsi="Times New Roman" w:cs="Times New Roman"/>
+          <w:i/>
+          <w:iCs/>
+          <w:sz w:val="20"/>
+          <w:szCs w:val="22"/>
+        </w:rPr>
+        <w:t>trả</w:t>
+      </w:r>
+      <w:proofErr w:type="spellEnd"/>
+      <w:r>
+        <w:rPr>
+          <w:rFonts w:ascii="Times New Roman" w:hAnsi="Times New Roman" w:cs="Times New Roman"/>
+          <w:i/>
+          <w:iCs/>
+          <w:sz w:val="20"/>
+          <w:szCs w:val="22"/>
+        </w:rPr>
+        <w:t xml:space="preserve"> </w:t>
+      </w:r>
+      <w:proofErr w:type="spellStart"/>
+      <w:r>
+        <w:rPr>
+          <w:rFonts w:ascii="Times New Roman" w:hAnsi="Times New Roman" w:cs="Times New Roman"/>
+          <w:i/>
+          <w:iCs/>
+          <w:sz w:val="20"/>
+          <w:szCs w:val="22"/>
+        </w:rPr>
+        <w:t>tiền</w:t>
+      </w:r>
+      <w:proofErr w:type="spellEnd"/>
+      <w:r>
+        <w:rPr>
+          <w:rFonts w:ascii="Times New Roman" w:hAnsi="Times New Roman" w:cs="Times New Roman"/>
+          <w:i/>
+          <w:iCs/>
+          <w:sz w:val="20"/>
+          <w:szCs w:val="22"/>
+        </w:rPr>
+        <w:t xml:space="preserve"> </w:t>
+      </w:r>
+      <w:proofErr w:type="spellStart"/>
+      <w:r>
+        <w:rPr>
+          <w:rFonts w:ascii="Times New Roman" w:hAnsi="Times New Roman" w:cs="Times New Roman"/>
+          <w:i/>
+          <w:iCs/>
+          <w:sz w:val="20"/>
+          <w:szCs w:val="22"/>
+        </w:rPr>
+        <w:t>hàng</w:t>
+      </w:r>
+      <w:proofErr w:type="spellEnd"/>
+      <w:r>
+        <w:rPr>
+          <w:rFonts w:ascii="Times New Roman" w:hAnsi="Times New Roman" w:cs="Times New Roman"/>
+          <w:i/>
+          <w:iCs/>
+          <w:sz w:val="20"/>
+          <w:szCs w:val="22"/>
+        </w:rPr>
+        <w:t xml:space="preserve"> </w:t>
+      </w:r>
+      <w:proofErr w:type="spellStart"/>
+      <w:r>
+        <w:rPr>
+          <w:rFonts w:ascii="Times New Roman" w:hAnsi="Times New Roman" w:cs="Times New Roman"/>
+          <w:i/>
+          <w:iCs/>
+          <w:sz w:val="20"/>
+          <w:szCs w:val="22"/>
+        </w:rPr>
+        <w:t>năm</w:t>
+      </w:r>
+      <w:proofErr w:type="spellEnd"/>
+      <w:r>
+        <w:rPr>
+          <w:rFonts w:ascii="Times New Roman" w:hAnsi="Times New Roman" w:cs="Times New Roman"/>
+          <w:i/>
+          <w:iCs/>
+          <w:sz w:val="20"/>
+          <w:szCs w:val="22"/>
+        </w:rPr>
+        <w:t xml:space="preserve"> sang </w:t>
+      </w:r>
+      <w:proofErr w:type="spellStart"/>
+      <w:r>
+        <w:rPr>
+          <w:rFonts w:ascii="Times New Roman" w:hAnsi="Times New Roman" w:cs="Times New Roman"/>
+          <w:i/>
+          <w:iCs/>
+          <w:sz w:val="20"/>
+          <w:szCs w:val="22"/>
+        </w:rPr>
+        <w:t>thuê</w:t>
+      </w:r>
+      <w:proofErr w:type="spellEnd"/>
+      <w:r>
+        <w:rPr>
+          <w:rFonts w:ascii="Times New Roman" w:hAnsi="Times New Roman" w:cs="Times New Roman"/>
+          <w:i/>
+          <w:iCs/>
+          <w:sz w:val="20"/>
+          <w:szCs w:val="22"/>
+        </w:rPr>
+        <w:t xml:space="preserve"> </w:t>
+      </w:r>
+      <w:proofErr w:type="spellStart"/>
+      <w:r>
+        <w:rPr>
+          <w:rFonts w:ascii="Times New Roman" w:hAnsi="Times New Roman" w:cs="Times New Roman"/>
+          <w:i/>
+          <w:iCs/>
+          <w:sz w:val="20"/>
+          <w:szCs w:val="22"/>
+        </w:rPr>
+        <w:t>đất</w:t>
+      </w:r>
+      <w:proofErr w:type="spellEnd"/>
+      <w:r>
+        <w:rPr>
+          <w:rFonts w:ascii="Times New Roman" w:hAnsi="Times New Roman" w:cs="Times New Roman"/>
+          <w:i/>
+          <w:iCs/>
+          <w:sz w:val="20"/>
+          <w:szCs w:val="22"/>
+        </w:rPr>
+        <w:t xml:space="preserve"> </w:t>
+      </w:r>
+      <w:proofErr w:type="spellStart"/>
+      <w:r>
+        <w:rPr>
+          <w:rFonts w:ascii="Times New Roman" w:hAnsi="Times New Roman" w:cs="Times New Roman"/>
+          <w:i/>
+          <w:iCs/>
+          <w:sz w:val="20"/>
+          <w:szCs w:val="22"/>
+        </w:rPr>
+        <w:t>trả</w:t>
+      </w:r>
+      <w:proofErr w:type="spellEnd"/>
+      <w:r>
+        <w:rPr>
+          <w:rFonts w:ascii="Times New Roman" w:hAnsi="Times New Roman" w:cs="Times New Roman"/>
+          <w:i/>
+          <w:iCs/>
+          <w:sz w:val="20"/>
+          <w:szCs w:val="22"/>
+        </w:rPr>
+        <w:t xml:space="preserve"> </w:t>
+      </w:r>
+      <w:proofErr w:type="spellStart"/>
+      <w:r>
+        <w:rPr>
+          <w:rFonts w:ascii="Times New Roman" w:hAnsi="Times New Roman" w:cs="Times New Roman"/>
+          <w:i/>
+          <w:iCs/>
+          <w:sz w:val="20"/>
+          <w:szCs w:val="22"/>
+        </w:rPr>
+        <w:t>tiền</w:t>
+      </w:r>
+      <w:proofErr w:type="spellEnd"/>
+      <w:r>
+        <w:rPr>
+          <w:rFonts w:ascii="Times New Roman" w:hAnsi="Times New Roman" w:cs="Times New Roman"/>
+          <w:i/>
+          <w:iCs/>
+          <w:sz w:val="20"/>
+          <w:szCs w:val="22"/>
+        </w:rPr>
+        <w:t xml:space="preserve"> </w:t>
+      </w:r>
+      <w:proofErr w:type="spellStart"/>
+      <w:r>
+        <w:rPr>
+          <w:rFonts w:ascii="Times New Roman" w:hAnsi="Times New Roman" w:cs="Times New Roman"/>
+          <w:i/>
+          <w:iCs/>
+          <w:sz w:val="20"/>
+          <w:szCs w:val="22"/>
+        </w:rPr>
+        <w:t>một</w:t>
+      </w:r>
+      <w:proofErr w:type="spellEnd"/>
+      <w:r>
+        <w:rPr>
+          <w:rFonts w:ascii="Times New Roman" w:hAnsi="Times New Roman" w:cs="Times New Roman"/>
+          <w:i/>
+          <w:iCs/>
+          <w:sz w:val="20"/>
+          <w:szCs w:val="22"/>
+        </w:rPr>
+        <w:t xml:space="preserve"> </w:t>
+      </w:r>
+      <w:proofErr w:type="spellStart"/>
+      <w:r>
+        <w:rPr>
+          <w:rFonts w:ascii="Times New Roman" w:hAnsi="Times New Roman" w:cs="Times New Roman"/>
+          <w:i/>
+          <w:iCs/>
+          <w:sz w:val="20"/>
+          <w:szCs w:val="22"/>
+        </w:rPr>
+        <w:t>lần</w:t>
+      </w:r>
+      <w:proofErr w:type="spellEnd"/>
+      <w:r>
+        <w:rPr>
+          <w:rFonts w:ascii="Times New Roman" w:hAnsi="Times New Roman" w:cs="Times New Roman"/>
+          <w:i/>
+          <w:iCs/>
+          <w:sz w:val="20"/>
+          <w:szCs w:val="22"/>
+        </w:rPr>
+        <w:t xml:space="preserve"> </w:t>
+      </w:r>
+      <w:proofErr w:type="spellStart"/>
+      <w:r>
+        <w:rPr>
+          <w:rFonts w:ascii="Times New Roman" w:hAnsi="Times New Roman" w:cs="Times New Roman"/>
+          <w:i/>
+          <w:iCs/>
+          <w:sz w:val="20"/>
+          <w:szCs w:val="22"/>
+        </w:rPr>
+        <w:t>hoặc</w:t>
+      </w:r>
+      <w:proofErr w:type="spellEnd"/>
+      <w:r>
+        <w:rPr>
+          <w:rFonts w:ascii="Times New Roman" w:hAnsi="Times New Roman" w:cs="Times New Roman"/>
+          <w:i/>
+          <w:iCs/>
+          <w:sz w:val="20"/>
+          <w:szCs w:val="22"/>
+        </w:rPr>
+        <w:t xml:space="preserve"> </w:t>
+      </w:r>
+      <w:proofErr w:type="spellStart"/>
+      <w:r>
+        <w:rPr>
+          <w:rFonts w:ascii="Times New Roman" w:hAnsi="Times New Roman" w:cs="Times New Roman"/>
+          <w:i/>
+          <w:iCs/>
+          <w:sz w:val="20"/>
+          <w:szCs w:val="22"/>
+        </w:rPr>
+        <w:t>từ</w:t>
+      </w:r>
+      <w:proofErr w:type="spellEnd"/>
+      <w:r>
+        <w:rPr>
+          <w:rFonts w:ascii="Times New Roman" w:hAnsi="Times New Roman" w:cs="Times New Roman"/>
+          <w:i/>
+          <w:iCs/>
+          <w:sz w:val="20"/>
+          <w:szCs w:val="22"/>
+        </w:rPr>
+        <w:t xml:space="preserve"> </w:t>
+      </w:r>
+      <w:proofErr w:type="spellStart"/>
+      <w:r>
+        <w:rPr>
+          <w:rFonts w:ascii="Times New Roman" w:hAnsi="Times New Roman" w:cs="Times New Roman"/>
+          <w:i/>
+          <w:iCs/>
+          <w:sz w:val="20"/>
+          <w:szCs w:val="22"/>
+        </w:rPr>
+        <w:t>giao</w:t>
+      </w:r>
+      <w:proofErr w:type="spellEnd"/>
+      <w:r>
+        <w:rPr>
+          <w:rFonts w:ascii="Times New Roman" w:hAnsi="Times New Roman" w:cs="Times New Roman"/>
+          <w:i/>
+          <w:iCs/>
+          <w:sz w:val="20"/>
+          <w:szCs w:val="22"/>
+        </w:rPr>
+        <w:t xml:space="preserve"> </w:t>
+      </w:r>
+      <w:proofErr w:type="spellStart"/>
+      <w:r>
+        <w:rPr>
+          <w:rFonts w:ascii="Times New Roman" w:hAnsi="Times New Roman" w:cs="Times New Roman"/>
+          <w:i/>
+          <w:iCs/>
+          <w:sz w:val="20"/>
+          <w:szCs w:val="22"/>
+        </w:rPr>
+        <w:t>đất</w:t>
+      </w:r>
+      <w:proofErr w:type="spellEnd"/>
+      <w:r>
+        <w:rPr>
+          <w:rFonts w:ascii="Times New Roman" w:hAnsi="Times New Roman" w:cs="Times New Roman"/>
+          <w:i/>
+          <w:iCs/>
+          <w:sz w:val="20"/>
+          <w:szCs w:val="22"/>
+        </w:rPr>
+        <w:t xml:space="preserve"> </w:t>
+      </w:r>
+      <w:proofErr w:type="spellStart"/>
+      <w:r>
+        <w:rPr>
+          <w:rFonts w:ascii="Times New Roman" w:hAnsi="Times New Roman" w:cs="Times New Roman"/>
+          <w:i/>
+          <w:iCs/>
+          <w:sz w:val="20"/>
+          <w:szCs w:val="22"/>
+        </w:rPr>
+        <w:t>không</w:t>
+      </w:r>
+      <w:proofErr w:type="spellEnd"/>
+      <w:r>
+        <w:rPr>
+          <w:rFonts w:ascii="Times New Roman" w:hAnsi="Times New Roman" w:cs="Times New Roman"/>
+          <w:i/>
+          <w:iCs/>
+          <w:sz w:val="20"/>
+          <w:szCs w:val="22"/>
+        </w:rPr>
+        <w:t xml:space="preserve"> </w:t>
+      </w:r>
+      <w:proofErr w:type="spellStart"/>
+      <w:r>
+        <w:rPr>
+          <w:rFonts w:ascii="Times New Roman" w:hAnsi="Times New Roman" w:cs="Times New Roman"/>
+          <w:i/>
+          <w:iCs/>
+          <w:sz w:val="20"/>
+          <w:szCs w:val="22"/>
+        </w:rPr>
+        <w:t>thu</w:t>
+      </w:r>
+      <w:proofErr w:type="spellEnd"/>
+      <w:r>
+        <w:rPr>
+          <w:rFonts w:ascii="Times New Roman" w:hAnsi="Times New Roman" w:cs="Times New Roman"/>
+          <w:i/>
+          <w:iCs/>
+          <w:sz w:val="20"/>
+          <w:szCs w:val="22"/>
+        </w:rPr>
+        <w:t xml:space="preserve"> </w:t>
+      </w:r>
+      <w:proofErr w:type="spellStart"/>
+      <w:r>
+        <w:rPr>
+          <w:rFonts w:ascii="Times New Roman" w:hAnsi="Times New Roman" w:cs="Times New Roman"/>
+          <w:i/>
+          <w:iCs/>
+          <w:sz w:val="20"/>
+          <w:szCs w:val="22"/>
+        </w:rPr>
+        <w:t>tiền</w:t>
+      </w:r>
+      <w:proofErr w:type="spellEnd"/>
+      <w:r>
+        <w:rPr>
+          <w:rFonts w:ascii="Times New Roman" w:hAnsi="Times New Roman" w:cs="Times New Roman"/>
+          <w:i/>
+          <w:iCs/>
+          <w:sz w:val="20"/>
+          <w:szCs w:val="22"/>
+        </w:rPr>
+        <w:t xml:space="preserve"> </w:t>
+      </w:r>
+      <w:proofErr w:type="spellStart"/>
+      <w:r>
+        <w:rPr>
+          <w:rFonts w:ascii="Times New Roman" w:hAnsi="Times New Roman" w:cs="Times New Roman"/>
+          <w:i/>
+          <w:iCs/>
+          <w:sz w:val="20"/>
+          <w:szCs w:val="22"/>
+        </w:rPr>
+        <w:t>sử</w:t>
+      </w:r>
+      <w:proofErr w:type="spellEnd"/>
+      <w:r>
+        <w:rPr>
+          <w:rFonts w:ascii="Times New Roman" w:hAnsi="Times New Roman" w:cs="Times New Roman"/>
+          <w:i/>
+          <w:iCs/>
+          <w:sz w:val="20"/>
+          <w:szCs w:val="22"/>
+        </w:rPr>
+        <w:t xml:space="preserve"> </w:t>
+      </w:r>
+      <w:proofErr w:type="spellStart"/>
+      <w:r>
+        <w:rPr>
+          <w:rFonts w:ascii="Times New Roman" w:hAnsi="Times New Roman" w:cs="Times New Roman"/>
+          <w:i/>
+          <w:iCs/>
+          <w:sz w:val="20"/>
+          <w:szCs w:val="22"/>
+        </w:rPr>
+        <w:t>dụng</w:t>
+      </w:r>
+      <w:proofErr w:type="spellEnd"/>
+      <w:r>
+        <w:rPr>
+          <w:rFonts w:ascii="Times New Roman" w:hAnsi="Times New Roman" w:cs="Times New Roman"/>
+          <w:i/>
+          <w:iCs/>
+          <w:sz w:val="20"/>
+          <w:szCs w:val="22"/>
+        </w:rPr>
+        <w:t xml:space="preserve"> </w:t>
+      </w:r>
+      <w:proofErr w:type="spellStart"/>
+      <w:r>
+        <w:rPr>
+          <w:rFonts w:ascii="Times New Roman" w:hAnsi="Times New Roman" w:cs="Times New Roman"/>
+          <w:i/>
+          <w:iCs/>
+          <w:sz w:val="20"/>
+          <w:szCs w:val="22"/>
+        </w:rPr>
+        <w:t>đất</w:t>
+      </w:r>
+      <w:proofErr w:type="spellEnd"/>
+      <w:r>
+        <w:rPr>
+          <w:rFonts w:ascii="Times New Roman" w:hAnsi="Times New Roman" w:cs="Times New Roman"/>
+          <w:i/>
+          <w:iCs/>
+          <w:sz w:val="20"/>
+          <w:szCs w:val="22"/>
+        </w:rPr>
+        <w:t xml:space="preserve"> sang </w:t>
+      </w:r>
+      <w:proofErr w:type="spellStart"/>
+      <w:r>
+        <w:rPr>
+          <w:rFonts w:ascii="Times New Roman" w:hAnsi="Times New Roman" w:cs="Times New Roman"/>
+          <w:i/>
+          <w:iCs/>
+          <w:sz w:val="20"/>
+          <w:szCs w:val="22"/>
+        </w:rPr>
+        <w:t>hình</w:t>
+      </w:r>
+      <w:proofErr w:type="spellEnd"/>
+      <w:r>
+        <w:rPr>
+          <w:rFonts w:ascii="Times New Roman" w:hAnsi="Times New Roman" w:cs="Times New Roman"/>
+          <w:i/>
+          <w:iCs/>
+          <w:sz w:val="20"/>
+          <w:szCs w:val="22"/>
+        </w:rPr>
+        <w:t xml:space="preserve"> </w:t>
+      </w:r>
+      <w:proofErr w:type="spellStart"/>
+      <w:r>
+        <w:rPr>
+          <w:rFonts w:ascii="Times New Roman" w:hAnsi="Times New Roman" w:cs="Times New Roman"/>
+          <w:i/>
+          <w:iCs/>
+          <w:sz w:val="20"/>
+          <w:szCs w:val="22"/>
+        </w:rPr>
+        <w:t>thức</w:t>
+      </w:r>
+      <w:proofErr w:type="spellEnd"/>
+      <w:r>
+        <w:rPr>
+          <w:rFonts w:ascii="Times New Roman" w:hAnsi="Times New Roman" w:cs="Times New Roman"/>
+          <w:i/>
+          <w:iCs/>
+          <w:sz w:val="20"/>
+          <w:szCs w:val="22"/>
+        </w:rPr>
+        <w:t xml:space="preserve"> </w:t>
+      </w:r>
+      <w:proofErr w:type="spellStart"/>
+      <w:r>
+        <w:rPr>
+          <w:rFonts w:ascii="Times New Roman" w:hAnsi="Times New Roman" w:cs="Times New Roman"/>
+          <w:i/>
+          <w:iCs/>
+          <w:sz w:val="20"/>
+          <w:szCs w:val="22"/>
+        </w:rPr>
+        <w:t>thuê</w:t>
+      </w:r>
+      <w:proofErr w:type="spellEnd"/>
+      <w:r>
+        <w:rPr>
+          <w:rFonts w:ascii="Times New Roman" w:hAnsi="Times New Roman" w:cs="Times New Roman"/>
+          <w:i/>
+          <w:iCs/>
+          <w:sz w:val="20"/>
+          <w:szCs w:val="22"/>
+        </w:rPr>
+        <w:t xml:space="preserve"> </w:t>
+      </w:r>
+      <w:proofErr w:type="spellStart"/>
+      <w:r>
+        <w:rPr>
+          <w:rFonts w:ascii="Times New Roman" w:hAnsi="Times New Roman" w:cs="Times New Roman"/>
+          <w:i/>
+          <w:iCs/>
+          <w:sz w:val="20"/>
+          <w:szCs w:val="22"/>
+        </w:rPr>
+        <w:t>đất</w:t>
+      </w:r>
+      <w:proofErr w:type="spellEnd"/>
+      <w:r>
+        <w:rPr>
+          <w:rFonts w:ascii="Times New Roman" w:hAnsi="Times New Roman" w:cs="Times New Roman"/>
+          <w:i/>
+          <w:iCs/>
+          <w:sz w:val="20"/>
+          <w:szCs w:val="22"/>
+        </w:rPr>
+        <w:t xml:space="preserve"> </w:t>
+      </w:r>
+      <w:proofErr w:type="spellStart"/>
+      <w:r>
+        <w:rPr>
+          <w:rFonts w:ascii="Times New Roman" w:hAnsi="Times New Roman" w:cs="Times New Roman"/>
+          <w:i/>
+          <w:iCs/>
+          <w:sz w:val="20"/>
+          <w:szCs w:val="22"/>
+        </w:rPr>
+        <w:t>hoặc</w:t>
+      </w:r>
+      <w:proofErr w:type="spellEnd"/>
+      <w:r>
+        <w:rPr>
+          <w:rFonts w:ascii="Times New Roman" w:hAnsi="Times New Roman" w:cs="Times New Roman"/>
+          <w:i/>
+          <w:iCs/>
+          <w:sz w:val="20"/>
+          <w:szCs w:val="22"/>
+        </w:rPr>
+        <w:t xml:space="preserve"> </w:t>
+      </w:r>
+      <w:proofErr w:type="spellStart"/>
+      <w:r>
+        <w:rPr>
+          <w:rFonts w:ascii="Times New Roman" w:hAnsi="Times New Roman" w:cs="Times New Roman"/>
+          <w:i/>
+          <w:iCs/>
+          <w:sz w:val="20"/>
+          <w:szCs w:val="22"/>
+        </w:rPr>
+        <w:t>từ</w:t>
+      </w:r>
+      <w:proofErr w:type="spellEnd"/>
+      <w:r>
+        <w:rPr>
+          <w:rFonts w:ascii="Times New Roman" w:hAnsi="Times New Roman" w:cs="Times New Roman"/>
+          <w:i/>
+          <w:iCs/>
+          <w:sz w:val="20"/>
+          <w:szCs w:val="22"/>
+        </w:rPr>
+        <w:t xml:space="preserve"> </w:t>
+      </w:r>
+      <w:proofErr w:type="spellStart"/>
+      <w:r>
+        <w:rPr>
+          <w:rFonts w:ascii="Times New Roman" w:hAnsi="Times New Roman" w:cs="Times New Roman"/>
+          <w:i/>
+          <w:iCs/>
+          <w:sz w:val="20"/>
+          <w:szCs w:val="22"/>
+        </w:rPr>
+        <w:t>thuê</w:t>
+      </w:r>
+      <w:proofErr w:type="spellEnd"/>
+      <w:r>
+        <w:rPr>
+          <w:rFonts w:ascii="Times New Roman" w:hAnsi="Times New Roman" w:cs="Times New Roman"/>
+          <w:i/>
+          <w:iCs/>
+          <w:sz w:val="20"/>
+          <w:szCs w:val="22"/>
+        </w:rPr>
+        <w:t xml:space="preserve"> </w:t>
+      </w:r>
+      <w:proofErr w:type="spellStart"/>
+      <w:r>
+        <w:rPr>
+          <w:rFonts w:ascii="Times New Roman" w:hAnsi="Times New Roman" w:cs="Times New Roman"/>
+          <w:i/>
+          <w:iCs/>
+          <w:sz w:val="20"/>
+          <w:szCs w:val="22"/>
+        </w:rPr>
+        <w:t>đất</w:t>
+      </w:r>
+      <w:proofErr w:type="spellEnd"/>
+      <w:r>
+        <w:rPr>
+          <w:rFonts w:ascii="Times New Roman" w:hAnsi="Times New Roman" w:cs="Times New Roman"/>
+          <w:i/>
+          <w:iCs/>
+          <w:sz w:val="20"/>
+          <w:szCs w:val="22"/>
+        </w:rPr>
+        <w:t xml:space="preserve"> sang </w:t>
+      </w:r>
+      <w:proofErr w:type="spellStart"/>
+      <w:r>
+        <w:rPr>
+          <w:rFonts w:ascii="Times New Roman" w:hAnsi="Times New Roman" w:cs="Times New Roman"/>
+          <w:i/>
+          <w:iCs/>
+          <w:sz w:val="20"/>
+          <w:szCs w:val="22"/>
+        </w:rPr>
+        <w:t>giao</w:t>
+      </w:r>
+      <w:proofErr w:type="spellEnd"/>
+      <w:r>
+        <w:rPr>
+          <w:rFonts w:ascii="Times New Roman" w:hAnsi="Times New Roman" w:cs="Times New Roman"/>
+          <w:i/>
+          <w:iCs/>
+          <w:sz w:val="20"/>
+          <w:szCs w:val="22"/>
+        </w:rPr>
+        <w:t xml:space="preserve"> </w:t>
+      </w:r>
+      <w:proofErr w:type="spellStart"/>
+      <w:r>
+        <w:rPr>
+          <w:rFonts w:ascii="Times New Roman" w:hAnsi="Times New Roman" w:cs="Times New Roman"/>
+          <w:i/>
+          <w:iCs/>
+          <w:sz w:val="20"/>
+          <w:szCs w:val="22"/>
+        </w:rPr>
+        <w:t>đất</w:t>
+      </w:r>
+      <w:proofErr w:type="spellEnd"/>
+      <w:r>
+        <w:rPr>
+          <w:rFonts w:ascii="Times New Roman" w:hAnsi="Times New Roman" w:cs="Times New Roman"/>
+          <w:i/>
+          <w:iCs/>
+          <w:sz w:val="20"/>
+          <w:szCs w:val="22"/>
+        </w:rPr>
+        <w:t xml:space="preserve"> </w:t>
+      </w:r>
+      <w:proofErr w:type="spellStart"/>
+      <w:r>
+        <w:rPr>
+          <w:rFonts w:ascii="Times New Roman" w:hAnsi="Times New Roman" w:cs="Times New Roman"/>
+          <w:i/>
+          <w:iCs/>
+          <w:sz w:val="20"/>
+          <w:szCs w:val="22"/>
+        </w:rPr>
+        <w:t>có</w:t>
+      </w:r>
+      <w:proofErr w:type="spellEnd"/>
+      <w:r>
+        <w:rPr>
+          <w:rFonts w:ascii="Times New Roman" w:hAnsi="Times New Roman" w:cs="Times New Roman"/>
+          <w:i/>
+          <w:iCs/>
+          <w:sz w:val="20"/>
+          <w:szCs w:val="22"/>
+        </w:rPr>
+        <w:t xml:space="preserve"> </w:t>
+      </w:r>
+      <w:proofErr w:type="spellStart"/>
+      <w:r>
+        <w:rPr>
+          <w:rFonts w:ascii="Times New Roman" w:hAnsi="Times New Roman" w:cs="Times New Roman"/>
+          <w:i/>
+          <w:iCs/>
+          <w:sz w:val="20"/>
+          <w:szCs w:val="22"/>
+        </w:rPr>
+        <w:t>thu</w:t>
+      </w:r>
+      <w:proofErr w:type="spellEnd"/>
+      <w:r>
+        <w:rPr>
+          <w:rFonts w:ascii="Times New Roman" w:hAnsi="Times New Roman" w:cs="Times New Roman"/>
+          <w:i/>
+          <w:iCs/>
+          <w:sz w:val="20"/>
+          <w:szCs w:val="22"/>
+        </w:rPr>
+        <w:t xml:space="preserve"> </w:t>
+      </w:r>
+      <w:proofErr w:type="spellStart"/>
+      <w:r>
+        <w:rPr>
+          <w:rFonts w:ascii="Times New Roman" w:hAnsi="Times New Roman" w:cs="Times New Roman"/>
+          <w:i/>
+          <w:iCs/>
+          <w:sz w:val="20"/>
+          <w:szCs w:val="22"/>
+        </w:rPr>
+        <w:t>tiền</w:t>
+      </w:r>
+      <w:proofErr w:type="spellEnd"/>
+      <w:r>
+        <w:rPr>
+          <w:rFonts w:ascii="Times New Roman" w:hAnsi="Times New Roman" w:cs="Times New Roman"/>
+          <w:i/>
+          <w:iCs/>
+          <w:sz w:val="20"/>
+          <w:szCs w:val="22"/>
+        </w:rPr>
+        <w:t xml:space="preserve"> </w:t>
+      </w:r>
+      <w:proofErr w:type="spellStart"/>
+      <w:r>
+        <w:rPr>
+          <w:rFonts w:ascii="Times New Roman" w:hAnsi="Times New Roman" w:cs="Times New Roman"/>
+          <w:i/>
+          <w:iCs/>
+          <w:sz w:val="20"/>
+          <w:szCs w:val="22"/>
+        </w:rPr>
+        <w:t>sử</w:t>
+      </w:r>
+      <w:proofErr w:type="spellEnd"/>
+      <w:r>
+        <w:rPr>
+          <w:rFonts w:ascii="Times New Roman" w:hAnsi="Times New Roman" w:cs="Times New Roman"/>
+          <w:i/>
+          <w:iCs/>
+          <w:sz w:val="20"/>
+          <w:szCs w:val="22"/>
+        </w:rPr>
+        <w:t xml:space="preserve"> </w:t>
+      </w:r>
+      <w:proofErr w:type="spellStart"/>
+      <w:r>
+        <w:rPr>
+          <w:rFonts w:ascii="Times New Roman" w:hAnsi="Times New Roman" w:cs="Times New Roman"/>
+          <w:i/>
+          <w:iCs/>
+          <w:sz w:val="20"/>
+          <w:szCs w:val="22"/>
+        </w:rPr>
+        <w:t>dụng</w:t>
+      </w:r>
+      <w:proofErr w:type="spellEnd"/>
+      <w:r>
+        <w:rPr>
+          <w:rFonts w:ascii="Times New Roman" w:hAnsi="Times New Roman" w:cs="Times New Roman"/>
+          <w:i/>
+          <w:iCs/>
+          <w:sz w:val="20"/>
+          <w:szCs w:val="22"/>
+        </w:rPr>
+        <w:t xml:space="preserve"> </w:t>
+      </w:r>
+      <w:proofErr w:type="spellStart"/>
+      <w:r>
+        <w:rPr>
+          <w:rFonts w:ascii="Times New Roman" w:hAnsi="Times New Roman" w:cs="Times New Roman"/>
+          <w:i/>
+          <w:iCs/>
+          <w:sz w:val="20"/>
+          <w:szCs w:val="22"/>
+        </w:rPr>
+        <w:t>đấ</w:t>
+      </w:r>
+      <w:r>
+        <w:rPr>
+          <w:rFonts w:ascii="Times New Roman" w:hAnsi="Times New Roman" w:cs="Times New Roman"/>
+          <w:i/>
+          <w:iCs/>
+          <w:sz w:val="20"/>
+          <w:szCs w:val="22"/>
+        </w:rPr>
+        <w:t>t</w:t>
+      </w:r>
+      <w:proofErr w:type="spellEnd"/>
+      <w:r>
+        <w:rPr>
+          <w:rFonts w:ascii="Times New Roman" w:hAnsi="Times New Roman" w:cs="Times New Roman"/>
+          <w:i/>
+          <w:iCs/>
+          <w:sz w:val="20"/>
+          <w:szCs w:val="22"/>
+        </w:rPr>
+        <w:t>;</w:t>
+      </w:r>
+      <w:r>
+        <w:rPr>
+          <w:rFonts w:ascii="Times New Roman" w:hAnsi="Times New Roman" w:cs="Times New Roman"/>
+          <w:i/>
+          <w:iCs/>
+          <w:sz w:val="20"/>
+          <w:szCs w:val="22"/>
+        </w:rPr>
+        <w:t xml:space="preserve"> </w:t>
+      </w:r>
+      <w:proofErr w:type="spellStart"/>
+      <w:r>
+        <w:rPr>
+          <w:rFonts w:ascii="Times New Roman" w:hAnsi="Times New Roman" w:cs="Times New Roman"/>
+          <w:i/>
+          <w:iCs/>
+          <w:sz w:val="20"/>
+          <w:szCs w:val="22"/>
+        </w:rPr>
+        <w:t>từ</w:t>
+      </w:r>
+      <w:proofErr w:type="spellEnd"/>
+      <w:r>
+        <w:rPr>
+          <w:rFonts w:ascii="Times New Roman" w:hAnsi="Times New Roman" w:cs="Times New Roman"/>
+          <w:i/>
+          <w:iCs/>
+          <w:sz w:val="20"/>
+          <w:szCs w:val="22"/>
+        </w:rPr>
+        <w:t xml:space="preserve"> </w:t>
+      </w:r>
+      <w:proofErr w:type="spellStart"/>
+      <w:r>
+        <w:rPr>
+          <w:rFonts w:ascii="Times New Roman" w:hAnsi="Times New Roman" w:cs="Times New Roman"/>
+          <w:i/>
+          <w:iCs/>
+          <w:sz w:val="20"/>
+          <w:szCs w:val="22"/>
+        </w:rPr>
+        <w:t>hình</w:t>
+      </w:r>
+      <w:proofErr w:type="spellEnd"/>
+      <w:r>
+        <w:rPr>
+          <w:rFonts w:ascii="Times New Roman" w:hAnsi="Times New Roman" w:cs="Times New Roman"/>
+          <w:i/>
+          <w:iCs/>
+          <w:sz w:val="20"/>
+          <w:szCs w:val="22"/>
+        </w:rPr>
+        <w:t xml:space="preserve"> </w:t>
+      </w:r>
+      <w:proofErr w:type="spellStart"/>
+      <w:r>
+        <w:rPr>
+          <w:rFonts w:ascii="Times New Roman" w:hAnsi="Times New Roman" w:cs="Times New Roman"/>
+          <w:i/>
+          <w:iCs/>
+          <w:sz w:val="20"/>
+          <w:szCs w:val="22"/>
+        </w:rPr>
+        <w:t>thức</w:t>
+      </w:r>
+      <w:proofErr w:type="spellEnd"/>
+      <w:r>
+        <w:rPr>
+          <w:rFonts w:ascii="Times New Roman" w:hAnsi="Times New Roman" w:cs="Times New Roman"/>
+          <w:i/>
+          <w:iCs/>
+          <w:sz w:val="20"/>
+          <w:szCs w:val="22"/>
+        </w:rPr>
+        <w:t xml:space="preserve"> </w:t>
+      </w:r>
+      <w:proofErr w:type="spellStart"/>
+      <w:r>
+        <w:rPr>
+          <w:rFonts w:ascii="Times New Roman" w:hAnsi="Times New Roman" w:cs="Times New Roman"/>
+          <w:i/>
+          <w:iCs/>
+          <w:sz w:val="20"/>
+          <w:szCs w:val="22"/>
+        </w:rPr>
+        <w:t>thuê</w:t>
+      </w:r>
+      <w:proofErr w:type="spellEnd"/>
+      <w:r>
+        <w:rPr>
+          <w:rFonts w:ascii="Times New Roman" w:hAnsi="Times New Roman" w:cs="Times New Roman"/>
+          <w:i/>
+          <w:iCs/>
+          <w:sz w:val="20"/>
+          <w:szCs w:val="22"/>
+        </w:rPr>
+        <w:t xml:space="preserve"> </w:t>
+      </w:r>
+      <w:proofErr w:type="spellStart"/>
+      <w:r>
+        <w:rPr>
+          <w:rFonts w:ascii="Times New Roman" w:hAnsi="Times New Roman" w:cs="Times New Roman"/>
+          <w:i/>
+          <w:iCs/>
+          <w:sz w:val="20"/>
+          <w:szCs w:val="22"/>
+        </w:rPr>
+        <w:t>đất</w:t>
+      </w:r>
+      <w:proofErr w:type="spellEnd"/>
+      <w:r>
+        <w:rPr>
+          <w:rFonts w:ascii="Times New Roman" w:hAnsi="Times New Roman" w:cs="Times New Roman"/>
+          <w:i/>
+          <w:iCs/>
+          <w:sz w:val="20"/>
+          <w:szCs w:val="22"/>
+        </w:rPr>
+        <w:t xml:space="preserve"> </w:t>
+      </w:r>
+      <w:proofErr w:type="spellStart"/>
+      <w:r>
+        <w:rPr>
+          <w:rFonts w:ascii="Times New Roman" w:hAnsi="Times New Roman" w:cs="Times New Roman"/>
+          <w:i/>
+          <w:iCs/>
+          <w:sz w:val="20"/>
+          <w:szCs w:val="22"/>
+        </w:rPr>
+        <w:t>trả</w:t>
+      </w:r>
+      <w:proofErr w:type="spellEnd"/>
+      <w:r>
+        <w:rPr>
+          <w:rFonts w:ascii="Times New Roman" w:hAnsi="Times New Roman" w:cs="Times New Roman"/>
+          <w:i/>
+          <w:iCs/>
+          <w:sz w:val="20"/>
+          <w:szCs w:val="22"/>
+        </w:rPr>
+        <w:t xml:space="preserve"> </w:t>
+      </w:r>
+      <w:proofErr w:type="spellStart"/>
+      <w:r>
+        <w:rPr>
+          <w:rFonts w:ascii="Times New Roman" w:hAnsi="Times New Roman" w:cs="Times New Roman"/>
+          <w:i/>
+          <w:iCs/>
+          <w:sz w:val="20"/>
+          <w:szCs w:val="22"/>
+        </w:rPr>
+        <w:t>tiền</w:t>
+      </w:r>
+      <w:proofErr w:type="spellEnd"/>
+      <w:r>
+        <w:rPr>
+          <w:rFonts w:ascii="Times New Roman" w:hAnsi="Times New Roman" w:cs="Times New Roman"/>
+          <w:i/>
+          <w:iCs/>
+          <w:sz w:val="20"/>
+          <w:szCs w:val="22"/>
+        </w:rPr>
+        <w:t xml:space="preserve"> </w:t>
+      </w:r>
+      <w:proofErr w:type="spellStart"/>
+      <w:r>
+        <w:rPr>
+          <w:rFonts w:ascii="Times New Roman" w:hAnsi="Times New Roman" w:cs="Times New Roman"/>
+          <w:i/>
+          <w:iCs/>
+          <w:sz w:val="20"/>
+          <w:szCs w:val="22"/>
+        </w:rPr>
+        <w:t>một</w:t>
+      </w:r>
+      <w:proofErr w:type="spellEnd"/>
+      <w:r>
+        <w:rPr>
+          <w:rFonts w:ascii="Times New Roman" w:hAnsi="Times New Roman" w:cs="Times New Roman"/>
+          <w:i/>
+          <w:iCs/>
+          <w:sz w:val="20"/>
+          <w:szCs w:val="22"/>
+        </w:rPr>
+        <w:t xml:space="preserve"> </w:t>
+      </w:r>
+      <w:proofErr w:type="spellStart"/>
+      <w:r>
+        <w:rPr>
+          <w:rFonts w:ascii="Times New Roman" w:hAnsi="Times New Roman" w:cs="Times New Roman"/>
+          <w:i/>
+          <w:iCs/>
+          <w:sz w:val="20"/>
+          <w:szCs w:val="22"/>
+        </w:rPr>
+        <w:t>lần</w:t>
+      </w:r>
+      <w:proofErr w:type="spellEnd"/>
+      <w:r>
+        <w:rPr>
+          <w:rFonts w:ascii="Times New Roman" w:hAnsi="Times New Roman" w:cs="Times New Roman"/>
+          <w:i/>
+          <w:iCs/>
+          <w:sz w:val="20"/>
+          <w:szCs w:val="22"/>
+        </w:rPr>
+        <w:t xml:space="preserve"> sang </w:t>
+      </w:r>
+      <w:proofErr w:type="spellStart"/>
+      <w:r>
+        <w:rPr>
+          <w:rFonts w:ascii="Times New Roman" w:hAnsi="Times New Roman" w:cs="Times New Roman"/>
+          <w:i/>
+          <w:iCs/>
+          <w:sz w:val="20"/>
+          <w:szCs w:val="22"/>
+        </w:rPr>
+        <w:t>hình</w:t>
+      </w:r>
+      <w:proofErr w:type="spellEnd"/>
+      <w:r>
+        <w:rPr>
+          <w:rFonts w:ascii="Times New Roman" w:hAnsi="Times New Roman" w:cs="Times New Roman"/>
+          <w:i/>
+          <w:iCs/>
+          <w:sz w:val="20"/>
+          <w:szCs w:val="22"/>
+        </w:rPr>
+        <w:t xml:space="preserve"> </w:t>
+      </w:r>
+      <w:proofErr w:type="spellStart"/>
+      <w:r>
+        <w:rPr>
+          <w:rFonts w:ascii="Times New Roman" w:hAnsi="Times New Roman" w:cs="Times New Roman"/>
+          <w:i/>
+          <w:iCs/>
+          <w:sz w:val="20"/>
+          <w:szCs w:val="22"/>
+        </w:rPr>
+        <w:t>thức</w:t>
+      </w:r>
+      <w:proofErr w:type="spellEnd"/>
+      <w:r>
+        <w:rPr>
+          <w:rFonts w:ascii="Times New Roman" w:hAnsi="Times New Roman" w:cs="Times New Roman"/>
+          <w:i/>
+          <w:iCs/>
+          <w:sz w:val="20"/>
+          <w:szCs w:val="22"/>
+        </w:rPr>
+        <w:t xml:space="preserve"> </w:t>
+      </w:r>
+      <w:proofErr w:type="spellStart"/>
+      <w:r>
+        <w:rPr>
+          <w:rFonts w:ascii="Times New Roman" w:hAnsi="Times New Roman" w:cs="Times New Roman"/>
+          <w:i/>
+          <w:iCs/>
+          <w:sz w:val="20"/>
+          <w:szCs w:val="22"/>
+        </w:rPr>
+        <w:t>thuê</w:t>
+      </w:r>
+      <w:proofErr w:type="spellEnd"/>
+      <w:r>
+        <w:rPr>
+          <w:rFonts w:ascii="Times New Roman" w:hAnsi="Times New Roman" w:cs="Times New Roman"/>
+          <w:i/>
+          <w:iCs/>
+          <w:sz w:val="20"/>
+          <w:szCs w:val="22"/>
+        </w:rPr>
+        <w:t xml:space="preserve"> </w:t>
+      </w:r>
+      <w:proofErr w:type="spellStart"/>
+      <w:r>
+        <w:rPr>
+          <w:rFonts w:ascii="Times New Roman" w:hAnsi="Times New Roman" w:cs="Times New Roman"/>
+          <w:i/>
+          <w:iCs/>
+          <w:sz w:val="20"/>
+          <w:szCs w:val="22"/>
+        </w:rPr>
+        <w:t>đất</w:t>
+      </w:r>
+      <w:proofErr w:type="spellEnd"/>
+      <w:r>
+        <w:rPr>
+          <w:rFonts w:ascii="Times New Roman" w:hAnsi="Times New Roman" w:cs="Times New Roman"/>
+          <w:i/>
+          <w:iCs/>
+          <w:sz w:val="20"/>
+          <w:szCs w:val="22"/>
+        </w:rPr>
+        <w:t xml:space="preserve"> </w:t>
+      </w:r>
+      <w:proofErr w:type="spellStart"/>
+      <w:r>
+        <w:rPr>
+          <w:rFonts w:ascii="Times New Roman" w:hAnsi="Times New Roman" w:cs="Times New Roman"/>
+          <w:i/>
+          <w:iCs/>
+          <w:sz w:val="20"/>
+          <w:szCs w:val="22"/>
+        </w:rPr>
+        <w:t>trả</w:t>
+      </w:r>
+      <w:proofErr w:type="spellEnd"/>
+      <w:r>
+        <w:rPr>
+          <w:rFonts w:ascii="Times New Roman" w:hAnsi="Times New Roman" w:cs="Times New Roman"/>
+          <w:i/>
+          <w:iCs/>
+          <w:sz w:val="20"/>
+          <w:szCs w:val="22"/>
+        </w:rPr>
+        <w:t xml:space="preserve"> </w:t>
+      </w:r>
+      <w:proofErr w:type="spellStart"/>
+      <w:r>
+        <w:rPr>
+          <w:rFonts w:ascii="Times New Roman" w:hAnsi="Times New Roman" w:cs="Times New Roman"/>
+          <w:i/>
+          <w:iCs/>
+          <w:sz w:val="20"/>
+          <w:szCs w:val="22"/>
+        </w:rPr>
+        <w:t>tiền</w:t>
+      </w:r>
+      <w:proofErr w:type="spellEnd"/>
+      <w:r>
+        <w:rPr>
+          <w:rFonts w:ascii="Times New Roman" w:hAnsi="Times New Roman" w:cs="Times New Roman"/>
+          <w:i/>
+          <w:iCs/>
+          <w:sz w:val="20"/>
+          <w:szCs w:val="22"/>
+        </w:rPr>
+        <w:t xml:space="preserve"> </w:t>
+      </w:r>
+      <w:proofErr w:type="spellStart"/>
+      <w:r>
+        <w:rPr>
+          <w:rFonts w:ascii="Times New Roman" w:hAnsi="Times New Roman" w:cs="Times New Roman"/>
+          <w:i/>
+          <w:iCs/>
+          <w:sz w:val="20"/>
+          <w:szCs w:val="22"/>
+        </w:rPr>
+        <w:t>hàng</w:t>
+      </w:r>
+      <w:proofErr w:type="spellEnd"/>
+      <w:r>
+        <w:rPr>
+          <w:rFonts w:ascii="Times New Roman" w:hAnsi="Times New Roman" w:cs="Times New Roman"/>
+          <w:i/>
+          <w:iCs/>
+          <w:sz w:val="20"/>
+          <w:szCs w:val="22"/>
+        </w:rPr>
+        <w:t xml:space="preserve"> </w:t>
+      </w:r>
+      <w:proofErr w:type="spellStart"/>
+      <w:r>
+        <w:rPr>
+          <w:rFonts w:ascii="Times New Roman" w:hAnsi="Times New Roman" w:cs="Times New Roman"/>
+          <w:i/>
+          <w:iCs/>
+          <w:sz w:val="20"/>
+          <w:szCs w:val="22"/>
+        </w:rPr>
+        <w:t>năm</w:t>
+      </w:r>
+      <w:proofErr w:type="spellEnd"/>
+      <w:r>
+        <w:rPr>
+          <w:rFonts w:ascii="Times New Roman" w:hAnsi="Times New Roman" w:cs="Times New Roman"/>
+          <w:i/>
+          <w:iCs/>
+          <w:sz w:val="20"/>
+          <w:szCs w:val="22"/>
+        </w:rPr>
+        <w:t xml:space="preserve">; </w:t>
+      </w:r>
+      <w:proofErr w:type="spellStart"/>
+      <w:r>
+        <w:rPr>
+          <w:rFonts w:ascii="Times New Roman" w:hAnsi="Times New Roman" w:cs="Times New Roman"/>
+          <w:i/>
+          <w:iCs/>
+          <w:sz w:val="20"/>
+          <w:szCs w:val="22"/>
+        </w:rPr>
+        <w:t>chuyển</w:t>
+      </w:r>
+      <w:proofErr w:type="spellEnd"/>
+      <w:r>
+        <w:rPr>
+          <w:rFonts w:ascii="Times New Roman" w:hAnsi="Times New Roman" w:cs="Times New Roman"/>
+          <w:i/>
+          <w:iCs/>
+          <w:sz w:val="20"/>
+          <w:szCs w:val="22"/>
+        </w:rPr>
+        <w:t xml:space="preserve"> </w:t>
+      </w:r>
+      <w:proofErr w:type="spellStart"/>
+      <w:r>
+        <w:rPr>
+          <w:rFonts w:ascii="Times New Roman" w:hAnsi="Times New Roman" w:cs="Times New Roman"/>
+          <w:i/>
+          <w:iCs/>
+          <w:sz w:val="20"/>
+          <w:szCs w:val="22"/>
+        </w:rPr>
+        <w:t>mục</w:t>
+      </w:r>
+      <w:proofErr w:type="spellEnd"/>
+      <w:r>
+        <w:rPr>
+          <w:rFonts w:ascii="Times New Roman" w:hAnsi="Times New Roman" w:cs="Times New Roman"/>
+          <w:i/>
+          <w:iCs/>
+          <w:sz w:val="20"/>
+          <w:szCs w:val="22"/>
+        </w:rPr>
+        <w:t xml:space="preserve"> </w:t>
+      </w:r>
+      <w:proofErr w:type="spellStart"/>
+      <w:r>
+        <w:rPr>
+          <w:rFonts w:ascii="Times New Roman" w:hAnsi="Times New Roman" w:cs="Times New Roman"/>
+          <w:i/>
+          <w:iCs/>
+          <w:sz w:val="20"/>
+          <w:szCs w:val="22"/>
+        </w:rPr>
+        <w:t>đích</w:t>
+      </w:r>
+      <w:proofErr w:type="spellEnd"/>
+      <w:r>
+        <w:rPr>
+          <w:rFonts w:ascii="Times New Roman" w:hAnsi="Times New Roman" w:cs="Times New Roman"/>
+          <w:i/>
+          <w:iCs/>
+          <w:sz w:val="20"/>
+          <w:szCs w:val="22"/>
+        </w:rPr>
+        <w:t xml:space="preserve"> </w:t>
+      </w:r>
+      <w:proofErr w:type="spellStart"/>
+      <w:r>
+        <w:rPr>
+          <w:rFonts w:ascii="Times New Roman" w:hAnsi="Times New Roman" w:cs="Times New Roman"/>
+          <w:i/>
+          <w:iCs/>
+          <w:sz w:val="20"/>
+          <w:szCs w:val="22"/>
+        </w:rPr>
+        <w:t>sử</w:t>
+      </w:r>
+      <w:proofErr w:type="spellEnd"/>
+      <w:r>
+        <w:rPr>
+          <w:rFonts w:ascii="Times New Roman" w:hAnsi="Times New Roman" w:cs="Times New Roman"/>
+          <w:i/>
+          <w:iCs/>
+          <w:sz w:val="20"/>
+          <w:szCs w:val="22"/>
+        </w:rPr>
+        <w:t xml:space="preserve"> </w:t>
+      </w:r>
+      <w:proofErr w:type="spellStart"/>
+      <w:r>
+        <w:rPr>
+          <w:rFonts w:ascii="Times New Roman" w:hAnsi="Times New Roman" w:cs="Times New Roman"/>
+          <w:i/>
+          <w:iCs/>
+          <w:sz w:val="20"/>
+          <w:szCs w:val="22"/>
+        </w:rPr>
+        <w:t>dụng</w:t>
+      </w:r>
+      <w:proofErr w:type="spellEnd"/>
+      <w:r>
+        <w:rPr>
+          <w:rFonts w:ascii="Times New Roman" w:hAnsi="Times New Roman" w:cs="Times New Roman"/>
+          <w:i/>
+          <w:iCs/>
+          <w:sz w:val="20"/>
+          <w:szCs w:val="22"/>
+        </w:rPr>
+        <w:t xml:space="preserve"> </w:t>
+      </w:r>
+      <w:proofErr w:type="spellStart"/>
+      <w:r>
+        <w:rPr>
+          <w:rFonts w:ascii="Times New Roman" w:hAnsi="Times New Roman" w:cs="Times New Roman"/>
+          <w:i/>
+          <w:iCs/>
+          <w:sz w:val="20"/>
+          <w:szCs w:val="22"/>
+        </w:rPr>
+        <w:t>đất</w:t>
+      </w:r>
+      <w:proofErr w:type="spellEnd"/>
+      <w:r>
+        <w:rPr>
+          <w:rFonts w:ascii="Times New Roman" w:hAnsi="Times New Roman" w:cs="Times New Roman"/>
+          <w:i/>
+          <w:iCs/>
+          <w:sz w:val="20"/>
+          <w:szCs w:val="22"/>
+        </w:rPr>
+        <w:t xml:space="preserve">; </w:t>
+      </w:r>
+      <w:proofErr w:type="spellStart"/>
+      <w:r>
+        <w:rPr>
+          <w:rFonts w:ascii="Times New Roman" w:hAnsi="Times New Roman" w:cs="Times New Roman"/>
+          <w:i/>
+          <w:iCs/>
+          <w:sz w:val="20"/>
+          <w:szCs w:val="22"/>
+        </w:rPr>
+        <w:t>gia</w:t>
+      </w:r>
+      <w:proofErr w:type="spellEnd"/>
+      <w:r>
+        <w:rPr>
+          <w:rFonts w:ascii="Times New Roman" w:hAnsi="Times New Roman" w:cs="Times New Roman"/>
+          <w:i/>
+          <w:iCs/>
+          <w:sz w:val="20"/>
+          <w:szCs w:val="22"/>
+        </w:rPr>
+        <w:t xml:space="preserve"> </w:t>
+      </w:r>
+      <w:proofErr w:type="spellStart"/>
+      <w:r>
+        <w:rPr>
+          <w:rFonts w:ascii="Times New Roman" w:hAnsi="Times New Roman" w:cs="Times New Roman"/>
+          <w:i/>
+          <w:iCs/>
+          <w:sz w:val="20"/>
+          <w:szCs w:val="22"/>
+        </w:rPr>
+        <w:t>hạn</w:t>
+      </w:r>
+      <w:proofErr w:type="spellEnd"/>
+      <w:r>
+        <w:rPr>
+          <w:rFonts w:ascii="Times New Roman" w:hAnsi="Times New Roman" w:cs="Times New Roman"/>
+          <w:i/>
+          <w:iCs/>
+          <w:sz w:val="20"/>
+          <w:szCs w:val="22"/>
+        </w:rPr>
+        <w:t xml:space="preserve"> </w:t>
+      </w:r>
+      <w:proofErr w:type="spellStart"/>
+      <w:r>
+        <w:rPr>
+          <w:rFonts w:ascii="Times New Roman" w:hAnsi="Times New Roman" w:cs="Times New Roman"/>
+          <w:i/>
+          <w:iCs/>
+          <w:sz w:val="20"/>
+          <w:szCs w:val="22"/>
+        </w:rPr>
+        <w:t>sử</w:t>
+      </w:r>
+      <w:proofErr w:type="spellEnd"/>
+      <w:r>
+        <w:rPr>
+          <w:rFonts w:ascii="Times New Roman" w:hAnsi="Times New Roman" w:cs="Times New Roman"/>
+          <w:i/>
+          <w:iCs/>
+          <w:sz w:val="20"/>
+          <w:szCs w:val="22"/>
+        </w:rPr>
+        <w:t xml:space="preserve"> </w:t>
+      </w:r>
+      <w:proofErr w:type="spellStart"/>
+      <w:r>
+        <w:rPr>
+          <w:rFonts w:ascii="Times New Roman" w:hAnsi="Times New Roman" w:cs="Times New Roman"/>
+          <w:i/>
+          <w:iCs/>
+          <w:sz w:val="20"/>
+          <w:szCs w:val="22"/>
+        </w:rPr>
+        <w:t>dụng</w:t>
+      </w:r>
+      <w:proofErr w:type="spellEnd"/>
+      <w:r>
+        <w:rPr>
+          <w:rFonts w:ascii="Times New Roman" w:hAnsi="Times New Roman" w:cs="Times New Roman"/>
+          <w:i/>
+          <w:iCs/>
+          <w:sz w:val="20"/>
+          <w:szCs w:val="22"/>
+        </w:rPr>
+        <w:t xml:space="preserve"> </w:t>
+      </w:r>
+      <w:proofErr w:type="spellStart"/>
+      <w:r>
+        <w:rPr>
+          <w:rFonts w:ascii="Times New Roman" w:hAnsi="Times New Roman" w:cs="Times New Roman"/>
+          <w:i/>
+          <w:iCs/>
+          <w:sz w:val="20"/>
+          <w:szCs w:val="22"/>
+        </w:rPr>
+        <w:t>đất</w:t>
+      </w:r>
+      <w:proofErr w:type="spellEnd"/>
+      <w:r>
+        <w:rPr>
+          <w:rFonts w:ascii="Times New Roman" w:hAnsi="Times New Roman" w:cs="Times New Roman"/>
+          <w:i/>
+          <w:iCs/>
+          <w:sz w:val="20"/>
+          <w:szCs w:val="22"/>
+        </w:rPr>
+        <w:t xml:space="preserve">; </w:t>
+      </w:r>
+      <w:proofErr w:type="spellStart"/>
+      <w:r>
+        <w:rPr>
+          <w:rFonts w:ascii="Times New Roman" w:hAnsi="Times New Roman" w:cs="Times New Roman"/>
+          <w:i/>
+          <w:iCs/>
+          <w:sz w:val="20"/>
+          <w:szCs w:val="22"/>
+        </w:rPr>
+        <w:t>đổi</w:t>
+      </w:r>
+      <w:proofErr w:type="spellEnd"/>
+      <w:r>
+        <w:rPr>
+          <w:rFonts w:ascii="Times New Roman" w:hAnsi="Times New Roman" w:cs="Times New Roman"/>
+          <w:i/>
+          <w:iCs/>
+          <w:sz w:val="20"/>
+          <w:szCs w:val="22"/>
+        </w:rPr>
+        <w:t xml:space="preserve"> </w:t>
+      </w:r>
+      <w:proofErr w:type="spellStart"/>
+      <w:r>
+        <w:rPr>
+          <w:rFonts w:ascii="Times New Roman" w:hAnsi="Times New Roman" w:cs="Times New Roman"/>
+          <w:i/>
+          <w:iCs/>
+          <w:sz w:val="20"/>
+          <w:szCs w:val="22"/>
+        </w:rPr>
+        <w:t>tên</w:t>
+      </w:r>
+      <w:proofErr w:type="spellEnd"/>
+      <w:r>
+        <w:rPr>
+          <w:rFonts w:ascii="Times New Roman" w:hAnsi="Times New Roman" w:cs="Times New Roman"/>
+          <w:i/>
+          <w:iCs/>
+          <w:sz w:val="20"/>
+          <w:szCs w:val="22"/>
+        </w:rPr>
+        <w:t xml:space="preserve"> </w:t>
+      </w:r>
+      <w:proofErr w:type="spellStart"/>
+      <w:r>
+        <w:rPr>
+          <w:rFonts w:ascii="Times New Roman" w:hAnsi="Times New Roman" w:cs="Times New Roman"/>
+          <w:i/>
+          <w:iCs/>
+          <w:sz w:val="20"/>
+          <w:szCs w:val="22"/>
+        </w:rPr>
+        <w:t>người</w:t>
+      </w:r>
+      <w:proofErr w:type="spellEnd"/>
+      <w:r>
+        <w:rPr>
+          <w:rFonts w:ascii="Times New Roman" w:hAnsi="Times New Roman" w:cs="Times New Roman"/>
+          <w:i/>
+          <w:iCs/>
+          <w:sz w:val="20"/>
+          <w:szCs w:val="22"/>
+        </w:rPr>
+        <w:t xml:space="preserve"> </w:t>
+      </w:r>
+      <w:proofErr w:type="spellStart"/>
+      <w:r>
+        <w:rPr>
+          <w:rFonts w:ascii="Times New Roman" w:hAnsi="Times New Roman" w:cs="Times New Roman"/>
+          <w:i/>
+          <w:iCs/>
+          <w:sz w:val="20"/>
+          <w:szCs w:val="22"/>
+        </w:rPr>
+        <w:t>sử</w:t>
+      </w:r>
+      <w:proofErr w:type="spellEnd"/>
+      <w:r>
+        <w:rPr>
+          <w:rFonts w:ascii="Times New Roman" w:hAnsi="Times New Roman" w:cs="Times New Roman"/>
+          <w:i/>
+          <w:iCs/>
+          <w:sz w:val="20"/>
+          <w:szCs w:val="22"/>
+        </w:rPr>
+        <w:t xml:space="preserve"> </w:t>
+      </w:r>
+      <w:proofErr w:type="spellStart"/>
+      <w:r>
+        <w:rPr>
+          <w:rFonts w:ascii="Times New Roman" w:hAnsi="Times New Roman" w:cs="Times New Roman"/>
+          <w:i/>
+          <w:iCs/>
+          <w:sz w:val="20"/>
+          <w:szCs w:val="22"/>
+        </w:rPr>
+        <w:t>dụng</w:t>
+      </w:r>
+      <w:proofErr w:type="spellEnd"/>
+      <w:r>
+        <w:rPr>
+          <w:rFonts w:ascii="Times New Roman" w:hAnsi="Times New Roman" w:cs="Times New Roman"/>
+          <w:i/>
+          <w:iCs/>
+          <w:sz w:val="20"/>
+          <w:szCs w:val="22"/>
+        </w:rPr>
+        <w:t xml:space="preserve"> </w:t>
+      </w:r>
+      <w:proofErr w:type="spellStart"/>
+      <w:r>
+        <w:rPr>
+          <w:rFonts w:ascii="Times New Roman" w:hAnsi="Times New Roman" w:cs="Times New Roman"/>
+          <w:i/>
+          <w:iCs/>
+          <w:sz w:val="20"/>
+          <w:szCs w:val="22"/>
+        </w:rPr>
+        <w:t>đất</w:t>
+      </w:r>
+      <w:proofErr w:type="spellEnd"/>
+      <w:r>
+        <w:rPr>
+          <w:rFonts w:ascii="Times New Roman" w:hAnsi="Times New Roman" w:cs="Times New Roman"/>
+          <w:i/>
+          <w:iCs/>
+          <w:sz w:val="20"/>
+          <w:szCs w:val="22"/>
+        </w:rPr>
+        <w:t xml:space="preserve">, </w:t>
+      </w:r>
+      <w:proofErr w:type="spellStart"/>
+      <w:r>
+        <w:rPr>
+          <w:rFonts w:ascii="Times New Roman" w:hAnsi="Times New Roman" w:cs="Times New Roman"/>
+          <w:i/>
+          <w:iCs/>
+          <w:sz w:val="20"/>
+          <w:szCs w:val="22"/>
+        </w:rPr>
+        <w:t>chủ</w:t>
+      </w:r>
+      <w:proofErr w:type="spellEnd"/>
+      <w:r>
+        <w:rPr>
+          <w:rFonts w:ascii="Times New Roman" w:hAnsi="Times New Roman" w:cs="Times New Roman"/>
+          <w:i/>
+          <w:iCs/>
+          <w:sz w:val="20"/>
+          <w:szCs w:val="22"/>
+        </w:rPr>
+        <w:t xml:space="preserve"> </w:t>
+      </w:r>
+      <w:proofErr w:type="spellStart"/>
+      <w:r>
+        <w:rPr>
+          <w:rFonts w:ascii="Times New Roman" w:hAnsi="Times New Roman" w:cs="Times New Roman"/>
+          <w:i/>
+          <w:iCs/>
+          <w:sz w:val="20"/>
+          <w:szCs w:val="22"/>
+        </w:rPr>
+        <w:t>sở</w:t>
+      </w:r>
+      <w:proofErr w:type="spellEnd"/>
+      <w:r>
+        <w:rPr>
+          <w:rFonts w:ascii="Times New Roman" w:hAnsi="Times New Roman" w:cs="Times New Roman"/>
+          <w:i/>
+          <w:iCs/>
+          <w:sz w:val="20"/>
+          <w:szCs w:val="22"/>
+        </w:rPr>
+        <w:t xml:space="preserve"> </w:t>
+      </w:r>
+      <w:proofErr w:type="spellStart"/>
+      <w:r>
+        <w:rPr>
+          <w:rFonts w:ascii="Times New Roman" w:hAnsi="Times New Roman" w:cs="Times New Roman"/>
+          <w:i/>
+          <w:iCs/>
+          <w:sz w:val="20"/>
+          <w:szCs w:val="22"/>
+        </w:rPr>
+        <w:t>hữu</w:t>
+      </w:r>
+      <w:proofErr w:type="spellEnd"/>
+      <w:r>
+        <w:rPr>
+          <w:rFonts w:ascii="Times New Roman" w:hAnsi="Times New Roman" w:cs="Times New Roman"/>
+          <w:i/>
+          <w:iCs/>
+          <w:sz w:val="20"/>
+          <w:szCs w:val="22"/>
+        </w:rPr>
+        <w:t xml:space="preserve"> </w:t>
+      </w:r>
+      <w:proofErr w:type="spellStart"/>
+      <w:r>
+        <w:rPr>
+          <w:rFonts w:ascii="Times New Roman" w:hAnsi="Times New Roman" w:cs="Times New Roman"/>
+          <w:i/>
+          <w:iCs/>
+          <w:sz w:val="20"/>
+          <w:szCs w:val="22"/>
+        </w:rPr>
+        <w:t>tài</w:t>
+      </w:r>
+      <w:proofErr w:type="spellEnd"/>
+      <w:r>
+        <w:rPr>
+          <w:rFonts w:ascii="Times New Roman" w:hAnsi="Times New Roman" w:cs="Times New Roman"/>
+          <w:i/>
+          <w:iCs/>
+          <w:sz w:val="20"/>
+          <w:szCs w:val="22"/>
+        </w:rPr>
+        <w:t xml:space="preserve"> </w:t>
+      </w:r>
+      <w:proofErr w:type="spellStart"/>
+      <w:r>
+        <w:rPr>
+          <w:rFonts w:ascii="Times New Roman" w:hAnsi="Times New Roman" w:cs="Times New Roman"/>
+          <w:i/>
+          <w:iCs/>
+          <w:sz w:val="20"/>
+          <w:szCs w:val="22"/>
+        </w:rPr>
+        <w:t>sản</w:t>
+      </w:r>
+      <w:proofErr w:type="spellEnd"/>
+      <w:r>
+        <w:rPr>
+          <w:rFonts w:ascii="Times New Roman" w:hAnsi="Times New Roman" w:cs="Times New Roman"/>
+          <w:i/>
+          <w:iCs/>
+          <w:sz w:val="20"/>
+          <w:szCs w:val="22"/>
+        </w:rPr>
+        <w:t xml:space="preserve"> </w:t>
+      </w:r>
+      <w:proofErr w:type="spellStart"/>
+      <w:r>
+        <w:rPr>
+          <w:rFonts w:ascii="Times New Roman" w:hAnsi="Times New Roman" w:cs="Times New Roman"/>
+          <w:i/>
+          <w:iCs/>
+          <w:sz w:val="20"/>
+          <w:szCs w:val="22"/>
+        </w:rPr>
+        <w:t>gắn</w:t>
+      </w:r>
+      <w:proofErr w:type="spellEnd"/>
+      <w:r>
+        <w:rPr>
+          <w:rFonts w:ascii="Times New Roman" w:hAnsi="Times New Roman" w:cs="Times New Roman"/>
+          <w:i/>
+          <w:iCs/>
+          <w:sz w:val="20"/>
+          <w:szCs w:val="22"/>
+        </w:rPr>
+        <w:t xml:space="preserve"> </w:t>
+      </w:r>
+      <w:proofErr w:type="spellStart"/>
+      <w:r>
+        <w:rPr>
+          <w:rFonts w:ascii="Times New Roman" w:hAnsi="Times New Roman" w:cs="Times New Roman"/>
+          <w:i/>
+          <w:iCs/>
+          <w:sz w:val="20"/>
+          <w:szCs w:val="22"/>
+        </w:rPr>
+        <w:t>liền</w:t>
+      </w:r>
+      <w:proofErr w:type="spellEnd"/>
+      <w:r>
+        <w:rPr>
+          <w:rFonts w:ascii="Times New Roman" w:hAnsi="Times New Roman" w:cs="Times New Roman"/>
+          <w:i/>
+          <w:iCs/>
+          <w:sz w:val="20"/>
+          <w:szCs w:val="22"/>
+        </w:rPr>
+        <w:t xml:space="preserve"> </w:t>
+      </w:r>
+      <w:proofErr w:type="spellStart"/>
+      <w:r>
+        <w:rPr>
+          <w:rFonts w:ascii="Times New Roman" w:hAnsi="Times New Roman" w:cs="Times New Roman"/>
+          <w:i/>
+          <w:iCs/>
+          <w:sz w:val="20"/>
+          <w:szCs w:val="22"/>
+        </w:rPr>
+        <w:t>với</w:t>
+      </w:r>
+      <w:proofErr w:type="spellEnd"/>
+      <w:r>
+        <w:rPr>
+          <w:rFonts w:ascii="Times New Roman" w:hAnsi="Times New Roman" w:cs="Times New Roman"/>
+          <w:i/>
+          <w:iCs/>
+          <w:sz w:val="20"/>
+          <w:szCs w:val="22"/>
+        </w:rPr>
+        <w:t xml:space="preserve"> </w:t>
+      </w:r>
+      <w:proofErr w:type="spellStart"/>
+      <w:r>
+        <w:rPr>
+          <w:rFonts w:ascii="Times New Roman" w:hAnsi="Times New Roman" w:cs="Times New Roman"/>
+          <w:i/>
+          <w:iCs/>
+          <w:sz w:val="20"/>
+          <w:szCs w:val="22"/>
+        </w:rPr>
+        <w:t>đất</w:t>
+      </w:r>
+      <w:proofErr w:type="spellEnd"/>
+      <w:r>
+        <w:rPr>
+          <w:rFonts w:ascii="Times New Roman" w:hAnsi="Times New Roman" w:cs="Times New Roman"/>
+          <w:i/>
+          <w:iCs/>
+          <w:sz w:val="20"/>
+          <w:szCs w:val="22"/>
+        </w:rPr>
+        <w:t xml:space="preserve"> </w:t>
+      </w:r>
+      <w:proofErr w:type="spellStart"/>
+      <w:r>
+        <w:rPr>
+          <w:rFonts w:ascii="Times New Roman" w:hAnsi="Times New Roman" w:cs="Times New Roman"/>
+          <w:i/>
+          <w:iCs/>
+          <w:sz w:val="20"/>
+          <w:szCs w:val="22"/>
+        </w:rPr>
+        <w:t>hoặc</w:t>
+      </w:r>
+      <w:proofErr w:type="spellEnd"/>
+      <w:r>
+        <w:rPr>
+          <w:rFonts w:ascii="Times New Roman" w:hAnsi="Times New Roman" w:cs="Times New Roman"/>
+          <w:i/>
+          <w:iCs/>
+          <w:sz w:val="20"/>
+          <w:szCs w:val="22"/>
+        </w:rPr>
+        <w:t xml:space="preserve"> </w:t>
+      </w:r>
+      <w:proofErr w:type="spellStart"/>
+      <w:r>
+        <w:rPr>
+          <w:rFonts w:ascii="Times New Roman" w:hAnsi="Times New Roman" w:cs="Times New Roman"/>
+          <w:i/>
+          <w:iCs/>
+          <w:sz w:val="20"/>
+          <w:szCs w:val="22"/>
+        </w:rPr>
+        <w:t>thông</w:t>
+      </w:r>
+      <w:proofErr w:type="spellEnd"/>
+      <w:r>
+        <w:rPr>
+          <w:rFonts w:ascii="Times New Roman" w:hAnsi="Times New Roman" w:cs="Times New Roman"/>
+          <w:i/>
+          <w:iCs/>
+          <w:sz w:val="20"/>
+          <w:szCs w:val="22"/>
+        </w:rPr>
+        <w:t xml:space="preserve"> tin </w:t>
+      </w:r>
+      <w:proofErr w:type="spellStart"/>
+      <w:r>
+        <w:rPr>
+          <w:rFonts w:ascii="Times New Roman" w:hAnsi="Times New Roman" w:cs="Times New Roman"/>
+          <w:i/>
+          <w:iCs/>
+          <w:sz w:val="20"/>
+          <w:szCs w:val="22"/>
+        </w:rPr>
+        <w:t>về</w:t>
+      </w:r>
+      <w:proofErr w:type="spellEnd"/>
+      <w:r>
+        <w:rPr>
+          <w:rFonts w:ascii="Times New Roman" w:hAnsi="Times New Roman" w:cs="Times New Roman"/>
+          <w:i/>
+          <w:iCs/>
+          <w:sz w:val="20"/>
+          <w:szCs w:val="22"/>
+        </w:rPr>
+        <w:t xml:space="preserve"> </w:t>
+      </w:r>
+      <w:proofErr w:type="spellStart"/>
+      <w:r>
+        <w:rPr>
+          <w:rFonts w:ascii="Times New Roman" w:hAnsi="Times New Roman" w:cs="Times New Roman"/>
+          <w:i/>
+          <w:iCs/>
+          <w:sz w:val="20"/>
+          <w:szCs w:val="22"/>
+        </w:rPr>
+        <w:t>giấy</w:t>
+      </w:r>
+      <w:proofErr w:type="spellEnd"/>
+      <w:r>
+        <w:rPr>
+          <w:rFonts w:ascii="Times New Roman" w:hAnsi="Times New Roman" w:cs="Times New Roman"/>
+          <w:i/>
+          <w:iCs/>
+          <w:sz w:val="20"/>
+          <w:szCs w:val="22"/>
+        </w:rPr>
+        <w:t xml:space="preserve"> </w:t>
+      </w:r>
+      <w:proofErr w:type="spellStart"/>
+      <w:r>
+        <w:rPr>
+          <w:rFonts w:ascii="Times New Roman" w:hAnsi="Times New Roman" w:cs="Times New Roman"/>
+          <w:i/>
+          <w:iCs/>
+          <w:sz w:val="20"/>
+          <w:szCs w:val="22"/>
+        </w:rPr>
+        <w:t>tờ</w:t>
+      </w:r>
+      <w:proofErr w:type="spellEnd"/>
+      <w:r>
+        <w:rPr>
+          <w:rFonts w:ascii="Times New Roman" w:hAnsi="Times New Roman" w:cs="Times New Roman"/>
+          <w:i/>
+          <w:iCs/>
+          <w:sz w:val="20"/>
+          <w:szCs w:val="22"/>
+        </w:rPr>
+        <w:t xml:space="preserve"> </w:t>
+      </w:r>
+      <w:proofErr w:type="spellStart"/>
+      <w:r>
+        <w:rPr>
+          <w:rFonts w:ascii="Times New Roman" w:hAnsi="Times New Roman" w:cs="Times New Roman"/>
+          <w:i/>
+          <w:iCs/>
+          <w:sz w:val="20"/>
+          <w:szCs w:val="22"/>
+        </w:rPr>
+        <w:t>pháp</w:t>
+      </w:r>
+      <w:proofErr w:type="spellEnd"/>
+      <w:r>
+        <w:rPr>
+          <w:rFonts w:ascii="Times New Roman" w:hAnsi="Times New Roman" w:cs="Times New Roman"/>
+          <w:i/>
+          <w:iCs/>
+          <w:sz w:val="20"/>
+          <w:szCs w:val="22"/>
+        </w:rPr>
+        <w:t xml:space="preserve"> </w:t>
+      </w:r>
+      <w:proofErr w:type="spellStart"/>
+      <w:r>
+        <w:rPr>
+          <w:rFonts w:ascii="Times New Roman" w:hAnsi="Times New Roman" w:cs="Times New Roman"/>
+          <w:i/>
+          <w:iCs/>
+          <w:sz w:val="20"/>
+          <w:szCs w:val="22"/>
+        </w:rPr>
+        <w:t>nhân</w:t>
+      </w:r>
+      <w:proofErr w:type="spellEnd"/>
+      <w:r>
+        <w:rPr>
+          <w:rFonts w:ascii="Times New Roman" w:hAnsi="Times New Roman" w:cs="Times New Roman"/>
+          <w:i/>
+          <w:iCs/>
+          <w:sz w:val="20"/>
+          <w:szCs w:val="22"/>
+        </w:rPr>
+        <w:t xml:space="preserve">, </w:t>
+      </w:r>
+      <w:proofErr w:type="spellStart"/>
+      <w:r>
+        <w:rPr>
+          <w:rFonts w:ascii="Times New Roman" w:hAnsi="Times New Roman" w:cs="Times New Roman"/>
+          <w:i/>
+          <w:iCs/>
+          <w:sz w:val="20"/>
+          <w:szCs w:val="22"/>
+        </w:rPr>
+        <w:t>giấy</w:t>
+      </w:r>
+      <w:proofErr w:type="spellEnd"/>
+      <w:r>
+        <w:rPr>
+          <w:rFonts w:ascii="Times New Roman" w:hAnsi="Times New Roman" w:cs="Times New Roman"/>
+          <w:i/>
+          <w:iCs/>
+          <w:sz w:val="20"/>
+          <w:szCs w:val="22"/>
+        </w:rPr>
+        <w:t xml:space="preserve"> </w:t>
+      </w:r>
+      <w:proofErr w:type="spellStart"/>
+      <w:r>
+        <w:rPr>
+          <w:rFonts w:ascii="Times New Roman" w:hAnsi="Times New Roman" w:cs="Times New Roman"/>
+          <w:i/>
+          <w:iCs/>
+          <w:sz w:val="20"/>
+          <w:szCs w:val="22"/>
+        </w:rPr>
+        <w:t>tờ</w:t>
+      </w:r>
+      <w:proofErr w:type="spellEnd"/>
+      <w:r>
+        <w:rPr>
+          <w:rFonts w:ascii="Times New Roman" w:hAnsi="Times New Roman" w:cs="Times New Roman"/>
+          <w:i/>
+          <w:iCs/>
+          <w:sz w:val="20"/>
+          <w:szCs w:val="22"/>
+        </w:rPr>
+        <w:t xml:space="preserve"> </w:t>
+      </w:r>
+      <w:proofErr w:type="spellStart"/>
+      <w:r>
+        <w:rPr>
+          <w:rFonts w:ascii="Times New Roman" w:hAnsi="Times New Roman" w:cs="Times New Roman"/>
+          <w:i/>
+          <w:iCs/>
+          <w:sz w:val="20"/>
+          <w:szCs w:val="22"/>
+        </w:rPr>
+        <w:t>nhân</w:t>
+      </w:r>
+      <w:proofErr w:type="spellEnd"/>
+      <w:r>
+        <w:rPr>
+          <w:rFonts w:ascii="Times New Roman" w:hAnsi="Times New Roman" w:cs="Times New Roman"/>
+          <w:i/>
+          <w:iCs/>
+          <w:sz w:val="20"/>
+          <w:szCs w:val="22"/>
+        </w:rPr>
+        <w:t xml:space="preserve"> </w:t>
+      </w:r>
+      <w:proofErr w:type="spellStart"/>
+      <w:r>
+        <w:rPr>
+          <w:rFonts w:ascii="Times New Roman" w:hAnsi="Times New Roman" w:cs="Times New Roman"/>
+          <w:i/>
+          <w:iCs/>
+          <w:sz w:val="20"/>
+          <w:szCs w:val="22"/>
+        </w:rPr>
+        <w:t>thân</w:t>
+      </w:r>
+      <w:proofErr w:type="spellEnd"/>
+      <w:r>
+        <w:rPr>
+          <w:rFonts w:ascii="Times New Roman" w:hAnsi="Times New Roman" w:cs="Times New Roman"/>
+          <w:i/>
+          <w:iCs/>
+          <w:sz w:val="20"/>
+          <w:szCs w:val="22"/>
+        </w:rPr>
+        <w:t xml:space="preserve">; </w:t>
+      </w:r>
+      <w:proofErr w:type="spellStart"/>
+      <w:r>
+        <w:rPr>
+          <w:rFonts w:ascii="Times New Roman" w:hAnsi="Times New Roman" w:cs="Times New Roman"/>
+          <w:i/>
+          <w:iCs/>
+          <w:sz w:val="20"/>
+          <w:szCs w:val="22"/>
+        </w:rPr>
+        <w:t>thay</w:t>
+      </w:r>
+      <w:proofErr w:type="spellEnd"/>
+      <w:r>
+        <w:rPr>
+          <w:rFonts w:ascii="Times New Roman" w:hAnsi="Times New Roman" w:cs="Times New Roman"/>
+          <w:i/>
+          <w:iCs/>
+          <w:sz w:val="20"/>
+          <w:szCs w:val="22"/>
+        </w:rPr>
+        <w:t xml:space="preserve"> </w:t>
+      </w:r>
+      <w:proofErr w:type="spellStart"/>
+      <w:r>
+        <w:rPr>
+          <w:rFonts w:ascii="Times New Roman" w:hAnsi="Times New Roman" w:cs="Times New Roman"/>
+          <w:i/>
+          <w:iCs/>
+          <w:sz w:val="20"/>
+          <w:szCs w:val="22"/>
+        </w:rPr>
+        <w:t>đổi</w:t>
+      </w:r>
+      <w:proofErr w:type="spellEnd"/>
+      <w:r>
+        <w:rPr>
+          <w:rFonts w:ascii="Times New Roman" w:hAnsi="Times New Roman" w:cs="Times New Roman"/>
+          <w:i/>
+          <w:iCs/>
+          <w:sz w:val="20"/>
+          <w:szCs w:val="22"/>
+        </w:rPr>
+        <w:t xml:space="preserve"> </w:t>
+      </w:r>
+      <w:proofErr w:type="spellStart"/>
+      <w:r>
+        <w:rPr>
+          <w:rFonts w:ascii="Times New Roman" w:hAnsi="Times New Roman" w:cs="Times New Roman"/>
+          <w:i/>
+          <w:iCs/>
+          <w:sz w:val="20"/>
+          <w:szCs w:val="22"/>
+        </w:rPr>
+        <w:t>địa</w:t>
+      </w:r>
+      <w:proofErr w:type="spellEnd"/>
+      <w:r>
+        <w:rPr>
+          <w:rFonts w:ascii="Times New Roman" w:hAnsi="Times New Roman" w:cs="Times New Roman"/>
+          <w:i/>
+          <w:iCs/>
+          <w:sz w:val="20"/>
+          <w:szCs w:val="22"/>
+        </w:rPr>
+        <w:t xml:space="preserve"> </w:t>
+      </w:r>
+      <w:proofErr w:type="spellStart"/>
+      <w:r>
+        <w:rPr>
+          <w:rFonts w:ascii="Times New Roman" w:hAnsi="Times New Roman" w:cs="Times New Roman"/>
+          <w:i/>
+          <w:iCs/>
+          <w:sz w:val="20"/>
+          <w:szCs w:val="22"/>
+        </w:rPr>
+        <w:t>chỉ</w:t>
+      </w:r>
+      <w:proofErr w:type="spellEnd"/>
+      <w:r>
+        <w:rPr>
+          <w:rFonts w:ascii="Times New Roman" w:hAnsi="Times New Roman" w:cs="Times New Roman"/>
+          <w:i/>
+          <w:iCs/>
+          <w:sz w:val="20"/>
+          <w:szCs w:val="22"/>
+        </w:rPr>
+        <w:t xml:space="preserve">; </w:t>
+      </w:r>
+      <w:proofErr w:type="spellStart"/>
+      <w:r>
+        <w:rPr>
+          <w:rFonts w:ascii="Times New Roman" w:hAnsi="Times New Roman" w:cs="Times New Roman"/>
+          <w:i/>
+          <w:iCs/>
+          <w:sz w:val="20"/>
+          <w:szCs w:val="22"/>
+        </w:rPr>
+        <w:t>giảm</w:t>
+      </w:r>
+      <w:proofErr w:type="spellEnd"/>
+      <w:r>
+        <w:rPr>
+          <w:rFonts w:ascii="Times New Roman" w:hAnsi="Times New Roman" w:cs="Times New Roman"/>
+          <w:i/>
+          <w:iCs/>
+          <w:sz w:val="20"/>
+          <w:szCs w:val="22"/>
+        </w:rPr>
+        <w:t xml:space="preserve"> </w:t>
+      </w:r>
+      <w:proofErr w:type="spellStart"/>
+      <w:r>
+        <w:rPr>
+          <w:rFonts w:ascii="Times New Roman" w:hAnsi="Times New Roman" w:cs="Times New Roman"/>
+          <w:i/>
+          <w:iCs/>
+          <w:sz w:val="20"/>
+          <w:szCs w:val="22"/>
+        </w:rPr>
+        <w:t>diện</w:t>
+      </w:r>
+      <w:proofErr w:type="spellEnd"/>
+      <w:r>
+        <w:rPr>
+          <w:rFonts w:ascii="Times New Roman" w:hAnsi="Times New Roman" w:cs="Times New Roman"/>
+          <w:i/>
+          <w:iCs/>
+          <w:sz w:val="20"/>
+          <w:szCs w:val="22"/>
+        </w:rPr>
+        <w:t xml:space="preserve"> </w:t>
+      </w:r>
+      <w:proofErr w:type="spellStart"/>
+      <w:r>
+        <w:rPr>
+          <w:rFonts w:ascii="Times New Roman" w:hAnsi="Times New Roman" w:cs="Times New Roman"/>
+          <w:i/>
+          <w:iCs/>
+          <w:sz w:val="20"/>
+          <w:szCs w:val="22"/>
+        </w:rPr>
+        <w:t>tích</w:t>
+      </w:r>
+      <w:proofErr w:type="spellEnd"/>
+      <w:r>
+        <w:rPr>
+          <w:rFonts w:ascii="Times New Roman" w:hAnsi="Times New Roman" w:cs="Times New Roman"/>
+          <w:i/>
+          <w:iCs/>
+          <w:sz w:val="20"/>
+          <w:szCs w:val="22"/>
+        </w:rPr>
+        <w:t xml:space="preserve"> </w:t>
+      </w:r>
+      <w:proofErr w:type="spellStart"/>
+      <w:r>
+        <w:rPr>
+          <w:rFonts w:ascii="Times New Roman" w:hAnsi="Times New Roman" w:cs="Times New Roman"/>
+          <w:i/>
+          <w:iCs/>
+          <w:sz w:val="20"/>
+          <w:szCs w:val="22"/>
+        </w:rPr>
+        <w:t>thửa</w:t>
+      </w:r>
+      <w:proofErr w:type="spellEnd"/>
+      <w:r>
+        <w:rPr>
+          <w:rFonts w:ascii="Times New Roman" w:hAnsi="Times New Roman" w:cs="Times New Roman"/>
+          <w:i/>
+          <w:iCs/>
+          <w:sz w:val="20"/>
+          <w:szCs w:val="22"/>
+        </w:rPr>
+        <w:t xml:space="preserve"> </w:t>
+      </w:r>
+      <w:proofErr w:type="spellStart"/>
+      <w:r>
+        <w:rPr>
+          <w:rFonts w:ascii="Times New Roman" w:hAnsi="Times New Roman" w:cs="Times New Roman"/>
+          <w:i/>
+          <w:iCs/>
+          <w:sz w:val="20"/>
+          <w:szCs w:val="22"/>
+        </w:rPr>
+        <w:t>đất</w:t>
+      </w:r>
+      <w:proofErr w:type="spellEnd"/>
+      <w:r>
+        <w:rPr>
+          <w:rFonts w:ascii="Times New Roman" w:hAnsi="Times New Roman" w:cs="Times New Roman"/>
+          <w:i/>
+          <w:iCs/>
+          <w:sz w:val="20"/>
+          <w:szCs w:val="22"/>
+        </w:rPr>
+        <w:t xml:space="preserve"> do </w:t>
+      </w:r>
+      <w:proofErr w:type="spellStart"/>
+      <w:r>
+        <w:rPr>
+          <w:rFonts w:ascii="Times New Roman" w:hAnsi="Times New Roman" w:cs="Times New Roman"/>
+          <w:i/>
+          <w:iCs/>
+          <w:sz w:val="20"/>
+          <w:szCs w:val="22"/>
+        </w:rPr>
+        <w:t>sạt</w:t>
+      </w:r>
+      <w:proofErr w:type="spellEnd"/>
+      <w:r>
+        <w:rPr>
+          <w:rFonts w:ascii="Times New Roman" w:hAnsi="Times New Roman" w:cs="Times New Roman"/>
+          <w:i/>
+          <w:iCs/>
+          <w:sz w:val="20"/>
+          <w:szCs w:val="22"/>
+        </w:rPr>
+        <w:t xml:space="preserve"> </w:t>
+      </w:r>
+      <w:proofErr w:type="spellStart"/>
+      <w:r>
+        <w:rPr>
+          <w:rFonts w:ascii="Times New Roman" w:hAnsi="Times New Roman" w:cs="Times New Roman"/>
+          <w:i/>
+          <w:iCs/>
+          <w:sz w:val="20"/>
+          <w:szCs w:val="22"/>
+        </w:rPr>
+        <w:t>lở</w:t>
+      </w:r>
+      <w:proofErr w:type="spellEnd"/>
+      <w:r>
+        <w:rPr>
+          <w:rFonts w:ascii="Times New Roman" w:hAnsi="Times New Roman" w:cs="Times New Roman"/>
+          <w:i/>
+          <w:iCs/>
+          <w:sz w:val="20"/>
+          <w:szCs w:val="22"/>
+        </w:rPr>
+        <w:t xml:space="preserve"> </w:t>
+      </w:r>
+      <w:proofErr w:type="spellStart"/>
+      <w:r>
+        <w:rPr>
+          <w:rFonts w:ascii="Times New Roman" w:hAnsi="Times New Roman" w:cs="Times New Roman"/>
+          <w:i/>
+          <w:iCs/>
+          <w:sz w:val="20"/>
+          <w:szCs w:val="22"/>
+        </w:rPr>
+        <w:t>tự</w:t>
+      </w:r>
+      <w:proofErr w:type="spellEnd"/>
+      <w:r>
+        <w:rPr>
+          <w:rFonts w:ascii="Times New Roman" w:hAnsi="Times New Roman" w:cs="Times New Roman"/>
+          <w:i/>
+          <w:iCs/>
+          <w:sz w:val="20"/>
+          <w:szCs w:val="22"/>
+        </w:rPr>
+        <w:t xml:space="preserve"> </w:t>
+      </w:r>
+      <w:proofErr w:type="spellStart"/>
+      <w:r>
+        <w:rPr>
+          <w:rFonts w:ascii="Times New Roman" w:hAnsi="Times New Roman" w:cs="Times New Roman"/>
+          <w:i/>
+          <w:iCs/>
+          <w:sz w:val="20"/>
+          <w:szCs w:val="22"/>
+        </w:rPr>
+        <w:t>nhiên</w:t>
+      </w:r>
+      <w:proofErr w:type="spellEnd"/>
+      <w:r>
+        <w:rPr>
+          <w:rFonts w:ascii="Times New Roman" w:hAnsi="Times New Roman" w:cs="Times New Roman"/>
+          <w:i/>
+          <w:iCs/>
+          <w:sz w:val="20"/>
+          <w:szCs w:val="22"/>
+        </w:rPr>
+        <w:t xml:space="preserve">; </w:t>
+      </w:r>
+      <w:proofErr w:type="spellStart"/>
+      <w:r>
+        <w:rPr>
+          <w:rFonts w:ascii="Times New Roman" w:hAnsi="Times New Roman" w:cs="Times New Roman"/>
+          <w:i/>
+          <w:iCs/>
+          <w:sz w:val="20"/>
+          <w:szCs w:val="22"/>
+        </w:rPr>
+        <w:t>thay</w:t>
+      </w:r>
+      <w:proofErr w:type="spellEnd"/>
+      <w:r>
+        <w:rPr>
+          <w:rFonts w:ascii="Times New Roman" w:hAnsi="Times New Roman" w:cs="Times New Roman"/>
+          <w:i/>
+          <w:iCs/>
+          <w:sz w:val="20"/>
+          <w:szCs w:val="22"/>
+        </w:rPr>
+        <w:t xml:space="preserve"> </w:t>
+      </w:r>
+      <w:proofErr w:type="spellStart"/>
+      <w:r>
+        <w:rPr>
+          <w:rFonts w:ascii="Times New Roman" w:hAnsi="Times New Roman" w:cs="Times New Roman"/>
+          <w:i/>
+          <w:iCs/>
+          <w:sz w:val="20"/>
+          <w:szCs w:val="22"/>
+        </w:rPr>
+        <w:t>đổi</w:t>
+      </w:r>
+      <w:proofErr w:type="spellEnd"/>
+      <w:r>
+        <w:rPr>
+          <w:rFonts w:ascii="Times New Roman" w:hAnsi="Times New Roman" w:cs="Times New Roman"/>
+          <w:i/>
+          <w:iCs/>
+          <w:sz w:val="20"/>
+          <w:szCs w:val="22"/>
+        </w:rPr>
+        <w:t xml:space="preserve"> </w:t>
+      </w:r>
+      <w:proofErr w:type="spellStart"/>
+      <w:r>
+        <w:rPr>
+          <w:rFonts w:ascii="Times New Roman" w:hAnsi="Times New Roman" w:cs="Times New Roman"/>
+          <w:i/>
+          <w:iCs/>
+          <w:sz w:val="20"/>
+          <w:szCs w:val="22"/>
+        </w:rPr>
+        <w:t>hạn</w:t>
+      </w:r>
+      <w:proofErr w:type="spellEnd"/>
+      <w:r>
+        <w:rPr>
+          <w:rFonts w:ascii="Times New Roman" w:hAnsi="Times New Roman" w:cs="Times New Roman"/>
+          <w:i/>
+          <w:iCs/>
+          <w:sz w:val="20"/>
+          <w:szCs w:val="22"/>
+        </w:rPr>
+        <w:t xml:space="preserve"> </w:t>
+      </w:r>
+      <w:proofErr w:type="spellStart"/>
+      <w:r>
+        <w:rPr>
+          <w:rFonts w:ascii="Times New Roman" w:hAnsi="Times New Roman" w:cs="Times New Roman"/>
+          <w:i/>
+          <w:iCs/>
+          <w:sz w:val="20"/>
+          <w:szCs w:val="22"/>
+        </w:rPr>
+        <w:t>chế</w:t>
+      </w:r>
+      <w:proofErr w:type="spellEnd"/>
+      <w:r>
+        <w:rPr>
+          <w:rFonts w:ascii="Times New Roman" w:hAnsi="Times New Roman" w:cs="Times New Roman"/>
+          <w:i/>
+          <w:iCs/>
+          <w:sz w:val="20"/>
+          <w:szCs w:val="22"/>
+        </w:rPr>
+        <w:t xml:space="preserve"> </w:t>
+      </w:r>
+      <w:proofErr w:type="spellStart"/>
+      <w:r>
+        <w:rPr>
+          <w:rFonts w:ascii="Times New Roman" w:hAnsi="Times New Roman" w:cs="Times New Roman"/>
+          <w:i/>
+          <w:iCs/>
+          <w:sz w:val="20"/>
+          <w:szCs w:val="22"/>
+        </w:rPr>
+        <w:t>quyền</w:t>
+      </w:r>
+      <w:proofErr w:type="spellEnd"/>
+      <w:r>
+        <w:rPr>
+          <w:rFonts w:ascii="Times New Roman" w:hAnsi="Times New Roman" w:cs="Times New Roman"/>
+          <w:i/>
+          <w:iCs/>
+          <w:sz w:val="20"/>
+          <w:szCs w:val="22"/>
+        </w:rPr>
+        <w:t xml:space="preserve">; </w:t>
+      </w:r>
+      <w:proofErr w:type="spellStart"/>
+      <w:r>
+        <w:rPr>
+          <w:rFonts w:ascii="Times New Roman" w:hAnsi="Times New Roman" w:cs="Times New Roman"/>
+          <w:i/>
+          <w:iCs/>
+          <w:sz w:val="20"/>
+          <w:szCs w:val="22"/>
+        </w:rPr>
+        <w:t>thay</w:t>
+      </w:r>
+      <w:proofErr w:type="spellEnd"/>
+      <w:r>
+        <w:rPr>
+          <w:rFonts w:ascii="Times New Roman" w:hAnsi="Times New Roman" w:cs="Times New Roman"/>
+          <w:i/>
+          <w:iCs/>
+          <w:sz w:val="20"/>
+          <w:szCs w:val="22"/>
+        </w:rPr>
+        <w:t xml:space="preserve"> </w:t>
+      </w:r>
+      <w:proofErr w:type="spellStart"/>
+      <w:r>
+        <w:rPr>
+          <w:rFonts w:ascii="Times New Roman" w:hAnsi="Times New Roman" w:cs="Times New Roman"/>
+          <w:i/>
+          <w:iCs/>
+          <w:sz w:val="20"/>
+          <w:szCs w:val="22"/>
+        </w:rPr>
+        <w:t>đổi</w:t>
+      </w:r>
+      <w:proofErr w:type="spellEnd"/>
+      <w:r>
+        <w:rPr>
+          <w:rFonts w:ascii="Times New Roman" w:hAnsi="Times New Roman" w:cs="Times New Roman"/>
+          <w:i/>
+          <w:iCs/>
+          <w:sz w:val="20"/>
+          <w:szCs w:val="22"/>
+        </w:rPr>
+        <w:t xml:space="preserve"> </w:t>
+      </w:r>
+      <w:proofErr w:type="spellStart"/>
+      <w:r>
+        <w:rPr>
+          <w:rFonts w:ascii="Times New Roman" w:hAnsi="Times New Roman" w:cs="Times New Roman"/>
+          <w:i/>
+          <w:iCs/>
+          <w:sz w:val="20"/>
+          <w:szCs w:val="22"/>
+        </w:rPr>
+        <w:t>về</w:t>
+      </w:r>
+      <w:proofErr w:type="spellEnd"/>
+      <w:r>
+        <w:rPr>
+          <w:rFonts w:ascii="Times New Roman" w:hAnsi="Times New Roman" w:cs="Times New Roman"/>
+          <w:i/>
+          <w:iCs/>
+          <w:sz w:val="20"/>
+          <w:szCs w:val="22"/>
+        </w:rPr>
+        <w:t xml:space="preserve"> </w:t>
+      </w:r>
+      <w:proofErr w:type="spellStart"/>
+      <w:r>
+        <w:rPr>
+          <w:rFonts w:ascii="Times New Roman" w:hAnsi="Times New Roman" w:cs="Times New Roman"/>
+          <w:i/>
+          <w:iCs/>
+          <w:sz w:val="20"/>
+          <w:szCs w:val="22"/>
+        </w:rPr>
+        <w:t>nghĩa</w:t>
+      </w:r>
+      <w:proofErr w:type="spellEnd"/>
+      <w:r>
+        <w:rPr>
+          <w:rFonts w:ascii="Times New Roman" w:hAnsi="Times New Roman" w:cs="Times New Roman"/>
+          <w:i/>
+          <w:iCs/>
+          <w:sz w:val="20"/>
+          <w:szCs w:val="22"/>
+        </w:rPr>
+        <w:t xml:space="preserve"> </w:t>
+      </w:r>
+      <w:proofErr w:type="spellStart"/>
+      <w:r>
+        <w:rPr>
+          <w:rFonts w:ascii="Times New Roman" w:hAnsi="Times New Roman" w:cs="Times New Roman"/>
+          <w:i/>
+          <w:iCs/>
+          <w:sz w:val="20"/>
+          <w:szCs w:val="22"/>
+        </w:rPr>
+        <w:t>vụ</w:t>
+      </w:r>
+      <w:proofErr w:type="spellEnd"/>
+      <w:r>
+        <w:rPr>
+          <w:rFonts w:ascii="Times New Roman" w:hAnsi="Times New Roman" w:cs="Times New Roman"/>
+          <w:i/>
+          <w:iCs/>
+          <w:sz w:val="20"/>
+          <w:szCs w:val="22"/>
+        </w:rPr>
+        <w:t xml:space="preserve"> </w:t>
+      </w:r>
+      <w:proofErr w:type="spellStart"/>
+      <w:r>
+        <w:rPr>
+          <w:rFonts w:ascii="Times New Roman" w:hAnsi="Times New Roman" w:cs="Times New Roman"/>
+          <w:i/>
+          <w:iCs/>
+          <w:sz w:val="20"/>
+          <w:szCs w:val="22"/>
+        </w:rPr>
+        <w:t>tài</w:t>
+      </w:r>
+      <w:proofErr w:type="spellEnd"/>
+      <w:r>
+        <w:rPr>
+          <w:rFonts w:ascii="Times New Roman" w:hAnsi="Times New Roman" w:cs="Times New Roman"/>
+          <w:i/>
+          <w:iCs/>
+          <w:sz w:val="20"/>
+          <w:szCs w:val="22"/>
+        </w:rPr>
+        <w:t xml:space="preserve"> </w:t>
+      </w:r>
+      <w:proofErr w:type="spellStart"/>
+      <w:r>
+        <w:rPr>
+          <w:rFonts w:ascii="Times New Roman" w:hAnsi="Times New Roman" w:cs="Times New Roman"/>
+          <w:i/>
+          <w:iCs/>
+          <w:sz w:val="20"/>
+          <w:szCs w:val="22"/>
+        </w:rPr>
+        <w:t>chính</w:t>
+      </w:r>
+      <w:proofErr w:type="spellEnd"/>
+      <w:r>
+        <w:rPr>
+          <w:rFonts w:ascii="Times New Roman" w:hAnsi="Times New Roman" w:cs="Times New Roman"/>
+          <w:i/>
+          <w:iCs/>
+          <w:sz w:val="20"/>
+          <w:szCs w:val="22"/>
+        </w:rPr>
+        <w:t xml:space="preserve"> </w:t>
+      </w:r>
+      <w:proofErr w:type="spellStart"/>
+      <w:r>
+        <w:rPr>
+          <w:rFonts w:ascii="Times New Roman" w:hAnsi="Times New Roman" w:cs="Times New Roman"/>
+          <w:i/>
+          <w:iCs/>
+          <w:sz w:val="20"/>
+          <w:szCs w:val="22"/>
+        </w:rPr>
+        <w:t>về</w:t>
+      </w:r>
+      <w:proofErr w:type="spellEnd"/>
+      <w:r>
+        <w:rPr>
+          <w:rFonts w:ascii="Times New Roman" w:hAnsi="Times New Roman" w:cs="Times New Roman"/>
+          <w:i/>
+          <w:iCs/>
+          <w:sz w:val="20"/>
+          <w:szCs w:val="22"/>
+        </w:rPr>
+        <w:t xml:space="preserve"> </w:t>
+      </w:r>
+      <w:proofErr w:type="spellStart"/>
+      <w:r>
+        <w:rPr>
+          <w:rFonts w:ascii="Times New Roman" w:hAnsi="Times New Roman" w:cs="Times New Roman"/>
+          <w:i/>
+          <w:iCs/>
+          <w:sz w:val="20"/>
+          <w:szCs w:val="22"/>
+        </w:rPr>
+        <w:t>đất</w:t>
+      </w:r>
+      <w:proofErr w:type="spellEnd"/>
+      <w:r>
+        <w:rPr>
+          <w:rFonts w:ascii="Times New Roman" w:hAnsi="Times New Roman" w:cs="Times New Roman"/>
+          <w:i/>
+          <w:iCs/>
+          <w:sz w:val="20"/>
+          <w:szCs w:val="22"/>
+        </w:rPr>
+        <w:t xml:space="preserve"> </w:t>
+      </w:r>
+      <w:proofErr w:type="spellStart"/>
+      <w:r>
+        <w:rPr>
+          <w:rFonts w:ascii="Times New Roman" w:hAnsi="Times New Roman" w:cs="Times New Roman"/>
+          <w:i/>
+          <w:iCs/>
+          <w:sz w:val="20"/>
+          <w:szCs w:val="22"/>
+        </w:rPr>
+        <w:t>đai</w:t>
+      </w:r>
+      <w:proofErr w:type="spellEnd"/>
+      <w:r>
+        <w:rPr>
+          <w:rFonts w:ascii="Times New Roman" w:hAnsi="Times New Roman" w:cs="Times New Roman"/>
+          <w:i/>
+          <w:iCs/>
+          <w:sz w:val="20"/>
+          <w:szCs w:val="22"/>
+        </w:rPr>
+        <w:t xml:space="preserve">; </w:t>
+      </w:r>
+      <w:proofErr w:type="spellStart"/>
+      <w:r>
+        <w:rPr>
+          <w:rFonts w:ascii="Times New Roman" w:hAnsi="Times New Roman" w:cs="Times New Roman"/>
+          <w:i/>
+          <w:iCs/>
+          <w:sz w:val="20"/>
+          <w:szCs w:val="22"/>
+        </w:rPr>
+        <w:t>thay</w:t>
+      </w:r>
+      <w:proofErr w:type="spellEnd"/>
+      <w:r>
+        <w:rPr>
+          <w:rFonts w:ascii="Times New Roman" w:hAnsi="Times New Roman" w:cs="Times New Roman"/>
+          <w:i/>
+          <w:iCs/>
+          <w:sz w:val="20"/>
+          <w:szCs w:val="22"/>
+        </w:rPr>
+        <w:t xml:space="preserve"> </w:t>
+      </w:r>
+      <w:proofErr w:type="spellStart"/>
+      <w:r>
+        <w:rPr>
+          <w:rFonts w:ascii="Times New Roman" w:hAnsi="Times New Roman" w:cs="Times New Roman"/>
+          <w:i/>
+          <w:iCs/>
+          <w:sz w:val="20"/>
+          <w:szCs w:val="22"/>
+        </w:rPr>
+        <w:t>đổi</w:t>
+      </w:r>
+      <w:proofErr w:type="spellEnd"/>
+      <w:r>
+        <w:rPr>
+          <w:rFonts w:ascii="Times New Roman" w:hAnsi="Times New Roman" w:cs="Times New Roman"/>
+          <w:i/>
+          <w:iCs/>
+          <w:sz w:val="20"/>
+          <w:szCs w:val="22"/>
+        </w:rPr>
+        <w:t xml:space="preserve"> </w:t>
+      </w:r>
+      <w:proofErr w:type="spellStart"/>
+      <w:r>
+        <w:rPr>
+          <w:rFonts w:ascii="Times New Roman" w:hAnsi="Times New Roman" w:cs="Times New Roman"/>
+          <w:i/>
+          <w:iCs/>
+          <w:sz w:val="20"/>
+          <w:szCs w:val="22"/>
+        </w:rPr>
+        <w:t>về</w:t>
+      </w:r>
+      <w:proofErr w:type="spellEnd"/>
+      <w:r>
+        <w:rPr>
+          <w:rFonts w:ascii="Times New Roman" w:hAnsi="Times New Roman" w:cs="Times New Roman"/>
+          <w:i/>
+          <w:iCs/>
+          <w:sz w:val="20"/>
+          <w:szCs w:val="22"/>
+        </w:rPr>
+        <w:t xml:space="preserve"> </w:t>
+      </w:r>
+      <w:proofErr w:type="spellStart"/>
+      <w:r>
+        <w:rPr>
+          <w:rFonts w:ascii="Times New Roman" w:hAnsi="Times New Roman" w:cs="Times New Roman"/>
+          <w:i/>
+          <w:iCs/>
+          <w:sz w:val="20"/>
+          <w:szCs w:val="22"/>
+        </w:rPr>
+        <w:t>tài</w:t>
+      </w:r>
+      <w:proofErr w:type="spellEnd"/>
+      <w:r>
+        <w:rPr>
+          <w:rFonts w:ascii="Times New Roman" w:hAnsi="Times New Roman" w:cs="Times New Roman"/>
+          <w:i/>
+          <w:iCs/>
+          <w:sz w:val="20"/>
+          <w:szCs w:val="22"/>
+        </w:rPr>
+        <w:t xml:space="preserve"> </w:t>
+      </w:r>
+      <w:proofErr w:type="spellStart"/>
+      <w:r>
+        <w:rPr>
+          <w:rFonts w:ascii="Times New Roman" w:hAnsi="Times New Roman" w:cs="Times New Roman"/>
+          <w:i/>
+          <w:iCs/>
+          <w:sz w:val="20"/>
+          <w:szCs w:val="22"/>
+        </w:rPr>
+        <w:t>sản</w:t>
+      </w:r>
+      <w:proofErr w:type="spellEnd"/>
+      <w:r>
+        <w:rPr>
+          <w:rFonts w:ascii="Times New Roman" w:hAnsi="Times New Roman" w:cs="Times New Roman"/>
+          <w:i/>
+          <w:iCs/>
+          <w:sz w:val="20"/>
+          <w:szCs w:val="22"/>
+        </w:rPr>
+        <w:t xml:space="preserve"> </w:t>
+      </w:r>
+      <w:proofErr w:type="spellStart"/>
+      <w:r>
+        <w:rPr>
+          <w:rFonts w:ascii="Times New Roman" w:hAnsi="Times New Roman" w:cs="Times New Roman"/>
+          <w:i/>
+          <w:iCs/>
+          <w:sz w:val="20"/>
+          <w:szCs w:val="22"/>
+        </w:rPr>
+        <w:t>gắn</w:t>
+      </w:r>
+      <w:proofErr w:type="spellEnd"/>
+      <w:r>
+        <w:rPr>
+          <w:rFonts w:ascii="Times New Roman" w:hAnsi="Times New Roman" w:cs="Times New Roman"/>
+          <w:i/>
+          <w:iCs/>
+          <w:sz w:val="20"/>
+          <w:szCs w:val="22"/>
+        </w:rPr>
+        <w:t xml:space="preserve"> </w:t>
+      </w:r>
+      <w:proofErr w:type="spellStart"/>
+      <w:r>
+        <w:rPr>
+          <w:rFonts w:ascii="Times New Roman" w:hAnsi="Times New Roman" w:cs="Times New Roman"/>
+          <w:i/>
+          <w:iCs/>
+          <w:sz w:val="20"/>
+          <w:szCs w:val="22"/>
+        </w:rPr>
+        <w:t>liền</w:t>
+      </w:r>
+      <w:proofErr w:type="spellEnd"/>
+      <w:r>
+        <w:rPr>
+          <w:rFonts w:ascii="Times New Roman" w:hAnsi="Times New Roman" w:cs="Times New Roman"/>
+          <w:i/>
+          <w:iCs/>
+          <w:sz w:val="20"/>
+          <w:szCs w:val="22"/>
+        </w:rPr>
+        <w:t xml:space="preserve"> </w:t>
+      </w:r>
+      <w:proofErr w:type="spellStart"/>
+      <w:r>
+        <w:rPr>
+          <w:rFonts w:ascii="Times New Roman" w:hAnsi="Times New Roman" w:cs="Times New Roman"/>
+          <w:i/>
+          <w:iCs/>
+          <w:sz w:val="20"/>
+          <w:szCs w:val="22"/>
+        </w:rPr>
+        <w:t>với</w:t>
+      </w:r>
+      <w:proofErr w:type="spellEnd"/>
+      <w:r>
+        <w:rPr>
+          <w:rFonts w:ascii="Times New Roman" w:hAnsi="Times New Roman" w:cs="Times New Roman"/>
+          <w:i/>
+          <w:iCs/>
+          <w:sz w:val="20"/>
+          <w:szCs w:val="22"/>
+        </w:rPr>
+        <w:t xml:space="preserve"> </w:t>
+      </w:r>
+      <w:proofErr w:type="spellStart"/>
+      <w:r>
+        <w:rPr>
+          <w:rFonts w:ascii="Times New Roman" w:hAnsi="Times New Roman" w:cs="Times New Roman"/>
+          <w:i/>
+          <w:iCs/>
+          <w:sz w:val="20"/>
+          <w:szCs w:val="22"/>
+        </w:rPr>
+        <w:t>đất</w:t>
+      </w:r>
+      <w:proofErr w:type="spellEnd"/>
+      <w:r>
+        <w:rPr>
+          <w:rFonts w:ascii="Times New Roman" w:hAnsi="Times New Roman" w:cs="Times New Roman"/>
+          <w:i/>
+          <w:iCs/>
+          <w:sz w:val="20"/>
+          <w:szCs w:val="22"/>
+        </w:rPr>
+        <w:t xml:space="preserve"> so </w:t>
+      </w:r>
+      <w:proofErr w:type="spellStart"/>
+      <w:r>
+        <w:rPr>
+          <w:rFonts w:ascii="Times New Roman" w:hAnsi="Times New Roman" w:cs="Times New Roman"/>
+          <w:i/>
+          <w:iCs/>
+          <w:sz w:val="20"/>
+          <w:szCs w:val="22"/>
+        </w:rPr>
+        <w:t>với</w:t>
+      </w:r>
+      <w:proofErr w:type="spellEnd"/>
+      <w:r>
+        <w:rPr>
+          <w:rFonts w:ascii="Times New Roman" w:hAnsi="Times New Roman" w:cs="Times New Roman"/>
+          <w:i/>
+          <w:iCs/>
+          <w:sz w:val="20"/>
+          <w:szCs w:val="22"/>
+        </w:rPr>
+        <w:t xml:space="preserve"> </w:t>
+      </w:r>
+      <w:proofErr w:type="spellStart"/>
+      <w:r>
+        <w:rPr>
+          <w:rFonts w:ascii="Times New Roman" w:hAnsi="Times New Roman" w:cs="Times New Roman"/>
+          <w:i/>
+          <w:iCs/>
+          <w:sz w:val="20"/>
+          <w:szCs w:val="22"/>
+        </w:rPr>
+        <w:t>nội</w:t>
+      </w:r>
+      <w:proofErr w:type="spellEnd"/>
+      <w:r>
+        <w:rPr>
+          <w:rFonts w:ascii="Times New Roman" w:hAnsi="Times New Roman" w:cs="Times New Roman"/>
+          <w:i/>
+          <w:iCs/>
+          <w:sz w:val="20"/>
+          <w:szCs w:val="22"/>
+        </w:rPr>
+        <w:t xml:space="preserve"> dung </w:t>
+      </w:r>
+      <w:proofErr w:type="spellStart"/>
+      <w:r>
+        <w:rPr>
+          <w:rFonts w:ascii="Times New Roman" w:hAnsi="Times New Roman" w:cs="Times New Roman"/>
+          <w:i/>
+          <w:iCs/>
+          <w:sz w:val="20"/>
+          <w:szCs w:val="22"/>
+        </w:rPr>
+        <w:t>đã</w:t>
+      </w:r>
+      <w:proofErr w:type="spellEnd"/>
+      <w:r>
+        <w:rPr>
+          <w:rFonts w:ascii="Times New Roman" w:hAnsi="Times New Roman" w:cs="Times New Roman"/>
+          <w:i/>
+          <w:iCs/>
+          <w:sz w:val="20"/>
+          <w:szCs w:val="22"/>
+        </w:rPr>
+        <w:t xml:space="preserve"> </w:t>
+      </w:r>
+      <w:proofErr w:type="spellStart"/>
+      <w:r>
+        <w:rPr>
+          <w:rFonts w:ascii="Times New Roman" w:hAnsi="Times New Roman" w:cs="Times New Roman"/>
+          <w:i/>
+          <w:iCs/>
+          <w:sz w:val="20"/>
+          <w:szCs w:val="22"/>
+        </w:rPr>
+        <w:t>đăng</w:t>
+      </w:r>
+      <w:proofErr w:type="spellEnd"/>
+      <w:r>
+        <w:rPr>
+          <w:rFonts w:ascii="Times New Roman" w:hAnsi="Times New Roman" w:cs="Times New Roman"/>
+          <w:i/>
+          <w:iCs/>
+          <w:sz w:val="20"/>
+          <w:szCs w:val="22"/>
+        </w:rPr>
+        <w:t xml:space="preserve"> </w:t>
+      </w:r>
+      <w:proofErr w:type="spellStart"/>
+      <w:r>
+        <w:rPr>
+          <w:rFonts w:ascii="Times New Roman" w:hAnsi="Times New Roman" w:cs="Times New Roman"/>
+          <w:i/>
+          <w:iCs/>
+          <w:sz w:val="20"/>
+          <w:szCs w:val="22"/>
+        </w:rPr>
+        <w:t>ký</w:t>
+      </w:r>
+      <w:proofErr w:type="spellEnd"/>
+      <w:r>
+        <w:rPr>
+          <w:rFonts w:ascii="Times New Roman" w:hAnsi="Times New Roman" w:cs="Times New Roman"/>
+          <w:i/>
+          <w:iCs/>
+          <w:sz w:val="20"/>
+          <w:szCs w:val="22"/>
+        </w:rPr>
+        <w:t xml:space="preserve">, </w:t>
+      </w:r>
+      <w:proofErr w:type="spellStart"/>
+      <w:r>
+        <w:rPr>
+          <w:rFonts w:ascii="Times New Roman" w:hAnsi="Times New Roman" w:cs="Times New Roman"/>
+          <w:i/>
+          <w:iCs/>
+          <w:sz w:val="20"/>
+          <w:szCs w:val="22"/>
+        </w:rPr>
+        <w:t>cấp</w:t>
+      </w:r>
+      <w:proofErr w:type="spellEnd"/>
+      <w:r>
+        <w:rPr>
+          <w:rFonts w:ascii="Times New Roman" w:hAnsi="Times New Roman" w:cs="Times New Roman"/>
+          <w:i/>
+          <w:iCs/>
+          <w:sz w:val="20"/>
+          <w:szCs w:val="22"/>
+        </w:rPr>
+        <w:t xml:space="preserve"> </w:t>
+      </w:r>
+      <w:proofErr w:type="spellStart"/>
+      <w:r>
+        <w:rPr>
+          <w:rFonts w:ascii="Times New Roman" w:hAnsi="Times New Roman" w:cs="Times New Roman"/>
+          <w:i/>
+          <w:iCs/>
+          <w:sz w:val="20"/>
+          <w:szCs w:val="22"/>
+        </w:rPr>
+        <w:t>giấy</w:t>
+      </w:r>
+      <w:proofErr w:type="spellEnd"/>
+      <w:r>
+        <w:rPr>
+          <w:rFonts w:ascii="Times New Roman" w:hAnsi="Times New Roman" w:cs="Times New Roman"/>
+          <w:i/>
+          <w:iCs/>
+          <w:sz w:val="20"/>
+          <w:szCs w:val="22"/>
+        </w:rPr>
+        <w:t xml:space="preserve"> </w:t>
+      </w:r>
+      <w:proofErr w:type="spellStart"/>
+      <w:r>
+        <w:rPr>
+          <w:rFonts w:ascii="Times New Roman" w:hAnsi="Times New Roman" w:cs="Times New Roman"/>
+          <w:i/>
+          <w:iCs/>
+          <w:sz w:val="20"/>
+          <w:szCs w:val="22"/>
+        </w:rPr>
+        <w:t>chứng</w:t>
+      </w:r>
+      <w:proofErr w:type="spellEnd"/>
+      <w:r>
+        <w:rPr>
+          <w:rFonts w:ascii="Times New Roman" w:hAnsi="Times New Roman" w:cs="Times New Roman"/>
+          <w:i/>
+          <w:iCs/>
+          <w:sz w:val="20"/>
+          <w:szCs w:val="22"/>
+        </w:rPr>
+        <w:t xml:space="preserve"> </w:t>
+      </w:r>
+      <w:proofErr w:type="spellStart"/>
+      <w:r>
+        <w:rPr>
+          <w:rFonts w:ascii="Times New Roman" w:hAnsi="Times New Roman" w:cs="Times New Roman"/>
+          <w:i/>
+          <w:iCs/>
+          <w:sz w:val="20"/>
+          <w:szCs w:val="22"/>
+        </w:rPr>
+        <w:t>nhận</w:t>
+      </w:r>
+      <w:proofErr w:type="spellEnd"/>
+      <w:r>
+        <w:rPr>
+          <w:rFonts w:ascii="Times New Roman" w:hAnsi="Times New Roman" w:cs="Times New Roman"/>
+          <w:i/>
+          <w:iCs/>
+          <w:sz w:val="20"/>
+          <w:szCs w:val="22"/>
+        </w:rPr>
+        <w:t xml:space="preserve">, </w:t>
+      </w:r>
+      <w:proofErr w:type="spellStart"/>
+      <w:r>
+        <w:rPr>
+          <w:rFonts w:ascii="Times New Roman" w:hAnsi="Times New Roman" w:cs="Times New Roman"/>
+          <w:i/>
+          <w:iCs/>
+          <w:sz w:val="20"/>
+          <w:szCs w:val="22"/>
+        </w:rPr>
+        <w:t>đính</w:t>
+      </w:r>
+      <w:proofErr w:type="spellEnd"/>
+      <w:r>
+        <w:rPr>
+          <w:rFonts w:ascii="Times New Roman" w:hAnsi="Times New Roman" w:cs="Times New Roman"/>
+          <w:i/>
+          <w:iCs/>
+          <w:sz w:val="20"/>
+          <w:szCs w:val="22"/>
+        </w:rPr>
+        <w:t xml:space="preserve"> </w:t>
+      </w:r>
+      <w:proofErr w:type="spellStart"/>
+      <w:r>
+        <w:rPr>
+          <w:rFonts w:ascii="Times New Roman" w:hAnsi="Times New Roman" w:cs="Times New Roman"/>
+          <w:i/>
+          <w:iCs/>
+          <w:sz w:val="20"/>
+          <w:szCs w:val="22"/>
+        </w:rPr>
+        <w:t>chính</w:t>
+      </w:r>
+      <w:proofErr w:type="spellEnd"/>
+      <w:r>
+        <w:rPr>
+          <w:rFonts w:ascii="Times New Roman" w:hAnsi="Times New Roman" w:cs="Times New Roman"/>
+          <w:i/>
+          <w:iCs/>
+          <w:sz w:val="20"/>
+          <w:szCs w:val="22"/>
+        </w:rPr>
+        <w:t xml:space="preserve"> </w:t>
+      </w:r>
+      <w:proofErr w:type="spellStart"/>
+      <w:r>
+        <w:rPr>
+          <w:rFonts w:ascii="Times New Roman" w:hAnsi="Times New Roman" w:cs="Times New Roman"/>
+          <w:i/>
+          <w:iCs/>
+          <w:sz w:val="20"/>
+          <w:szCs w:val="22"/>
+        </w:rPr>
+        <w:t>giấy</w:t>
+      </w:r>
+      <w:proofErr w:type="spellEnd"/>
+      <w:r>
+        <w:rPr>
+          <w:rFonts w:ascii="Times New Roman" w:hAnsi="Times New Roman" w:cs="Times New Roman"/>
+          <w:i/>
+          <w:iCs/>
+          <w:sz w:val="20"/>
+          <w:szCs w:val="22"/>
+        </w:rPr>
+        <w:t xml:space="preserve"> </w:t>
+      </w:r>
+      <w:proofErr w:type="spellStart"/>
+      <w:r>
+        <w:rPr>
+          <w:rFonts w:ascii="Times New Roman" w:hAnsi="Times New Roman" w:cs="Times New Roman"/>
+          <w:i/>
+          <w:iCs/>
+          <w:sz w:val="20"/>
+          <w:szCs w:val="22"/>
+        </w:rPr>
+        <w:t>chứng</w:t>
+      </w:r>
+      <w:proofErr w:type="spellEnd"/>
+      <w:r>
+        <w:rPr>
+          <w:rFonts w:ascii="Times New Roman" w:hAnsi="Times New Roman" w:cs="Times New Roman"/>
+          <w:i/>
+          <w:iCs/>
+          <w:sz w:val="20"/>
+          <w:szCs w:val="22"/>
+        </w:rPr>
+        <w:t xml:space="preserve"> </w:t>
+      </w:r>
+      <w:proofErr w:type="spellStart"/>
+      <w:r>
+        <w:rPr>
+          <w:rFonts w:ascii="Times New Roman" w:hAnsi="Times New Roman" w:cs="Times New Roman"/>
+          <w:i/>
+          <w:iCs/>
+          <w:sz w:val="20"/>
+          <w:szCs w:val="22"/>
+        </w:rPr>
+        <w:t>nhận</w:t>
+      </w:r>
+      <w:proofErr w:type="spellEnd"/>
+      <w:r>
+        <w:rPr>
+          <w:rFonts w:ascii="Times New Roman" w:hAnsi="Times New Roman" w:cs="Times New Roman"/>
+          <w:i/>
+          <w:iCs/>
+          <w:sz w:val="20"/>
+          <w:szCs w:val="22"/>
+        </w:rPr>
+        <w:t>.</w:t>
       </w:r>
     </w:p>
     <w:sectPr>
@@ -4625,7 +12641,7 @@
   <a:extraClrSchemeLst/>
   <a:extLst>
     <a:ext uri="{05A4C25C-085E-4340-85A3-A5531E510DB2}">
-      <thm15:themeFamily xmlns:thm15="http://schemas.microsoft.com/office/thememl/2012/main" xmlns="" name="Office Theme" id="{62F939B6-93AF-4DB8-9C6B-D6C7DFDC589F}" vid="{4A3C46E8-61CC-4603-A589-7422A47A8E4A}"/>
+      <thm15:themeFamily xmlns="" xmlns:thm15="http://schemas.microsoft.com/office/thememl/2012/main" name="Office Theme" id="{62F939B6-93AF-4DB8-9C6B-D6C7DFDC589F}" vid="{4A3C46E8-61CC-4603-A589-7422A47A8E4A}"/>
     </a:ext>
   </a:extLst>
 </a:theme>
